--- a/documentation.docx
+++ b/documentation.docx
@@ -1,6 +1,6 @@
 
 <file path=word/document.xml><?xml version="1.0" encoding="utf-8"?>
-<w:document xmlns:wpc="http://schemas.microsoft.com/office/word/2010/wordprocessingCanvas" xmlns:mc="http://schemas.openxmlformats.org/markup-compatibility/2006" xmlns:o="urn:schemas-microsoft-com:office:office" xmlns:r="http://schemas.openxmlformats.org/officeDocument/2006/relationships" xmlns:m="http://schemas.openxmlformats.org/officeDocument/2006/math" xmlns:v="urn:schemas-microsoft-com:vml" xmlns:wp14="http://schemas.microsoft.com/office/word/2010/wordprocessingDrawing" xmlns:wp="http://schemas.openxmlformats.org/drawingml/2006/wordprocessingDrawing" xmlns:w10="urn:schemas-microsoft-com:office:word" xmlns:w="http://schemas.openxmlformats.org/wordprocessingml/2006/main" xmlns:w14="http://schemas.microsoft.com/office/word/2010/wordml" xmlns:wpg="http://schemas.microsoft.com/office/word/2010/wordprocessingGroup" xmlns:wpi="http://schemas.microsoft.com/office/word/2010/wordprocessingInk" xmlns:wne="http://schemas.microsoft.com/office/word/2006/wordml" xmlns:wps="http://schemas.microsoft.com/office/word/2010/wordprocessingShape" mc:Ignorable="w14 wp14">
+<w:document xmlns:wpc="http://schemas.microsoft.com/office/word/2010/wordprocessingCanvas" xmlns:mc="http://schemas.openxmlformats.org/markup-compatibility/2006" xmlns:o="urn:schemas-microsoft-com:office:office" xmlns:r="http://schemas.openxmlformats.org/officeDocument/2006/relationships" xmlns:m="http://schemas.openxmlformats.org/officeDocument/2006/math" xmlns:v="urn:schemas-microsoft-com:vml" xmlns:wp14="http://schemas.microsoft.com/office/word/2010/wordprocessingDrawing" xmlns:wp="http://schemas.openxmlformats.org/drawingml/2006/wordprocessingDrawing" xmlns:w10="urn:schemas-microsoft-com:office:word" xmlns:w="http://schemas.openxmlformats.org/wordprocessingml/2006/main" xmlns:w14="http://schemas.microsoft.com/office/word/2010/wordml" xmlns:w15="http://schemas.microsoft.com/office/word/2012/wordml" xmlns:wpg="http://schemas.microsoft.com/office/word/2010/wordprocessingGroup" xmlns:wpi="http://schemas.microsoft.com/office/word/2010/wordprocessingInk" xmlns:wne="http://schemas.microsoft.com/office/word/2006/wordml" xmlns:wps="http://schemas.microsoft.com/office/word/2010/wordprocessingShape" mc:Ignorable="w14 w15 wp14">
   <w:body>
     <w:p>
       <w:pPr>
@@ -20,6 +20,13 @@
     </w:p>
     <w:sdt>
       <w:sdtPr>
+        <w:rPr>
+          <w:smallCaps w:val="0"/>
+          <w:spacing w:val="0"/>
+          <w:sz w:val="20"/>
+          <w:szCs w:val="20"/>
+          <w:lang w:bidi="ar-SA"/>
+        </w:rPr>
         <w:id w:val="-1653219430"/>
         <w:docPartObj>
           <w:docPartGallery w:val="Table of Contents"/>
@@ -30,12 +37,7 @@
         <w:rPr>
           <w:b/>
           <w:bCs/>
-          <w:smallCaps w:val="0"/>
           <w:noProof/>
-          <w:spacing w:val="0"/>
-          <w:sz w:val="20"/>
-          <w:szCs w:val="20"/>
-          <w:lang w:bidi="ar-SA"/>
         </w:rPr>
       </w:sdtEndPr>
       <w:sdtContent>
@@ -63,7 +65,7 @@
               <w:noProof/>
               <w:sz w:val="22"/>
               <w:szCs w:val="22"/>
-              <w:lang w:eastAsia="en-CA"/>
+              <w:lang w:val="en-US"/>
             </w:rPr>
           </w:pPr>
           <w:r>
@@ -75,7 +77,7 @@
           <w:r>
             <w:fldChar w:fldCharType="separate"/>
           </w:r>
-          <w:hyperlink w:anchor="_Toc489394527" w:history="1">
+          <w:hyperlink w:anchor="_Toc489445675" w:history="1">
             <w:r>
               <w:rPr>
                 <w:rStyle w:val="Hyperlink"/>
@@ -103,7 +105,7 @@
                 <w:noProof/>
                 <w:webHidden/>
               </w:rPr>
-              <w:instrText xml:space="preserve"> PAGEREF _Toc489394527 \h </w:instrText>
+              <w:instrText xml:space="preserve"> PAGEREF _Toc489445675 \h </w:instrText>
             </w:r>
             <w:r>
               <w:rPr>
@@ -144,10 +146,10 @@
               <w:noProof/>
               <w:sz w:val="22"/>
               <w:szCs w:val="22"/>
-              <w:lang w:eastAsia="en-CA"/>
+              <w:lang w:val="en-US"/>
             </w:rPr>
           </w:pPr>
-          <w:hyperlink w:anchor="_Toc489394528" w:history="1">
+          <w:hyperlink w:anchor="_Toc489445676" w:history="1">
             <w:r>
               <w:rPr>
                 <w:rStyle w:val="Hyperlink"/>
@@ -175,7 +177,7 @@
                 <w:noProof/>
                 <w:webHidden/>
               </w:rPr>
-              <w:instrText xml:space="preserve"> PAGEREF _Toc489394528 \h </w:instrText>
+              <w:instrText xml:space="preserve"> PAGEREF _Toc489445676 \h </w:instrText>
             </w:r>
             <w:r>
               <w:rPr>
@@ -216,10 +218,10 @@
               <w:noProof/>
               <w:sz w:val="22"/>
               <w:szCs w:val="22"/>
-              <w:lang w:eastAsia="en-CA"/>
+              <w:lang w:val="en-US"/>
             </w:rPr>
           </w:pPr>
-          <w:hyperlink w:anchor="_Toc489394529" w:history="1">
+          <w:hyperlink w:anchor="_Toc489445677" w:history="1">
             <w:r>
               <w:rPr>
                 <w:rStyle w:val="Hyperlink"/>
@@ -247,7 +249,7 @@
                 <w:noProof/>
                 <w:webHidden/>
               </w:rPr>
-              <w:instrText xml:space="preserve"> PAGEREF _Toc489394529 \h </w:instrText>
+              <w:instrText xml:space="preserve"> PAGEREF _Toc489445677 \h </w:instrText>
             </w:r>
             <w:r>
               <w:rPr>
@@ -267,7 +269,150 @@
                 <w:noProof/>
                 <w:webHidden/>
               </w:rPr>
-              <w:t>2</w:t>
+              <w:t>3</w:t>
+            </w:r>
+            <w:r>
+              <w:rPr>
+                <w:noProof/>
+                <w:webHidden/>
+              </w:rPr>
+              <w:fldChar w:fldCharType="end"/>
+            </w:r>
+          </w:hyperlink>
+        </w:p>
+        <w:p>
+          <w:pPr>
+            <w:pStyle w:val="TOC1"/>
+            <w:tabs>
+              <w:tab w:val="right" w:leader="dot" w:pos="9350"/>
+            </w:tabs>
+            <w:rPr>
+              <w:noProof/>
+              <w:sz w:val="22"/>
+              <w:szCs w:val="22"/>
+              <w:lang w:val="en-US"/>
+            </w:rPr>
+          </w:pPr>
+          <w:hyperlink w:anchor="_Toc489445678" w:history="1">
+            <w:r>
+              <w:rPr>
+                <w:rStyle w:val="Hyperlink"/>
+                <w:b/>
+                <w:noProof/>
+              </w:rPr>
+              <w:t>Wires and Mocks</w:t>
+            </w:r>
+            <w:r>
+              <w:rPr>
+                <w:noProof/>
+                <w:webHidden/>
+              </w:rPr>
+              <w:tab/>
+            </w:r>
+            <w:r>
+              <w:rPr>
+                <w:noProof/>
+                <w:webHidden/>
+              </w:rPr>
+              <w:fldChar w:fldCharType="begin"/>
+            </w:r>
+            <w:r>
+              <w:rPr>
+                <w:noProof/>
+                <w:webHidden/>
+              </w:rPr>
+              <w:instrText xml:space="preserve"> PAGEREF _Toc489445678 \h </w:instrText>
+            </w:r>
+            <w:r>
+              <w:rPr>
+                <w:noProof/>
+                <w:webHidden/>
+              </w:rPr>
+            </w:r>
+            <w:r>
+              <w:rPr>
+                <w:noProof/>
+                <w:webHidden/>
+              </w:rPr>
+              <w:fldChar w:fldCharType="separate"/>
+            </w:r>
+            <w:r>
+              <w:rPr>
+                <w:noProof/>
+                <w:webHidden/>
+              </w:rPr>
+              <w:t>3</w:t>
+            </w:r>
+            <w:r>
+              <w:rPr>
+                <w:noProof/>
+                <w:webHidden/>
+              </w:rPr>
+              <w:fldChar w:fldCharType="end"/>
+            </w:r>
+          </w:hyperlink>
+        </w:p>
+        <w:p>
+          <w:pPr>
+            <w:pStyle w:val="TOC2"/>
+            <w:tabs>
+              <w:tab w:val="right" w:leader="dot" w:pos="9350"/>
+            </w:tabs>
+            <w:rPr>
+              <w:noProof/>
+              <w:sz w:val="22"/>
+              <w:szCs w:val="22"/>
+              <w:lang w:val="en-US"/>
+            </w:rPr>
+          </w:pPr>
+          <w:hyperlink w:anchor="_Toc489445679" w:history="1">
+            <w:r>
+              <w:rPr>
+                <w:rStyle w:val="Hyperlink"/>
+                <w:noProof/>
+              </w:rPr>
+              <w:t>NES Game Mock</w:t>
+            </w:r>
+            <w:r>
+              <w:rPr>
+                <w:noProof/>
+                <w:webHidden/>
+              </w:rPr>
+              <w:tab/>
+            </w:r>
+            <w:r>
+              <w:rPr>
+                <w:noProof/>
+                <w:webHidden/>
+              </w:rPr>
+              <w:fldChar w:fldCharType="begin"/>
+            </w:r>
+            <w:r>
+              <w:rPr>
+                <w:noProof/>
+                <w:webHidden/>
+              </w:rPr>
+              <w:instrText xml:space="preserve"> PAGEREF _Toc489445679 \h </w:instrText>
+            </w:r>
+            <w:r>
+              <w:rPr>
+                <w:noProof/>
+                <w:webHidden/>
+              </w:rPr>
+            </w:r>
+            <w:r>
+              <w:rPr>
+                <w:noProof/>
+                <w:webHidden/>
+              </w:rPr>
+              <w:fldChar w:fldCharType="separate"/>
+            </w:r>
+            <w:r>
+              <w:rPr>
+                <w:noProof/>
+                <w:webHidden/>
+              </w:rPr>
+              <w:t>3</w:t>
             </w:r>
             <w:r>
               <w:rPr>
@@ -294,7 +439,7 @@
       <w:pPr>
         <w:pStyle w:val="Heading1"/>
       </w:pPr>
-      <w:bookmarkStart w:id="0" w:name="_Toc489394527"/>
+      <w:bookmarkStart w:id="0" w:name="_Toc489445675"/>
       <w:r>
         <w:rPr>
           <w:rStyle w:val="Strong"/>
@@ -313,7 +458,7 @@
       <w:pPr>
         <w:pStyle w:val="Heading1"/>
       </w:pPr>
-      <w:bookmarkStart w:id="1" w:name="_Toc489394528"/>
+      <w:bookmarkStart w:id="1" w:name="_Toc489445676"/>
       <w:r>
         <w:rPr>
           <w:rStyle w:val="Strong"/>
@@ -370,8 +515,6 @@
       <w:r>
         <w:t>Gamepad</w:t>
       </w:r>
-      <w:bookmarkStart w:id="2" w:name="_GoBack"/>
-      <w:bookmarkEnd w:id="2"/>
     </w:p>
     <w:p>
       <w:pPr>
@@ -529,7 +672,6 @@
         <w:t>ROMs for consoles</w:t>
       </w:r>
     </w:p>
-    <w:p/>
     <w:p>
       <w:pPr>
         <w:rPr>
@@ -554,7 +696,7 @@
           <w:rStyle w:val="Strong"/>
         </w:rPr>
       </w:pPr>
-      <w:bookmarkStart w:id="3" w:name="_Toc489394529"/>
+      <w:bookmarkStart w:id="2" w:name="_Toc489445677"/>
       <w:r>
         <w:rPr>
           <w:rStyle w:val="Strong"/>
@@ -562,7 +704,7 @@
         <w:lastRenderedPageBreak/>
         <w:t>Technical Stack</w:t>
       </w:r>
-      <w:bookmarkEnd w:id="3"/>
+      <w:bookmarkEnd w:id="2"/>
     </w:p>
     <w:p>
       <w:pPr>
@@ -601,6 +743,88 @@
       </w:r>
     </w:p>
     <w:p/>
+    <w:p>
+      <w:pPr>
+        <w:pStyle w:val="Heading1"/>
+        <w:rPr>
+          <w:rStyle w:val="Strong"/>
+        </w:rPr>
+      </w:pPr>
+      <w:bookmarkStart w:id="3" w:name="_Toc489445678"/>
+      <w:r>
+        <w:rPr>
+          <w:rStyle w:val="Strong"/>
+        </w:rPr>
+        <w:t>Wires and Mocks</w:t>
+      </w:r>
+      <w:bookmarkEnd w:id="3"/>
+    </w:p>
+    <w:p>
+      <w:pPr>
+        <w:pStyle w:val="Heading2"/>
+      </w:pPr>
+      <w:bookmarkStart w:id="4" w:name="_Toc489445679"/>
+      <w:r>
+        <w:t>NES Game Mock</w:t>
+      </w:r>
+      <w:bookmarkEnd w:id="4"/>
+    </w:p>
+    <w:p>
+      <w:r>
+        <w:t>Working with KHAN Games to create an NES rom for emulators and flash carts!</w:t>
+      </w:r>
+      <w:bookmarkStart w:id="5" w:name="_GoBack"/>
+      <w:bookmarkEnd w:id="5"/>
+    </w:p>
+    <w:p>
+      <w:r>
+        <w:rPr>
+          <w:noProof/>
+          <w:lang w:val="en-US"/>
+        </w:rPr>
+        <w:drawing>
+          <wp:inline distT="0" distB="0" distL="0" distR="0">
+            <wp:extent cx="4762500" cy="4762500"/>
+            <wp:effectExtent l="0" t="0" r="0" b="0"/>
+            <wp:docPr id="1" name="Picture 1"/>
+            <wp:cNvGraphicFramePr>
+              <a:graphicFrameLocks xmlns:a="http://schemas.openxmlformats.org/drawingml/2006/main" noChangeAspect="1"/>
+            </wp:cNvGraphicFramePr>
+            <a:graphic xmlns:a="http://schemas.openxmlformats.org/drawingml/2006/main">
+              <a:graphicData uri="http://schemas.openxmlformats.org/drawingml/2006/picture">
+                <pic:pic xmlns:pic="http://schemas.openxmlformats.org/drawingml/2006/picture">
+                  <pic:nvPicPr>
+                    <pic:cNvPr id="1" name="mock.jpg"/>
+                    <pic:cNvPicPr/>
+                  </pic:nvPicPr>
+                  <pic:blipFill>
+                    <a:blip r:embed="rId6">
+                      <a:extLst>
+                        <a:ext uri="{28A0092B-C50C-407E-A947-70E740481C1C}">
+                          <a14:useLocalDpi xmlns:a14="http://schemas.microsoft.com/office/drawing/2010/main" val="0"/>
+                        </a:ext>
+                      </a:extLst>
+                    </a:blip>
+                    <a:stretch>
+                      <a:fillRect/>
+                    </a:stretch>
+                  </pic:blipFill>
+                  <pic:spPr>
+                    <a:xfrm>
+                      <a:off x="0" y="0"/>
+                      <a:ext cx="4762500" cy="4762500"/>
+                    </a:xfrm>
+                    <a:prstGeom prst="rect">
+                      <a:avLst/>
+                    </a:prstGeom>
+                  </pic:spPr>
+                </pic:pic>
+              </a:graphicData>
+            </a:graphic>
+          </wp:inline>
+        </w:drawing>
+      </w:r>
+    </w:p>
     <w:sectPr>
       <w:pgSz w:w="12240" w:h="15840"/>
       <w:pgMar w:top="1440" w:right="1440" w:bottom="1440" w:left="1440" w:header="708" w:footer="708" w:gutter="0"/>
@@ -612,8 +836,8 @@
 </file>
 
 <file path=word/numbering.xml><?xml version="1.0" encoding="utf-8"?>
-<w:numbering xmlns:wpc="http://schemas.microsoft.com/office/word/2010/wordprocessingCanvas" xmlns:mc="http://schemas.openxmlformats.org/markup-compatibility/2006" xmlns:o="urn:schemas-microsoft-com:office:office" xmlns:r="http://schemas.openxmlformats.org/officeDocument/2006/relationships" xmlns:m="http://schemas.openxmlformats.org/officeDocument/2006/math" xmlns:v="urn:schemas-microsoft-com:vml" xmlns:wp14="http://schemas.microsoft.com/office/word/2010/wordprocessingDrawing" xmlns:wp="http://schemas.openxmlformats.org/drawingml/2006/wordprocessingDrawing" xmlns:w10="urn:schemas-microsoft-com:office:word" xmlns:w="http://schemas.openxmlformats.org/wordprocessingml/2006/main" xmlns:w14="http://schemas.microsoft.com/office/word/2010/wordml" xmlns:wpg="http://schemas.microsoft.com/office/word/2010/wordprocessingGroup" xmlns:wpi="http://schemas.microsoft.com/office/word/2010/wordprocessingInk" xmlns:wne="http://schemas.microsoft.com/office/word/2006/wordml" xmlns:wps="http://schemas.microsoft.com/office/word/2010/wordprocessingShape" mc:Ignorable="w14 wp14">
-  <w:abstractNum w:abstractNumId="0">
+<w:numbering xmlns:wpc="http://schemas.microsoft.com/office/word/2010/wordprocessingCanvas" xmlns:mc="http://schemas.openxmlformats.org/markup-compatibility/2006" xmlns:o="urn:schemas-microsoft-com:office:office" xmlns:r="http://schemas.openxmlformats.org/officeDocument/2006/relationships" xmlns:m="http://schemas.openxmlformats.org/officeDocument/2006/math" xmlns:v="urn:schemas-microsoft-com:vml" xmlns:wp14="http://schemas.microsoft.com/office/word/2010/wordprocessingDrawing" xmlns:wp="http://schemas.openxmlformats.org/drawingml/2006/wordprocessingDrawing" xmlns:w10="urn:schemas-microsoft-com:office:word" xmlns:w="http://schemas.openxmlformats.org/wordprocessingml/2006/main" xmlns:w14="http://schemas.microsoft.com/office/word/2010/wordml" xmlns:w15="http://schemas.microsoft.com/office/word/2012/wordml" xmlns:wpg="http://schemas.microsoft.com/office/word/2010/wordprocessingGroup" xmlns:wpi="http://schemas.microsoft.com/office/word/2010/wordprocessingInk" xmlns:wne="http://schemas.microsoft.com/office/word/2006/wordml" xmlns:wps="http://schemas.microsoft.com/office/word/2010/wordprocessingShape" mc:Ignorable="w14 w15 wp14">
+  <w:abstractNum w:abstractNumId="0" w15:restartNumberingAfterBreak="0">
     <w:nsid w:val="246023DD"/>
     <w:multiLevelType w:val="hybridMultilevel"/>
     <w:tmpl w:val="2F7C3714"/>
@@ -726,7 +950,7 @@
       </w:rPr>
     </w:lvl>
   </w:abstractNum>
-  <w:abstractNum w:abstractNumId="1">
+  <w:abstractNum w:abstractNumId="1" w15:restartNumberingAfterBreak="0">
     <w:nsid w:val="695708A6"/>
     <w:multiLevelType w:val="hybridMultilevel"/>
     <w:tmpl w:val="0B5E7E7C"/>
@@ -812,7 +1036,7 @@
       </w:pPr>
     </w:lvl>
   </w:abstractNum>
-  <w:abstractNum w:abstractNumId="2">
+  <w:abstractNum w:abstractNumId="2" w15:restartNumberingAfterBreak="0">
     <w:nsid w:val="6C362AC3"/>
     <w:multiLevelType w:val="hybridMultilevel"/>
     <w:tmpl w:val="57189DBE"/>
@@ -938,7 +1162,7 @@
 </file>
 
 <file path=word/styles.xml><?xml version="1.0" encoding="utf-8"?>
-<w:styles xmlns:mc="http://schemas.openxmlformats.org/markup-compatibility/2006" xmlns:r="http://schemas.openxmlformats.org/officeDocument/2006/relationships" xmlns:w="http://schemas.openxmlformats.org/wordprocessingml/2006/main" xmlns:w14="http://schemas.microsoft.com/office/word/2010/wordml" mc:Ignorable="w14">
+<w:styles xmlns:mc="http://schemas.openxmlformats.org/markup-compatibility/2006" xmlns:r="http://schemas.openxmlformats.org/officeDocument/2006/relationships" xmlns:w="http://schemas.openxmlformats.org/wordprocessingml/2006/main" xmlns:w14="http://schemas.microsoft.com/office/word/2010/wordml" xmlns:w15="http://schemas.microsoft.com/office/word/2012/wordml" mc:Ignorable="w14 w15">
   <w:docDefaults>
     <w:rPrDefault>
       <w:rPr>
@@ -953,983 +1177,378 @@
       </w:pPr>
     </w:pPrDefault>
   </w:docDefaults>
-  <w:latentStyles w:defLockedState="0" w:defUIPriority="99" w:defSemiHidden="1" w:defUnhideWhenUsed="1" w:defQFormat="0" w:count="267">
-    <w:lsdException w:name="Normal" w:semiHidden="0" w:uiPriority="0" w:unhideWhenUsed="0" w:qFormat="1"/>
-    <w:lsdException w:name="heading 1" w:semiHidden="0" w:uiPriority="9" w:unhideWhenUsed="0" w:qFormat="1"/>
-    <w:lsdException w:name="heading 2" w:uiPriority="9" w:qFormat="1"/>
-    <w:lsdException w:name="heading 3" w:uiPriority="9" w:qFormat="1"/>
-    <w:lsdException w:name="heading 4" w:uiPriority="9" w:qFormat="1"/>
-    <w:lsdException w:name="heading 5" w:uiPriority="9" w:qFormat="1"/>
-    <w:lsdException w:name="heading 6" w:uiPriority="9" w:qFormat="1"/>
-    <w:lsdException w:name="heading 7" w:uiPriority="9" w:qFormat="1"/>
-    <w:lsdException w:name="heading 8" w:uiPriority="9" w:qFormat="1"/>
-    <w:lsdException w:name="heading 9" w:uiPriority="9" w:qFormat="1"/>
-    <w:lsdException w:name="toc 1" w:uiPriority="39"/>
-    <w:lsdException w:name="toc 2" w:uiPriority="39"/>
-    <w:lsdException w:name="toc 3" w:uiPriority="39"/>
-    <w:lsdException w:name="toc 4" w:uiPriority="39"/>
-    <w:lsdException w:name="toc 5" w:uiPriority="39"/>
-    <w:lsdException w:name="toc 6" w:uiPriority="39"/>
-    <w:lsdException w:name="toc 7" w:uiPriority="39"/>
-    <w:lsdException w:name="toc 8" w:uiPriority="39"/>
-    <w:lsdException w:name="toc 9" w:uiPriority="39"/>
-    <w:lsdException w:name="caption" w:uiPriority="35" w:qFormat="1"/>
-    <w:lsdException w:name="Title" w:semiHidden="0" w:uiPriority="10" w:unhideWhenUsed="0" w:qFormat="1"/>
-    <w:lsdException w:name="Default Paragraph Font" w:uiPriority="1"/>
-    <w:lsdException w:name="Subtitle" w:semiHidden="0" w:uiPriority="11" w:unhideWhenUsed="0" w:qFormat="1"/>
-    <w:lsdException w:name="Strong" w:semiHidden="0" w:uiPriority="22" w:unhideWhenUsed="0" w:qFormat="1"/>
-    <w:lsdException w:name="Emphasis" w:semiHidden="0" w:uiPriority="20" w:unhideWhenUsed="0" w:qFormat="1"/>
-    <w:lsdException w:name="Table Grid" w:semiHidden="0" w:uiPriority="59" w:unhideWhenUsed="0"/>
-    <w:lsdException w:name="Placeholder Text" w:unhideWhenUsed="0"/>
-    <w:lsdException w:name="No Spacing" w:semiHidden="0" w:uiPriority="1" w:unhideWhenUsed="0" w:qFormat="1"/>
-    <w:lsdException w:name="Light Shading" w:semiHidden="0" w:uiPriority="60" w:unhideWhenUsed="0"/>
-    <w:lsdException w:name="Light List" w:semiHidden="0" w:uiPriority="61" w:unhideWhenUsed="0"/>
-    <w:lsdException w:name="Light Grid" w:semiHidden="0" w:uiPriority="62" w:unhideWhenUsed="0"/>
-    <w:lsdException w:name="Medium Shading 1" w:semiHidden="0" w:uiPriority="63" w:unhideWhenUsed="0"/>
-    <w:lsdException w:name="Medium Shading 2" w:semiHidden="0" w:uiPriority="64" w:unhideWhenUsed="0"/>
-    <w:lsdException w:name="Medium List 1" w:semiHidden="0" w:uiPriority="65" w:unhideWhenUsed="0"/>
-    <w:lsdException w:name="Medium List 2" w:semiHidden="0" w:uiPriority="66" w:unhideWhenUsed="0"/>
-    <w:lsdException w:name="Medium Grid 1" w:semiHidden="0" w:uiPriority="67" w:unhideWhenUsed="0"/>
-    <w:lsdException w:name="Medium Grid 2" w:semiHidden="0" w:uiPriority="68" w:unhideWhenUsed="0"/>
-    <w:lsdException w:name="Medium Grid 3" w:semiHidden="0" w:uiPriority="69" w:unhideWhenUsed="0"/>
-    <w:lsdException w:name="Dark List" w:semiHidden="0" w:uiPriority="70" w:unhideWhenUsed="0"/>
-    <w:lsdException w:name="Colorful Shading" w:semiHidden="0" w:uiPriority="71" w:unhideWhenUsed="0"/>
-    <w:lsdException w:name="Colorful List" w:semiHidden="0" w:uiPriority="72" w:unhideWhenUsed="0"/>
-    <w:lsdException w:name="Colorful Grid" w:semiHidden="0" w:uiPriority="73" w:unhideWhenUsed="0"/>
-    <w:lsdException w:name="Light Shading Accent 1" w:semiHidden="0" w:uiPriority="60" w:unhideWhenUsed="0"/>
-    <w:lsdException w:name="Light List Accent 1" w:semiHidden="0" w:uiPriority="61" w:unhideWhenUsed="0"/>
-    <w:lsdException w:name="Light Grid Accent 1" w:semiHidden="0" w:uiPriority="62" w:unhideWhenUsed="0"/>
-    <w:lsdException w:name="Medium Shading 1 Accent 1" w:semiHidden="0" w:uiPriority="63" w:unhideWhenUsed="0"/>
-    <w:lsdException w:name="Medium Shading 2 Accent 1" w:semiHidden="0" w:uiPriority="64" w:unhideWhenUsed="0"/>
-    <w:lsdException w:name="Medium List 1 Accent 1" w:semiHidden="0" w:uiPriority="65" w:unhideWhenUsed="0"/>
-    <w:lsdException w:name="Revision" w:unhideWhenUsed="0"/>
-    <w:lsdException w:name="List Paragraph" w:semiHidden="0" w:uiPriority="34" w:unhideWhenUsed="0" w:qFormat="1"/>
-    <w:lsdException w:name="Quote" w:semiHidden="0" w:uiPriority="29" w:unhideWhenUsed="0" w:qFormat="1"/>
-    <w:lsdException w:name="Intense Quote" w:semiHidden="0" w:uiPriority="30" w:unhideWhenUsed="0" w:qFormat="1"/>
-    <w:lsdException w:name="Medium List 2 Accent 1" w:semiHidden="0" w:uiPriority="66" w:unhideWhenUsed="0"/>
-    <w:lsdException w:name="Medium Grid 1 Accent 1" w:semiHidden="0" w:uiPriority="67" w:unhideWhenUsed="0"/>
-    <w:lsdException w:name="Medium Grid 2 Accent 1" w:semiHidden="0" w:uiPriority="68" w:unhideWhenUsed="0"/>
-    <w:lsdException w:name="Medium Grid 3 Accent 1" w:semiHidden="0" w:uiPriority="69" w:unhideWhenUsed="0"/>
-    <w:lsdException w:name="Dark List Accent 1" w:semiHidden="0" w:uiPriority="70" w:unhideWhenUsed="0"/>
-    <w:lsdException w:name="Colorful Shading Accent 1" w:semiHidden="0" w:uiPriority="71" w:unhideWhenUsed="0"/>
-    <w:lsdException w:name="Colorful List Accent 1" w:semiHidden="0" w:uiPriority="72" w:unhideWhenUsed="0"/>
-    <w:lsdException w:name="Colorful Grid Accent 1" w:semiHidden="0" w:uiPriority="73" w:unhideWhenUsed="0"/>
-    <w:lsdException w:name="Light Shading Accent 2" w:semiHidden="0" w:uiPriority="60" w:unhideWhenUsed="0"/>
-    <w:lsdException w:name="Light List Accent 2" w:semiHidden="0" w:uiPriority="61" w:unhideWhenUsed="0"/>
-    <w:lsdException w:name="Light Grid Accent 2" w:semiHidden="0" w:uiPriority="62" w:unhideWhenUsed="0"/>
-    <w:lsdException w:name="Medium Shading 1 Accent 2" w:semiHidden="0" w:uiPriority="63" w:unhideWhenUsed="0"/>
-    <w:lsdException w:name="Medium Shading 2 Accent 2" w:semiHidden="0" w:uiPriority="64" w:unhideWhenUsed="0"/>
-    <w:lsdException w:name="Medium List 1 Accent 2" w:semiHidden="0" w:uiPriority="65" w:unhideWhenUsed="0"/>
-    <w:lsdException w:name="Medium List 2 Accent 2" w:semiHidden="0" w:uiPriority="66" w:unhideWhenUsed="0"/>
-    <w:lsdException w:name="Medium Grid 1 Accent 2" w:semiHidden="0" w:uiPriority="67" w:unhideWhenUsed="0"/>
-    <w:lsdException w:name="Medium Grid 2 Accent 2" w:semiHidden="0" w:uiPriority="68" w:unhideWhenUsed="0"/>
-    <w:lsdException w:name="Medium Grid 3 Accent 2" w:semiHidden="0" w:uiPriority="69" w:unhideWhenUsed="0"/>
-    <w:lsdException w:name="Dark List Accent 2" w:semiHidden="0" w:uiPriority="70" w:unhideWhenUsed="0"/>
-    <w:lsdException w:name="Colorful Shading Accent 2" w:semiHidden="0" w:uiPriority="71" w:unhideWhenUsed="0"/>
-    <w:lsdException w:name="Colorful List Accent 2" w:semiHidden="0" w:uiPriority="72" w:unhideWhenUsed="0"/>
-    <w:lsdException w:name="Colorful Grid Accent 2" w:semiHidden="0" w:uiPriority="73" w:unhideWhenUsed="0"/>
-    <w:lsdException w:name="Light Shading Accent 3" w:semiHidden="0" w:uiPriority="60" w:unhideWhenUsed="0"/>
-    <w:lsdException w:name="Light List Accent 3" w:semiHidden="0" w:uiPriority="61" w:unhideWhenUsed="0"/>
-    <w:lsdException w:name="Light Grid Accent 3" w:semiHidden="0" w:uiPriority="62" w:unhideWhenUsed="0"/>
-    <w:lsdException w:name="Medium Shading 1 Accent 3" w:semiHidden="0" w:uiPriority="63" w:unhideWhenUsed="0"/>
-    <w:lsdException w:name="Medium Shading 2 Accent 3" w:semiHidden="0" w:uiPriority="64" w:unhideWhenUsed="0"/>
-    <w:lsdException w:name="Medium List 1 Accent 3" w:semiHidden="0" w:uiPriority="65" w:unhideWhenUsed="0"/>
-    <w:lsdException w:name="Medium List 2 Accent 3" w:semiHidden="0" w:uiPriority="66" w:unhideWhenUsed="0"/>
-    <w:lsdException w:name="Medium Grid 1 Accent 3" w:semiHidden="0" w:uiPriority="67" w:unhideWhenUsed="0"/>
-    <w:lsdException w:name="Medium Grid 2 Accent 3" w:semiHidden="0" w:uiPriority="68" w:unhideWhenUsed="0"/>
-    <w:lsdException w:name="Medium Grid 3 Accent 3" w:semiHidden="0" w:uiPriority="69" w:unhideWhenUsed="0"/>
-    <w:lsdException w:name="Dark List Accent 3" w:semiHidden="0" w:uiPriority="70" w:unhideWhenUsed="0"/>
-    <w:lsdException w:name="Colorful Shading Accent 3" w:semiHidden="0" w:uiPriority="71" w:unhideWhenUsed="0"/>
-    <w:lsdException w:name="Colorful List Accent 3" w:semiHidden="0" w:uiPriority="72" w:unhideWhenUsed="0"/>
-    <w:lsdException w:name="Colorful Grid Accent 3" w:semiHidden="0" w:uiPriority="73" w:unhideWhenUsed="0"/>
-    <w:lsdException w:name="Light Shading Accent 4" w:semiHidden="0" w:uiPriority="60" w:unhideWhenUsed="0"/>
-    <w:lsdException w:name="Light List Accent 4" w:semiHidden="0" w:uiPriority="61" w:unhideWhenUsed="0"/>
-    <w:lsdException w:name="Light Grid Accent 4" w:semiHidden="0" w:uiPriority="62" w:unhideWhenUsed="0"/>
-    <w:lsdException w:name="Medium Shading 1 Accent 4" w:semiHidden="0" w:uiPriority="63" w:unhideWhenUsed="0"/>
-    <w:lsdException w:name="Medium Shading 2 Accent 4" w:semiHidden="0" w:uiPriority="64" w:unhideWhenUsed="0"/>
-    <w:lsdException w:name="Medium List 1 Accent 4" w:semiHidden="0" w:uiPriority="65" w:unhideWhenUsed="0"/>
-    <w:lsdException w:name="Medium List 2 Accent 4" w:semiHidden="0" w:uiPriority="66" w:unhideWhenUsed="0"/>
-    <w:lsdException w:name="Medium Grid 1 Accent 4" w:semiHidden="0" w:uiPriority="67" w:unhideWhenUsed="0"/>
-    <w:lsdException w:name="Medium Grid 2 Accent 4" w:semiHidden="0" w:uiPriority="68" w:unhideWhenUsed="0"/>
-    <w:lsdException w:name="Medium Grid 3 Accent 4" w:semiHidden="0" w:uiPriority="69" w:unhideWhenUsed="0"/>
-    <w:lsdException w:name="Dark List Accent 4" w:semiHidden="0" w:uiPriority="70" w:unhideWhenUsed="0"/>
-    <w:lsdException w:name="Colorful Shading Accent 4" w:semiHidden="0" w:uiPriority="71" w:unhideWhenUsed="0"/>
-    <w:lsdException w:name="Colorful List Accent 4" w:semiHidden="0" w:uiPriority="72" w:unhideWhenUsed="0"/>
-    <w:lsdException w:name="Colorful Grid Accent 4" w:semiHidden="0" w:uiPriority="73" w:unhideWhenUsed="0"/>
-    <w:lsdException w:name="Light Shading Accent 5" w:semiHidden="0" w:uiPriority="60" w:unhideWhenUsed="0"/>
-    <w:lsdException w:name="Light List Accent 5" w:semiHidden="0" w:uiPriority="61" w:unhideWhenUsed="0"/>
-    <w:lsdException w:name="Light Grid Accent 5" w:semiHidden="0" w:uiPriority="62" w:unhideWhenUsed="0"/>
-    <w:lsdException w:name="Medium Shading 1 Accent 5" w:semiHidden="0" w:uiPriority="63" w:unhideWhenUsed="0"/>
-    <w:lsdException w:name="Medium Shading 2 Accent 5" w:semiHidden="0" w:uiPriority="64" w:unhideWhenUsed="0"/>
-    <w:lsdException w:name="Medium List 1 Accent 5" w:semiHidden="0" w:uiPriority="65" w:unhideWhenUsed="0"/>
-    <w:lsdException w:name="Medium List 2 Accent 5" w:semiHidden="0" w:uiPriority="66" w:unhideWhenUsed="0"/>
-    <w:lsdException w:name="Medium Grid 1 Accent 5" w:semiHidden="0" w:uiPriority="67" w:unhideWhenUsed="0"/>
-    <w:lsdException w:name="Medium Grid 2 Accent 5" w:semiHidden="0" w:uiPriority="68" w:unhideWhenUsed="0"/>
-    <w:lsdException w:name="Medium Grid 3 Accent 5" w:semiHidden="0" w:uiPriority="69" w:unhideWhenUsed="0"/>
-    <w:lsdException w:name="Dark List Accent 5" w:semiHidden="0" w:uiPriority="70" w:unhideWhenUsed="0"/>
-    <w:lsdException w:name="Colorful Shading Accent 5" w:semiHidden="0" w:uiPriority="71" w:unhideWhenUsed="0"/>
-    <w:lsdException w:name="Colorful List Accent 5" w:semiHidden="0" w:uiPriority="72" w:unhideWhenUsed="0"/>
-    <w:lsdException w:name="Colorful Grid Accent 5" w:semiHidden="0" w:uiPriority="73" w:unhideWhenUsed="0"/>
-    <w:lsdException w:name="Light Shading Accent 6" w:semiHidden="0" w:uiPriority="60" w:unhideWhenUsed="0"/>
-    <w:lsdException w:name="Light List Accent 6" w:semiHidden="0" w:uiPriority="61" w:unhideWhenUsed="0"/>
-    <w:lsdException w:name="Light Grid Accent 6" w:semiHidden="0" w:uiPriority="62" w:unhideWhenUsed="0"/>
-    <w:lsdException w:name="Medium Shading 1 Accent 6" w:semiHidden="0" w:uiPriority="63" w:unhideWhenUsed="0"/>
-    <w:lsdException w:name="Medium Shading 2 Accent 6" w:semiHidden="0" w:uiPriority="64" w:unhideWhenUsed="0"/>
-    <w:lsdException w:name="Medium List 1 Accent 6" w:semiHidden="0" w:uiPriority="65" w:unhideWhenUsed="0"/>
-    <w:lsdException w:name="Medium List 2 Accent 6" w:semiHidden="0" w:uiPriority="66" w:unhideWhenUsed="0"/>
-    <w:lsdException w:name="Medium Grid 1 Accent 6" w:semiHidden="0" w:uiPriority="67" w:unhideWhenUsed="0"/>
-    <w:lsdException w:name="Medium Grid 2 Accent 6" w:semiHidden="0" w:uiPriority="68" w:unhideWhenUsed="0"/>
-    <w:lsdException w:name="Medium Grid 3 Accent 6" w:semiHidden="0" w:uiPriority="69" w:unhideWhenUsed="0"/>
-    <w:lsdException w:name="Dark List Accent 6" w:semiHidden="0" w:uiPriority="70" w:unhideWhenUsed="0"/>
-    <w:lsdException w:name="Colorful Shading Accent 6" w:semiHidden="0" w:uiPriority="71" w:unhideWhenUsed="0"/>
-    <w:lsdException w:name="Colorful List Accent 6" w:semiHidden="0" w:uiPriority="72" w:unhideWhenUsed="0"/>
-    <w:lsdException w:name="Colorful Grid Accent 6" w:semiHidden="0" w:uiPriority="73" w:unhideWhenUsed="0"/>
-    <w:lsdException w:name="Subtle Emphasis" w:semiHidden="0" w:uiPriority="19" w:unhideWhenUsed="0" w:qFormat="1"/>
-    <w:lsdException w:name="Intense Emphasis" w:semiHidden="0" w:uiPriority="21" w:unhideWhenUsed="0" w:qFormat="1"/>
-    <w:lsdException w:name="Subtle Reference" w:semiHidden="0" w:uiPriority="31" w:unhideWhenUsed="0" w:qFormat="1"/>
-    <w:lsdException w:name="Intense Reference" w:semiHidden="0" w:uiPriority="32" w:unhideWhenUsed="0" w:qFormat="1"/>
-    <w:lsdException w:name="Book Title" w:semiHidden="0" w:uiPriority="33" w:unhideWhenUsed="0" w:qFormat="1"/>
-    <w:lsdException w:name="Bibliography" w:uiPriority="37"/>
-    <w:lsdException w:name="TOC Heading" w:uiPriority="39" w:qFormat="1"/>
-  </w:latentStyles>
-  <w:style w:type="paragraph" w:default="1" w:styleId="Normal">
-    <w:name w:val="Normal"/>
-    <w:qFormat/>
-    <w:rsid w:val="00DE0CB2"/>
-  </w:style>
-  <w:style w:type="paragraph" w:styleId="Heading1">
-    <w:name w:val="heading 1"/>
-    <w:basedOn w:val="Normal"/>
-    <w:next w:val="Normal"/>
-    <w:link w:val="Heading1Char"/>
-    <w:uiPriority w:val="9"/>
-    <w:qFormat/>
-    <w:rsid w:val="00DE0CB2"/>
-    <w:pPr>
-      <w:spacing w:before="300" w:after="40"/>
-      <w:jc w:val="left"/>
-      <w:outlineLvl w:val="0"/>
-    </w:pPr>
-    <w:rPr>
-      <w:smallCaps/>
-      <w:spacing w:val="5"/>
-      <w:sz w:val="32"/>
-      <w:szCs w:val="32"/>
-    </w:rPr>
-  </w:style>
-  <w:style w:type="paragraph" w:styleId="Heading2">
-    <w:name w:val="heading 2"/>
-    <w:basedOn w:val="Normal"/>
-    <w:next w:val="Normal"/>
-    <w:link w:val="Heading2Char"/>
-    <w:uiPriority w:val="9"/>
-    <w:unhideWhenUsed/>
-    <w:qFormat/>
-    <w:rsid w:val="00DE0CB2"/>
-    <w:pPr>
-      <w:spacing w:before="240" w:after="80"/>
-      <w:jc w:val="left"/>
-      <w:outlineLvl w:val="1"/>
-    </w:pPr>
-    <w:rPr>
-      <w:smallCaps/>
-      <w:spacing w:val="5"/>
-      <w:sz w:val="28"/>
-      <w:szCs w:val="28"/>
-    </w:rPr>
-  </w:style>
-  <w:style w:type="paragraph" w:styleId="Heading3">
-    <w:name w:val="heading 3"/>
-    <w:basedOn w:val="Normal"/>
-    <w:next w:val="Normal"/>
-    <w:link w:val="Heading3Char"/>
-    <w:uiPriority w:val="9"/>
-    <w:semiHidden/>
-    <w:unhideWhenUsed/>
-    <w:qFormat/>
-    <w:rsid w:val="00DE0CB2"/>
-    <w:pPr>
-      <w:spacing w:after="0"/>
-      <w:jc w:val="left"/>
-      <w:outlineLvl w:val="2"/>
-    </w:pPr>
-    <w:rPr>
-      <w:smallCaps/>
-      <w:spacing w:val="5"/>
-      <w:sz w:val="24"/>
-      <w:szCs w:val="24"/>
-    </w:rPr>
-  </w:style>
-  <w:style w:type="paragraph" w:styleId="Heading4">
-    <w:name w:val="heading 4"/>
-    <w:basedOn w:val="Normal"/>
-    <w:next w:val="Normal"/>
-    <w:link w:val="Heading4Char"/>
-    <w:uiPriority w:val="9"/>
-    <w:semiHidden/>
-    <w:unhideWhenUsed/>
-    <w:qFormat/>
-    <w:rsid w:val="00DE0CB2"/>
-    <w:pPr>
-      <w:spacing w:before="240" w:after="0"/>
-      <w:jc w:val="left"/>
-      <w:outlineLvl w:val="3"/>
-    </w:pPr>
-    <w:rPr>
-      <w:smallCaps/>
-      <w:spacing w:val="10"/>
-      <w:sz w:val="22"/>
-      <w:szCs w:val="22"/>
-    </w:rPr>
-  </w:style>
-  <w:style w:type="paragraph" w:styleId="Heading5">
-    <w:name w:val="heading 5"/>
-    <w:basedOn w:val="Normal"/>
-    <w:next w:val="Normal"/>
-    <w:link w:val="Heading5Char"/>
-    <w:uiPriority w:val="9"/>
-    <w:semiHidden/>
-    <w:unhideWhenUsed/>
-    <w:qFormat/>
-    <w:rsid w:val="00DE0CB2"/>
-    <w:pPr>
-      <w:spacing w:before="200" w:after="0"/>
-      <w:jc w:val="left"/>
-      <w:outlineLvl w:val="4"/>
-    </w:pPr>
-    <w:rPr>
-      <w:smallCaps/>
-      <w:color w:val="943634" w:themeColor="accent2" w:themeShade="BF"/>
-      <w:spacing w:val="10"/>
-      <w:sz w:val="22"/>
-      <w:szCs w:val="26"/>
-    </w:rPr>
-  </w:style>
-  <w:style w:type="paragraph" w:styleId="Heading6">
-    <w:name w:val="heading 6"/>
-    <w:basedOn w:val="Normal"/>
-    <w:next w:val="Normal"/>
-    <w:link w:val="Heading6Char"/>
-    <w:uiPriority w:val="9"/>
-    <w:semiHidden/>
-    <w:unhideWhenUsed/>
-    <w:qFormat/>
-    <w:rsid w:val="00DE0CB2"/>
-    <w:pPr>
-      <w:spacing w:after="0"/>
-      <w:jc w:val="left"/>
-      <w:outlineLvl w:val="5"/>
-    </w:pPr>
-    <w:rPr>
-      <w:smallCaps/>
-      <w:color w:val="C0504D" w:themeColor="accent2"/>
-      <w:spacing w:val="5"/>
-      <w:sz w:val="22"/>
-    </w:rPr>
-  </w:style>
-  <w:style w:type="paragraph" w:styleId="Heading7">
-    <w:name w:val="heading 7"/>
-    <w:basedOn w:val="Normal"/>
-    <w:next w:val="Normal"/>
-    <w:link w:val="Heading7Char"/>
-    <w:uiPriority w:val="9"/>
-    <w:semiHidden/>
-    <w:unhideWhenUsed/>
-    <w:qFormat/>
-    <w:rsid w:val="00DE0CB2"/>
-    <w:pPr>
-      <w:spacing w:after="0"/>
-      <w:jc w:val="left"/>
-      <w:outlineLvl w:val="6"/>
-    </w:pPr>
-    <w:rPr>
-      <w:b/>
-      <w:smallCaps/>
-      <w:color w:val="C0504D" w:themeColor="accent2"/>
-      <w:spacing w:val="10"/>
-    </w:rPr>
-  </w:style>
-  <w:style w:type="paragraph" w:styleId="Heading8">
-    <w:name w:val="heading 8"/>
-    <w:basedOn w:val="Normal"/>
-    <w:next w:val="Normal"/>
-    <w:link w:val="Heading8Char"/>
-    <w:uiPriority w:val="9"/>
-    <w:semiHidden/>
-    <w:unhideWhenUsed/>
-    <w:qFormat/>
-    <w:rsid w:val="00DE0CB2"/>
-    <w:pPr>
-      <w:spacing w:after="0"/>
-      <w:jc w:val="left"/>
-      <w:outlineLvl w:val="7"/>
-    </w:pPr>
-    <w:rPr>
-      <w:b/>
-      <w:i/>
-      <w:smallCaps/>
-      <w:color w:val="943634" w:themeColor="accent2" w:themeShade="BF"/>
-    </w:rPr>
-  </w:style>
-  <w:style w:type="paragraph" w:styleId="Heading9">
-    <w:name w:val="heading 9"/>
-    <w:basedOn w:val="Normal"/>
-    <w:next w:val="Normal"/>
-    <w:link w:val="Heading9Char"/>
-    <w:uiPriority w:val="9"/>
-    <w:semiHidden/>
-    <w:unhideWhenUsed/>
-    <w:qFormat/>
-    <w:rsid w:val="00DE0CB2"/>
-    <w:pPr>
-      <w:spacing w:after="0"/>
-      <w:jc w:val="left"/>
-      <w:outlineLvl w:val="8"/>
-    </w:pPr>
-    <w:rPr>
-      <w:b/>
-      <w:i/>
-      <w:smallCaps/>
-      <w:color w:val="622423" w:themeColor="accent2" w:themeShade="7F"/>
-    </w:rPr>
-  </w:style>
-  <w:style w:type="character" w:default="1" w:styleId="DefaultParagraphFont">
-    <w:name w:val="Default Paragraph Font"/>
-    <w:uiPriority w:val="1"/>
-    <w:semiHidden/>
-    <w:unhideWhenUsed/>
-  </w:style>
-  <w:style w:type="table" w:default="1" w:styleId="TableNormal">
-    <w:name w:val="Normal Table"/>
-    <w:uiPriority w:val="99"/>
-    <w:semiHidden/>
-    <w:unhideWhenUsed/>
-    <w:tblPr>
-      <w:tblInd w:w="0" w:type="dxa"/>
-      <w:tblCellMar>
-        <w:top w:w="0" w:type="dxa"/>
-        <w:left w:w="108" w:type="dxa"/>
-        <w:bottom w:w="0" w:type="dxa"/>
-        <w:right w:w="108" w:type="dxa"/>
-      </w:tblCellMar>
-    </w:tblPr>
-  </w:style>
-  <w:style w:type="numbering" w:default="1" w:styleId="NoList">
-    <w:name w:val="No List"/>
-    <w:uiPriority w:val="99"/>
-    <w:semiHidden/>
-    <w:unhideWhenUsed/>
-  </w:style>
-  <w:style w:type="character" w:customStyle="1" w:styleId="Heading1Char">
-    <w:name w:val="Heading 1 Char"/>
-    <w:basedOn w:val="DefaultParagraphFont"/>
-    <w:link w:val="Heading1"/>
-    <w:uiPriority w:val="9"/>
-    <w:rsid w:val="00DE0CB2"/>
-    <w:rPr>
-      <w:smallCaps/>
-      <w:spacing w:val="5"/>
-      <w:sz w:val="32"/>
-      <w:szCs w:val="32"/>
-    </w:rPr>
-  </w:style>
-  <w:style w:type="character" w:customStyle="1" w:styleId="Heading2Char">
-    <w:name w:val="Heading 2 Char"/>
-    <w:basedOn w:val="DefaultParagraphFont"/>
-    <w:link w:val="Heading2"/>
-    <w:uiPriority w:val="9"/>
-    <w:rsid w:val="00DE0CB2"/>
-    <w:rPr>
-      <w:smallCaps/>
-      <w:spacing w:val="5"/>
-      <w:sz w:val="28"/>
-      <w:szCs w:val="28"/>
-    </w:rPr>
-  </w:style>
-  <w:style w:type="character" w:customStyle="1" w:styleId="Heading3Char">
-    <w:name w:val="Heading 3 Char"/>
-    <w:basedOn w:val="DefaultParagraphFont"/>
-    <w:link w:val="Heading3"/>
-    <w:uiPriority w:val="9"/>
-    <w:semiHidden/>
-    <w:rsid w:val="00DE0CB2"/>
-    <w:rPr>
-      <w:smallCaps/>
-      <w:spacing w:val="5"/>
-      <w:sz w:val="24"/>
-      <w:szCs w:val="24"/>
-    </w:rPr>
-  </w:style>
-  <w:style w:type="character" w:customStyle="1" w:styleId="Heading4Char">
-    <w:name w:val="Heading 4 Char"/>
-    <w:basedOn w:val="DefaultParagraphFont"/>
-    <w:link w:val="Heading4"/>
-    <w:uiPriority w:val="9"/>
-    <w:semiHidden/>
-    <w:rsid w:val="00DE0CB2"/>
-    <w:rPr>
-      <w:smallCaps/>
-      <w:spacing w:val="10"/>
-      <w:sz w:val="22"/>
-      <w:szCs w:val="22"/>
-    </w:rPr>
-  </w:style>
-  <w:style w:type="character" w:customStyle="1" w:styleId="Heading5Char">
-    <w:name w:val="Heading 5 Char"/>
-    <w:basedOn w:val="DefaultParagraphFont"/>
-    <w:link w:val="Heading5"/>
-    <w:uiPriority w:val="9"/>
-    <w:semiHidden/>
-    <w:rsid w:val="00DE0CB2"/>
-    <w:rPr>
-      <w:smallCaps/>
-      <w:color w:val="943634" w:themeColor="accent2" w:themeShade="BF"/>
-      <w:spacing w:val="10"/>
-      <w:sz w:val="22"/>
-      <w:szCs w:val="26"/>
-    </w:rPr>
-  </w:style>
-  <w:style w:type="character" w:customStyle="1" w:styleId="Heading6Char">
-    <w:name w:val="Heading 6 Char"/>
-    <w:basedOn w:val="DefaultParagraphFont"/>
-    <w:link w:val="Heading6"/>
-    <w:uiPriority w:val="9"/>
-    <w:semiHidden/>
-    <w:rsid w:val="00DE0CB2"/>
-    <w:rPr>
-      <w:smallCaps/>
-      <w:color w:val="C0504D" w:themeColor="accent2"/>
-      <w:spacing w:val="5"/>
-      <w:sz w:val="22"/>
-    </w:rPr>
-  </w:style>
-  <w:style w:type="character" w:customStyle="1" w:styleId="Heading7Char">
-    <w:name w:val="Heading 7 Char"/>
-    <w:basedOn w:val="DefaultParagraphFont"/>
-    <w:link w:val="Heading7"/>
-    <w:uiPriority w:val="9"/>
-    <w:semiHidden/>
-    <w:rsid w:val="00DE0CB2"/>
-    <w:rPr>
-      <w:b/>
-      <w:smallCaps/>
-      <w:color w:val="C0504D" w:themeColor="accent2"/>
-      <w:spacing w:val="10"/>
-    </w:rPr>
-  </w:style>
-  <w:style w:type="character" w:customStyle="1" w:styleId="Heading8Char">
-    <w:name w:val="Heading 8 Char"/>
-    <w:basedOn w:val="DefaultParagraphFont"/>
-    <w:link w:val="Heading8"/>
-    <w:uiPriority w:val="9"/>
-    <w:semiHidden/>
-    <w:rsid w:val="00DE0CB2"/>
-    <w:rPr>
-      <w:b/>
-      <w:i/>
-      <w:smallCaps/>
-      <w:color w:val="943634" w:themeColor="accent2" w:themeShade="BF"/>
-    </w:rPr>
-  </w:style>
-  <w:style w:type="character" w:customStyle="1" w:styleId="Heading9Char">
-    <w:name w:val="Heading 9 Char"/>
-    <w:basedOn w:val="DefaultParagraphFont"/>
-    <w:link w:val="Heading9"/>
-    <w:uiPriority w:val="9"/>
-    <w:semiHidden/>
-    <w:rsid w:val="00DE0CB2"/>
-    <w:rPr>
-      <w:b/>
-      <w:i/>
-      <w:smallCaps/>
-      <w:color w:val="622423" w:themeColor="accent2" w:themeShade="7F"/>
-    </w:rPr>
-  </w:style>
-  <w:style w:type="paragraph" w:styleId="Caption">
-    <w:name w:val="caption"/>
-    <w:basedOn w:val="Normal"/>
-    <w:next w:val="Normal"/>
-    <w:uiPriority w:val="35"/>
-    <w:semiHidden/>
-    <w:unhideWhenUsed/>
-    <w:qFormat/>
-    <w:rsid w:val="00DE0CB2"/>
-    <w:rPr>
-      <w:b/>
-      <w:bCs/>
-      <w:caps/>
-      <w:sz w:val="16"/>
-      <w:szCs w:val="18"/>
-    </w:rPr>
-  </w:style>
-  <w:style w:type="paragraph" w:styleId="Title">
-    <w:name w:val="Title"/>
-    <w:basedOn w:val="Normal"/>
-    <w:next w:val="Normal"/>
-    <w:link w:val="TitleChar"/>
-    <w:uiPriority w:val="10"/>
-    <w:qFormat/>
-    <w:rsid w:val="00DE0CB2"/>
-    <w:pPr>
-      <w:pBdr>
-        <w:top w:val="single" w:sz="12" w:space="1" w:color="C0504D" w:themeColor="accent2"/>
-      </w:pBdr>
-      <w:spacing w:line="240" w:lineRule="auto"/>
-      <w:jc w:val="right"/>
-    </w:pPr>
-    <w:rPr>
-      <w:smallCaps/>
-      <w:sz w:val="48"/>
-      <w:szCs w:val="48"/>
-    </w:rPr>
-  </w:style>
-  <w:style w:type="character" w:customStyle="1" w:styleId="TitleChar">
-    <w:name w:val="Title Char"/>
-    <w:basedOn w:val="DefaultParagraphFont"/>
-    <w:link w:val="Title"/>
-    <w:uiPriority w:val="10"/>
-    <w:rsid w:val="00DE0CB2"/>
-    <w:rPr>
-      <w:smallCaps/>
-      <w:sz w:val="48"/>
-      <w:szCs w:val="48"/>
-    </w:rPr>
-  </w:style>
-  <w:style w:type="paragraph" w:styleId="Subtitle">
-    <w:name w:val="Subtitle"/>
-    <w:basedOn w:val="Normal"/>
-    <w:next w:val="Normal"/>
-    <w:link w:val="SubtitleChar"/>
-    <w:uiPriority w:val="11"/>
-    <w:qFormat/>
-    <w:rsid w:val="00DE0CB2"/>
-    <w:pPr>
-      <w:spacing w:after="720" w:line="240" w:lineRule="auto"/>
-      <w:jc w:val="right"/>
-    </w:pPr>
-    <w:rPr>
-      <w:rFonts w:asciiTheme="majorHAnsi" w:eastAsiaTheme="majorEastAsia" w:hAnsiTheme="majorHAnsi" w:cstheme="majorBidi"/>
-      <w:szCs w:val="22"/>
-    </w:rPr>
-  </w:style>
-  <w:style w:type="character" w:customStyle="1" w:styleId="SubtitleChar">
-    <w:name w:val="Subtitle Char"/>
-    <w:basedOn w:val="DefaultParagraphFont"/>
-    <w:link w:val="Subtitle"/>
-    <w:uiPriority w:val="11"/>
-    <w:rsid w:val="00DE0CB2"/>
-    <w:rPr>
-      <w:rFonts w:asciiTheme="majorHAnsi" w:eastAsiaTheme="majorEastAsia" w:hAnsiTheme="majorHAnsi" w:cstheme="majorBidi"/>
-      <w:szCs w:val="22"/>
-    </w:rPr>
-  </w:style>
-  <w:style w:type="character" w:styleId="Strong">
-    <w:name w:val="Strong"/>
-    <w:uiPriority w:val="22"/>
-    <w:qFormat/>
-    <w:rsid w:val="00DE0CB2"/>
-    <w:rPr>
-      <w:b/>
-      <w:color w:val="C0504D" w:themeColor="accent2"/>
-    </w:rPr>
-  </w:style>
-  <w:style w:type="character" w:styleId="Emphasis">
-    <w:name w:val="Emphasis"/>
-    <w:uiPriority w:val="20"/>
-    <w:qFormat/>
-    <w:rsid w:val="00DE0CB2"/>
-    <w:rPr>
-      <w:b/>
-      <w:i/>
-      <w:spacing w:val="10"/>
-    </w:rPr>
-  </w:style>
-  <w:style w:type="paragraph" w:styleId="NoSpacing">
-    <w:name w:val="No Spacing"/>
-    <w:basedOn w:val="Normal"/>
-    <w:link w:val="NoSpacingChar"/>
-    <w:uiPriority w:val="1"/>
-    <w:qFormat/>
-    <w:rsid w:val="00DE0CB2"/>
-    <w:pPr>
-      <w:spacing w:after="0" w:line="240" w:lineRule="auto"/>
-    </w:pPr>
-  </w:style>
-  <w:style w:type="character" w:customStyle="1" w:styleId="NoSpacingChar">
-    <w:name w:val="No Spacing Char"/>
-    <w:basedOn w:val="DefaultParagraphFont"/>
-    <w:link w:val="NoSpacing"/>
-    <w:uiPriority w:val="1"/>
-    <w:rsid w:val="00DE0CB2"/>
-  </w:style>
-  <w:style w:type="paragraph" w:styleId="ListParagraph">
-    <w:name w:val="List Paragraph"/>
-    <w:basedOn w:val="Normal"/>
-    <w:uiPriority w:val="34"/>
-    <w:qFormat/>
-    <w:rsid w:val="00DE0CB2"/>
-    <w:pPr>
-      <w:ind w:left="720"/>
-      <w:contextualSpacing/>
-    </w:pPr>
-  </w:style>
-  <w:style w:type="paragraph" w:styleId="Quote">
-    <w:name w:val="Quote"/>
-    <w:basedOn w:val="Normal"/>
-    <w:next w:val="Normal"/>
-    <w:link w:val="QuoteChar"/>
-    <w:uiPriority w:val="29"/>
-    <w:qFormat/>
-    <w:rsid w:val="00DE0CB2"/>
-    <w:rPr>
-      <w:i/>
-    </w:rPr>
-  </w:style>
-  <w:style w:type="character" w:customStyle="1" w:styleId="QuoteChar">
-    <w:name w:val="Quote Char"/>
-    <w:basedOn w:val="DefaultParagraphFont"/>
-    <w:link w:val="Quote"/>
-    <w:uiPriority w:val="29"/>
-    <w:rsid w:val="00DE0CB2"/>
-    <w:rPr>
-      <w:i/>
-    </w:rPr>
-  </w:style>
-  <w:style w:type="paragraph" w:styleId="IntenseQuote">
-    <w:name w:val="Intense Quote"/>
-    <w:basedOn w:val="Normal"/>
-    <w:next w:val="Normal"/>
-    <w:link w:val="IntenseQuoteChar"/>
-    <w:uiPriority w:val="30"/>
-    <w:qFormat/>
-    <w:rsid w:val="00DE0CB2"/>
-    <w:pPr>
-      <w:pBdr>
-        <w:top w:val="single" w:sz="8" w:space="10" w:color="943634" w:themeColor="accent2" w:themeShade="BF"/>
-        <w:left w:val="single" w:sz="8" w:space="10" w:color="943634" w:themeColor="accent2" w:themeShade="BF"/>
-        <w:bottom w:val="single" w:sz="8" w:space="10" w:color="943634" w:themeColor="accent2" w:themeShade="BF"/>
-        <w:right w:val="single" w:sz="8" w:space="10" w:color="943634" w:themeColor="accent2" w:themeShade="BF"/>
-      </w:pBdr>
-      <w:shd w:val="clear" w:color="auto" w:fill="C0504D" w:themeFill="accent2"/>
-      <w:spacing w:before="140" w:after="140"/>
-      <w:ind w:left="1440" w:right="1440"/>
-    </w:pPr>
-    <w:rPr>
-      <w:b/>
-      <w:i/>
-      <w:color w:val="FFFFFF" w:themeColor="background1"/>
-    </w:rPr>
-  </w:style>
-  <w:style w:type="character" w:customStyle="1" w:styleId="IntenseQuoteChar">
-    <w:name w:val="Intense Quote Char"/>
-    <w:basedOn w:val="DefaultParagraphFont"/>
-    <w:link w:val="IntenseQuote"/>
-    <w:uiPriority w:val="30"/>
-    <w:rsid w:val="00DE0CB2"/>
-    <w:rPr>
-      <w:b/>
-      <w:i/>
-      <w:color w:val="FFFFFF" w:themeColor="background1"/>
-      <w:shd w:val="clear" w:color="auto" w:fill="C0504D" w:themeFill="accent2"/>
-    </w:rPr>
-  </w:style>
-  <w:style w:type="character" w:styleId="SubtleEmphasis">
-    <w:name w:val="Subtle Emphasis"/>
-    <w:uiPriority w:val="19"/>
-    <w:qFormat/>
-    <w:rsid w:val="00DE0CB2"/>
-    <w:rPr>
-      <w:i/>
-    </w:rPr>
-  </w:style>
-  <w:style w:type="character" w:styleId="IntenseEmphasis">
-    <w:name w:val="Intense Emphasis"/>
-    <w:uiPriority w:val="21"/>
-    <w:qFormat/>
-    <w:rsid w:val="00DE0CB2"/>
-    <w:rPr>
-      <w:b/>
-      <w:i/>
-      <w:color w:val="C0504D" w:themeColor="accent2"/>
-      <w:spacing w:val="10"/>
-    </w:rPr>
-  </w:style>
-  <w:style w:type="character" w:styleId="SubtleReference">
-    <w:name w:val="Subtle Reference"/>
-    <w:uiPriority w:val="31"/>
-    <w:qFormat/>
-    <w:rsid w:val="00DE0CB2"/>
-    <w:rPr>
-      <w:b/>
-    </w:rPr>
-  </w:style>
-  <w:style w:type="character" w:styleId="IntenseReference">
-    <w:name w:val="Intense Reference"/>
-    <w:uiPriority w:val="32"/>
-    <w:qFormat/>
-    <w:rsid w:val="00DE0CB2"/>
-    <w:rPr>
-      <w:b/>
-      <w:bCs/>
-      <w:smallCaps/>
-      <w:spacing w:val="5"/>
-      <w:sz w:val="22"/>
-      <w:szCs w:val="22"/>
-      <w:u w:val="single"/>
-    </w:rPr>
-  </w:style>
-  <w:style w:type="character" w:styleId="BookTitle">
-    <w:name w:val="Book Title"/>
-    <w:uiPriority w:val="33"/>
-    <w:qFormat/>
-    <w:rsid w:val="00DE0CB2"/>
-    <w:rPr>
-      <w:rFonts w:asciiTheme="majorHAnsi" w:eastAsiaTheme="majorEastAsia" w:hAnsiTheme="majorHAnsi" w:cstheme="majorBidi"/>
-      <w:i/>
-      <w:iCs/>
-      <w:sz w:val="20"/>
-      <w:szCs w:val="20"/>
-    </w:rPr>
-  </w:style>
-  <w:style w:type="paragraph" w:styleId="TOCHeading">
-    <w:name w:val="TOC Heading"/>
-    <w:basedOn w:val="Heading1"/>
-    <w:next w:val="Normal"/>
-    <w:uiPriority w:val="39"/>
-    <w:semiHidden/>
-    <w:unhideWhenUsed/>
-    <w:qFormat/>
-    <w:rsid w:val="00DE0CB2"/>
-    <w:pPr>
-      <w:outlineLvl w:val="9"/>
-    </w:pPr>
-    <w:rPr>
-      <w:lang w:bidi="en-US"/>
-    </w:rPr>
-  </w:style>
-  <w:style w:type="paragraph" w:styleId="TOC1">
-    <w:name w:val="toc 1"/>
-    <w:basedOn w:val="Normal"/>
-    <w:next w:val="Normal"/>
-    <w:autoRedefine/>
-    <w:uiPriority w:val="39"/>
-    <w:unhideWhenUsed/>
-    <w:rsid w:val="00DE0CB2"/>
-    <w:pPr>
-      <w:spacing w:after="100"/>
-    </w:pPr>
-  </w:style>
-  <w:style w:type="character" w:styleId="Hyperlink">
-    <w:name w:val="Hyperlink"/>
-    <w:basedOn w:val="DefaultParagraphFont"/>
-    <w:uiPriority w:val="99"/>
-    <w:unhideWhenUsed/>
-    <w:rsid w:val="00DE0CB2"/>
-    <w:rPr>
-      <w:color w:val="0000FF" w:themeColor="hyperlink"/>
-      <w:u w:val="single"/>
-    </w:rPr>
-  </w:style>
-  <w:style w:type="paragraph" w:styleId="BalloonText">
-    <w:name w:val="Balloon Text"/>
-    <w:basedOn w:val="Normal"/>
-    <w:link w:val="BalloonTextChar"/>
-    <w:uiPriority w:val="99"/>
-    <w:semiHidden/>
-    <w:unhideWhenUsed/>
-    <w:rsid w:val="00DE0CB2"/>
-    <w:pPr>
-      <w:spacing w:after="0" w:line="240" w:lineRule="auto"/>
-    </w:pPr>
-    <w:rPr>
-      <w:rFonts w:ascii="Tahoma" w:hAnsi="Tahoma" w:cs="Tahoma"/>
-      <w:sz w:val="16"/>
-      <w:szCs w:val="16"/>
-    </w:rPr>
-  </w:style>
-  <w:style w:type="character" w:customStyle="1" w:styleId="BalloonTextChar">
-    <w:name w:val="Balloon Text Char"/>
-    <w:basedOn w:val="DefaultParagraphFont"/>
-    <w:link w:val="BalloonText"/>
-    <w:uiPriority w:val="99"/>
-    <w:semiHidden/>
-    <w:rsid w:val="00DE0CB2"/>
-    <w:rPr>
-      <w:rFonts w:ascii="Tahoma" w:hAnsi="Tahoma" w:cs="Tahoma"/>
-      <w:sz w:val="16"/>
-      <w:szCs w:val="16"/>
-    </w:rPr>
-  </w:style>
-  <w:style w:type="paragraph" w:styleId="TOC2">
-    <w:name w:val="toc 2"/>
-    <w:basedOn w:val="Normal"/>
-    <w:next w:val="Normal"/>
-    <w:autoRedefine/>
-    <w:uiPriority w:val="39"/>
-    <w:unhideWhenUsed/>
-    <w:rsid w:val="00DE3942"/>
-    <w:pPr>
-      <w:spacing w:after="100"/>
-      <w:ind w:left="200"/>
-    </w:pPr>
-  </w:style>
-</w:styles>
-</file>
-
-<file path=word/stylesWithEffects.xml><?xml version="1.0" encoding="utf-8"?>
-<w:styles xmlns:wpc="http://schemas.microsoft.com/office/word/2010/wordprocessingCanvas" xmlns:mc="http://schemas.openxmlformats.org/markup-compatibility/2006" xmlns:o="urn:schemas-microsoft-com:office:office" xmlns:r="http://schemas.openxmlformats.org/officeDocument/2006/relationships" xmlns:m="http://schemas.openxmlformats.org/officeDocument/2006/math" xmlns:v="urn:schemas-microsoft-com:vml" xmlns:wp14="http://schemas.microsoft.com/office/word/2010/wordprocessingDrawing" xmlns:wp="http://schemas.openxmlformats.org/drawingml/2006/wordprocessingDrawing" xmlns:w10="urn:schemas-microsoft-com:office:word" xmlns:w="http://schemas.openxmlformats.org/wordprocessingml/2006/main" xmlns:w14="http://schemas.microsoft.com/office/word/2010/wordml" xmlns:wpg="http://schemas.microsoft.com/office/word/2010/wordprocessingGroup" xmlns:wpi="http://schemas.microsoft.com/office/word/2010/wordprocessingInk" xmlns:wne="http://schemas.microsoft.com/office/word/2006/wordml" xmlns:wps="http://schemas.microsoft.com/office/word/2010/wordprocessingShape" mc:Ignorable="w14 wp14">
-  <w:docDefaults>
-    <w:rPrDefault>
-      <w:rPr>
-        <w:rFonts w:asciiTheme="minorHAnsi" w:eastAsiaTheme="minorEastAsia" w:hAnsiTheme="minorHAnsi" w:cstheme="minorBidi"/>
-        <w:lang w:val="en-CA" w:eastAsia="en-US" w:bidi="ar-SA"/>
-      </w:rPr>
-    </w:rPrDefault>
-    <w:pPrDefault>
-      <w:pPr>
-        <w:spacing w:after="200" w:line="276" w:lineRule="auto"/>
-        <w:jc w:val="both"/>
-      </w:pPr>
-    </w:pPrDefault>
-  </w:docDefaults>
-  <w:latentStyles w:defLockedState="0" w:defUIPriority="99" w:defSemiHidden="1" w:defUnhideWhenUsed="1" w:defQFormat="0" w:count="267">
-    <w:lsdException w:name="Normal" w:semiHidden="0" w:uiPriority="0" w:unhideWhenUsed="0" w:qFormat="1"/>
-    <w:lsdException w:name="heading 1" w:semiHidden="0" w:uiPriority="9" w:unhideWhenUsed="0" w:qFormat="1"/>
-    <w:lsdException w:name="heading 2" w:uiPriority="9" w:qFormat="1"/>
-    <w:lsdException w:name="heading 3" w:uiPriority="9" w:qFormat="1"/>
-    <w:lsdException w:name="heading 4" w:uiPriority="9" w:qFormat="1"/>
-    <w:lsdException w:name="heading 5" w:uiPriority="9" w:qFormat="1"/>
-    <w:lsdException w:name="heading 6" w:uiPriority="9" w:qFormat="1"/>
-    <w:lsdException w:name="heading 7" w:uiPriority="9" w:qFormat="1"/>
-    <w:lsdException w:name="heading 8" w:uiPriority="9" w:qFormat="1"/>
-    <w:lsdException w:name="heading 9" w:uiPriority="9" w:qFormat="1"/>
-    <w:lsdException w:name="toc 1" w:uiPriority="39"/>
-    <w:lsdException w:name="toc 2" w:uiPriority="39"/>
-    <w:lsdException w:name="toc 3" w:uiPriority="39"/>
-    <w:lsdException w:name="toc 4" w:uiPriority="39"/>
-    <w:lsdException w:name="toc 5" w:uiPriority="39"/>
-    <w:lsdException w:name="toc 6" w:uiPriority="39"/>
-    <w:lsdException w:name="toc 7" w:uiPriority="39"/>
-    <w:lsdException w:name="toc 8" w:uiPriority="39"/>
-    <w:lsdException w:name="toc 9" w:uiPriority="39"/>
-    <w:lsdException w:name="caption" w:uiPriority="35" w:qFormat="1"/>
-    <w:lsdException w:name="Title" w:semiHidden="0" w:uiPriority="10" w:unhideWhenUsed="0" w:qFormat="1"/>
-    <w:lsdException w:name="Default Paragraph Font" w:uiPriority="1"/>
-    <w:lsdException w:name="Subtitle" w:semiHidden="0" w:uiPriority="11" w:unhideWhenUsed="0" w:qFormat="1"/>
-    <w:lsdException w:name="Strong" w:semiHidden="0" w:uiPriority="22" w:unhideWhenUsed="0" w:qFormat="1"/>
-    <w:lsdException w:name="Emphasis" w:semiHidden="0" w:uiPriority="20" w:unhideWhenUsed="0" w:qFormat="1"/>
-    <w:lsdException w:name="Table Grid" w:semiHidden="0" w:uiPriority="59" w:unhideWhenUsed="0"/>
-    <w:lsdException w:name="Placeholder Text" w:unhideWhenUsed="0"/>
-    <w:lsdException w:name="No Spacing" w:semiHidden="0" w:uiPriority="1" w:unhideWhenUsed="0" w:qFormat="1"/>
-    <w:lsdException w:name="Light Shading" w:semiHidden="0" w:uiPriority="60" w:unhideWhenUsed="0"/>
-    <w:lsdException w:name="Light List" w:semiHidden="0" w:uiPriority="61" w:unhideWhenUsed="0"/>
-    <w:lsdException w:name="Light Grid" w:semiHidden="0" w:uiPriority="62" w:unhideWhenUsed="0"/>
-    <w:lsdException w:name="Medium Shading 1" w:semiHidden="0" w:uiPriority="63" w:unhideWhenUsed="0"/>
-    <w:lsdException w:name="Medium Shading 2" w:semiHidden="0" w:uiPriority="64" w:unhideWhenUsed="0"/>
-    <w:lsdException w:name="Medium List 1" w:semiHidden="0" w:uiPriority="65" w:unhideWhenUsed="0"/>
-    <w:lsdException w:name="Medium List 2" w:semiHidden="0" w:uiPriority="66" w:unhideWhenUsed="0"/>
-    <w:lsdException w:name="Medium Grid 1" w:semiHidden="0" w:uiPriority="67" w:unhideWhenUsed="0"/>
-    <w:lsdException w:name="Medium Grid 2" w:semiHidden="0" w:uiPriority="68" w:unhideWhenUsed="0"/>
-    <w:lsdException w:name="Medium Grid 3" w:semiHidden="0" w:uiPriority="69" w:unhideWhenUsed="0"/>
-    <w:lsdException w:name="Dark List" w:semiHidden="0" w:uiPriority="70" w:unhideWhenUsed="0"/>
-    <w:lsdException w:name="Colorful Shading" w:semiHidden="0" w:uiPriority="71" w:unhideWhenUsed="0"/>
-    <w:lsdException w:name="Colorful List" w:semiHidden="0" w:uiPriority="72" w:unhideWhenUsed="0"/>
-    <w:lsdException w:name="Colorful Grid" w:semiHidden="0" w:uiPriority="73" w:unhideWhenUsed="0"/>
-    <w:lsdException w:name="Light Shading Accent 1" w:semiHidden="0" w:uiPriority="60" w:unhideWhenUsed="0"/>
-    <w:lsdException w:name="Light List Accent 1" w:semiHidden="0" w:uiPriority="61" w:unhideWhenUsed="0"/>
-    <w:lsdException w:name="Light Grid Accent 1" w:semiHidden="0" w:uiPriority="62" w:unhideWhenUsed="0"/>
-    <w:lsdException w:name="Medium Shading 1 Accent 1" w:semiHidden="0" w:uiPriority="63" w:unhideWhenUsed="0"/>
-    <w:lsdException w:name="Medium Shading 2 Accent 1" w:semiHidden="0" w:uiPriority="64" w:unhideWhenUsed="0"/>
-    <w:lsdException w:name="Medium List 1 Accent 1" w:semiHidden="0" w:uiPriority="65" w:unhideWhenUsed="0"/>
-    <w:lsdException w:name="Revision" w:unhideWhenUsed="0"/>
-    <w:lsdException w:name="List Paragraph" w:semiHidden="0" w:uiPriority="34" w:unhideWhenUsed="0" w:qFormat="1"/>
-    <w:lsdException w:name="Quote" w:semiHidden="0" w:uiPriority="29" w:unhideWhenUsed="0" w:qFormat="1"/>
-    <w:lsdException w:name="Intense Quote" w:semiHidden="0" w:uiPriority="30" w:unhideWhenUsed="0" w:qFormat="1"/>
-    <w:lsdException w:name="Medium List 2 Accent 1" w:semiHidden="0" w:uiPriority="66" w:unhideWhenUsed="0"/>
-    <w:lsdException w:name="Medium Grid 1 Accent 1" w:semiHidden="0" w:uiPriority="67" w:unhideWhenUsed="0"/>
-    <w:lsdException w:name="Medium Grid 2 Accent 1" w:semiHidden="0" w:uiPriority="68" w:unhideWhenUsed="0"/>
-    <w:lsdException w:name="Medium Grid 3 Accent 1" w:semiHidden="0" w:uiPriority="69" w:unhideWhenUsed="0"/>
-    <w:lsdException w:name="Dark List Accent 1" w:semiHidden="0" w:uiPriority="70" w:unhideWhenUsed="0"/>
-    <w:lsdException w:name="Colorful Shading Accent 1" w:semiHidden="0" w:uiPriority="71" w:unhideWhenUsed="0"/>
-    <w:lsdException w:name="Colorful List Accent 1" w:semiHidden="0" w:uiPriority="72" w:unhideWhenUsed="0"/>
-    <w:lsdException w:name="Colorful Grid Accent 1" w:semiHidden="0" w:uiPriority="73" w:unhideWhenUsed="0"/>
-    <w:lsdException w:name="Light Shading Accent 2" w:semiHidden="0" w:uiPriority="60" w:unhideWhenUsed="0"/>
-    <w:lsdException w:name="Light List Accent 2" w:semiHidden="0" w:uiPriority="61" w:unhideWhenUsed="0"/>
-    <w:lsdException w:name="Light Grid Accent 2" w:semiHidden="0" w:uiPriority="62" w:unhideWhenUsed="0"/>
-    <w:lsdException w:name="Medium Shading 1 Accent 2" w:semiHidden="0" w:uiPriority="63" w:unhideWhenUsed="0"/>
-    <w:lsdException w:name="Medium Shading 2 Accent 2" w:semiHidden="0" w:uiPriority="64" w:unhideWhenUsed="0"/>
-    <w:lsdException w:name="Medium List 1 Accent 2" w:semiHidden="0" w:uiPriority="65" w:unhideWhenUsed="0"/>
-    <w:lsdException w:name="Medium List 2 Accent 2" w:semiHidden="0" w:uiPriority="66" w:unhideWhenUsed="0"/>
-    <w:lsdException w:name="Medium Grid 1 Accent 2" w:semiHidden="0" w:uiPriority="67" w:unhideWhenUsed="0"/>
-    <w:lsdException w:name="Medium Grid 2 Accent 2" w:semiHidden="0" w:uiPriority="68" w:unhideWhenUsed="0"/>
-    <w:lsdException w:name="Medium Grid 3 Accent 2" w:semiHidden="0" w:uiPriority="69" w:unhideWhenUsed="0"/>
-    <w:lsdException w:name="Dark List Accent 2" w:semiHidden="0" w:uiPriority="70" w:unhideWhenUsed="0"/>
-    <w:lsdException w:name="Colorful Shading Accent 2" w:semiHidden="0" w:uiPriority="71" w:unhideWhenUsed="0"/>
-    <w:lsdException w:name="Colorful List Accent 2" w:semiHidden="0" w:uiPriority="72" w:unhideWhenUsed="0"/>
-    <w:lsdException w:name="Colorful Grid Accent 2" w:semiHidden="0" w:uiPriority="73" w:unhideWhenUsed="0"/>
-    <w:lsdException w:name="Light Shading Accent 3" w:semiHidden="0" w:uiPriority="60" w:unhideWhenUsed="0"/>
-    <w:lsdException w:name="Light List Accent 3" w:semiHidden="0" w:uiPriority="61" w:unhideWhenUsed="0"/>
-    <w:lsdException w:name="Light Grid Accent 3" w:semiHidden="0" w:uiPriority="62" w:unhideWhenUsed="0"/>
-    <w:lsdException w:name="Medium Shading 1 Accent 3" w:semiHidden="0" w:uiPriority="63" w:unhideWhenUsed="0"/>
-    <w:lsdException w:name="Medium Shading 2 Accent 3" w:semiHidden="0" w:uiPriority="64" w:unhideWhenUsed="0"/>
-    <w:lsdException w:name="Medium List 1 Accent 3" w:semiHidden="0" w:uiPriority="65" w:unhideWhenUsed="0"/>
-    <w:lsdException w:name="Medium List 2 Accent 3" w:semiHidden="0" w:uiPriority="66" w:unhideWhenUsed="0"/>
-    <w:lsdException w:name="Medium Grid 1 Accent 3" w:semiHidden="0" w:uiPriority="67" w:unhideWhenUsed="0"/>
-    <w:lsdException w:name="Medium Grid 2 Accent 3" w:semiHidden="0" w:uiPriority="68" w:unhideWhenUsed="0"/>
-    <w:lsdException w:name="Medium Grid 3 Accent 3" w:semiHidden="0" w:uiPriority="69" w:unhideWhenUsed="0"/>
-    <w:lsdException w:name="Dark List Accent 3" w:semiHidden="0" w:uiPriority="70" w:unhideWhenUsed="0"/>
-    <w:lsdException w:name="Colorful Shading Accent 3" w:semiHidden="0" w:uiPriority="71" w:unhideWhenUsed="0"/>
-    <w:lsdException w:name="Colorful List Accent 3" w:semiHidden="0" w:uiPriority="72" w:unhideWhenUsed="0"/>
-    <w:lsdException w:name="Colorful Grid Accent 3" w:semiHidden="0" w:uiPriority="73" w:unhideWhenUsed="0"/>
-    <w:lsdException w:name="Light Shading Accent 4" w:semiHidden="0" w:uiPriority="60" w:unhideWhenUsed="0"/>
-    <w:lsdException w:name="Light List Accent 4" w:semiHidden="0" w:uiPriority="61" w:unhideWhenUsed="0"/>
-    <w:lsdException w:name="Light Grid Accent 4" w:semiHidden="0" w:uiPriority="62" w:unhideWhenUsed="0"/>
-    <w:lsdException w:name="Medium Shading 1 Accent 4" w:semiHidden="0" w:uiPriority="63" w:unhideWhenUsed="0"/>
-    <w:lsdException w:name="Medium Shading 2 Accent 4" w:semiHidden="0" w:uiPriority="64" w:unhideWhenUsed="0"/>
-    <w:lsdException w:name="Medium List 1 Accent 4" w:semiHidden="0" w:uiPriority="65" w:unhideWhenUsed="0"/>
-    <w:lsdException w:name="Medium List 2 Accent 4" w:semiHidden="0" w:uiPriority="66" w:unhideWhenUsed="0"/>
-    <w:lsdException w:name="Medium Grid 1 Accent 4" w:semiHidden="0" w:uiPriority="67" w:unhideWhenUsed="0"/>
-    <w:lsdException w:name="Medium Grid 2 Accent 4" w:semiHidden="0" w:uiPriority="68" w:unhideWhenUsed="0"/>
-    <w:lsdException w:name="Medium Grid 3 Accent 4" w:semiHidden="0" w:uiPriority="69" w:unhideWhenUsed="0"/>
-    <w:lsdException w:name="Dark List Accent 4" w:semiHidden="0" w:uiPriority="70" w:unhideWhenUsed="0"/>
-    <w:lsdException w:name="Colorful Shading Accent 4" w:semiHidden="0" w:uiPriority="71" w:unhideWhenUsed="0"/>
-    <w:lsdException w:name="Colorful List Accent 4" w:semiHidden="0" w:uiPriority="72" w:unhideWhenUsed="0"/>
-    <w:lsdException w:name="Colorful Grid Accent 4" w:semiHidden="0" w:uiPriority="73" w:unhideWhenUsed="0"/>
-    <w:lsdException w:name="Light Shading Accent 5" w:semiHidden="0" w:uiPriority="60" w:unhideWhenUsed="0"/>
-    <w:lsdException w:name="Light List Accent 5" w:semiHidden="0" w:uiPriority="61" w:unhideWhenUsed="0"/>
-    <w:lsdException w:name="Light Grid Accent 5" w:semiHidden="0" w:uiPriority="62" w:unhideWhenUsed="0"/>
-    <w:lsdException w:name="Medium Shading 1 Accent 5" w:semiHidden="0" w:uiPriority="63" w:unhideWhenUsed="0"/>
-    <w:lsdException w:name="Medium Shading 2 Accent 5" w:semiHidden="0" w:uiPriority="64" w:unhideWhenUsed="0"/>
-    <w:lsdException w:name="Medium List 1 Accent 5" w:semiHidden="0" w:uiPriority="65" w:unhideWhenUsed="0"/>
-    <w:lsdException w:name="Medium List 2 Accent 5" w:semiHidden="0" w:uiPriority="66" w:unhideWhenUsed="0"/>
-    <w:lsdException w:name="Medium Grid 1 Accent 5" w:semiHidden="0" w:uiPriority="67" w:unhideWhenUsed="0"/>
-    <w:lsdException w:name="Medium Grid 2 Accent 5" w:semiHidden="0" w:uiPriority="68" w:unhideWhenUsed="0"/>
-    <w:lsdException w:name="Medium Grid 3 Accent 5" w:semiHidden="0" w:uiPriority="69" w:unhideWhenUsed="0"/>
-    <w:lsdException w:name="Dark List Accent 5" w:semiHidden="0" w:uiPriority="70" w:unhideWhenUsed="0"/>
-    <w:lsdException w:name="Colorful Shading Accent 5" w:semiHidden="0" w:uiPriority="71" w:unhideWhenUsed="0"/>
-    <w:lsdException w:name="Colorful List Accent 5" w:semiHidden="0" w:uiPriority="72" w:unhideWhenUsed="0"/>
-    <w:lsdException w:name="Colorful Grid Accent 5" w:semiHidden="0" w:uiPriority="73" w:unhideWhenUsed="0"/>
-    <w:lsdException w:name="Light Shading Accent 6" w:semiHidden="0" w:uiPriority="60" w:unhideWhenUsed="0"/>
-    <w:lsdException w:name="Light List Accent 6" w:semiHidden="0" w:uiPriority="61" w:unhideWhenUsed="0"/>
-    <w:lsdException w:name="Light Grid Accent 6" w:semiHidden="0" w:uiPriority="62" w:unhideWhenUsed="0"/>
-    <w:lsdException w:name="Medium Shading 1 Accent 6" w:semiHidden="0" w:uiPriority="63" w:unhideWhenUsed="0"/>
-    <w:lsdException w:name="Medium Shading 2 Accent 6" w:semiHidden="0" w:uiPriority="64" w:unhideWhenUsed="0"/>
-    <w:lsdException w:name="Medium List 1 Accent 6" w:semiHidden="0" w:uiPriority="65" w:unhideWhenUsed="0"/>
-    <w:lsdException w:name="Medium List 2 Accent 6" w:semiHidden="0" w:uiPriority="66" w:unhideWhenUsed="0"/>
-    <w:lsdException w:name="Medium Grid 1 Accent 6" w:semiHidden="0" w:uiPriority="67" w:unhideWhenUsed="0"/>
-    <w:lsdException w:name="Medium Grid 2 Accent 6" w:semiHidden="0" w:uiPriority="68" w:unhideWhenUsed="0"/>
-    <w:lsdException w:name="Medium Grid 3 Accent 6" w:semiHidden="0" w:uiPriority="69" w:unhideWhenUsed="0"/>
-    <w:lsdException w:name="Dark List Accent 6" w:semiHidden="0" w:uiPriority="70" w:unhideWhenUsed="0"/>
-    <w:lsdException w:name="Colorful Shading Accent 6" w:semiHidden="0" w:uiPriority="71" w:unhideWhenUsed="0"/>
-    <w:lsdException w:name="Colorful List Accent 6" w:semiHidden="0" w:uiPriority="72" w:unhideWhenUsed="0"/>
-    <w:lsdException w:name="Colorful Grid Accent 6" w:semiHidden="0" w:uiPriority="73" w:unhideWhenUsed="0"/>
-    <w:lsdException w:name="Subtle Emphasis" w:semiHidden="0" w:uiPriority="19" w:unhideWhenUsed="0" w:qFormat="1"/>
-    <w:lsdException w:name="Intense Emphasis" w:semiHidden="0" w:uiPriority="21" w:unhideWhenUsed="0" w:qFormat="1"/>
-    <w:lsdException w:name="Subtle Reference" w:semiHidden="0" w:uiPriority="31" w:unhideWhenUsed="0" w:qFormat="1"/>
-    <w:lsdException w:name="Intense Reference" w:semiHidden="0" w:uiPriority="32" w:unhideWhenUsed="0" w:qFormat="1"/>
-    <w:lsdException w:name="Book Title" w:semiHidden="0" w:uiPriority="33" w:unhideWhenUsed="0" w:qFormat="1"/>
-    <w:lsdException w:name="Bibliography" w:uiPriority="37"/>
-    <w:lsdException w:name="TOC Heading" w:uiPriority="39" w:qFormat="1"/>
+  <w:latentStyles w:defLockedState="0" w:defUIPriority="99" w:defSemiHidden="0" w:defUnhideWhenUsed="0" w:defQFormat="0" w:count="371">
+    <w:lsdException w:name="Normal" w:uiPriority="0" w:qFormat="1"/>
+    <w:lsdException w:name="heading 1" w:uiPriority="9" w:qFormat="1"/>
+    <w:lsdException w:name="heading 2" w:semiHidden="1" w:uiPriority="9" w:unhideWhenUsed="1" w:qFormat="1"/>
+    <w:lsdException w:name="heading 3" w:semiHidden="1" w:uiPriority="9" w:unhideWhenUsed="1" w:qFormat="1"/>
+    <w:lsdException w:name="heading 4" w:semiHidden="1" w:uiPriority="9" w:unhideWhenUsed="1" w:qFormat="1"/>
+    <w:lsdException w:name="heading 5" w:semiHidden="1" w:uiPriority="9" w:unhideWhenUsed="1" w:qFormat="1"/>
+    <w:lsdException w:name="heading 6" w:semiHidden="1" w:uiPriority="9" w:unhideWhenUsed="1" w:qFormat="1"/>
+    <w:lsdException w:name="heading 7" w:semiHidden="1" w:uiPriority="9" w:unhideWhenUsed="1" w:qFormat="1"/>
+    <w:lsdException w:name="heading 8" w:semiHidden="1" w:uiPriority="9" w:unhideWhenUsed="1" w:qFormat="1"/>
+    <w:lsdException w:name="heading 9" w:semiHidden="1" w:uiPriority="9" w:unhideWhenUsed="1" w:qFormat="1"/>
+    <w:lsdException w:name="index 1" w:semiHidden="1" w:unhideWhenUsed="1"/>
+    <w:lsdException w:name="index 2" w:semiHidden="1" w:unhideWhenUsed="1"/>
+    <w:lsdException w:name="index 3" w:semiHidden="1" w:unhideWhenUsed="1"/>
+    <w:lsdException w:name="index 4" w:semiHidden="1" w:unhideWhenUsed="1"/>
+    <w:lsdException w:name="index 5" w:semiHidden="1" w:unhideWhenUsed="1"/>
+    <w:lsdException w:name="index 6" w:semiHidden="1" w:unhideWhenUsed="1"/>
+    <w:lsdException w:name="index 7" w:semiHidden="1" w:unhideWhenUsed="1"/>
+    <w:lsdException w:name="index 8" w:semiHidden="1" w:unhideWhenUsed="1"/>
+    <w:lsdException w:name="index 9" w:semiHidden="1" w:unhideWhenUsed="1"/>
+    <w:lsdException w:name="toc 1" w:semiHidden="1" w:uiPriority="39" w:unhideWhenUsed="1"/>
+    <w:lsdException w:name="toc 2" w:semiHidden="1" w:uiPriority="39" w:unhideWhenUsed="1"/>
+    <w:lsdException w:name="toc 3" w:semiHidden="1" w:uiPriority="39" w:unhideWhenUsed="1"/>
+    <w:lsdException w:name="toc 4" w:semiHidden="1" w:uiPriority="39" w:unhideWhenUsed="1"/>
+    <w:lsdException w:name="toc 5" w:semiHidden="1" w:uiPriority="39" w:unhideWhenUsed="1"/>
+    <w:lsdException w:name="toc 6" w:semiHidden="1" w:uiPriority="39" w:unhideWhenUsed="1"/>
+    <w:lsdException w:name="toc 7" w:semiHidden="1" w:uiPriority="39" w:unhideWhenUsed="1"/>
+    <w:lsdException w:name="toc 8" w:semiHidden="1" w:uiPriority="39" w:unhideWhenUsed="1"/>
+    <w:lsdException w:name="toc 9" w:semiHidden="1" w:uiPriority="39" w:unhideWhenUsed="1"/>
+    <w:lsdException w:name="Normal Indent" w:semiHidden="1" w:unhideWhenUsed="1"/>
+    <w:lsdException w:name="footnote text" w:semiHidden="1" w:unhideWhenUsed="1"/>
+    <w:lsdException w:name="annotation text" w:semiHidden="1" w:unhideWhenUsed="1"/>
+    <w:lsdException w:name="header" w:semiHidden="1" w:unhideWhenUsed="1"/>
+    <w:lsdException w:name="footer" w:semiHidden="1" w:unhideWhenUsed="1"/>
+    <w:lsdException w:name="index heading" w:semiHidden="1" w:unhideWhenUsed="1"/>
+    <w:lsdException w:name="caption" w:semiHidden="1" w:uiPriority="35" w:unhideWhenUsed="1" w:qFormat="1"/>
+    <w:lsdException w:name="table of figures" w:semiHidden="1" w:unhideWhenUsed="1"/>
+    <w:lsdException w:name="envelope address" w:semiHidden="1" w:unhideWhenUsed="1"/>
+    <w:lsdException w:name="envelope return" w:semiHidden="1" w:unhideWhenUsed="1"/>
+    <w:lsdException w:name="footnote reference" w:semiHidden="1" w:unhideWhenUsed="1"/>
+    <w:lsdException w:name="annotation reference" w:semiHidden="1" w:unhideWhenUsed="1"/>
+    <w:lsdException w:name="line number" w:semiHidden="1" w:unhideWhenUsed="1"/>
+    <w:lsdException w:name="page number" w:semiHidden="1" w:unhideWhenUsed="1"/>
+    <w:lsdException w:name="endnote reference" w:semiHidden="1" w:unhideWhenUsed="1"/>
+    <w:lsdException w:name="endnote text" w:semiHidden="1" w:unhideWhenUsed="1"/>
+    <w:lsdException w:name="table of authorities" w:semiHidden="1" w:unhideWhenUsed="1"/>
+    <w:lsdException w:name="macro" w:semiHidden="1" w:unhideWhenUsed="1"/>
+    <w:lsdException w:name="toa heading" w:semiHidden="1" w:unhideWhenUsed="1"/>
+    <w:lsdException w:name="List" w:semiHidden="1" w:unhideWhenUsed="1"/>
+    <w:lsdException w:name="List Bullet" w:semiHidden="1" w:unhideWhenUsed="1"/>
+    <w:lsdException w:name="List Number" w:semiHidden="1" w:unhideWhenUsed="1"/>
+    <w:lsdException w:name="List 2" w:semiHidden="1" w:unhideWhenUsed="1"/>
+    <w:lsdException w:name="List 3" w:semiHidden="1" w:unhideWhenUsed="1"/>
+    <w:lsdException w:name="List 4" w:semiHidden="1" w:unhideWhenUsed="1"/>
+    <w:lsdException w:name="List 5" w:semiHidden="1" w:unhideWhenUsed="1"/>
+    <w:lsdException w:name="List Bullet 2" w:semiHidden="1" w:unhideWhenUsed="1"/>
+    <w:lsdException w:name="List Bullet 3" w:semiHidden="1" w:unhideWhenUsed="1"/>
+    <w:lsdException w:name="List Bullet 4" w:semiHidden="1" w:unhideWhenUsed="1"/>
+    <w:lsdException w:name="List Bullet 5" w:semiHidden="1" w:unhideWhenUsed="1"/>
+    <w:lsdException w:name="List Number 2" w:semiHidden="1" w:unhideWhenUsed="1"/>
+    <w:lsdException w:name="List Number 3" w:semiHidden="1" w:unhideWhenUsed="1"/>
+    <w:lsdException w:name="List Number 4" w:semiHidden="1" w:unhideWhenUsed="1"/>
+    <w:lsdException w:name="List Number 5" w:semiHidden="1" w:unhideWhenUsed="1"/>
+    <w:lsdException w:name="Title" w:uiPriority="10" w:qFormat="1"/>
+    <w:lsdException w:name="Closing" w:semiHidden="1" w:unhideWhenUsed="1"/>
+    <w:lsdException w:name="Signature" w:semiHidden="1" w:unhideWhenUsed="1"/>
+    <w:lsdException w:name="Default Paragraph Font" w:semiHidden="1" w:uiPriority="1" w:unhideWhenUsed="1"/>
+    <w:lsdException w:name="Body Text" w:semiHidden="1" w:unhideWhenUsed="1"/>
+    <w:lsdException w:name="Body Text Indent" w:semiHidden="1" w:unhideWhenUsed="1"/>
+    <w:lsdException w:name="List Continue" w:semiHidden="1" w:unhideWhenUsed="1"/>
+    <w:lsdException w:name="List Continue 2" w:semiHidden="1" w:unhideWhenUsed="1"/>
+    <w:lsdException w:name="List Continue 3" w:semiHidden="1" w:unhideWhenUsed="1"/>
+    <w:lsdException w:name="List Continue 4" w:semiHidden="1" w:unhideWhenUsed="1"/>
+    <w:lsdException w:name="List Continue 5" w:semiHidden="1" w:unhideWhenUsed="1"/>
+    <w:lsdException w:name="Message Header" w:semiHidden="1" w:unhideWhenUsed="1"/>
+    <w:lsdException w:name="Subtitle" w:uiPriority="11" w:qFormat="1"/>
+    <w:lsdException w:name="Salutation" w:semiHidden="1" w:unhideWhenUsed="1"/>
+    <w:lsdException w:name="Date" w:semiHidden="1" w:unhideWhenUsed="1"/>
+    <w:lsdException w:name="Body Text First Indent" w:semiHidden="1" w:unhideWhenUsed="1"/>
+    <w:lsdException w:name="Body Text First Indent 2" w:semiHidden="1" w:unhideWhenUsed="1"/>
+    <w:lsdException w:name="Note Heading" w:semiHidden="1" w:unhideWhenUsed="1"/>
+    <w:lsdException w:name="Body Text 2" w:semiHidden="1" w:unhideWhenUsed="1"/>
+    <w:lsdException w:name="Body Text 3" w:semiHidden="1" w:unhideWhenUsed="1"/>
+    <w:lsdException w:name="Body Text Indent 2" w:semiHidden="1" w:unhideWhenUsed="1"/>
+    <w:lsdException w:name="Body Text Indent 3" w:semiHidden="1" w:unhideWhenUsed="1"/>
+    <w:lsdException w:name="Block Text" w:semiHidden="1" w:unhideWhenUsed="1"/>
+    <w:lsdException w:name="Hyperlink" w:semiHidden="1" w:unhideWhenUsed="1"/>
+    <w:lsdException w:name="FollowedHyperlink" w:semiHidden="1" w:unhideWhenUsed="1"/>
+    <w:lsdException w:name="Strong" w:uiPriority="22" w:qFormat="1"/>
+    <w:lsdException w:name="Emphasis" w:uiPriority="20" w:qFormat="1"/>
+    <w:lsdException w:name="Document Map" w:semiHidden="1" w:unhideWhenUsed="1"/>
+    <w:lsdException w:name="Plain Text" w:semiHidden="1" w:unhideWhenUsed="1"/>
+    <w:lsdException w:name="E-mail Signature" w:semiHidden="1" w:unhideWhenUsed="1"/>
+    <w:lsdException w:name="HTML Top of Form" w:semiHidden="1" w:unhideWhenUsed="1"/>
+    <w:lsdException w:name="HTML Bottom of Form" w:semiHidden="1" w:unhideWhenUsed="1"/>
+    <w:lsdException w:name="Normal (Web)" w:semiHidden="1" w:unhideWhenUsed="1"/>
+    <w:lsdException w:name="HTML Acronym" w:semiHidden="1" w:unhideWhenUsed="1"/>
+    <w:lsdException w:name="HTML Address" w:semiHidden="1" w:unhideWhenUsed="1"/>
+    <w:lsdException w:name="HTML Cite" w:semiHidden="1" w:unhideWhenUsed="1"/>
+    <w:lsdException w:name="HTML Code" w:semiHidden="1" w:unhideWhenUsed="1"/>
+    <w:lsdException w:name="HTML Definition" w:semiHidden="1" w:unhideWhenUsed="1"/>
+    <w:lsdException w:name="HTML Keyboard" w:semiHidden="1" w:unhideWhenUsed="1"/>
+    <w:lsdException w:name="HTML Preformatted" w:semiHidden="1" w:unhideWhenUsed="1"/>
+    <w:lsdException w:name="HTML Sample" w:semiHidden="1" w:unhideWhenUsed="1"/>
+    <w:lsdException w:name="HTML Typewriter" w:semiHidden="1" w:unhideWhenUsed="1"/>
+    <w:lsdException w:name="HTML Variable" w:semiHidden="1" w:unhideWhenUsed="1"/>
+    <w:lsdException w:name="Normal Table" w:semiHidden="1" w:unhideWhenUsed="1"/>
+    <w:lsdException w:name="annotation subject" w:semiHidden="1" w:unhideWhenUsed="1"/>
+    <w:lsdException w:name="No List" w:semiHidden="1" w:unhideWhenUsed="1"/>
+    <w:lsdException w:name="Outline List 1" w:semiHidden="1" w:unhideWhenUsed="1"/>
+    <w:lsdException w:name="Outline List 2" w:semiHidden="1" w:unhideWhenUsed="1"/>
+    <w:lsdException w:name="Outline List 3" w:semiHidden="1" w:unhideWhenUsed="1"/>
+    <w:lsdException w:name="Table Simple 1" w:semiHidden="1" w:unhideWhenUsed="1"/>
+    <w:lsdException w:name="Table Simple 2" w:semiHidden="1" w:unhideWhenUsed="1"/>
+    <w:lsdException w:name="Table Simple 3" w:semiHidden="1" w:unhideWhenUsed="1"/>
+    <w:lsdException w:name="Table Classic 1" w:semiHidden="1" w:unhideWhenUsed="1"/>
+    <w:lsdException w:name="Table Classic 2" w:semiHidden="1" w:unhideWhenUsed="1"/>
+    <w:lsdException w:name="Table Classic 3" w:semiHidden="1" w:unhideWhenUsed="1"/>
+    <w:lsdException w:name="Table Classic 4" w:semiHidden="1" w:unhideWhenUsed="1"/>
+    <w:lsdException w:name="Table Colorful 1" w:semiHidden="1" w:unhideWhenUsed="1"/>
+    <w:lsdException w:name="Table Colorful 2" w:semiHidden="1" w:unhideWhenUsed="1"/>
+    <w:lsdException w:name="Table Colorful 3" w:semiHidden="1" w:unhideWhenUsed="1"/>
+    <w:lsdException w:name="Table Columns 1" w:semiHidden="1" w:unhideWhenUsed="1"/>
+    <w:lsdException w:name="Table Columns 2" w:semiHidden="1" w:unhideWhenUsed="1"/>
+    <w:lsdException w:name="Table Columns 3" w:semiHidden="1" w:unhideWhenUsed="1"/>
+    <w:lsdException w:name="Table Columns 4" w:semiHidden="1" w:unhideWhenUsed="1"/>
+    <w:lsdException w:name="Table Columns 5" w:semiHidden="1" w:unhideWhenUsed="1"/>
+    <w:lsdException w:name="Table Grid 1" w:semiHidden="1" w:unhideWhenUsed="1"/>
+    <w:lsdException w:name="Table Grid 2" w:semiHidden="1" w:unhideWhenUsed="1"/>
+    <w:lsdException w:name="Table Grid 3" w:semiHidden="1" w:unhideWhenUsed="1"/>
+    <w:lsdException w:name="Table Grid 4" w:semiHidden="1" w:unhideWhenUsed="1"/>
+    <w:lsdException w:name="Table Grid 5" w:semiHidden="1" w:unhideWhenUsed="1"/>
+    <w:lsdException w:name="Table Grid 6" w:semiHidden="1" w:unhideWhenUsed="1"/>
+    <w:lsdException w:name="Table Grid 7" w:semiHidden="1" w:unhideWhenUsed="1"/>
+    <w:lsdException w:name="Table Grid 8" w:semiHidden="1" w:unhideWhenUsed="1"/>
+    <w:lsdException w:name="Table List 1" w:semiHidden="1" w:unhideWhenUsed="1"/>
+    <w:lsdException w:name="Table List 2" w:semiHidden="1" w:unhideWhenUsed="1"/>
+    <w:lsdException w:name="Table List 3" w:semiHidden="1" w:unhideWhenUsed="1"/>
+    <w:lsdException w:name="Table List 4" w:semiHidden="1" w:unhideWhenUsed="1"/>
+    <w:lsdException w:name="Table List 5" w:semiHidden="1" w:unhideWhenUsed="1"/>
+    <w:lsdException w:name="Table List 6" w:semiHidden="1" w:unhideWhenUsed="1"/>
+    <w:lsdException w:name="Table List 7" w:semiHidden="1" w:unhideWhenUsed="1"/>
+    <w:lsdException w:name="Table List 8" w:semiHidden="1" w:unhideWhenUsed="1"/>
+    <w:lsdException w:name="Table 3D effects 1" w:semiHidden="1" w:unhideWhenUsed="1"/>
+    <w:lsdException w:name="Table 3D effects 2" w:semiHidden="1" w:unhideWhenUsed="1"/>
+    <w:lsdException w:name="Table 3D effects 3" w:semiHidden="1" w:unhideWhenUsed="1"/>
+    <w:lsdException w:name="Table Contemporary" w:semiHidden="1" w:unhideWhenUsed="1"/>
+    <w:lsdException w:name="Table Elegant" w:semiHidden="1" w:unhideWhenUsed="1"/>
+    <w:lsdException w:name="Table Professional" w:semiHidden="1" w:unhideWhenUsed="1"/>
+    <w:lsdException w:name="Table Subtle 1" w:semiHidden="1" w:unhideWhenUsed="1"/>
+    <w:lsdException w:name="Table Subtle 2" w:semiHidden="1" w:unhideWhenUsed="1"/>
+    <w:lsdException w:name="Table Web 1" w:semiHidden="1" w:unhideWhenUsed="1"/>
+    <w:lsdException w:name="Table Web 2" w:semiHidden="1" w:unhideWhenUsed="1"/>
+    <w:lsdException w:name="Table Web 3" w:semiHidden="1" w:unhideWhenUsed="1"/>
+    <w:lsdException w:name="Balloon Text" w:semiHidden="1" w:unhideWhenUsed="1"/>
+    <w:lsdException w:name="Table Grid" w:uiPriority="59"/>
+    <w:lsdException w:name="Table Theme" w:semiHidden="1" w:unhideWhenUsed="1"/>
+    <w:lsdException w:name="Placeholder Text" w:semiHidden="1"/>
+    <w:lsdException w:name="No Spacing" w:uiPriority="1" w:qFormat="1"/>
+    <w:lsdException w:name="Light Shading" w:uiPriority="60"/>
+    <w:lsdException w:name="Light List" w:uiPriority="61"/>
+    <w:lsdException w:name="Light Grid" w:uiPriority="62"/>
+    <w:lsdException w:name="Medium Shading 1" w:uiPriority="63"/>
+    <w:lsdException w:name="Medium Shading 2" w:uiPriority="64"/>
+    <w:lsdException w:name="Medium List 1" w:uiPriority="65"/>
+    <w:lsdException w:name="Medium List 2" w:uiPriority="66"/>
+    <w:lsdException w:name="Medium Grid 1" w:uiPriority="67"/>
+    <w:lsdException w:name="Medium Grid 2" w:uiPriority="68"/>
+    <w:lsdException w:name="Medium Grid 3" w:uiPriority="69"/>
+    <w:lsdException w:name="Dark List" w:uiPriority="70"/>
+    <w:lsdException w:name="Colorful Shading" w:uiPriority="71"/>
+    <w:lsdException w:name="Colorful List" w:uiPriority="72"/>
+    <w:lsdException w:name="Colorful Grid" w:uiPriority="73"/>
+    <w:lsdException w:name="Light Shading Accent 1" w:uiPriority="60"/>
+    <w:lsdException w:name="Light List Accent 1" w:uiPriority="61"/>
+    <w:lsdException w:name="Light Grid Accent 1" w:uiPriority="62"/>
+    <w:lsdException w:name="Medium Shading 1 Accent 1" w:uiPriority="63"/>
+    <w:lsdException w:name="Medium Shading 2 Accent 1" w:uiPriority="64"/>
+    <w:lsdException w:name="Medium List 1 Accent 1" w:uiPriority="65"/>
+    <w:lsdException w:name="Revision" w:semiHidden="1"/>
+    <w:lsdException w:name="List Paragraph" w:uiPriority="34" w:qFormat="1"/>
+    <w:lsdException w:name="Quote" w:uiPriority="29" w:qFormat="1"/>
+    <w:lsdException w:name="Intense Quote" w:uiPriority="30" w:qFormat="1"/>
+    <w:lsdException w:name="Medium List 2 Accent 1" w:uiPriority="66"/>
+    <w:lsdException w:name="Medium Grid 1 Accent 1" w:uiPriority="67"/>
+    <w:lsdException w:name="Medium Grid 2 Accent 1" w:uiPriority="68"/>
+    <w:lsdException w:name="Medium Grid 3 Accent 1" w:uiPriority="69"/>
+    <w:lsdException w:name="Dark List Accent 1" w:uiPriority="70"/>
+    <w:lsdException w:name="Colorful Shading Accent 1" w:uiPriority="71"/>
+    <w:lsdException w:name="Colorful List Accent 1" w:uiPriority="72"/>
+    <w:lsdException w:name="Colorful Grid Accent 1" w:uiPriority="73"/>
+    <w:lsdException w:name="Light Shading Accent 2" w:uiPriority="60"/>
+    <w:lsdException w:name="Light List Accent 2" w:uiPriority="61"/>
+    <w:lsdException w:name="Light Grid Accent 2" w:uiPriority="62"/>
+    <w:lsdException w:name="Medium Shading 1 Accent 2" w:uiPriority="63"/>
+    <w:lsdException w:name="Medium Shading 2 Accent 2" w:uiPriority="64"/>
+    <w:lsdException w:name="Medium List 1 Accent 2" w:uiPriority="65"/>
+    <w:lsdException w:name="Medium List 2 Accent 2" w:uiPriority="66"/>
+    <w:lsdException w:name="Medium Grid 1 Accent 2" w:uiPriority="67"/>
+    <w:lsdException w:name="Medium Grid 2 Accent 2" w:uiPriority="68"/>
+    <w:lsdException w:name="Medium Grid 3 Accent 2" w:uiPriority="69"/>
+    <w:lsdException w:name="Dark List Accent 2" w:uiPriority="70"/>
+    <w:lsdException w:name="Colorful Shading Accent 2" w:uiPriority="71"/>
+    <w:lsdException w:name="Colorful List Accent 2" w:uiPriority="72"/>
+    <w:lsdException w:name="Colorful Grid Accent 2" w:uiPriority="73"/>
+    <w:lsdException w:name="Light Shading Accent 3" w:uiPriority="60"/>
+    <w:lsdException w:name="Light List Accent 3" w:uiPriority="61"/>
+    <w:lsdException w:name="Light Grid Accent 3" w:uiPriority="62"/>
+    <w:lsdException w:name="Medium Shading 1 Accent 3" w:uiPriority="63"/>
+    <w:lsdException w:name="Medium Shading 2 Accent 3" w:uiPriority="64"/>
+    <w:lsdException w:name="Medium List 1 Accent 3" w:uiPriority="65"/>
+    <w:lsdException w:name="Medium List 2 Accent 3" w:uiPriority="66"/>
+    <w:lsdException w:name="Medium Grid 1 Accent 3" w:uiPriority="67"/>
+    <w:lsdException w:name="Medium Grid 2 Accent 3" w:uiPriority="68"/>
+    <w:lsdException w:name="Medium Grid 3 Accent 3" w:uiPriority="69"/>
+    <w:lsdException w:name="Dark List Accent 3" w:uiPriority="70"/>
+    <w:lsdException w:name="Colorful Shading Accent 3" w:uiPriority="71"/>
+    <w:lsdException w:name="Colorful List Accent 3" w:uiPriority="72"/>
+    <w:lsdException w:name="Colorful Grid Accent 3" w:uiPriority="73"/>
+    <w:lsdException w:name="Light Shading Accent 4" w:uiPriority="60"/>
+    <w:lsdException w:name="Light List Accent 4" w:uiPriority="61"/>
+    <w:lsdException w:name="Light Grid Accent 4" w:uiPriority="62"/>
+    <w:lsdException w:name="Medium Shading 1 Accent 4" w:uiPriority="63"/>
+    <w:lsdException w:name="Medium Shading 2 Accent 4" w:uiPriority="64"/>
+    <w:lsdException w:name="Medium List 1 Accent 4" w:uiPriority="65"/>
+    <w:lsdException w:name="Medium List 2 Accent 4" w:uiPriority="66"/>
+    <w:lsdException w:name="Medium Grid 1 Accent 4" w:uiPriority="67"/>
+    <w:lsdException w:name="Medium Grid 2 Accent 4" w:uiPriority="68"/>
+    <w:lsdException w:name="Medium Grid 3 Accent 4" w:uiPriority="69"/>
+    <w:lsdException w:name="Dark List Accent 4" w:uiPriority="70"/>
+    <w:lsdException w:name="Colorful Shading Accent 4" w:uiPriority="71"/>
+    <w:lsdException w:name="Colorful List Accent 4" w:uiPriority="72"/>
+    <w:lsdException w:name="Colorful Grid Accent 4" w:uiPriority="73"/>
+    <w:lsdException w:name="Light Shading Accent 5" w:uiPriority="60"/>
+    <w:lsdException w:name="Light List Accent 5" w:uiPriority="61"/>
+    <w:lsdException w:name="Light Grid Accent 5" w:uiPriority="62"/>
+    <w:lsdException w:name="Medium Shading 1 Accent 5" w:uiPriority="63"/>
+    <w:lsdException w:name="Medium Shading 2 Accent 5" w:uiPriority="64"/>
+    <w:lsdException w:name="Medium List 1 Accent 5" w:uiPriority="65"/>
+    <w:lsdException w:name="Medium List 2 Accent 5" w:uiPriority="66"/>
+    <w:lsdException w:name="Medium Grid 1 Accent 5" w:uiPriority="67"/>
+    <w:lsdException w:name="Medium Grid 2 Accent 5" w:uiPriority="68"/>
+    <w:lsdException w:name="Medium Grid 3 Accent 5" w:uiPriority="69"/>
+    <w:lsdException w:name="Dark List Accent 5" w:uiPriority="70"/>
+    <w:lsdException w:name="Colorful Shading Accent 5" w:uiPriority="71"/>
+    <w:lsdException w:name="Colorful List Accent 5" w:uiPriority="72"/>
+    <w:lsdException w:name="Colorful Grid Accent 5" w:uiPriority="73"/>
+    <w:lsdException w:name="Light Shading Accent 6" w:uiPriority="60"/>
+    <w:lsdException w:name="Light List Accent 6" w:uiPriority="61"/>
+    <w:lsdException w:name="Light Grid Accent 6" w:uiPriority="62"/>
+    <w:lsdException w:name="Medium Shading 1 Accent 6" w:uiPriority="63"/>
+    <w:lsdException w:name="Medium Shading 2 Accent 6" w:uiPriority="64"/>
+    <w:lsdException w:name="Medium List 1 Accent 6" w:uiPriority="65"/>
+    <w:lsdException w:name="Medium List 2 Accent 6" w:uiPriority="66"/>
+    <w:lsdException w:name="Medium Grid 1 Accent 6" w:uiPriority="67"/>
+    <w:lsdException w:name="Medium Grid 2 Accent 6" w:uiPriority="68"/>
+    <w:lsdException w:name="Medium Grid 3 Accent 6" w:uiPriority="69"/>
+    <w:lsdException w:name="Dark List Accent 6" w:uiPriority="70"/>
+    <w:lsdException w:name="Colorful Shading Accent 6" w:uiPriority="71"/>
+    <w:lsdException w:name="Colorful List Accent 6" w:uiPriority="72"/>
+    <w:lsdException w:name="Colorful Grid Accent 6" w:uiPriority="73"/>
+    <w:lsdException w:name="Subtle Emphasis" w:uiPriority="19" w:qFormat="1"/>
+    <w:lsdException w:name="Intense Emphasis" w:uiPriority="21" w:qFormat="1"/>
+    <w:lsdException w:name="Subtle Reference" w:uiPriority="31" w:qFormat="1"/>
+    <w:lsdException w:name="Intense Reference" w:uiPriority="32" w:qFormat="1"/>
+    <w:lsdException w:name="Book Title" w:uiPriority="33" w:qFormat="1"/>
+    <w:lsdException w:name="Bibliography" w:semiHidden="1" w:uiPriority="37" w:unhideWhenUsed="1"/>
+    <w:lsdException w:name="TOC Heading" w:semiHidden="1" w:uiPriority="39" w:unhideWhenUsed="1" w:qFormat="1"/>
+    <w:lsdException w:name="Plain Table 1" w:uiPriority="41"/>
+    <w:lsdException w:name="Plain Table 2" w:uiPriority="42"/>
+    <w:lsdException w:name="Plain Table 3" w:uiPriority="43"/>
+    <w:lsdException w:name="Plain Table 4" w:uiPriority="44"/>
+    <w:lsdException w:name="Plain Table 5" w:uiPriority="45"/>
+    <w:lsdException w:name="Grid Table Light" w:uiPriority="40"/>
+    <w:lsdException w:name="Grid Table 1 Light" w:uiPriority="46"/>
+    <w:lsdException w:name="Grid Table 2" w:uiPriority="47"/>
+    <w:lsdException w:name="Grid Table 3" w:uiPriority="48"/>
+    <w:lsdException w:name="Grid Table 4" w:uiPriority="49"/>
+    <w:lsdException w:name="Grid Table 5 Dark" w:uiPriority="50"/>
+    <w:lsdException w:name="Grid Table 6 Colorful" w:uiPriority="51"/>
+    <w:lsdException w:name="Grid Table 7 Colorful" w:uiPriority="52"/>
+    <w:lsdException w:name="Grid Table 1 Light Accent 1" w:uiPriority="46"/>
+    <w:lsdException w:name="Grid Table 2 Accent 1" w:uiPriority="47"/>
+    <w:lsdException w:name="Grid Table 3 Accent 1" w:uiPriority="48"/>
+    <w:lsdException w:name="Grid Table 4 Accent 1" w:uiPriority="49"/>
+    <w:lsdException w:name="Grid Table 5 Dark Accent 1" w:uiPriority="50"/>
+    <w:lsdException w:name="Grid Table 6 Colorful Accent 1" w:uiPriority="51"/>
+    <w:lsdException w:name="Grid Table 7 Colorful Accent 1" w:uiPriority="52"/>
+    <w:lsdException w:name="Grid Table 1 Light Accent 2" w:uiPriority="46"/>
+    <w:lsdException w:name="Grid Table 2 Accent 2" w:uiPriority="47"/>
+    <w:lsdException w:name="Grid Table 3 Accent 2" w:uiPriority="48"/>
+    <w:lsdException w:name="Grid Table 4 Accent 2" w:uiPriority="49"/>
+    <w:lsdException w:name="Grid Table 5 Dark Accent 2" w:uiPriority="50"/>
+    <w:lsdException w:name="Grid Table 6 Colorful Accent 2" w:uiPriority="51"/>
+    <w:lsdException w:name="Grid Table 7 Colorful Accent 2" w:uiPriority="52"/>
+    <w:lsdException w:name="Grid Table 1 Light Accent 3" w:uiPriority="46"/>
+    <w:lsdException w:name="Grid Table 2 Accent 3" w:uiPriority="47"/>
+    <w:lsdException w:name="Grid Table 3 Accent 3" w:uiPriority="48"/>
+    <w:lsdException w:name="Grid Table 4 Accent 3" w:uiPriority="49"/>
+    <w:lsdException w:name="Grid Table 5 Dark Accent 3" w:uiPriority="50"/>
+    <w:lsdException w:name="Grid Table 6 Colorful Accent 3" w:uiPriority="51"/>
+    <w:lsdException w:name="Grid Table 7 Colorful Accent 3" w:uiPriority="52"/>
+    <w:lsdException w:name="Grid Table 1 Light Accent 4" w:uiPriority="46"/>
+    <w:lsdException w:name="Grid Table 2 Accent 4" w:uiPriority="47"/>
+    <w:lsdException w:name="Grid Table 3 Accent 4" w:uiPriority="48"/>
+    <w:lsdException w:name="Grid Table 4 Accent 4" w:uiPriority="49"/>
+    <w:lsdException w:name="Grid Table 5 Dark Accent 4" w:uiPriority="50"/>
+    <w:lsdException w:name="Grid Table 6 Colorful Accent 4" w:uiPriority="51"/>
+    <w:lsdException w:name="Grid Table 7 Colorful Accent 4" w:uiPriority="52"/>
+    <w:lsdException w:name="Grid Table 1 Light Accent 5" w:uiPriority="46"/>
+    <w:lsdException w:name="Grid Table 2 Accent 5" w:uiPriority="47"/>
+    <w:lsdException w:name="Grid Table 3 Accent 5" w:uiPriority="48"/>
+    <w:lsdException w:name="Grid Table 4 Accent 5" w:uiPriority="49"/>
+    <w:lsdException w:name="Grid Table 5 Dark Accent 5" w:uiPriority="50"/>
+    <w:lsdException w:name="Grid Table 6 Colorful Accent 5" w:uiPriority="51"/>
+    <w:lsdException w:name="Grid Table 7 Colorful Accent 5" w:uiPriority="52"/>
+    <w:lsdException w:name="Grid Table 1 Light Accent 6" w:uiPriority="46"/>
+    <w:lsdException w:name="Grid Table 2 Accent 6" w:uiPriority="47"/>
+    <w:lsdException w:name="Grid Table 3 Accent 6" w:uiPriority="48"/>
+    <w:lsdException w:name="Grid Table 4 Accent 6" w:uiPriority="49"/>
+    <w:lsdException w:name="Grid Table 5 Dark Accent 6" w:uiPriority="50"/>
+    <w:lsdException w:name="Grid Table 6 Colorful Accent 6" w:uiPriority="51"/>
+    <w:lsdException w:name="Grid Table 7 Colorful Accent 6" w:uiPriority="52"/>
+    <w:lsdException w:name="List Table 1 Light" w:uiPriority="46"/>
+    <w:lsdException w:name="List Table 2" w:uiPriority="47"/>
+    <w:lsdException w:name="List Table 3" w:uiPriority="48"/>
+    <w:lsdException w:name="List Table 4" w:uiPriority="49"/>
+    <w:lsdException w:name="List Table 5 Dark" w:uiPriority="50"/>
+    <w:lsdException w:name="List Table 6 Colorful" w:uiPriority="51"/>
+    <w:lsdException w:name="List Table 7 Colorful" w:uiPriority="52"/>
+    <w:lsdException w:name="List Table 1 Light Accent 1" w:uiPriority="46"/>
+    <w:lsdException w:name="List Table 2 Accent 1" w:uiPriority="47"/>
+    <w:lsdException w:name="List Table 3 Accent 1" w:uiPriority="48"/>
+    <w:lsdException w:name="List Table 4 Accent 1" w:uiPriority="49"/>
+    <w:lsdException w:name="List Table 5 Dark Accent 1" w:uiPriority="50"/>
+    <w:lsdException w:name="List Table 6 Colorful Accent 1" w:uiPriority="51"/>
+    <w:lsdException w:name="List Table 7 Colorful Accent 1" w:uiPriority="52"/>
+    <w:lsdException w:name="List Table 1 Light Accent 2" w:uiPriority="46"/>
+    <w:lsdException w:name="List Table 2 Accent 2" w:uiPriority="47"/>
+    <w:lsdException w:name="List Table 3 Accent 2" w:uiPriority="48"/>
+    <w:lsdException w:name="List Table 4 Accent 2" w:uiPriority="49"/>
+    <w:lsdException w:name="List Table 5 Dark Accent 2" w:uiPriority="50"/>
+    <w:lsdException w:name="List Table 6 Colorful Accent 2" w:uiPriority="51"/>
+    <w:lsdException w:name="List Table 7 Colorful Accent 2" w:uiPriority="52"/>
+    <w:lsdException w:name="List Table 1 Light Accent 3" w:uiPriority="46"/>
+    <w:lsdException w:name="List Table 2 Accent 3" w:uiPriority="47"/>
+    <w:lsdException w:name="List Table 3 Accent 3" w:uiPriority="48"/>
+    <w:lsdException w:name="List Table 4 Accent 3" w:uiPriority="49"/>
+    <w:lsdException w:name="List Table 5 Dark Accent 3" w:uiPriority="50"/>
+    <w:lsdException w:name="List Table 6 Colorful Accent 3" w:uiPriority="51"/>
+    <w:lsdException w:name="List Table 7 Colorful Accent 3" w:uiPriority="52"/>
+    <w:lsdException w:name="List Table 1 Light Accent 4" w:uiPriority="46"/>
+    <w:lsdException w:name="List Table 2 Accent 4" w:uiPriority="47"/>
+    <w:lsdException w:name="List Table 3 Accent 4" w:uiPriority="48"/>
+    <w:lsdException w:name="List Table 4 Accent 4" w:uiPriority="49"/>
+    <w:lsdException w:name="List Table 5 Dark Accent 4" w:uiPriority="50"/>
+    <w:lsdException w:name="List Table 6 Colorful Accent 4" w:uiPriority="51"/>
+    <w:lsdException w:name="List Table 7 Colorful Accent 4" w:uiPriority="52"/>
+    <w:lsdException w:name="List Table 1 Light Accent 5" w:uiPriority="46"/>
+    <w:lsdException w:name="List Table 2 Accent 5" w:uiPriority="47"/>
+    <w:lsdException w:name="List Table 3 Accent 5" w:uiPriority="48"/>
+    <w:lsdException w:name="List Table 4 Accent 5" w:uiPriority="49"/>
+    <w:lsdException w:name="List Table 5 Dark Accent 5" w:uiPriority="50"/>
+    <w:lsdException w:name="List Table 6 Colorful Accent 5" w:uiPriority="51"/>
+    <w:lsdException w:name="List Table 7 Colorful Accent 5" w:uiPriority="52"/>
+    <w:lsdException w:name="List Table 1 Light Accent 6" w:uiPriority="46"/>
+    <w:lsdException w:name="List Table 2 Accent 6" w:uiPriority="47"/>
+    <w:lsdException w:name="List Table 3 Accent 6" w:uiPriority="48"/>
+    <w:lsdException w:name="List Table 4 Accent 6" w:uiPriority="49"/>
+    <w:lsdException w:name="List Table 5 Dark Accent 6" w:uiPriority="50"/>
+    <w:lsdException w:name="List Table 6 Colorful Accent 6" w:uiPriority="51"/>
+    <w:lsdException w:name="List Table 7 Colorful Accent 6" w:uiPriority="52"/>
   </w:latentStyles>
   <w:style w:type="paragraph" w:default="1" w:styleId="Normal">
     <w:name w:val="Normal"/>
@@ -2905,7 +2524,7 @@
 </file>
 
 <file path=customXml/itemProps1.xml><?xml version="1.0" encoding="utf-8"?>
-<ds:datastoreItem xmlns:ds="http://schemas.openxmlformats.org/officeDocument/2006/customXml" ds:itemID="{0B971822-E6EC-48AC-B43F-602E6D7FED70}">
+<ds:datastoreItem xmlns:ds="http://schemas.openxmlformats.org/officeDocument/2006/customXml" ds:itemID="{47839C49-FA58-4887-BEB9-315163F81988}">
   <ds:schemaRefs>
     <ds:schemaRef ds:uri="http://schemas.openxmlformats.org/officeDocument/2006/bibliography"/>
   </ds:schemaRefs>

--- a/documentation.docx
+++ b/documentation.docx
@@ -1,21 +1,59 @@
 
 <file path=word/document.xml><?xml version="1.0" encoding="utf-8"?>
-<w:document xmlns:wpc="http://schemas.microsoft.com/office/word/2010/wordprocessingCanvas" xmlns:mc="http://schemas.openxmlformats.org/markup-compatibility/2006" xmlns:o="urn:schemas-microsoft-com:office:office" xmlns:r="http://schemas.openxmlformats.org/officeDocument/2006/relationships" xmlns:m="http://schemas.openxmlformats.org/officeDocument/2006/math" xmlns:v="urn:schemas-microsoft-com:vml" xmlns:wp14="http://schemas.microsoft.com/office/word/2010/wordprocessingDrawing" xmlns:wp="http://schemas.openxmlformats.org/drawingml/2006/wordprocessingDrawing" xmlns:w10="urn:schemas-microsoft-com:office:word" xmlns:w="http://schemas.openxmlformats.org/wordprocessingml/2006/main" xmlns:w14="http://schemas.microsoft.com/office/word/2010/wordml" xmlns:w15="http://schemas.microsoft.com/office/word/2012/wordml" xmlns:wpg="http://schemas.microsoft.com/office/word/2010/wordprocessingGroup" xmlns:wpi="http://schemas.microsoft.com/office/word/2010/wordprocessingInk" xmlns:wne="http://schemas.microsoft.com/office/word/2006/wordml" xmlns:wps="http://schemas.microsoft.com/office/word/2010/wordprocessingShape" mc:Ignorable="w14 w15 wp14">
+<w:document xmlns:wpc="http://schemas.microsoft.com/office/word/2010/wordprocessingCanvas" xmlns:mc="http://schemas.openxmlformats.org/markup-compatibility/2006" xmlns:o="urn:schemas-microsoft-com:office:office" xmlns:r="http://schemas.openxmlformats.org/officeDocument/2006/relationships" xmlns:m="http://schemas.openxmlformats.org/officeDocument/2006/math" xmlns:v="urn:schemas-microsoft-com:vml" xmlns:wp14="http://schemas.microsoft.com/office/word/2010/wordprocessingDrawing" xmlns:wp="http://schemas.openxmlformats.org/drawingml/2006/wordprocessingDrawing" xmlns:w10="urn:schemas-microsoft-com:office:word" xmlns:w="http://schemas.openxmlformats.org/wordprocessingml/2006/main" xmlns:w14="http://schemas.microsoft.com/office/word/2010/wordml" xmlns:wpg="http://schemas.microsoft.com/office/word/2010/wordprocessingGroup" xmlns:wpi="http://schemas.microsoft.com/office/word/2010/wordprocessingInk" xmlns:wne="http://schemas.microsoft.com/office/word/2006/wordml" xmlns:wps="http://schemas.microsoft.com/office/word/2010/wordprocessingShape" mc:Ignorable="w14 wp14">
+  <w:background w:color="FFFFFF">
+    <v:background id="_x0000_s1025" o:bwmode="white" o:targetscreensize="1024,768">
+      <v:fill r:id="rId5" o:title="DocumentationBackground" recolor="t" type="frame"/>
+    </v:background>
+  </w:background>
   <w:body>
     <w:p>
-      <w:pPr>
-        <w:pStyle w:val="Title"/>
-      </w:pPr>
-      <w:r>
-        <w:t>Shmup Click Counter (Name TBD)</w:t>
-      </w:r>
-    </w:p>
-    <w:p>
-      <w:pPr>
-        <w:pStyle w:val="Subtitle"/>
-      </w:pPr>
-      <w:r>
-        <w:t>Project Documentation</w:t>
+      <w:r>
+        <w:rPr>
+          <w:noProof/>
+          <w:lang w:eastAsia="en-CA"/>
+        </w:rPr>
+        <w:drawing>
+          <wp:inline distT="0" distB="0" distL="0" distR="0" wp14:anchorId="2E1218D4" wp14:editId="074F4DDE">
+            <wp:extent cx="6858000" cy="2488565"/>
+            <wp:effectExtent l="0" t="0" r="0" b="6985"/>
+            <wp:docPr id="10" name="Picture 10"/>
+            <wp:cNvGraphicFramePr>
+              <a:graphicFrameLocks xmlns:a="http://schemas.openxmlformats.org/drawingml/2006/main" noChangeAspect="1"/>
+            </wp:cNvGraphicFramePr>
+            <a:graphic xmlns:a="http://schemas.openxmlformats.org/drawingml/2006/main">
+              <a:graphicData uri="http://schemas.openxmlformats.org/drawingml/2006/picture">
+                <pic:pic xmlns:pic="http://schemas.openxmlformats.org/drawingml/2006/picture">
+                  <pic:nvPicPr>
+                    <pic:cNvPr id="0" name="Logo.png"/>
+                    <pic:cNvPicPr/>
+                  </pic:nvPicPr>
+                  <pic:blipFill>
+                    <a:blip r:embed="rId8">
+                      <a:extLst>
+                        <a:ext uri="{28A0092B-C50C-407E-A947-70E740481C1C}">
+                          <a14:useLocalDpi xmlns:a14="http://schemas.microsoft.com/office/drawing/2010/main" val="0"/>
+                        </a:ext>
+                      </a:extLst>
+                    </a:blip>
+                    <a:stretch>
+                      <a:fillRect/>
+                    </a:stretch>
+                  </pic:blipFill>
+                  <pic:spPr>
+                    <a:xfrm>
+                      <a:off x="0" y="0"/>
+                      <a:ext cx="6858000" cy="2488565"/>
+                    </a:xfrm>
+                    <a:prstGeom prst="rect">
+                      <a:avLst/>
+                    </a:prstGeom>
+                  </pic:spPr>
+                </pic:pic>
+              </a:graphicData>
+            </a:graphic>
+          </wp:inline>
+        </w:drawing>
       </w:r>
     </w:p>
     <w:sdt>
@@ -59,13 +97,13 @@
           <w:pPr>
             <w:pStyle w:val="TOC1"/>
             <w:tabs>
-              <w:tab w:val="right" w:leader="dot" w:pos="9350"/>
+              <w:tab w:val="right" w:leader="dot" w:pos="10790"/>
             </w:tabs>
             <w:rPr>
               <w:noProof/>
               <w:sz w:val="22"/>
               <w:szCs w:val="22"/>
-              <w:lang w:val="en-US"/>
+              <w:lang w:eastAsia="en-CA"/>
             </w:rPr>
           </w:pPr>
           <w:r>
@@ -77,7 +115,7 @@
           <w:r>
             <w:fldChar w:fldCharType="separate"/>
           </w:r>
-          <w:hyperlink w:anchor="_Toc489445675" w:history="1">
+          <w:hyperlink w:anchor="_Toc489467109" w:history="1">
             <w:r>
               <w:rPr>
                 <w:rStyle w:val="Hyperlink"/>
@@ -105,7 +143,7 @@
                 <w:noProof/>
                 <w:webHidden/>
               </w:rPr>
-              <w:instrText xml:space="preserve"> PAGEREF _Toc489445675 \h </w:instrText>
+              <w:instrText xml:space="preserve"> PAGEREF _Toc489467109 \h </w:instrText>
             </w:r>
             <w:r>
               <w:rPr>
@@ -140,16 +178,16 @@
           <w:pPr>
             <w:pStyle w:val="TOC1"/>
             <w:tabs>
-              <w:tab w:val="right" w:leader="dot" w:pos="9350"/>
+              <w:tab w:val="right" w:leader="dot" w:pos="10790"/>
             </w:tabs>
             <w:rPr>
               <w:noProof/>
               <w:sz w:val="22"/>
               <w:szCs w:val="22"/>
-              <w:lang w:val="en-US"/>
+              <w:lang w:eastAsia="en-CA"/>
             </w:rPr>
           </w:pPr>
-          <w:hyperlink w:anchor="_Toc489445676" w:history="1">
+          <w:hyperlink w:anchor="_Toc489467110" w:history="1">
             <w:r>
               <w:rPr>
                 <w:rStyle w:val="Hyperlink"/>
@@ -177,7 +215,7 @@
                 <w:noProof/>
                 <w:webHidden/>
               </w:rPr>
-              <w:instrText xml:space="preserve"> PAGEREF _Toc489445676 \h </w:instrText>
+              <w:instrText xml:space="preserve"> PAGEREF _Toc489467110 \h </w:instrText>
             </w:r>
             <w:r>
               <w:rPr>
@@ -197,7 +235,7 @@
                 <w:noProof/>
                 <w:webHidden/>
               </w:rPr>
-              <w:t>1</w:t>
+              <w:t>2</w:t>
             </w:r>
             <w:r>
               <w:rPr>
@@ -212,16 +250,16 @@
           <w:pPr>
             <w:pStyle w:val="TOC1"/>
             <w:tabs>
-              <w:tab w:val="right" w:leader="dot" w:pos="9350"/>
+              <w:tab w:val="right" w:leader="dot" w:pos="10790"/>
             </w:tabs>
             <w:rPr>
               <w:noProof/>
               <w:sz w:val="22"/>
               <w:szCs w:val="22"/>
-              <w:lang w:val="en-US"/>
+              <w:lang w:eastAsia="en-CA"/>
             </w:rPr>
           </w:pPr>
-          <w:hyperlink w:anchor="_Toc489445677" w:history="1">
+          <w:hyperlink w:anchor="_Toc489467111" w:history="1">
             <w:r>
               <w:rPr>
                 <w:rStyle w:val="Hyperlink"/>
@@ -249,7 +287,7 @@
                 <w:noProof/>
                 <w:webHidden/>
               </w:rPr>
-              <w:instrText xml:space="preserve"> PAGEREF _Toc489445677 \h </w:instrText>
+              <w:instrText xml:space="preserve"> PAGEREF _Toc489467111 \h </w:instrText>
             </w:r>
             <w:r>
               <w:rPr>
@@ -269,7 +307,7 @@
                 <w:noProof/>
                 <w:webHidden/>
               </w:rPr>
-              <w:t>3</w:t>
+              <w:t>2</w:t>
             </w:r>
             <w:r>
               <w:rPr>
@@ -284,16 +322,16 @@
           <w:pPr>
             <w:pStyle w:val="TOC1"/>
             <w:tabs>
-              <w:tab w:val="right" w:leader="dot" w:pos="9350"/>
+              <w:tab w:val="right" w:leader="dot" w:pos="10790"/>
             </w:tabs>
             <w:rPr>
               <w:noProof/>
               <w:sz w:val="22"/>
               <w:szCs w:val="22"/>
-              <w:lang w:val="en-US"/>
+              <w:lang w:eastAsia="en-CA"/>
             </w:rPr>
           </w:pPr>
-          <w:hyperlink w:anchor="_Toc489445678" w:history="1">
+          <w:hyperlink w:anchor="_Toc489467112" w:history="1">
             <w:r>
               <w:rPr>
                 <w:rStyle w:val="Hyperlink"/>
@@ -321,7 +359,7 @@
                 <w:noProof/>
                 <w:webHidden/>
               </w:rPr>
-              <w:instrText xml:space="preserve"> PAGEREF _Toc489445678 \h </w:instrText>
+              <w:instrText xml:space="preserve"> PAGEREF _Toc489467112 \h </w:instrText>
             </w:r>
             <w:r>
               <w:rPr>
@@ -356,22 +394,22 @@
           <w:pPr>
             <w:pStyle w:val="TOC2"/>
             <w:tabs>
-              <w:tab w:val="right" w:leader="dot" w:pos="9350"/>
+              <w:tab w:val="right" w:leader="dot" w:pos="10790"/>
             </w:tabs>
             <w:rPr>
               <w:noProof/>
               <w:sz w:val="22"/>
               <w:szCs w:val="22"/>
-              <w:lang w:val="en-US"/>
+              <w:lang w:eastAsia="en-CA"/>
             </w:rPr>
           </w:pPr>
-          <w:hyperlink w:anchor="_Toc489445679" w:history="1">
+          <w:hyperlink w:anchor="_Toc489467113" w:history="1">
             <w:r>
               <w:rPr>
                 <w:rStyle w:val="Hyperlink"/>
                 <w:noProof/>
               </w:rPr>
-              <w:t>NES Game Mock</w:t>
+              <w:t>NES Game Storyboard</w:t>
             </w:r>
             <w:r>
               <w:rPr>
@@ -392,7 +430,7 @@
                 <w:noProof/>
                 <w:webHidden/>
               </w:rPr>
-              <w:instrText xml:space="preserve"> PAGEREF _Toc489445679 \h </w:instrText>
+              <w:instrText xml:space="preserve"> PAGEREF _Toc489467113 \h </w:instrText>
             </w:r>
             <w:r>
               <w:rPr>
@@ -413,6 +451,290 @@
                 <w:webHidden/>
               </w:rPr>
               <w:t>3</w:t>
+            </w:r>
+            <w:r>
+              <w:rPr>
+                <w:noProof/>
+                <w:webHidden/>
+              </w:rPr>
+              <w:fldChar w:fldCharType="end"/>
+            </w:r>
+          </w:hyperlink>
+        </w:p>
+        <w:p>
+          <w:pPr>
+            <w:pStyle w:val="TOC3"/>
+            <w:tabs>
+              <w:tab w:val="right" w:leader="dot" w:pos="10790"/>
+            </w:tabs>
+            <w:rPr>
+              <w:noProof/>
+              <w:sz w:val="22"/>
+              <w:szCs w:val="22"/>
+              <w:lang w:eastAsia="en-CA"/>
+            </w:rPr>
+          </w:pPr>
+          <w:hyperlink w:anchor="_Toc489467114" w:history="1">
+            <w:r>
+              <w:rPr>
+                <w:rStyle w:val="Hyperlink"/>
+                <w:noProof/>
+              </w:rPr>
+              <w:t>Scene 1</w:t>
+            </w:r>
+            <w:r>
+              <w:rPr>
+                <w:noProof/>
+                <w:webHidden/>
+              </w:rPr>
+              <w:tab/>
+            </w:r>
+            <w:r>
+              <w:rPr>
+                <w:noProof/>
+                <w:webHidden/>
+              </w:rPr>
+              <w:fldChar w:fldCharType="begin"/>
+            </w:r>
+            <w:r>
+              <w:rPr>
+                <w:noProof/>
+                <w:webHidden/>
+              </w:rPr>
+              <w:instrText xml:space="preserve"> PAGEREF _Toc489467114 \h </w:instrText>
+            </w:r>
+            <w:r>
+              <w:rPr>
+                <w:noProof/>
+                <w:webHidden/>
+              </w:rPr>
+            </w:r>
+            <w:r>
+              <w:rPr>
+                <w:noProof/>
+                <w:webHidden/>
+              </w:rPr>
+              <w:fldChar w:fldCharType="separate"/>
+            </w:r>
+            <w:r>
+              <w:rPr>
+                <w:noProof/>
+                <w:webHidden/>
+              </w:rPr>
+              <w:t>3</w:t>
+            </w:r>
+            <w:r>
+              <w:rPr>
+                <w:noProof/>
+                <w:webHidden/>
+              </w:rPr>
+              <w:fldChar w:fldCharType="end"/>
+            </w:r>
+          </w:hyperlink>
+        </w:p>
+        <w:p>
+          <w:pPr>
+            <w:pStyle w:val="TOC3"/>
+            <w:tabs>
+              <w:tab w:val="right" w:leader="dot" w:pos="10790"/>
+            </w:tabs>
+            <w:rPr>
+              <w:noProof/>
+              <w:sz w:val="22"/>
+              <w:szCs w:val="22"/>
+              <w:lang w:eastAsia="en-CA"/>
+            </w:rPr>
+          </w:pPr>
+          <w:hyperlink w:anchor="_Toc489467115" w:history="1">
+            <w:r>
+              <w:rPr>
+                <w:rStyle w:val="Hyperlink"/>
+                <w:noProof/>
+              </w:rPr>
+              <w:t>Scene 2</w:t>
+            </w:r>
+            <w:r>
+              <w:rPr>
+                <w:noProof/>
+                <w:webHidden/>
+              </w:rPr>
+              <w:tab/>
+            </w:r>
+            <w:r>
+              <w:rPr>
+                <w:noProof/>
+                <w:webHidden/>
+              </w:rPr>
+              <w:fldChar w:fldCharType="begin"/>
+            </w:r>
+            <w:r>
+              <w:rPr>
+                <w:noProof/>
+                <w:webHidden/>
+              </w:rPr>
+              <w:instrText xml:space="preserve"> PAGEREF _Toc489467115 \h </w:instrText>
+            </w:r>
+            <w:r>
+              <w:rPr>
+                <w:noProof/>
+                <w:webHidden/>
+              </w:rPr>
+            </w:r>
+            <w:r>
+              <w:rPr>
+                <w:noProof/>
+                <w:webHidden/>
+              </w:rPr>
+              <w:fldChar w:fldCharType="separate"/>
+            </w:r>
+            <w:r>
+              <w:rPr>
+                <w:noProof/>
+                <w:webHidden/>
+              </w:rPr>
+              <w:t>3</w:t>
+            </w:r>
+            <w:r>
+              <w:rPr>
+                <w:noProof/>
+                <w:webHidden/>
+              </w:rPr>
+              <w:fldChar w:fldCharType="end"/>
+            </w:r>
+          </w:hyperlink>
+        </w:p>
+        <w:p>
+          <w:pPr>
+            <w:pStyle w:val="TOC3"/>
+            <w:tabs>
+              <w:tab w:val="right" w:leader="dot" w:pos="10790"/>
+            </w:tabs>
+            <w:rPr>
+              <w:noProof/>
+              <w:sz w:val="22"/>
+              <w:szCs w:val="22"/>
+              <w:lang w:eastAsia="en-CA"/>
+            </w:rPr>
+          </w:pPr>
+          <w:hyperlink w:anchor="_Toc489467116" w:history="1">
+            <w:r>
+              <w:rPr>
+                <w:rStyle w:val="Hyperlink"/>
+                <w:noProof/>
+              </w:rPr>
+              <w:t>Scene 3</w:t>
+            </w:r>
+            <w:r>
+              <w:rPr>
+                <w:noProof/>
+                <w:webHidden/>
+              </w:rPr>
+              <w:tab/>
+            </w:r>
+            <w:r>
+              <w:rPr>
+                <w:noProof/>
+                <w:webHidden/>
+              </w:rPr>
+              <w:fldChar w:fldCharType="begin"/>
+            </w:r>
+            <w:r>
+              <w:rPr>
+                <w:noProof/>
+                <w:webHidden/>
+              </w:rPr>
+              <w:instrText xml:space="preserve"> PAGEREF _Toc489467116 \h </w:instrText>
+            </w:r>
+            <w:r>
+              <w:rPr>
+                <w:noProof/>
+                <w:webHidden/>
+              </w:rPr>
+            </w:r>
+            <w:r>
+              <w:rPr>
+                <w:noProof/>
+                <w:webHidden/>
+              </w:rPr>
+              <w:fldChar w:fldCharType="separate"/>
+            </w:r>
+            <w:r>
+              <w:rPr>
+                <w:noProof/>
+                <w:webHidden/>
+              </w:rPr>
+              <w:t>4</w:t>
+            </w:r>
+            <w:r>
+              <w:rPr>
+                <w:noProof/>
+                <w:webHidden/>
+              </w:rPr>
+              <w:fldChar w:fldCharType="end"/>
+            </w:r>
+          </w:hyperlink>
+        </w:p>
+        <w:p>
+          <w:pPr>
+            <w:pStyle w:val="TOC3"/>
+            <w:tabs>
+              <w:tab w:val="right" w:leader="dot" w:pos="10790"/>
+            </w:tabs>
+            <w:rPr>
+              <w:noProof/>
+              <w:sz w:val="22"/>
+              <w:szCs w:val="22"/>
+              <w:lang w:eastAsia="en-CA"/>
+            </w:rPr>
+          </w:pPr>
+          <w:hyperlink w:anchor="_Toc489467117" w:history="1">
+            <w:r>
+              <w:rPr>
+                <w:rStyle w:val="Hyperlink"/>
+                <w:noProof/>
+              </w:rPr>
+              <w:t>Scene 4</w:t>
+            </w:r>
+            <w:r>
+              <w:rPr>
+                <w:noProof/>
+                <w:webHidden/>
+              </w:rPr>
+              <w:tab/>
+            </w:r>
+            <w:r>
+              <w:rPr>
+                <w:noProof/>
+                <w:webHidden/>
+              </w:rPr>
+              <w:fldChar w:fldCharType="begin"/>
+            </w:r>
+            <w:r>
+              <w:rPr>
+                <w:noProof/>
+                <w:webHidden/>
+              </w:rPr>
+              <w:instrText xml:space="preserve"> PAGEREF _Toc489467117 \h </w:instrText>
+            </w:r>
+            <w:r>
+              <w:rPr>
+                <w:noProof/>
+                <w:webHidden/>
+              </w:rPr>
+            </w:r>
+            <w:r>
+              <w:rPr>
+                <w:noProof/>
+                <w:webHidden/>
+              </w:rPr>
+              <w:fldChar w:fldCharType="separate"/>
+            </w:r>
+            <w:r>
+              <w:rPr>
+                <w:noProof/>
+                <w:webHidden/>
+              </w:rPr>
+              <w:t>4</w:t>
             </w:r>
             <w:r>
               <w:rPr>
@@ -439,7 +761,7 @@
       <w:pPr>
         <w:pStyle w:val="Heading1"/>
       </w:pPr>
-      <w:bookmarkStart w:id="0" w:name="_Toc489445675"/>
+      <w:bookmarkStart w:id="0" w:name="_Toc489467109"/>
       <w:r>
         <w:rPr>
           <w:rStyle w:val="Strong"/>
@@ -452,226 +774,10 @@
       <w:r>
         <w:t>To create a “clicking timer” web application that allows users to test their speed pressing buttons. Primary intent being to test a user’s ability to shoot quickly in shoot-em-up video games.</w:t>
       </w:r>
+      <w:bookmarkStart w:id="1" w:name="_GoBack"/>
+      <w:bookmarkEnd w:id="1"/>
     </w:p>
     <w:p/>
-    <w:p>
-      <w:pPr>
-        <w:pStyle w:val="Heading1"/>
-      </w:pPr>
-      <w:bookmarkStart w:id="1" w:name="_Toc489445676"/>
-      <w:r>
-        <w:rPr>
-          <w:rStyle w:val="Strong"/>
-        </w:rPr>
-        <w:t>Features</w:t>
-      </w:r>
-      <w:bookmarkEnd w:id="1"/>
-    </w:p>
-    <w:p>
-      <w:pPr>
-        <w:rPr>
-          <w:i/>
-        </w:rPr>
-      </w:pPr>
-      <w:r>
-        <w:rPr>
-          <w:i/>
-        </w:rPr>
-        <w:t>In order of importance.</w:t>
-      </w:r>
-    </w:p>
-    <w:p>
-      <w:pPr>
-        <w:pStyle w:val="ListParagraph"/>
-        <w:numPr>
-          <w:ilvl w:val="0"/>
-          <w:numId w:val="2"/>
-        </w:numPr>
-      </w:pPr>
-      <w:r>
-        <w:t>Get “Clicks per second” and relay info to user</w:t>
-      </w:r>
-    </w:p>
-    <w:p>
-      <w:pPr>
-        <w:pStyle w:val="ListParagraph"/>
-        <w:numPr>
-          <w:ilvl w:val="0"/>
-          <w:numId w:val="2"/>
-        </w:numPr>
-      </w:pPr>
-      <w:r>
-        <w:t>Ability to use various clicking devices on desktop</w:t>
-      </w:r>
-    </w:p>
-    <w:p>
-      <w:pPr>
-        <w:pStyle w:val="ListParagraph"/>
-        <w:numPr>
-          <w:ilvl w:val="1"/>
-          <w:numId w:val="2"/>
-        </w:numPr>
-      </w:pPr>
-      <w:r>
-        <w:t>Gamepad</w:t>
-      </w:r>
-    </w:p>
-    <w:p>
-      <w:pPr>
-        <w:pStyle w:val="ListParagraph"/>
-        <w:numPr>
-          <w:ilvl w:val="1"/>
-          <w:numId w:val="2"/>
-        </w:numPr>
-      </w:pPr>
-      <w:r>
-        <w:t>Mouse click</w:t>
-      </w:r>
-    </w:p>
-    <w:p>
-      <w:pPr>
-        <w:pStyle w:val="ListParagraph"/>
-        <w:numPr>
-          <w:ilvl w:val="1"/>
-          <w:numId w:val="2"/>
-        </w:numPr>
-      </w:pPr>
-      <w:r>
-        <w:t>Keyboard key press</w:t>
-      </w:r>
-    </w:p>
-    <w:p>
-      <w:pPr>
-        <w:pStyle w:val="ListParagraph"/>
-        <w:numPr>
-          <w:ilvl w:val="0"/>
-          <w:numId w:val="2"/>
-        </w:numPr>
-      </w:pPr>
-      <w:r>
-        <w:t>Tap on mobile devices</w:t>
-      </w:r>
-    </w:p>
-    <w:p>
-      <w:pPr>
-        <w:pStyle w:val="ListParagraph"/>
-        <w:numPr>
-          <w:ilvl w:val="0"/>
-          <w:numId w:val="2"/>
-        </w:numPr>
-      </w:pPr>
-      <w:r>
-        <w:t>Leaderboards</w:t>
-      </w:r>
-    </w:p>
-    <w:p>
-      <w:pPr>
-        <w:pStyle w:val="ListParagraph"/>
-        <w:numPr>
-          <w:ilvl w:val="1"/>
-          <w:numId w:val="2"/>
-        </w:numPr>
-      </w:pPr>
-      <w:r>
-        <w:t>Opt-in</w:t>
-      </w:r>
-    </w:p>
-    <w:p>
-      <w:pPr>
-        <w:pStyle w:val="ListParagraph"/>
-        <w:numPr>
-          <w:ilvl w:val="1"/>
-          <w:numId w:val="2"/>
-        </w:numPr>
-      </w:pPr>
-      <w:r>
-        <w:t>Arcade style 3 character names</w:t>
-      </w:r>
-    </w:p>
-    <w:p>
-      <w:pPr>
-        <w:pStyle w:val="ListParagraph"/>
-        <w:numPr>
-          <w:ilvl w:val="0"/>
-          <w:numId w:val="2"/>
-        </w:numPr>
-      </w:pPr>
-      <w:r>
-        <w:t>Multiple Modes</w:t>
-      </w:r>
-    </w:p>
-    <w:p>
-      <w:pPr>
-        <w:pStyle w:val="ListParagraph"/>
-        <w:numPr>
-          <w:ilvl w:val="1"/>
-          <w:numId w:val="2"/>
-        </w:numPr>
-      </w:pPr>
-      <w:r>
-        <w:t>10 Second Test</w:t>
-      </w:r>
-    </w:p>
-    <w:p>
-      <w:pPr>
-        <w:pStyle w:val="ListParagraph"/>
-        <w:numPr>
-          <w:ilvl w:val="1"/>
-          <w:numId w:val="2"/>
-        </w:numPr>
-      </w:pPr>
-      <w:r>
-        <w:t>Endurance</w:t>
-      </w:r>
-    </w:p>
-    <w:p>
-      <w:pPr>
-        <w:pStyle w:val="ListParagraph"/>
-        <w:numPr>
-          <w:ilvl w:val="0"/>
-          <w:numId w:val="2"/>
-        </w:numPr>
-      </w:pPr>
-      <w:r>
-        <w:t>Sharing Your Score</w:t>
-      </w:r>
-    </w:p>
-    <w:p>
-      <w:pPr>
-        <w:pStyle w:val="ListParagraph"/>
-        <w:numPr>
-          <w:ilvl w:val="1"/>
-          <w:numId w:val="2"/>
-        </w:numPr>
-      </w:pPr>
-      <w:r>
-        <w:t>Facebook</w:t>
-      </w:r>
-    </w:p>
-    <w:p>
-      <w:pPr>
-        <w:pStyle w:val="ListParagraph"/>
-        <w:numPr>
-          <w:ilvl w:val="1"/>
-          <w:numId w:val="2"/>
-        </w:numPr>
-      </w:pPr>
-      <w:r>
-        <w:t>Twitter</w:t>
-      </w:r>
-    </w:p>
-    <w:p>
-      <w:pPr>
-        <w:pStyle w:val="ListParagraph"/>
-        <w:numPr>
-          <w:ilvl w:val="0"/>
-          <w:numId w:val="2"/>
-        </w:numPr>
-      </w:pPr>
-      <w:r>
-        <w:t>ROMs for consoles</w:t>
-      </w:r>
-    </w:p>
     <w:p>
       <w:pPr>
         <w:rPr>
@@ -692,19 +798,248 @@
     <w:p>
       <w:pPr>
         <w:pStyle w:val="Heading1"/>
-        <w:rPr>
-          <w:rStyle w:val="Strong"/>
-        </w:rPr>
-      </w:pPr>
-      <w:bookmarkStart w:id="2" w:name="_Toc489445677"/>
+      </w:pPr>
+      <w:bookmarkStart w:id="2" w:name="_Toc489467110"/>
       <w:r>
         <w:rPr>
           <w:rStyle w:val="Strong"/>
         </w:rPr>
         <w:lastRenderedPageBreak/>
+        <w:t>Features</w:t>
+      </w:r>
+      <w:bookmarkEnd w:id="2"/>
+    </w:p>
+    <w:p>
+      <w:pPr>
+        <w:rPr>
+          <w:i/>
+        </w:rPr>
+      </w:pPr>
+      <w:r>
+        <w:rPr>
+          <w:i/>
+        </w:rPr>
+        <w:t>In order of importance.</w:t>
+      </w:r>
+    </w:p>
+    <w:p>
+      <w:pPr>
+        <w:pStyle w:val="ListParagraph"/>
+        <w:numPr>
+          <w:ilvl w:val="0"/>
+          <w:numId w:val="2"/>
+        </w:numPr>
+      </w:pPr>
+      <w:r>
+        <w:t>Get “Clicks per second” and relay info to user</w:t>
+      </w:r>
+    </w:p>
+    <w:p>
+      <w:pPr>
+        <w:pStyle w:val="ListParagraph"/>
+        <w:numPr>
+          <w:ilvl w:val="0"/>
+          <w:numId w:val="2"/>
+        </w:numPr>
+      </w:pPr>
+      <w:r>
+        <w:t>Ability to use various clicking devices on desktop</w:t>
+      </w:r>
+    </w:p>
+    <w:p>
+      <w:pPr>
+        <w:pStyle w:val="ListParagraph"/>
+        <w:numPr>
+          <w:ilvl w:val="1"/>
+          <w:numId w:val="2"/>
+        </w:numPr>
+      </w:pPr>
+      <w:r>
+        <w:t>Gamepad</w:t>
+      </w:r>
+    </w:p>
+    <w:p>
+      <w:pPr>
+        <w:pStyle w:val="ListParagraph"/>
+        <w:numPr>
+          <w:ilvl w:val="1"/>
+          <w:numId w:val="2"/>
+        </w:numPr>
+      </w:pPr>
+      <w:r>
+        <w:t>Mouse click</w:t>
+      </w:r>
+    </w:p>
+    <w:p>
+      <w:pPr>
+        <w:pStyle w:val="ListParagraph"/>
+        <w:numPr>
+          <w:ilvl w:val="1"/>
+          <w:numId w:val="2"/>
+        </w:numPr>
+      </w:pPr>
+      <w:r>
+        <w:t>Keyboard key press</w:t>
+      </w:r>
+    </w:p>
+    <w:p>
+      <w:pPr>
+        <w:pStyle w:val="ListParagraph"/>
+        <w:numPr>
+          <w:ilvl w:val="0"/>
+          <w:numId w:val="2"/>
+        </w:numPr>
+      </w:pPr>
+      <w:r>
+        <w:t>Tap on mobile devices</w:t>
+      </w:r>
+    </w:p>
+    <w:p>
+      <w:pPr>
+        <w:pStyle w:val="ListParagraph"/>
+        <w:numPr>
+          <w:ilvl w:val="0"/>
+          <w:numId w:val="2"/>
+        </w:numPr>
+      </w:pPr>
+      <w:r>
+        <w:t>Leaderboards</w:t>
+      </w:r>
+    </w:p>
+    <w:p>
+      <w:pPr>
+        <w:pStyle w:val="ListParagraph"/>
+        <w:numPr>
+          <w:ilvl w:val="1"/>
+          <w:numId w:val="2"/>
+        </w:numPr>
+      </w:pPr>
+      <w:r>
+        <w:t>Opt-in</w:t>
+      </w:r>
+    </w:p>
+    <w:p>
+      <w:pPr>
+        <w:pStyle w:val="ListParagraph"/>
+        <w:numPr>
+          <w:ilvl w:val="1"/>
+          <w:numId w:val="2"/>
+        </w:numPr>
+      </w:pPr>
+      <w:r>
+        <w:t>Arcade style 3 character names</w:t>
+      </w:r>
+    </w:p>
+    <w:p>
+      <w:pPr>
+        <w:pStyle w:val="ListParagraph"/>
+        <w:numPr>
+          <w:ilvl w:val="0"/>
+          <w:numId w:val="2"/>
+        </w:numPr>
+      </w:pPr>
+      <w:r>
+        <w:t>Multiple Modes</w:t>
+      </w:r>
+    </w:p>
+    <w:p>
+      <w:pPr>
+        <w:pStyle w:val="ListParagraph"/>
+        <w:numPr>
+          <w:ilvl w:val="1"/>
+          <w:numId w:val="2"/>
+        </w:numPr>
+      </w:pPr>
+      <w:r>
+        <w:t>10 Second Test</w:t>
+      </w:r>
+    </w:p>
+    <w:p>
+      <w:pPr>
+        <w:pStyle w:val="ListParagraph"/>
+        <w:numPr>
+          <w:ilvl w:val="1"/>
+          <w:numId w:val="2"/>
+        </w:numPr>
+      </w:pPr>
+      <w:r>
+        <w:t>Endurance</w:t>
+      </w:r>
+    </w:p>
+    <w:p>
+      <w:pPr>
+        <w:pStyle w:val="ListParagraph"/>
+        <w:numPr>
+          <w:ilvl w:val="0"/>
+          <w:numId w:val="2"/>
+        </w:numPr>
+      </w:pPr>
+      <w:r>
+        <w:t>Sharing Your Score</w:t>
+      </w:r>
+    </w:p>
+    <w:p>
+      <w:pPr>
+        <w:pStyle w:val="ListParagraph"/>
+        <w:numPr>
+          <w:ilvl w:val="1"/>
+          <w:numId w:val="2"/>
+        </w:numPr>
+      </w:pPr>
+      <w:r>
+        <w:t>Facebook</w:t>
+      </w:r>
+    </w:p>
+    <w:p>
+      <w:pPr>
+        <w:pStyle w:val="ListParagraph"/>
+        <w:numPr>
+          <w:ilvl w:val="1"/>
+          <w:numId w:val="2"/>
+        </w:numPr>
+      </w:pPr>
+      <w:r>
+        <w:t>Twitter</w:t>
+      </w:r>
+    </w:p>
+    <w:p>
+      <w:pPr>
+        <w:pStyle w:val="ListParagraph"/>
+        <w:numPr>
+          <w:ilvl w:val="0"/>
+          <w:numId w:val="2"/>
+        </w:numPr>
+      </w:pPr>
+      <w:r>
+        <w:t>ROMs for consoles</w:t>
+      </w:r>
+    </w:p>
+    <w:p>
+      <w:pPr>
+        <w:rPr>
+          <w:rStyle w:val="Strong"/>
+          <w:smallCaps/>
+          <w:spacing w:val="5"/>
+          <w:sz w:val="32"/>
+          <w:szCs w:val="32"/>
+        </w:rPr>
+      </w:pPr>
+    </w:p>
+    <w:p>
+      <w:pPr>
+        <w:pStyle w:val="Heading1"/>
+        <w:rPr>
+          <w:rStyle w:val="Strong"/>
+        </w:rPr>
+      </w:pPr>
+      <w:bookmarkStart w:id="3" w:name="_Toc489467111"/>
+      <w:r>
+        <w:rPr>
+          <w:rStyle w:val="Strong"/>
+        </w:rPr>
         <w:t>Technical Stack</w:t>
       </w:r>
-      <w:bookmarkEnd w:id="2"/>
+      <w:bookmarkEnd w:id="3"/>
     </w:p>
     <w:p>
       <w:pPr>
@@ -750,43 +1085,147 @@
           <w:rStyle w:val="Strong"/>
         </w:rPr>
       </w:pPr>
-      <w:bookmarkStart w:id="3" w:name="_Toc489445678"/>
       <w:r>
         <w:rPr>
           <w:rStyle w:val="Strong"/>
         </w:rPr>
+        <w:t>Website Information</w:t>
+      </w:r>
+    </w:p>
+    <w:p>
+      <w:r>
+        <w:rPr>
+          <w:b/>
+        </w:rPr>
+        <w:t>Domain:</w:t>
+      </w:r>
+      <w:r>
+        <w:t xml:space="preserve"> </w:t>
+      </w:r>
+      <w:hyperlink r:id="rId9" w:history="1">
+        <w:r>
+          <w:rPr>
+            <w:rStyle w:val="Hyperlink"/>
+          </w:rPr>
+          <w:t>www.ShmupSpeed.com</w:t>
+        </w:r>
+      </w:hyperlink>
+      <w:r>
+        <w:t xml:space="preserve"> </w:t>
+      </w:r>
+    </w:p>
+    <w:p>
+      <w:r>
+        <w:rPr>
+          <w:b/>
+        </w:rPr>
+        <w:t xml:space="preserve">DNS </w:t>
+      </w:r>
+      <w:r>
+        <w:rPr>
+          <w:b/>
+        </w:rPr>
+        <w:t>Cost:</w:t>
+      </w:r>
+      <w:r>
+        <w:t xml:space="preserve"> $17/yr</w:t>
+      </w:r>
+    </w:p>
+    <w:p>
+      <w:r>
+        <w:t>DNS p</w:t>
+      </w:r>
+      <w:r>
+        <w:t>urchased through Google Domains.</w:t>
+      </w:r>
+      <w:r>
+        <w:t xml:space="preserve"> Currently forwarding to </w:t>
+      </w:r>
+      <w:hyperlink r:id="rId10" w:history="1">
+        <w:r>
+          <w:rPr>
+            <w:rStyle w:val="Hyperlink"/>
+          </w:rPr>
+          <w:t>www.douglasglover.ca</w:t>
+        </w:r>
+      </w:hyperlink>
+      <w:r>
+        <w:t>.</w:t>
+      </w:r>
+    </w:p>
+    <w:p>
+      <w:pPr>
+        <w:rPr>
+          <w:rStyle w:val="Strong"/>
+          <w:smallCaps/>
+          <w:spacing w:val="5"/>
+          <w:sz w:val="32"/>
+          <w:szCs w:val="32"/>
+        </w:rPr>
+      </w:pPr>
+      <w:r>
+        <w:rPr>
+          <w:rStyle w:val="Strong"/>
+        </w:rPr>
+        <w:br w:type="page"/>
+      </w:r>
+    </w:p>
+    <w:p>
+      <w:pPr>
+        <w:pStyle w:val="Heading1"/>
+        <w:rPr>
+          <w:rStyle w:val="Strong"/>
+        </w:rPr>
+      </w:pPr>
+      <w:bookmarkStart w:id="4" w:name="_Toc489467112"/>
+      <w:r>
+        <w:rPr>
+          <w:rStyle w:val="Strong"/>
+        </w:rPr>
+        <w:lastRenderedPageBreak/>
         <w:t>Wires and Mocks</w:t>
       </w:r>
-      <w:bookmarkEnd w:id="3"/>
+      <w:bookmarkEnd w:id="4"/>
     </w:p>
     <w:p>
       <w:pPr>
         <w:pStyle w:val="Heading2"/>
       </w:pPr>
-      <w:bookmarkStart w:id="4" w:name="_Toc489445679"/>
-      <w:r>
-        <w:t>NES Game Mock</w:t>
-      </w:r>
-      <w:bookmarkEnd w:id="4"/>
+      <w:bookmarkStart w:id="5" w:name="_Toc489467113"/>
+      <w:r>
+        <w:t xml:space="preserve">NES Game </w:t>
+      </w:r>
+      <w:r>
+        <w:t>Storyboard</w:t>
+      </w:r>
+      <w:bookmarkEnd w:id="5"/>
     </w:p>
     <w:p>
       <w:r>
         <w:t>Working with KHAN Games to create an NES rom for emulators and flash carts!</w:t>
       </w:r>
-      <w:bookmarkStart w:id="5" w:name="_GoBack"/>
-      <w:bookmarkEnd w:id="5"/>
+    </w:p>
+    <w:p>
+      <w:pPr>
+        <w:pStyle w:val="Heading3"/>
+      </w:pPr>
+      <w:bookmarkStart w:id="6" w:name="_Toc489467114"/>
+      <w:r>
+        <w:t>Scene 1</w:t>
+      </w:r>
+      <w:bookmarkEnd w:id="6"/>
     </w:p>
     <w:p>
       <w:r>
         <w:rPr>
           <w:noProof/>
-          <w:lang w:val="en-US"/>
+          <w:lang w:eastAsia="en-CA"/>
         </w:rPr>
         <w:drawing>
-          <wp:inline distT="0" distB="0" distL="0" distR="0">
-            <wp:extent cx="4762500" cy="4762500"/>
+          <wp:inline distT="0" distB="0" distL="0" distR="0" wp14:anchorId="114EA7B9" wp14:editId="11851BA8">
+            <wp:extent cx="5943600" cy="3341370"/>
             <wp:effectExtent l="0" t="0" r="0" b="0"/>
-            <wp:docPr id="1" name="Picture 1"/>
+            <wp:docPr id="2" name="Picture 2"/>
             <wp:cNvGraphicFramePr>
               <a:graphicFrameLocks xmlns:a="http://schemas.openxmlformats.org/drawingml/2006/main" noChangeAspect="1"/>
             </wp:cNvGraphicFramePr>
@@ -794,11 +1233,11 @@
               <a:graphicData uri="http://schemas.openxmlformats.org/drawingml/2006/picture">
                 <pic:pic xmlns:pic="http://schemas.openxmlformats.org/drawingml/2006/picture">
                   <pic:nvPicPr>
-                    <pic:cNvPr id="1" name="mock.jpg"/>
+                    <pic:cNvPr id="0" name="Scene1.jpg"/>
                     <pic:cNvPicPr/>
                   </pic:nvPicPr>
                   <pic:blipFill>
-                    <a:blip r:embed="rId6">
+                    <a:blip r:embed="rId11">
                       <a:extLst>
                         <a:ext uri="{28A0092B-C50C-407E-A947-70E740481C1C}">
                           <a14:useLocalDpi xmlns:a14="http://schemas.microsoft.com/office/drawing/2010/main" val="0"/>
@@ -812,7 +1251,7 @@
                   <pic:spPr>
                     <a:xfrm>
                       <a:off x="0" y="0"/>
-                      <a:ext cx="4762500" cy="4762500"/>
+                      <a:ext cx="5943600" cy="3341370"/>
                     </a:xfrm>
                     <a:prstGeom prst="rect">
                       <a:avLst/>
@@ -825,9 +1264,201 @@
         </w:drawing>
       </w:r>
     </w:p>
+    <w:p>
+      <w:pPr>
+        <w:pStyle w:val="Heading3"/>
+      </w:pPr>
+      <w:bookmarkStart w:id="7" w:name="_Toc489467115"/>
+      <w:r>
+        <w:t>Scene 2</w:t>
+      </w:r>
+      <w:bookmarkEnd w:id="7"/>
+    </w:p>
+    <w:p>
+      <w:r>
+        <w:rPr>
+          <w:noProof/>
+          <w:lang w:eastAsia="en-CA"/>
+        </w:rPr>
+        <w:drawing>
+          <wp:inline distT="0" distB="0" distL="0" distR="0" wp14:anchorId="6D712252" wp14:editId="283E8BF1">
+            <wp:extent cx="5943600" cy="3341370"/>
+            <wp:effectExtent l="0" t="0" r="0" b="0"/>
+            <wp:docPr id="3" name="Picture 3"/>
+            <wp:cNvGraphicFramePr>
+              <a:graphicFrameLocks xmlns:a="http://schemas.openxmlformats.org/drawingml/2006/main" noChangeAspect="1"/>
+            </wp:cNvGraphicFramePr>
+            <a:graphic xmlns:a="http://schemas.openxmlformats.org/drawingml/2006/main">
+              <a:graphicData uri="http://schemas.openxmlformats.org/drawingml/2006/picture">
+                <pic:pic xmlns:pic="http://schemas.openxmlformats.org/drawingml/2006/picture">
+                  <pic:nvPicPr>
+                    <pic:cNvPr id="0" name="Scene2.jpg"/>
+                    <pic:cNvPicPr/>
+                  </pic:nvPicPr>
+                  <pic:blipFill>
+                    <a:blip r:embed="rId12">
+                      <a:extLst>
+                        <a:ext uri="{28A0092B-C50C-407E-A947-70E740481C1C}">
+                          <a14:useLocalDpi xmlns:a14="http://schemas.microsoft.com/office/drawing/2010/main" val="0"/>
+                        </a:ext>
+                      </a:extLst>
+                    </a:blip>
+                    <a:stretch>
+                      <a:fillRect/>
+                    </a:stretch>
+                  </pic:blipFill>
+                  <pic:spPr>
+                    <a:xfrm>
+                      <a:off x="0" y="0"/>
+                      <a:ext cx="5943600" cy="3341370"/>
+                    </a:xfrm>
+                    <a:prstGeom prst="rect">
+                      <a:avLst/>
+                    </a:prstGeom>
+                  </pic:spPr>
+                </pic:pic>
+              </a:graphicData>
+            </a:graphic>
+          </wp:inline>
+        </w:drawing>
+      </w:r>
+    </w:p>
+    <w:p/>
+    <w:p>
+      <w:pPr>
+        <w:rPr>
+          <w:smallCaps/>
+          <w:spacing w:val="5"/>
+          <w:sz w:val="24"/>
+          <w:szCs w:val="24"/>
+        </w:rPr>
+      </w:pPr>
+      <w:r>
+        <w:br w:type="page"/>
+      </w:r>
+    </w:p>
+    <w:p>
+      <w:pPr>
+        <w:pStyle w:val="Heading3"/>
+      </w:pPr>
+      <w:bookmarkStart w:id="8" w:name="_Toc489467116"/>
+      <w:r>
+        <w:lastRenderedPageBreak/>
+        <w:t>Scene 3</w:t>
+      </w:r>
+      <w:bookmarkEnd w:id="8"/>
+    </w:p>
+    <w:p>
+      <w:r>
+        <w:rPr>
+          <w:noProof/>
+          <w:lang w:eastAsia="en-CA"/>
+        </w:rPr>
+        <w:drawing>
+          <wp:inline distT="0" distB="0" distL="0" distR="0" wp14:anchorId="105104C5" wp14:editId="0F30A421">
+            <wp:extent cx="5943600" cy="3341370"/>
+            <wp:effectExtent l="0" t="0" r="0" b="0"/>
+            <wp:docPr id="4" name="Picture 4"/>
+            <wp:cNvGraphicFramePr>
+              <a:graphicFrameLocks xmlns:a="http://schemas.openxmlformats.org/drawingml/2006/main" noChangeAspect="1"/>
+            </wp:cNvGraphicFramePr>
+            <a:graphic xmlns:a="http://schemas.openxmlformats.org/drawingml/2006/main">
+              <a:graphicData uri="http://schemas.openxmlformats.org/drawingml/2006/picture">
+                <pic:pic xmlns:pic="http://schemas.openxmlformats.org/drawingml/2006/picture">
+                  <pic:nvPicPr>
+                    <pic:cNvPr id="0" name="Scene3.jpg"/>
+                    <pic:cNvPicPr/>
+                  </pic:nvPicPr>
+                  <pic:blipFill>
+                    <a:blip r:embed="rId13">
+                      <a:extLst>
+                        <a:ext uri="{28A0092B-C50C-407E-A947-70E740481C1C}">
+                          <a14:useLocalDpi xmlns:a14="http://schemas.microsoft.com/office/drawing/2010/main" val="0"/>
+                        </a:ext>
+                      </a:extLst>
+                    </a:blip>
+                    <a:stretch>
+                      <a:fillRect/>
+                    </a:stretch>
+                  </pic:blipFill>
+                  <pic:spPr>
+                    <a:xfrm>
+                      <a:off x="0" y="0"/>
+                      <a:ext cx="5943600" cy="3341370"/>
+                    </a:xfrm>
+                    <a:prstGeom prst="rect">
+                      <a:avLst/>
+                    </a:prstGeom>
+                  </pic:spPr>
+                </pic:pic>
+              </a:graphicData>
+            </a:graphic>
+          </wp:inline>
+        </w:drawing>
+      </w:r>
+    </w:p>
+    <w:p>
+      <w:pPr>
+        <w:pStyle w:val="Heading3"/>
+      </w:pPr>
+      <w:bookmarkStart w:id="9" w:name="_Toc489467117"/>
+      <w:r>
+        <w:t>Scene 4</w:t>
+      </w:r>
+      <w:bookmarkEnd w:id="9"/>
+    </w:p>
+    <w:p>
+      <w:r>
+        <w:rPr>
+          <w:noProof/>
+          <w:lang w:eastAsia="en-CA"/>
+        </w:rPr>
+        <w:drawing>
+          <wp:inline distT="0" distB="0" distL="0" distR="0">
+            <wp:extent cx="5943600" cy="3341370"/>
+            <wp:effectExtent l="0" t="0" r="0" b="0"/>
+            <wp:docPr id="5" name="Picture 5"/>
+            <wp:cNvGraphicFramePr>
+              <a:graphicFrameLocks xmlns:a="http://schemas.openxmlformats.org/drawingml/2006/main" noChangeAspect="1"/>
+            </wp:cNvGraphicFramePr>
+            <a:graphic xmlns:a="http://schemas.openxmlformats.org/drawingml/2006/main">
+              <a:graphicData uri="http://schemas.openxmlformats.org/drawingml/2006/picture">
+                <pic:pic xmlns:pic="http://schemas.openxmlformats.org/drawingml/2006/picture">
+                  <pic:nvPicPr>
+                    <pic:cNvPr id="0" name="Scene4.jpg"/>
+                    <pic:cNvPicPr/>
+                  </pic:nvPicPr>
+                  <pic:blipFill>
+                    <a:blip r:embed="rId14">
+                      <a:extLst>
+                        <a:ext uri="{28A0092B-C50C-407E-A947-70E740481C1C}">
+                          <a14:useLocalDpi xmlns:a14="http://schemas.microsoft.com/office/drawing/2010/main" val="0"/>
+                        </a:ext>
+                      </a:extLst>
+                    </a:blip>
+                    <a:stretch>
+                      <a:fillRect/>
+                    </a:stretch>
+                  </pic:blipFill>
+                  <pic:spPr>
+                    <a:xfrm>
+                      <a:off x="0" y="0"/>
+                      <a:ext cx="5943600" cy="3341370"/>
+                    </a:xfrm>
+                    <a:prstGeom prst="rect">
+                      <a:avLst/>
+                    </a:prstGeom>
+                  </pic:spPr>
+                </pic:pic>
+              </a:graphicData>
+            </a:graphic>
+          </wp:inline>
+        </w:drawing>
+      </w:r>
+    </w:p>
     <w:sectPr>
       <w:pgSz w:w="12240" w:h="15840"/>
-      <w:pgMar w:top="1440" w:right="1440" w:bottom="1440" w:left="1440" w:header="708" w:footer="708" w:gutter="0"/>
+      <w:pgMar w:top="720" w:right="720" w:bottom="720" w:left="720" w:header="708" w:footer="708" w:gutter="0"/>
       <w:cols w:space="708"/>
       <w:docGrid w:linePitch="360"/>
     </w:sectPr>
@@ -836,8 +1467,8 @@
 </file>
 
 <file path=word/numbering.xml><?xml version="1.0" encoding="utf-8"?>
-<w:numbering xmlns:wpc="http://schemas.microsoft.com/office/word/2010/wordprocessingCanvas" xmlns:mc="http://schemas.openxmlformats.org/markup-compatibility/2006" xmlns:o="urn:schemas-microsoft-com:office:office" xmlns:r="http://schemas.openxmlformats.org/officeDocument/2006/relationships" xmlns:m="http://schemas.openxmlformats.org/officeDocument/2006/math" xmlns:v="urn:schemas-microsoft-com:vml" xmlns:wp14="http://schemas.microsoft.com/office/word/2010/wordprocessingDrawing" xmlns:wp="http://schemas.openxmlformats.org/drawingml/2006/wordprocessingDrawing" xmlns:w10="urn:schemas-microsoft-com:office:word" xmlns:w="http://schemas.openxmlformats.org/wordprocessingml/2006/main" xmlns:w14="http://schemas.microsoft.com/office/word/2010/wordml" xmlns:w15="http://schemas.microsoft.com/office/word/2012/wordml" xmlns:wpg="http://schemas.microsoft.com/office/word/2010/wordprocessingGroup" xmlns:wpi="http://schemas.microsoft.com/office/word/2010/wordprocessingInk" xmlns:wne="http://schemas.microsoft.com/office/word/2006/wordml" xmlns:wps="http://schemas.microsoft.com/office/word/2010/wordprocessingShape" mc:Ignorable="w14 w15 wp14">
-  <w:abstractNum w:abstractNumId="0" w15:restartNumberingAfterBreak="0">
+<w:numbering xmlns:wpc="http://schemas.microsoft.com/office/word/2010/wordprocessingCanvas" xmlns:mc="http://schemas.openxmlformats.org/markup-compatibility/2006" xmlns:o="urn:schemas-microsoft-com:office:office" xmlns:r="http://schemas.openxmlformats.org/officeDocument/2006/relationships" xmlns:m="http://schemas.openxmlformats.org/officeDocument/2006/math" xmlns:v="urn:schemas-microsoft-com:vml" xmlns:wp14="http://schemas.microsoft.com/office/word/2010/wordprocessingDrawing" xmlns:wp="http://schemas.openxmlformats.org/drawingml/2006/wordprocessingDrawing" xmlns:w10="urn:schemas-microsoft-com:office:word" xmlns:w="http://schemas.openxmlformats.org/wordprocessingml/2006/main" xmlns:w14="http://schemas.microsoft.com/office/word/2010/wordml" xmlns:wpg="http://schemas.microsoft.com/office/word/2010/wordprocessingGroup" xmlns:wpi="http://schemas.microsoft.com/office/word/2010/wordprocessingInk" xmlns:wne="http://schemas.microsoft.com/office/word/2006/wordml" xmlns:wps="http://schemas.microsoft.com/office/word/2010/wordprocessingShape" mc:Ignorable="w14 wp14">
+  <w:abstractNum w:abstractNumId="0">
     <w:nsid w:val="246023DD"/>
     <w:multiLevelType w:val="hybridMultilevel"/>
     <w:tmpl w:val="2F7C3714"/>
@@ -950,7 +1581,7 @@
       </w:rPr>
     </w:lvl>
   </w:abstractNum>
-  <w:abstractNum w:abstractNumId="1" w15:restartNumberingAfterBreak="0">
+  <w:abstractNum w:abstractNumId="1">
     <w:nsid w:val="695708A6"/>
     <w:multiLevelType w:val="hybridMultilevel"/>
     <w:tmpl w:val="0B5E7E7C"/>
@@ -1036,7 +1667,7 @@
       </w:pPr>
     </w:lvl>
   </w:abstractNum>
-  <w:abstractNum w:abstractNumId="2" w15:restartNumberingAfterBreak="0">
+  <w:abstractNum w:abstractNumId="2">
     <w:nsid w:val="6C362AC3"/>
     <w:multiLevelType w:val="hybridMultilevel"/>
     <w:tmpl w:val="57189DBE"/>
@@ -1162,7 +1793,7 @@
 </file>
 
 <file path=word/styles.xml><?xml version="1.0" encoding="utf-8"?>
-<w:styles xmlns:mc="http://schemas.openxmlformats.org/markup-compatibility/2006" xmlns:r="http://schemas.openxmlformats.org/officeDocument/2006/relationships" xmlns:w="http://schemas.openxmlformats.org/wordprocessingml/2006/main" xmlns:w14="http://schemas.microsoft.com/office/word/2010/wordml" xmlns:w15="http://schemas.microsoft.com/office/word/2012/wordml" mc:Ignorable="w14 w15">
+<w:styles xmlns:mc="http://schemas.openxmlformats.org/markup-compatibility/2006" xmlns:r="http://schemas.openxmlformats.org/officeDocument/2006/relationships" xmlns:w="http://schemas.openxmlformats.org/wordprocessingml/2006/main" xmlns:w14="http://schemas.microsoft.com/office/word/2010/wordml" mc:Ignorable="w14">
   <w:docDefaults>
     <w:rPrDefault>
       <w:rPr>
@@ -1177,378 +1808,144 @@
       </w:pPr>
     </w:pPrDefault>
   </w:docDefaults>
-  <w:latentStyles w:defLockedState="0" w:defUIPriority="99" w:defSemiHidden="0" w:defUnhideWhenUsed="0" w:defQFormat="0" w:count="371">
-    <w:lsdException w:name="Normal" w:uiPriority="0" w:qFormat="1"/>
-    <w:lsdException w:name="heading 1" w:uiPriority="9" w:qFormat="1"/>
-    <w:lsdException w:name="heading 2" w:semiHidden="1" w:uiPriority="9" w:unhideWhenUsed="1" w:qFormat="1"/>
-    <w:lsdException w:name="heading 3" w:semiHidden="1" w:uiPriority="9" w:unhideWhenUsed="1" w:qFormat="1"/>
-    <w:lsdException w:name="heading 4" w:semiHidden="1" w:uiPriority="9" w:unhideWhenUsed="1" w:qFormat="1"/>
-    <w:lsdException w:name="heading 5" w:semiHidden="1" w:uiPriority="9" w:unhideWhenUsed="1" w:qFormat="1"/>
-    <w:lsdException w:name="heading 6" w:semiHidden="1" w:uiPriority="9" w:unhideWhenUsed="1" w:qFormat="1"/>
-    <w:lsdException w:name="heading 7" w:semiHidden="1" w:uiPriority="9" w:unhideWhenUsed="1" w:qFormat="1"/>
-    <w:lsdException w:name="heading 8" w:semiHidden="1" w:uiPriority="9" w:unhideWhenUsed="1" w:qFormat="1"/>
-    <w:lsdException w:name="heading 9" w:semiHidden="1" w:uiPriority="9" w:unhideWhenUsed="1" w:qFormat="1"/>
-    <w:lsdException w:name="index 1" w:semiHidden="1" w:unhideWhenUsed="1"/>
-    <w:lsdException w:name="index 2" w:semiHidden="1" w:unhideWhenUsed="1"/>
-    <w:lsdException w:name="index 3" w:semiHidden="1" w:unhideWhenUsed="1"/>
-    <w:lsdException w:name="index 4" w:semiHidden="1" w:unhideWhenUsed="1"/>
-    <w:lsdException w:name="index 5" w:semiHidden="1" w:unhideWhenUsed="1"/>
-    <w:lsdException w:name="index 6" w:semiHidden="1" w:unhideWhenUsed="1"/>
-    <w:lsdException w:name="index 7" w:semiHidden="1" w:unhideWhenUsed="1"/>
-    <w:lsdException w:name="index 8" w:semiHidden="1" w:unhideWhenUsed="1"/>
-    <w:lsdException w:name="index 9" w:semiHidden="1" w:unhideWhenUsed="1"/>
-    <w:lsdException w:name="toc 1" w:semiHidden="1" w:uiPriority="39" w:unhideWhenUsed="1"/>
-    <w:lsdException w:name="toc 2" w:semiHidden="1" w:uiPriority="39" w:unhideWhenUsed="1"/>
-    <w:lsdException w:name="toc 3" w:semiHidden="1" w:uiPriority="39" w:unhideWhenUsed="1"/>
-    <w:lsdException w:name="toc 4" w:semiHidden="1" w:uiPriority="39" w:unhideWhenUsed="1"/>
-    <w:lsdException w:name="toc 5" w:semiHidden="1" w:uiPriority="39" w:unhideWhenUsed="1"/>
-    <w:lsdException w:name="toc 6" w:semiHidden="1" w:uiPriority="39" w:unhideWhenUsed="1"/>
-    <w:lsdException w:name="toc 7" w:semiHidden="1" w:uiPriority="39" w:unhideWhenUsed="1"/>
-    <w:lsdException w:name="toc 8" w:semiHidden="1" w:uiPriority="39" w:unhideWhenUsed="1"/>
-    <w:lsdException w:name="toc 9" w:semiHidden="1" w:uiPriority="39" w:unhideWhenUsed="1"/>
-    <w:lsdException w:name="Normal Indent" w:semiHidden="1" w:unhideWhenUsed="1"/>
-    <w:lsdException w:name="footnote text" w:semiHidden="1" w:unhideWhenUsed="1"/>
-    <w:lsdException w:name="annotation text" w:semiHidden="1" w:unhideWhenUsed="1"/>
-    <w:lsdException w:name="header" w:semiHidden="1" w:unhideWhenUsed="1"/>
-    <w:lsdException w:name="footer" w:semiHidden="1" w:unhideWhenUsed="1"/>
-    <w:lsdException w:name="index heading" w:semiHidden="1" w:unhideWhenUsed="1"/>
-    <w:lsdException w:name="caption" w:semiHidden="1" w:uiPriority="35" w:unhideWhenUsed="1" w:qFormat="1"/>
-    <w:lsdException w:name="table of figures" w:semiHidden="1" w:unhideWhenUsed="1"/>
-    <w:lsdException w:name="envelope address" w:semiHidden="1" w:unhideWhenUsed="1"/>
-    <w:lsdException w:name="envelope return" w:semiHidden="1" w:unhideWhenUsed="1"/>
-    <w:lsdException w:name="footnote reference" w:semiHidden="1" w:unhideWhenUsed="1"/>
-    <w:lsdException w:name="annotation reference" w:semiHidden="1" w:unhideWhenUsed="1"/>
-    <w:lsdException w:name="line number" w:semiHidden="1" w:unhideWhenUsed="1"/>
-    <w:lsdException w:name="page number" w:semiHidden="1" w:unhideWhenUsed="1"/>
-    <w:lsdException w:name="endnote reference" w:semiHidden="1" w:unhideWhenUsed="1"/>
-    <w:lsdException w:name="endnote text" w:semiHidden="1" w:unhideWhenUsed="1"/>
-    <w:lsdException w:name="table of authorities" w:semiHidden="1" w:unhideWhenUsed="1"/>
-    <w:lsdException w:name="macro" w:semiHidden="1" w:unhideWhenUsed="1"/>
-    <w:lsdException w:name="toa heading" w:semiHidden="1" w:unhideWhenUsed="1"/>
-    <w:lsdException w:name="List" w:semiHidden="1" w:unhideWhenUsed="1"/>
-    <w:lsdException w:name="List Bullet" w:semiHidden="1" w:unhideWhenUsed="1"/>
-    <w:lsdException w:name="List Number" w:semiHidden="1" w:unhideWhenUsed="1"/>
-    <w:lsdException w:name="List 2" w:semiHidden="1" w:unhideWhenUsed="1"/>
-    <w:lsdException w:name="List 3" w:semiHidden="1" w:unhideWhenUsed="1"/>
-    <w:lsdException w:name="List 4" w:semiHidden="1" w:unhideWhenUsed="1"/>
-    <w:lsdException w:name="List 5" w:semiHidden="1" w:unhideWhenUsed="1"/>
-    <w:lsdException w:name="List Bullet 2" w:semiHidden="1" w:unhideWhenUsed="1"/>
-    <w:lsdException w:name="List Bullet 3" w:semiHidden="1" w:unhideWhenUsed="1"/>
-    <w:lsdException w:name="List Bullet 4" w:semiHidden="1" w:unhideWhenUsed="1"/>
-    <w:lsdException w:name="List Bullet 5" w:semiHidden="1" w:unhideWhenUsed="1"/>
-    <w:lsdException w:name="List Number 2" w:semiHidden="1" w:unhideWhenUsed="1"/>
-    <w:lsdException w:name="List Number 3" w:semiHidden="1" w:unhideWhenUsed="1"/>
-    <w:lsdException w:name="List Number 4" w:semiHidden="1" w:unhideWhenUsed="1"/>
-    <w:lsdException w:name="List Number 5" w:semiHidden="1" w:unhideWhenUsed="1"/>
-    <w:lsdException w:name="Title" w:uiPriority="10" w:qFormat="1"/>
-    <w:lsdException w:name="Closing" w:semiHidden="1" w:unhideWhenUsed="1"/>
-    <w:lsdException w:name="Signature" w:semiHidden="1" w:unhideWhenUsed="1"/>
-    <w:lsdException w:name="Default Paragraph Font" w:semiHidden="1" w:uiPriority="1" w:unhideWhenUsed="1"/>
-    <w:lsdException w:name="Body Text" w:semiHidden="1" w:unhideWhenUsed="1"/>
-    <w:lsdException w:name="Body Text Indent" w:semiHidden="1" w:unhideWhenUsed="1"/>
-    <w:lsdException w:name="List Continue" w:semiHidden="1" w:unhideWhenUsed="1"/>
-    <w:lsdException w:name="List Continue 2" w:semiHidden="1" w:unhideWhenUsed="1"/>
-    <w:lsdException w:name="List Continue 3" w:semiHidden="1" w:unhideWhenUsed="1"/>
-    <w:lsdException w:name="List Continue 4" w:semiHidden="1" w:unhideWhenUsed="1"/>
-    <w:lsdException w:name="List Continue 5" w:semiHidden="1" w:unhideWhenUsed="1"/>
-    <w:lsdException w:name="Message Header" w:semiHidden="1" w:unhideWhenUsed="1"/>
-    <w:lsdException w:name="Subtitle" w:uiPriority="11" w:qFormat="1"/>
-    <w:lsdException w:name="Salutation" w:semiHidden="1" w:unhideWhenUsed="1"/>
-    <w:lsdException w:name="Date" w:semiHidden="1" w:unhideWhenUsed="1"/>
-    <w:lsdException w:name="Body Text First Indent" w:semiHidden="1" w:unhideWhenUsed="1"/>
-    <w:lsdException w:name="Body Text First Indent 2" w:semiHidden="1" w:unhideWhenUsed="1"/>
-    <w:lsdException w:name="Note Heading" w:semiHidden="1" w:unhideWhenUsed="1"/>
-    <w:lsdException w:name="Body Text 2" w:semiHidden="1" w:unhideWhenUsed="1"/>
-    <w:lsdException w:name="Body Text 3" w:semiHidden="1" w:unhideWhenUsed="1"/>
-    <w:lsdException w:name="Body Text Indent 2" w:semiHidden="1" w:unhideWhenUsed="1"/>
-    <w:lsdException w:name="Body Text Indent 3" w:semiHidden="1" w:unhideWhenUsed="1"/>
-    <w:lsdException w:name="Block Text" w:semiHidden="1" w:unhideWhenUsed="1"/>
-    <w:lsdException w:name="Hyperlink" w:semiHidden="1" w:unhideWhenUsed="1"/>
-    <w:lsdException w:name="FollowedHyperlink" w:semiHidden="1" w:unhideWhenUsed="1"/>
-    <w:lsdException w:name="Strong" w:uiPriority="22" w:qFormat="1"/>
-    <w:lsdException w:name="Emphasis" w:uiPriority="20" w:qFormat="1"/>
-    <w:lsdException w:name="Document Map" w:semiHidden="1" w:unhideWhenUsed="1"/>
-    <w:lsdException w:name="Plain Text" w:semiHidden="1" w:unhideWhenUsed="1"/>
-    <w:lsdException w:name="E-mail Signature" w:semiHidden="1" w:unhideWhenUsed="1"/>
-    <w:lsdException w:name="HTML Top of Form" w:semiHidden="1" w:unhideWhenUsed="1"/>
-    <w:lsdException w:name="HTML Bottom of Form" w:semiHidden="1" w:unhideWhenUsed="1"/>
-    <w:lsdException w:name="Normal (Web)" w:semiHidden="1" w:unhideWhenUsed="1"/>
-    <w:lsdException w:name="HTML Acronym" w:semiHidden="1" w:unhideWhenUsed="1"/>
-    <w:lsdException w:name="HTML Address" w:semiHidden="1" w:unhideWhenUsed="1"/>
-    <w:lsdException w:name="HTML Cite" w:semiHidden="1" w:unhideWhenUsed="1"/>
-    <w:lsdException w:name="HTML Code" w:semiHidden="1" w:unhideWhenUsed="1"/>
-    <w:lsdException w:name="HTML Definition" w:semiHidden="1" w:unhideWhenUsed="1"/>
-    <w:lsdException w:name="HTML Keyboard" w:semiHidden="1" w:unhideWhenUsed="1"/>
-    <w:lsdException w:name="HTML Preformatted" w:semiHidden="1" w:unhideWhenUsed="1"/>
-    <w:lsdException w:name="HTML Sample" w:semiHidden="1" w:unhideWhenUsed="1"/>
-    <w:lsdException w:name="HTML Typewriter" w:semiHidden="1" w:unhideWhenUsed="1"/>
-    <w:lsdException w:name="HTML Variable" w:semiHidden="1" w:unhideWhenUsed="1"/>
-    <w:lsdException w:name="Normal Table" w:semiHidden="1" w:unhideWhenUsed="1"/>
-    <w:lsdException w:name="annotation subject" w:semiHidden="1" w:unhideWhenUsed="1"/>
-    <w:lsdException w:name="No List" w:semiHidden="1" w:unhideWhenUsed="1"/>
-    <w:lsdException w:name="Outline List 1" w:semiHidden="1" w:unhideWhenUsed="1"/>
-    <w:lsdException w:name="Outline List 2" w:semiHidden="1" w:unhideWhenUsed="1"/>
-    <w:lsdException w:name="Outline List 3" w:semiHidden="1" w:unhideWhenUsed="1"/>
-    <w:lsdException w:name="Table Simple 1" w:semiHidden="1" w:unhideWhenUsed="1"/>
-    <w:lsdException w:name="Table Simple 2" w:semiHidden="1" w:unhideWhenUsed="1"/>
-    <w:lsdException w:name="Table Simple 3" w:semiHidden="1" w:unhideWhenUsed="1"/>
-    <w:lsdException w:name="Table Classic 1" w:semiHidden="1" w:unhideWhenUsed="1"/>
-    <w:lsdException w:name="Table Classic 2" w:semiHidden="1" w:unhideWhenUsed="1"/>
-    <w:lsdException w:name="Table Classic 3" w:semiHidden="1" w:unhideWhenUsed="1"/>
-    <w:lsdException w:name="Table Classic 4" w:semiHidden="1" w:unhideWhenUsed="1"/>
-    <w:lsdException w:name="Table Colorful 1" w:semiHidden="1" w:unhideWhenUsed="1"/>
-    <w:lsdException w:name="Table Colorful 2" w:semiHidden="1" w:unhideWhenUsed="1"/>
-    <w:lsdException w:name="Table Colorful 3" w:semiHidden="1" w:unhideWhenUsed="1"/>
-    <w:lsdException w:name="Table Columns 1" w:semiHidden="1" w:unhideWhenUsed="1"/>
-    <w:lsdException w:name="Table Columns 2" w:semiHidden="1" w:unhideWhenUsed="1"/>
-    <w:lsdException w:name="Table Columns 3" w:semiHidden="1" w:unhideWhenUsed="1"/>
-    <w:lsdException w:name="Table Columns 4" w:semiHidden="1" w:unhideWhenUsed="1"/>
-    <w:lsdException w:name="Table Columns 5" w:semiHidden="1" w:unhideWhenUsed="1"/>
-    <w:lsdException w:name="Table Grid 1" w:semiHidden="1" w:unhideWhenUsed="1"/>
-    <w:lsdException w:name="Table Grid 2" w:semiHidden="1" w:unhideWhenUsed="1"/>
-    <w:lsdException w:name="Table Grid 3" w:semiHidden="1" w:unhideWhenUsed="1"/>
-    <w:lsdException w:name="Table Grid 4" w:semiHidden="1" w:unhideWhenUsed="1"/>
-    <w:lsdException w:name="Table Grid 5" w:semiHidden="1" w:unhideWhenUsed="1"/>
-    <w:lsdException w:name="Table Grid 6" w:semiHidden="1" w:unhideWhenUsed="1"/>
-    <w:lsdException w:name="Table Grid 7" w:semiHidden="1" w:unhideWhenUsed="1"/>
-    <w:lsdException w:name="Table Grid 8" w:semiHidden="1" w:unhideWhenUsed="1"/>
-    <w:lsdException w:name="Table List 1" w:semiHidden="1" w:unhideWhenUsed="1"/>
-    <w:lsdException w:name="Table List 2" w:semiHidden="1" w:unhideWhenUsed="1"/>
-    <w:lsdException w:name="Table List 3" w:semiHidden="1" w:unhideWhenUsed="1"/>
-    <w:lsdException w:name="Table List 4" w:semiHidden="1" w:unhideWhenUsed="1"/>
-    <w:lsdException w:name="Table List 5" w:semiHidden="1" w:unhideWhenUsed="1"/>
-    <w:lsdException w:name="Table List 6" w:semiHidden="1" w:unhideWhenUsed="1"/>
-    <w:lsdException w:name="Table List 7" w:semiHidden="1" w:unhideWhenUsed="1"/>
-    <w:lsdException w:name="Table List 8" w:semiHidden="1" w:unhideWhenUsed="1"/>
-    <w:lsdException w:name="Table 3D effects 1" w:semiHidden="1" w:unhideWhenUsed="1"/>
-    <w:lsdException w:name="Table 3D effects 2" w:semiHidden="1" w:unhideWhenUsed="1"/>
-    <w:lsdException w:name="Table 3D effects 3" w:semiHidden="1" w:unhideWhenUsed="1"/>
-    <w:lsdException w:name="Table Contemporary" w:semiHidden="1" w:unhideWhenUsed="1"/>
-    <w:lsdException w:name="Table Elegant" w:semiHidden="1" w:unhideWhenUsed="1"/>
-    <w:lsdException w:name="Table Professional" w:semiHidden="1" w:unhideWhenUsed="1"/>
-    <w:lsdException w:name="Table Subtle 1" w:semiHidden="1" w:unhideWhenUsed="1"/>
-    <w:lsdException w:name="Table Subtle 2" w:semiHidden="1" w:unhideWhenUsed="1"/>
-    <w:lsdException w:name="Table Web 1" w:semiHidden="1" w:unhideWhenUsed="1"/>
-    <w:lsdException w:name="Table Web 2" w:semiHidden="1" w:unhideWhenUsed="1"/>
-    <w:lsdException w:name="Table Web 3" w:semiHidden="1" w:unhideWhenUsed="1"/>
-    <w:lsdException w:name="Balloon Text" w:semiHidden="1" w:unhideWhenUsed="1"/>
-    <w:lsdException w:name="Table Grid" w:uiPriority="59"/>
-    <w:lsdException w:name="Table Theme" w:semiHidden="1" w:unhideWhenUsed="1"/>
-    <w:lsdException w:name="Placeholder Text" w:semiHidden="1"/>
-    <w:lsdException w:name="No Spacing" w:uiPriority="1" w:qFormat="1"/>
-    <w:lsdException w:name="Light Shading" w:uiPriority="60"/>
-    <w:lsdException w:name="Light List" w:uiPriority="61"/>
-    <w:lsdException w:name="Light Grid" w:uiPriority="62"/>
-    <w:lsdException w:name="Medium Shading 1" w:uiPriority="63"/>
-    <w:lsdException w:name="Medium Shading 2" w:uiPriority="64"/>
-    <w:lsdException w:name="Medium List 1" w:uiPriority="65"/>
-    <w:lsdException w:name="Medium List 2" w:uiPriority="66"/>
-    <w:lsdException w:name="Medium Grid 1" w:uiPriority="67"/>
-    <w:lsdException w:name="Medium Grid 2" w:uiPriority="68"/>
-    <w:lsdException w:name="Medium Grid 3" w:uiPriority="69"/>
-    <w:lsdException w:name="Dark List" w:uiPriority="70"/>
-    <w:lsdException w:name="Colorful Shading" w:uiPriority="71"/>
-    <w:lsdException w:name="Colorful List" w:uiPriority="72"/>
-    <w:lsdException w:name="Colorful Grid" w:uiPriority="73"/>
-    <w:lsdException w:name="Light Shading Accent 1" w:uiPriority="60"/>
-    <w:lsdException w:name="Light List Accent 1" w:uiPriority="61"/>
-    <w:lsdException w:name="Light Grid Accent 1" w:uiPriority="62"/>
-    <w:lsdException w:name="Medium Shading 1 Accent 1" w:uiPriority="63"/>
-    <w:lsdException w:name="Medium Shading 2 Accent 1" w:uiPriority="64"/>
-    <w:lsdException w:name="Medium List 1 Accent 1" w:uiPriority="65"/>
-    <w:lsdException w:name="Revision" w:semiHidden="1"/>
-    <w:lsdException w:name="List Paragraph" w:uiPriority="34" w:qFormat="1"/>
-    <w:lsdException w:name="Quote" w:uiPriority="29" w:qFormat="1"/>
-    <w:lsdException w:name="Intense Quote" w:uiPriority="30" w:qFormat="1"/>
-    <w:lsdException w:name="Medium List 2 Accent 1" w:uiPriority="66"/>
-    <w:lsdException w:name="Medium Grid 1 Accent 1" w:uiPriority="67"/>
-    <w:lsdException w:name="Medium Grid 2 Accent 1" w:uiPriority="68"/>
-    <w:lsdException w:name="Medium Grid 3 Accent 1" w:uiPriority="69"/>
-    <w:lsdException w:name="Dark List Accent 1" w:uiPriority="70"/>
-    <w:lsdException w:name="Colorful Shading Accent 1" w:uiPriority="71"/>
-    <w:lsdException w:name="Colorful List Accent 1" w:uiPriority="72"/>
-    <w:lsdException w:name="Colorful Grid Accent 1" w:uiPriority="73"/>
-    <w:lsdException w:name="Light Shading Accent 2" w:uiPriority="60"/>
-    <w:lsdException w:name="Light List Accent 2" w:uiPriority="61"/>
-    <w:lsdException w:name="Light Grid Accent 2" w:uiPriority="62"/>
-    <w:lsdException w:name="Medium Shading 1 Accent 2" w:uiPriority="63"/>
-    <w:lsdException w:name="Medium Shading 2 Accent 2" w:uiPriority="64"/>
-    <w:lsdException w:name="Medium List 1 Accent 2" w:uiPriority="65"/>
-    <w:lsdException w:name="Medium List 2 Accent 2" w:uiPriority="66"/>
-    <w:lsdException w:name="Medium Grid 1 Accent 2" w:uiPriority="67"/>
-    <w:lsdException w:name="Medium Grid 2 Accent 2" w:uiPriority="68"/>
-    <w:lsdException w:name="Medium Grid 3 Accent 2" w:uiPriority="69"/>
-    <w:lsdException w:name="Dark List Accent 2" w:uiPriority="70"/>
-    <w:lsdException w:name="Colorful Shading Accent 2" w:uiPriority="71"/>
-    <w:lsdException w:name="Colorful List Accent 2" w:uiPriority="72"/>
-    <w:lsdException w:name="Colorful Grid Accent 2" w:uiPriority="73"/>
-    <w:lsdException w:name="Light Shading Accent 3" w:uiPriority="60"/>
-    <w:lsdException w:name="Light List Accent 3" w:uiPriority="61"/>
-    <w:lsdException w:name="Light Grid Accent 3" w:uiPriority="62"/>
-    <w:lsdException w:name="Medium Shading 1 Accent 3" w:uiPriority="63"/>
-    <w:lsdException w:name="Medium Shading 2 Accent 3" w:uiPriority="64"/>
-    <w:lsdException w:name="Medium List 1 Accent 3" w:uiPriority="65"/>
-    <w:lsdException w:name="Medium List 2 Accent 3" w:uiPriority="66"/>
-    <w:lsdException w:name="Medium Grid 1 Accent 3" w:uiPriority="67"/>
-    <w:lsdException w:name="Medium Grid 2 Accent 3" w:uiPriority="68"/>
-    <w:lsdException w:name="Medium Grid 3 Accent 3" w:uiPriority="69"/>
-    <w:lsdException w:name="Dark List Accent 3" w:uiPriority="70"/>
-    <w:lsdException w:name="Colorful Shading Accent 3" w:uiPriority="71"/>
-    <w:lsdException w:name="Colorful List Accent 3" w:uiPriority="72"/>
-    <w:lsdException w:name="Colorful Grid Accent 3" w:uiPriority="73"/>
-    <w:lsdException w:name="Light Shading Accent 4" w:uiPriority="60"/>
-    <w:lsdException w:name="Light List Accent 4" w:uiPriority="61"/>
-    <w:lsdException w:name="Light Grid Accent 4" w:uiPriority="62"/>
-    <w:lsdException w:name="Medium Shading 1 Accent 4" w:uiPriority="63"/>
-    <w:lsdException w:name="Medium Shading 2 Accent 4" w:uiPriority="64"/>
-    <w:lsdException w:name="Medium List 1 Accent 4" w:uiPriority="65"/>
-    <w:lsdException w:name="Medium List 2 Accent 4" w:uiPriority="66"/>
-    <w:lsdException w:name="Medium Grid 1 Accent 4" w:uiPriority="67"/>
-    <w:lsdException w:name="Medium Grid 2 Accent 4" w:uiPriority="68"/>
-    <w:lsdException w:name="Medium Grid 3 Accent 4" w:uiPriority="69"/>
-    <w:lsdException w:name="Dark List Accent 4" w:uiPriority="70"/>
-    <w:lsdException w:name="Colorful Shading Accent 4" w:uiPriority="71"/>
-    <w:lsdException w:name="Colorful List Accent 4" w:uiPriority="72"/>
-    <w:lsdException w:name="Colorful Grid Accent 4" w:uiPriority="73"/>
-    <w:lsdException w:name="Light Shading Accent 5" w:uiPriority="60"/>
-    <w:lsdException w:name="Light List Accent 5" w:uiPriority="61"/>
-    <w:lsdException w:name="Light Grid Accent 5" w:uiPriority="62"/>
-    <w:lsdException w:name="Medium Shading 1 Accent 5" w:uiPriority="63"/>
-    <w:lsdException w:name="Medium Shading 2 Accent 5" w:uiPriority="64"/>
-    <w:lsdException w:name="Medium List 1 Accent 5" w:uiPriority="65"/>
-    <w:lsdException w:name="Medium List 2 Accent 5" w:uiPriority="66"/>
-    <w:lsdException w:name="Medium Grid 1 Accent 5" w:uiPriority="67"/>
-    <w:lsdException w:name="Medium Grid 2 Accent 5" w:uiPriority="68"/>
-    <w:lsdException w:name="Medium Grid 3 Accent 5" w:uiPriority="69"/>
-    <w:lsdException w:name="Dark List Accent 5" w:uiPriority="70"/>
-    <w:lsdException w:name="Colorful Shading Accent 5" w:uiPriority="71"/>
-    <w:lsdException w:name="Colorful List Accent 5" w:uiPriority="72"/>
-    <w:lsdException w:name="Colorful Grid Accent 5" w:uiPriority="73"/>
-    <w:lsdException w:name="Light Shading Accent 6" w:uiPriority="60"/>
-    <w:lsdException w:name="Light List Accent 6" w:uiPriority="61"/>
-    <w:lsdException w:name="Light Grid Accent 6" w:uiPriority="62"/>
-    <w:lsdException w:name="Medium Shading 1 Accent 6" w:uiPriority="63"/>
-    <w:lsdException w:name="Medium Shading 2 Accent 6" w:uiPriority="64"/>
-    <w:lsdException w:name="Medium List 1 Accent 6" w:uiPriority="65"/>
-    <w:lsdException w:name="Medium List 2 Accent 6" w:uiPriority="66"/>
-    <w:lsdException w:name="Medium Grid 1 Accent 6" w:uiPriority="67"/>
-    <w:lsdException w:name="Medium Grid 2 Accent 6" w:uiPriority="68"/>
-    <w:lsdException w:name="Medium Grid 3 Accent 6" w:uiPriority="69"/>
-    <w:lsdException w:name="Dark List Accent 6" w:uiPriority="70"/>
-    <w:lsdException w:name="Colorful Shading Accent 6" w:uiPriority="71"/>
-    <w:lsdException w:name="Colorful List Accent 6" w:uiPriority="72"/>
-    <w:lsdException w:name="Colorful Grid Accent 6" w:uiPriority="73"/>
-    <w:lsdException w:name="Subtle Emphasis" w:uiPriority="19" w:qFormat="1"/>
-    <w:lsdException w:name="Intense Emphasis" w:uiPriority="21" w:qFormat="1"/>
-    <w:lsdException w:name="Subtle Reference" w:uiPriority="31" w:qFormat="1"/>
-    <w:lsdException w:name="Intense Reference" w:uiPriority="32" w:qFormat="1"/>
-    <w:lsdException w:name="Book Title" w:uiPriority="33" w:qFormat="1"/>
-    <w:lsdException w:name="Bibliography" w:semiHidden="1" w:uiPriority="37" w:unhideWhenUsed="1"/>
-    <w:lsdException w:name="TOC Heading" w:semiHidden="1" w:uiPriority="39" w:unhideWhenUsed="1" w:qFormat="1"/>
-    <w:lsdException w:name="Plain Table 1" w:uiPriority="41"/>
-    <w:lsdException w:name="Plain Table 2" w:uiPriority="42"/>
-    <w:lsdException w:name="Plain Table 3" w:uiPriority="43"/>
-    <w:lsdException w:name="Plain Table 4" w:uiPriority="44"/>
-    <w:lsdException w:name="Plain Table 5" w:uiPriority="45"/>
-    <w:lsdException w:name="Grid Table Light" w:uiPriority="40"/>
-    <w:lsdException w:name="Grid Table 1 Light" w:uiPriority="46"/>
-    <w:lsdException w:name="Grid Table 2" w:uiPriority="47"/>
-    <w:lsdException w:name="Grid Table 3" w:uiPriority="48"/>
-    <w:lsdException w:name="Grid Table 4" w:uiPriority="49"/>
-    <w:lsdException w:name="Grid Table 5 Dark" w:uiPriority="50"/>
-    <w:lsdException w:name="Grid Table 6 Colorful" w:uiPriority="51"/>
-    <w:lsdException w:name="Grid Table 7 Colorful" w:uiPriority="52"/>
-    <w:lsdException w:name="Grid Table 1 Light Accent 1" w:uiPriority="46"/>
-    <w:lsdException w:name="Grid Table 2 Accent 1" w:uiPriority="47"/>
-    <w:lsdException w:name="Grid Table 3 Accent 1" w:uiPriority="48"/>
-    <w:lsdException w:name="Grid Table 4 Accent 1" w:uiPriority="49"/>
-    <w:lsdException w:name="Grid Table 5 Dark Accent 1" w:uiPriority="50"/>
-    <w:lsdException w:name="Grid Table 6 Colorful Accent 1" w:uiPriority="51"/>
-    <w:lsdException w:name="Grid Table 7 Colorful Accent 1" w:uiPriority="52"/>
-    <w:lsdException w:name="Grid Table 1 Light Accent 2" w:uiPriority="46"/>
-    <w:lsdException w:name="Grid Table 2 Accent 2" w:uiPriority="47"/>
-    <w:lsdException w:name="Grid Table 3 Accent 2" w:uiPriority="48"/>
-    <w:lsdException w:name="Grid Table 4 Accent 2" w:uiPriority="49"/>
-    <w:lsdException w:name="Grid Table 5 Dark Accent 2" w:uiPriority="50"/>
-    <w:lsdException w:name="Grid Table 6 Colorful Accent 2" w:uiPriority="51"/>
-    <w:lsdException w:name="Grid Table 7 Colorful Accent 2" w:uiPriority="52"/>
-    <w:lsdException w:name="Grid Table 1 Light Accent 3" w:uiPriority="46"/>
-    <w:lsdException w:name="Grid Table 2 Accent 3" w:uiPriority="47"/>
-    <w:lsdException w:name="Grid Table 3 Accent 3" w:uiPriority="48"/>
-    <w:lsdException w:name="Grid Table 4 Accent 3" w:uiPriority="49"/>
-    <w:lsdException w:name="Grid Table 5 Dark Accent 3" w:uiPriority="50"/>
-    <w:lsdException w:name="Grid Table 6 Colorful Accent 3" w:uiPriority="51"/>
-    <w:lsdException w:name="Grid Table 7 Colorful Accent 3" w:uiPriority="52"/>
-    <w:lsdException w:name="Grid Table 1 Light Accent 4" w:uiPriority="46"/>
-    <w:lsdException w:name="Grid Table 2 Accent 4" w:uiPriority="47"/>
-    <w:lsdException w:name="Grid Table 3 Accent 4" w:uiPriority="48"/>
-    <w:lsdException w:name="Grid Table 4 Accent 4" w:uiPriority="49"/>
-    <w:lsdException w:name="Grid Table 5 Dark Accent 4" w:uiPriority="50"/>
-    <w:lsdException w:name="Grid Table 6 Colorful Accent 4" w:uiPriority="51"/>
-    <w:lsdException w:name="Grid Table 7 Colorful Accent 4" w:uiPriority="52"/>
-    <w:lsdException w:name="Grid Table 1 Light Accent 5" w:uiPriority="46"/>
-    <w:lsdException w:name="Grid Table 2 Accent 5" w:uiPriority="47"/>
-    <w:lsdException w:name="Grid Table 3 Accent 5" w:uiPriority="48"/>
-    <w:lsdException w:name="Grid Table 4 Accent 5" w:uiPriority="49"/>
-    <w:lsdException w:name="Grid Table 5 Dark Accent 5" w:uiPriority="50"/>
-    <w:lsdException w:name="Grid Table 6 Colorful Accent 5" w:uiPriority="51"/>
-    <w:lsdException w:name="Grid Table 7 Colorful Accent 5" w:uiPriority="52"/>
-    <w:lsdException w:name="Grid Table 1 Light Accent 6" w:uiPriority="46"/>
-    <w:lsdException w:name="Grid Table 2 Accent 6" w:uiPriority="47"/>
-    <w:lsdException w:name="Grid Table 3 Accent 6" w:uiPriority="48"/>
-    <w:lsdException w:name="Grid Table 4 Accent 6" w:uiPriority="49"/>
-    <w:lsdException w:name="Grid Table 5 Dark Accent 6" w:uiPriority="50"/>
-    <w:lsdException w:name="Grid Table 6 Colorful Accent 6" w:uiPriority="51"/>
-    <w:lsdException w:name="Grid Table 7 Colorful Accent 6" w:uiPriority="52"/>
-    <w:lsdException w:name="List Table 1 Light" w:uiPriority="46"/>
-    <w:lsdException w:name="List Table 2" w:uiPriority="47"/>
-    <w:lsdException w:name="List Table 3" w:uiPriority="48"/>
-    <w:lsdException w:name="List Table 4" w:uiPriority="49"/>
-    <w:lsdException w:name="List Table 5 Dark" w:uiPriority="50"/>
-    <w:lsdException w:name="List Table 6 Colorful" w:uiPriority="51"/>
-    <w:lsdException w:name="List Table 7 Colorful" w:uiPriority="52"/>
-    <w:lsdException w:name="List Table 1 Light Accent 1" w:uiPriority="46"/>
-    <w:lsdException w:name="List Table 2 Accent 1" w:uiPriority="47"/>
-    <w:lsdException w:name="List Table 3 Accent 1" w:uiPriority="48"/>
-    <w:lsdException w:name="List Table 4 Accent 1" w:uiPriority="49"/>
-    <w:lsdException w:name="List Table 5 Dark Accent 1" w:uiPriority="50"/>
-    <w:lsdException w:name="List Table 6 Colorful Accent 1" w:uiPriority="51"/>
-    <w:lsdException w:name="List Table 7 Colorful Accent 1" w:uiPriority="52"/>
-    <w:lsdException w:name="List Table 1 Light Accent 2" w:uiPriority="46"/>
-    <w:lsdException w:name="List Table 2 Accent 2" w:uiPriority="47"/>
-    <w:lsdException w:name="List Table 3 Accent 2" w:uiPriority="48"/>
-    <w:lsdException w:name="List Table 4 Accent 2" w:uiPriority="49"/>
-    <w:lsdException w:name="List Table 5 Dark Accent 2" w:uiPriority="50"/>
-    <w:lsdException w:name="List Table 6 Colorful Accent 2" w:uiPriority="51"/>
-    <w:lsdException w:name="List Table 7 Colorful Accent 2" w:uiPriority="52"/>
-    <w:lsdException w:name="List Table 1 Light Accent 3" w:uiPriority="46"/>
-    <w:lsdException w:name="List Table 2 Accent 3" w:uiPriority="47"/>
-    <w:lsdException w:name="List Table 3 Accent 3" w:uiPriority="48"/>
-    <w:lsdException w:name="List Table 4 Accent 3" w:uiPriority="49"/>
-    <w:lsdException w:name="List Table 5 Dark Accent 3" w:uiPriority="50"/>
-    <w:lsdException w:name="List Table 6 Colorful Accent 3" w:uiPriority="51"/>
-    <w:lsdException w:name="List Table 7 Colorful Accent 3" w:uiPriority="52"/>
-    <w:lsdException w:name="List Table 1 Light Accent 4" w:uiPriority="46"/>
-    <w:lsdException w:name="List Table 2 Accent 4" w:uiPriority="47"/>
-    <w:lsdException w:name="List Table 3 Accent 4" w:uiPriority="48"/>
-    <w:lsdException w:name="List Table 4 Accent 4" w:uiPriority="49"/>
-    <w:lsdException w:name="List Table 5 Dark Accent 4" w:uiPriority="50"/>
-    <w:lsdException w:name="List Table 6 Colorful Accent 4" w:uiPriority="51"/>
-    <w:lsdException w:name="List Table 7 Colorful Accent 4" w:uiPriority="52"/>
-    <w:lsdException w:name="List Table 1 Light Accent 5" w:uiPriority="46"/>
-    <w:lsdException w:name="List Table 2 Accent 5" w:uiPriority="47"/>
-    <w:lsdException w:name="List Table 3 Accent 5" w:uiPriority="48"/>
-    <w:lsdException w:name="List Table 4 Accent 5" w:uiPriority="49"/>
-    <w:lsdException w:name="List Table 5 Dark Accent 5" w:uiPriority="50"/>
-    <w:lsdException w:name="List Table 6 Colorful Accent 5" w:uiPriority="51"/>
-    <w:lsdException w:name="List Table 7 Colorful Accent 5" w:uiPriority="52"/>
-    <w:lsdException w:name="List Table 1 Light Accent 6" w:uiPriority="46"/>
-    <w:lsdException w:name="List Table 2 Accent 6" w:uiPriority="47"/>
-    <w:lsdException w:name="List Table 3 Accent 6" w:uiPriority="48"/>
-    <w:lsdException w:name="List Table 4 Accent 6" w:uiPriority="49"/>
-    <w:lsdException w:name="List Table 5 Dark Accent 6" w:uiPriority="50"/>
-    <w:lsdException w:name="List Table 6 Colorful Accent 6" w:uiPriority="51"/>
-    <w:lsdException w:name="List Table 7 Colorful Accent 6" w:uiPriority="52"/>
+  <w:latentStyles w:defLockedState="0" w:defUIPriority="99" w:defSemiHidden="1" w:defUnhideWhenUsed="1" w:defQFormat="0" w:count="267">
+    <w:lsdException w:name="Normal" w:semiHidden="0" w:uiPriority="0" w:unhideWhenUsed="0" w:qFormat="1"/>
+    <w:lsdException w:name="heading 1" w:semiHidden="0" w:uiPriority="9" w:unhideWhenUsed="0" w:qFormat="1"/>
+    <w:lsdException w:name="heading 2" w:uiPriority="9" w:qFormat="1"/>
+    <w:lsdException w:name="heading 3" w:uiPriority="9" w:qFormat="1"/>
+    <w:lsdException w:name="heading 4" w:uiPriority="9" w:qFormat="1"/>
+    <w:lsdException w:name="heading 5" w:uiPriority="9" w:qFormat="1"/>
+    <w:lsdException w:name="heading 6" w:uiPriority="9" w:qFormat="1"/>
+    <w:lsdException w:name="heading 7" w:uiPriority="9" w:qFormat="1"/>
+    <w:lsdException w:name="heading 8" w:uiPriority="9" w:qFormat="1"/>
+    <w:lsdException w:name="heading 9" w:uiPriority="9" w:qFormat="1"/>
+    <w:lsdException w:name="toc 1" w:uiPriority="39"/>
+    <w:lsdException w:name="toc 2" w:uiPriority="39"/>
+    <w:lsdException w:name="toc 3" w:uiPriority="39"/>
+    <w:lsdException w:name="toc 4" w:uiPriority="39"/>
+    <w:lsdException w:name="toc 5" w:uiPriority="39"/>
+    <w:lsdException w:name="toc 6" w:uiPriority="39"/>
+    <w:lsdException w:name="toc 7" w:uiPriority="39"/>
+    <w:lsdException w:name="toc 8" w:uiPriority="39"/>
+    <w:lsdException w:name="toc 9" w:uiPriority="39"/>
+    <w:lsdException w:name="caption" w:uiPriority="35" w:qFormat="1"/>
+    <w:lsdException w:name="Title" w:semiHidden="0" w:uiPriority="10" w:unhideWhenUsed="0" w:qFormat="1"/>
+    <w:lsdException w:name="Default Paragraph Font" w:uiPriority="1"/>
+    <w:lsdException w:name="Subtitle" w:semiHidden="0" w:uiPriority="11" w:unhideWhenUsed="0" w:qFormat="1"/>
+    <w:lsdException w:name="Strong" w:semiHidden="0" w:uiPriority="22" w:unhideWhenUsed="0" w:qFormat="1"/>
+    <w:lsdException w:name="Emphasis" w:semiHidden="0" w:uiPriority="20" w:unhideWhenUsed="0" w:qFormat="1"/>
+    <w:lsdException w:name="Table Grid" w:semiHidden="0" w:uiPriority="59" w:unhideWhenUsed="0"/>
+    <w:lsdException w:name="Placeholder Text" w:unhideWhenUsed="0"/>
+    <w:lsdException w:name="No Spacing" w:semiHidden="0" w:uiPriority="1" w:unhideWhenUsed="0" w:qFormat="1"/>
+    <w:lsdException w:name="Light Shading" w:semiHidden="0" w:uiPriority="60" w:unhideWhenUsed="0"/>
+    <w:lsdException w:name="Light List" w:semiHidden="0" w:uiPriority="61" w:unhideWhenUsed="0"/>
+    <w:lsdException w:name="Light Grid" w:semiHidden="0" w:uiPriority="62" w:unhideWhenUsed="0"/>
+    <w:lsdException w:name="Medium Shading 1" w:semiHidden="0" w:uiPriority="63" w:unhideWhenUsed="0"/>
+    <w:lsdException w:name="Medium Shading 2" w:semiHidden="0" w:uiPriority="64" w:unhideWhenUsed="0"/>
+    <w:lsdException w:name="Medium List 1" w:semiHidden="0" w:uiPriority="65" w:unhideWhenUsed="0"/>
+    <w:lsdException w:name="Medium List 2" w:semiHidden="0" w:uiPriority="66" w:unhideWhenUsed="0"/>
+    <w:lsdException w:name="Medium Grid 1" w:semiHidden="0" w:uiPriority="67" w:unhideWhenUsed="0"/>
+    <w:lsdException w:name="Medium Grid 2" w:semiHidden="0" w:uiPriority="68" w:unhideWhenUsed="0"/>
+    <w:lsdException w:name="Medium Grid 3" w:semiHidden="0" w:uiPriority="69" w:unhideWhenUsed="0"/>
+    <w:lsdException w:name="Dark List" w:semiHidden="0" w:uiPriority="70" w:unhideWhenUsed="0"/>
+    <w:lsdException w:name="Colorful Shading" w:semiHidden="0" w:uiPriority="71" w:unhideWhenUsed="0"/>
+    <w:lsdException w:name="Colorful List" w:semiHidden="0" w:uiPriority="72" w:unhideWhenUsed="0"/>
+    <w:lsdException w:name="Colorful Grid" w:semiHidden="0" w:uiPriority="73" w:unhideWhenUsed="0"/>
+    <w:lsdException w:name="Light Shading Accent 1" w:semiHidden="0" w:uiPriority="60" w:unhideWhenUsed="0"/>
+    <w:lsdException w:name="Light List Accent 1" w:semiHidden="0" w:uiPriority="61" w:unhideWhenUsed="0"/>
+    <w:lsdException w:name="Light Grid Accent 1" w:semiHidden="0" w:uiPriority="62" w:unhideWhenUsed="0"/>
+    <w:lsdException w:name="Medium Shading 1 Accent 1" w:semiHidden="0" w:uiPriority="63" w:unhideWhenUsed="0"/>
+    <w:lsdException w:name="Medium Shading 2 Accent 1" w:semiHidden="0" w:uiPriority="64" w:unhideWhenUsed="0"/>
+    <w:lsdException w:name="Medium List 1 Accent 1" w:semiHidden="0" w:uiPriority="65" w:unhideWhenUsed="0"/>
+    <w:lsdException w:name="Revision" w:unhideWhenUsed="0"/>
+    <w:lsdException w:name="List Paragraph" w:semiHidden="0" w:uiPriority="34" w:unhideWhenUsed="0" w:qFormat="1"/>
+    <w:lsdException w:name="Quote" w:semiHidden="0" w:uiPriority="29" w:unhideWhenUsed="0" w:qFormat="1"/>
+    <w:lsdException w:name="Intense Quote" w:semiHidden="0" w:uiPriority="30" w:unhideWhenUsed="0" w:qFormat="1"/>
+    <w:lsdException w:name="Medium List 2 Accent 1" w:semiHidden="0" w:uiPriority="66" w:unhideWhenUsed="0"/>
+    <w:lsdException w:name="Medium Grid 1 Accent 1" w:semiHidden="0" w:uiPriority="67" w:unhideWhenUsed="0"/>
+    <w:lsdException w:name="Medium Grid 2 Accent 1" w:semiHidden="0" w:uiPriority="68" w:unhideWhenUsed="0"/>
+    <w:lsdException w:name="Medium Grid 3 Accent 1" w:semiHidden="0" w:uiPriority="69" w:unhideWhenUsed="0"/>
+    <w:lsdException w:name="Dark List Accent 1" w:semiHidden="0" w:uiPriority="70" w:unhideWhenUsed="0"/>
+    <w:lsdException w:name="Colorful Shading Accent 1" w:semiHidden="0" w:uiPriority="71" w:unhideWhenUsed="0"/>
+    <w:lsdException w:name="Colorful List Accent 1" w:semiHidden="0" w:uiPriority="72" w:unhideWhenUsed="0"/>
+    <w:lsdException w:name="Colorful Grid Accent 1" w:semiHidden="0" w:uiPriority="73" w:unhideWhenUsed="0"/>
+    <w:lsdException w:name="Light Shading Accent 2" w:semiHidden="0" w:uiPriority="60" w:unhideWhenUsed="0"/>
+    <w:lsdException w:name="Light List Accent 2" w:semiHidden="0" w:uiPriority="61" w:unhideWhenUsed="0"/>
+    <w:lsdException w:name="Light Grid Accent 2" w:semiHidden="0" w:uiPriority="62" w:unhideWhenUsed="0"/>
+    <w:lsdException w:name="Medium Shading 1 Accent 2" w:semiHidden="0" w:uiPriority="63" w:unhideWhenUsed="0"/>
+    <w:lsdException w:name="Medium Shading 2 Accent 2" w:semiHidden="0" w:uiPriority="64" w:unhideWhenUsed="0"/>
+    <w:lsdException w:name="Medium List 1 Accent 2" w:semiHidden="0" w:uiPriority="65" w:unhideWhenUsed="0"/>
+    <w:lsdException w:name="Medium List 2 Accent 2" w:semiHidden="0" w:uiPriority="66" w:unhideWhenUsed="0"/>
+    <w:lsdException w:name="Medium Grid 1 Accent 2" w:semiHidden="0" w:uiPriority="67" w:unhideWhenUsed="0"/>
+    <w:lsdException w:name="Medium Grid 2 Accent 2" w:semiHidden="0" w:uiPriority="68" w:unhideWhenUsed="0"/>
+    <w:lsdException w:name="Medium Grid 3 Accent 2" w:semiHidden="0" w:uiPriority="69" w:unhideWhenUsed="0"/>
+    <w:lsdException w:name="Dark List Accent 2" w:semiHidden="0" w:uiPriority="70" w:unhideWhenUsed="0"/>
+    <w:lsdException w:name="Colorful Shading Accent 2" w:semiHidden="0" w:uiPriority="71" w:unhideWhenUsed="0"/>
+    <w:lsdException w:name="Colorful List Accent 2" w:semiHidden="0" w:uiPriority="72" w:unhideWhenUsed="0"/>
+    <w:lsdException w:name="Colorful Grid Accent 2" w:semiHidden="0" w:uiPriority="73" w:unhideWhenUsed="0"/>
+    <w:lsdException w:name="Light Shading Accent 3" w:semiHidden="0" w:uiPriority="60" w:unhideWhenUsed="0"/>
+    <w:lsdException w:name="Light List Accent 3" w:semiHidden="0" w:uiPriority="61" w:unhideWhenUsed="0"/>
+    <w:lsdException w:name="Light Grid Accent 3" w:semiHidden="0" w:uiPriority="62" w:unhideWhenUsed="0"/>
+    <w:lsdException w:name="Medium Shading 1 Accent 3" w:semiHidden="0" w:uiPriority="63" w:unhideWhenUsed="0"/>
+    <w:lsdException w:name="Medium Shading 2 Accent 3" w:semiHidden="0" w:uiPriority="64" w:unhideWhenUsed="0"/>
+    <w:lsdException w:name="Medium List 1 Accent 3" w:semiHidden="0" w:uiPriority="65" w:unhideWhenUsed="0"/>
+    <w:lsdException w:name="Medium List 2 Accent 3" w:semiHidden="0" w:uiPriority="66" w:unhideWhenUsed="0"/>
+    <w:lsdException w:name="Medium Grid 1 Accent 3" w:semiHidden="0" w:uiPriority="67" w:unhideWhenUsed="0"/>
+    <w:lsdException w:name="Medium Grid 2 Accent 3" w:semiHidden="0" w:uiPriority="68" w:unhideWhenUsed="0"/>
+    <w:lsdException w:name="Medium Grid 3 Accent 3" w:semiHidden="0" w:uiPriority="69" w:unhideWhenUsed="0"/>
+    <w:lsdException w:name="Dark List Accent 3" w:semiHidden="0" w:uiPriority="70" w:unhideWhenUsed="0"/>
+    <w:lsdException w:name="Colorful Shading Accent 3" w:semiHidden="0" w:uiPriority="71" w:unhideWhenUsed="0"/>
+    <w:lsdException w:name="Colorful List Accent 3" w:semiHidden="0" w:uiPriority="72" w:unhideWhenUsed="0"/>
+    <w:lsdException w:name="Colorful Grid Accent 3" w:semiHidden="0" w:uiPriority="73" w:unhideWhenUsed="0"/>
+    <w:lsdException w:name="Light Shading Accent 4" w:semiHidden="0" w:uiPriority="60" w:unhideWhenUsed="0"/>
+    <w:lsdException w:name="Light List Accent 4" w:semiHidden="0" w:uiPriority="61" w:unhideWhenUsed="0"/>
+    <w:lsdException w:name="Light Grid Accent 4" w:semiHidden="0" w:uiPriority="62" w:unhideWhenUsed="0"/>
+    <w:lsdException w:name="Medium Shading 1 Accent 4" w:semiHidden="0" w:uiPriority="63" w:unhideWhenUsed="0"/>
+    <w:lsdException w:name="Medium Shading 2 Accent 4" w:semiHidden="0" w:uiPriority="64" w:unhideWhenUsed="0"/>
+    <w:lsdException w:name="Medium List 1 Accent 4" w:semiHidden="0" w:uiPriority="65" w:unhideWhenUsed="0"/>
+    <w:lsdException w:name="Medium List 2 Accent 4" w:semiHidden="0" w:uiPriority="66" w:unhideWhenUsed="0"/>
+    <w:lsdException w:name="Medium Grid 1 Accent 4" w:semiHidden="0" w:uiPriority="67" w:unhideWhenUsed="0"/>
+    <w:lsdException w:name="Medium Grid 2 Accent 4" w:semiHidden="0" w:uiPriority="68" w:unhideWhenUsed="0"/>
+    <w:lsdException w:name="Medium Grid 3 Accent 4" w:semiHidden="0" w:uiPriority="69" w:unhideWhenUsed="0"/>
+    <w:lsdException w:name="Dark List Accent 4" w:semiHidden="0" w:uiPriority="70" w:unhideWhenUsed="0"/>
+    <w:lsdException w:name="Colorful Shading Accent 4" w:semiHidden="0" w:uiPriority="71" w:unhideWhenUsed="0"/>
+    <w:lsdException w:name="Colorful List Accent 4" w:semiHidden="0" w:uiPriority="72" w:unhideWhenUsed="0"/>
+    <w:lsdException w:name="Colorful Grid Accent 4" w:semiHidden="0" w:uiPriority="73" w:unhideWhenUsed="0"/>
+    <w:lsdException w:name="Light Shading Accent 5" w:semiHidden="0" w:uiPriority="60" w:unhideWhenUsed="0"/>
+    <w:lsdException w:name="Light List Accent 5" w:semiHidden="0" w:uiPriority="61" w:unhideWhenUsed="0"/>
+    <w:lsdException w:name="Light Grid Accent 5" w:semiHidden="0" w:uiPriority="62" w:unhideWhenUsed="0"/>
+    <w:lsdException w:name="Medium Shading 1 Accent 5" w:semiHidden="0" w:uiPriority="63" w:unhideWhenUsed="0"/>
+    <w:lsdException w:name="Medium Shading 2 Accent 5" w:semiHidden="0" w:uiPriority="64" w:unhideWhenUsed="0"/>
+    <w:lsdException w:name="Medium List 1 Accent 5" w:semiHidden="0" w:uiPriority="65" w:unhideWhenUsed="0"/>
+    <w:lsdException w:name="Medium List 2 Accent 5" w:semiHidden="0" w:uiPriority="66" w:unhideWhenUsed="0"/>
+    <w:lsdException w:name="Medium Grid 1 Accent 5" w:semiHidden="0" w:uiPriority="67" w:unhideWhenUsed="0"/>
+    <w:lsdException w:name="Medium Grid 2 Accent 5" w:semiHidden="0" w:uiPriority="68" w:unhideWhenUsed="0"/>
+    <w:lsdException w:name="Medium Grid 3 Accent 5" w:semiHidden="0" w:uiPriority="69" w:unhideWhenUsed="0"/>
+    <w:lsdException w:name="Dark List Accent 5" w:semiHidden="0" w:uiPriority="70" w:unhideWhenUsed="0"/>
+    <w:lsdException w:name="Colorful Shading Accent 5" w:semiHidden="0" w:uiPriority="71" w:unhideWhenUsed="0"/>
+    <w:lsdException w:name="Colorful List Accent 5" w:semiHidden="0" w:uiPriority="72" w:unhideWhenUsed="0"/>
+    <w:lsdException w:name="Colorful Grid Accent 5" w:semiHidden="0" w:uiPriority="73" w:unhideWhenUsed="0"/>
+    <w:lsdException w:name="Light Shading Accent 6" w:semiHidden="0" w:uiPriority="60" w:unhideWhenUsed="0"/>
+    <w:lsdException w:name="Light List Accent 6" w:semiHidden="0" w:uiPriority="61" w:unhideWhenUsed="0"/>
+    <w:lsdException w:name="Light Grid Accent 6" w:semiHidden="0" w:uiPriority="62" w:unhideWhenUsed="0"/>
+    <w:lsdException w:name="Medium Shading 1 Accent 6" w:semiHidden="0" w:uiPriority="63" w:unhideWhenUsed="0"/>
+    <w:lsdException w:name="Medium Shading 2 Accent 6" w:semiHidden="0" w:uiPriority="64" w:unhideWhenUsed="0"/>
+    <w:lsdException w:name="Medium List 1 Accent 6" w:semiHidden="0" w:uiPriority="65" w:unhideWhenUsed="0"/>
+    <w:lsdException w:name="Medium List 2 Accent 6" w:semiHidden="0" w:uiPriority="66" w:unhideWhenUsed="0"/>
+    <w:lsdException w:name="Medium Grid 1 Accent 6" w:semiHidden="0" w:uiPriority="67" w:unhideWhenUsed="0"/>
+    <w:lsdException w:name="Medium Grid 2 Accent 6" w:semiHidden="0" w:uiPriority="68" w:unhideWhenUsed="0"/>
+    <w:lsdException w:name="Medium Grid 3 Accent 6" w:semiHidden="0" w:uiPriority="69" w:unhideWhenUsed="0"/>
+    <w:lsdException w:name="Dark List Accent 6" w:semiHidden="0" w:uiPriority="70" w:unhideWhenUsed="0"/>
+    <w:lsdException w:name="Colorful Shading Accent 6" w:semiHidden="0" w:uiPriority="71" w:unhideWhenUsed="0"/>
+    <w:lsdException w:name="Colorful List Accent 6" w:semiHidden="0" w:uiPriority="72" w:unhideWhenUsed="0"/>
+    <w:lsdException w:name="Colorful Grid Accent 6" w:semiHidden="0" w:uiPriority="73" w:unhideWhenUsed="0"/>
+    <w:lsdException w:name="Subtle Emphasis" w:semiHidden="0" w:uiPriority="19" w:unhideWhenUsed="0" w:qFormat="1"/>
+    <w:lsdException w:name="Intense Emphasis" w:semiHidden="0" w:uiPriority="21" w:unhideWhenUsed="0" w:qFormat="1"/>
+    <w:lsdException w:name="Subtle Reference" w:semiHidden="0" w:uiPriority="31" w:unhideWhenUsed="0" w:qFormat="1"/>
+    <w:lsdException w:name="Intense Reference" w:semiHidden="0" w:uiPriority="32" w:unhideWhenUsed="0" w:qFormat="1"/>
+    <w:lsdException w:name="Book Title" w:semiHidden="0" w:uiPriority="33" w:unhideWhenUsed="0" w:qFormat="1"/>
+    <w:lsdException w:name="Bibliography" w:uiPriority="37"/>
+    <w:lsdException w:name="TOC Heading" w:uiPriority="39" w:qFormat="1"/>
   </w:latentStyles>
   <w:style w:type="paragraph" w:default="1" w:styleId="Normal">
     <w:name w:val="Normal"/>
@@ -1602,7 +1999,6 @@
     <w:next w:val="Normal"/>
     <w:link w:val="Heading3Char"/>
     <w:uiPriority w:val="9"/>
-    <w:semiHidden/>
     <w:unhideWhenUsed/>
     <w:qFormat/>
     <w:rsid w:val="00DE0CB2"/>
@@ -1657,7 +2053,7 @@
     </w:pPr>
     <w:rPr>
       <w:smallCaps/>
-      <w:color w:val="943634" w:themeColor="accent2" w:themeShade="BF"/>
+      <w:color w:val="D000D1" w:themeColor="accent2" w:themeShade="BF"/>
       <w:spacing w:val="10"/>
       <w:sz w:val="22"/>
       <w:szCs w:val="26"/>
@@ -1680,7 +2076,7 @@
     </w:pPr>
     <w:rPr>
       <w:smallCaps/>
-      <w:color w:val="C0504D" w:themeColor="accent2"/>
+      <w:color w:val="FE19FF" w:themeColor="accent2"/>
       <w:spacing w:val="5"/>
       <w:sz w:val="22"/>
     </w:rPr>
@@ -1703,7 +2099,7 @@
     <w:rPr>
       <w:b/>
       <w:smallCaps/>
-      <w:color w:val="C0504D" w:themeColor="accent2"/>
+      <w:color w:val="FE19FF" w:themeColor="accent2"/>
       <w:spacing w:val="10"/>
     </w:rPr>
   </w:style>
@@ -1726,7 +2122,7 @@
       <w:b/>
       <w:i/>
       <w:smallCaps/>
-      <w:color w:val="943634" w:themeColor="accent2" w:themeShade="BF"/>
+      <w:color w:val="D000D1" w:themeColor="accent2" w:themeShade="BF"/>
     </w:rPr>
   </w:style>
   <w:style w:type="paragraph" w:styleId="Heading9">
@@ -1748,7 +2144,7 @@
       <w:b/>
       <w:i/>
       <w:smallCaps/>
-      <w:color w:val="622423" w:themeColor="accent2" w:themeShade="7F"/>
+      <w:color w:val="8A008B" w:themeColor="accent2" w:themeShade="7F"/>
     </w:rPr>
   </w:style>
   <w:style w:type="character" w:default="1" w:styleId="DefaultParagraphFont">
@@ -1809,7 +2205,6 @@
     <w:basedOn w:val="DefaultParagraphFont"/>
     <w:link w:val="Heading3"/>
     <w:uiPriority w:val="9"/>
-    <w:semiHidden/>
     <w:rsid w:val="00DE0CB2"/>
     <w:rPr>
       <w:smallCaps/>
@@ -1841,7 +2236,7 @@
     <w:rsid w:val="00DE0CB2"/>
     <w:rPr>
       <w:smallCaps/>
-      <w:color w:val="943634" w:themeColor="accent2" w:themeShade="BF"/>
+      <w:color w:val="D000D1" w:themeColor="accent2" w:themeShade="BF"/>
       <w:spacing w:val="10"/>
       <w:sz w:val="22"/>
       <w:szCs w:val="26"/>
@@ -1856,7 +2251,7 @@
     <w:rsid w:val="00DE0CB2"/>
     <w:rPr>
       <w:smallCaps/>
-      <w:color w:val="C0504D" w:themeColor="accent2"/>
+      <w:color w:val="FE19FF" w:themeColor="accent2"/>
       <w:spacing w:val="5"/>
       <w:sz w:val="22"/>
     </w:rPr>
@@ -1871,7 +2266,7 @@
     <w:rPr>
       <w:b/>
       <w:smallCaps/>
-      <w:color w:val="C0504D" w:themeColor="accent2"/>
+      <w:color w:val="FE19FF" w:themeColor="accent2"/>
       <w:spacing w:val="10"/>
     </w:rPr>
   </w:style>
@@ -1886,7 +2281,7 @@
       <w:b/>
       <w:i/>
       <w:smallCaps/>
-      <w:color w:val="943634" w:themeColor="accent2" w:themeShade="BF"/>
+      <w:color w:val="D000D1" w:themeColor="accent2" w:themeShade="BF"/>
     </w:rPr>
   </w:style>
   <w:style w:type="character" w:customStyle="1" w:styleId="Heading9Char">
@@ -1900,7 +2295,7 @@
       <w:b/>
       <w:i/>
       <w:smallCaps/>
-      <w:color w:val="622423" w:themeColor="accent2" w:themeShade="7F"/>
+      <w:color w:val="8A008B" w:themeColor="accent2" w:themeShade="7F"/>
     </w:rPr>
   </w:style>
   <w:style w:type="paragraph" w:styleId="Caption">
@@ -1930,7 +2325,7 @@
     <w:rsid w:val="00DE0CB2"/>
     <w:pPr>
       <w:pBdr>
-        <w:top w:val="single" w:sz="12" w:space="1" w:color="C0504D" w:themeColor="accent2"/>
+        <w:top w:val="single" w:sz="12" w:space="1" w:color="FE19FF" w:themeColor="accent2"/>
       </w:pBdr>
       <w:spacing w:line="240" w:lineRule="auto"/>
       <w:jc w:val="right"/>
@@ -1988,7 +2383,7 @@
     <w:rsid w:val="00DE0CB2"/>
     <w:rPr>
       <w:b/>
-      <w:color w:val="C0504D" w:themeColor="accent2"/>
+      <w:color w:val="FE19FF" w:themeColor="accent2"/>
     </w:rPr>
   </w:style>
   <w:style w:type="character" w:styleId="Emphasis">
@@ -2063,12 +2458,12 @@
     <w:rsid w:val="00DE0CB2"/>
     <w:pPr>
       <w:pBdr>
-        <w:top w:val="single" w:sz="8" w:space="10" w:color="943634" w:themeColor="accent2" w:themeShade="BF"/>
-        <w:left w:val="single" w:sz="8" w:space="10" w:color="943634" w:themeColor="accent2" w:themeShade="BF"/>
-        <w:bottom w:val="single" w:sz="8" w:space="10" w:color="943634" w:themeColor="accent2" w:themeShade="BF"/>
-        <w:right w:val="single" w:sz="8" w:space="10" w:color="943634" w:themeColor="accent2" w:themeShade="BF"/>
+        <w:top w:val="single" w:sz="8" w:space="10" w:color="D000D1" w:themeColor="accent2" w:themeShade="BF"/>
+        <w:left w:val="single" w:sz="8" w:space="10" w:color="D000D1" w:themeColor="accent2" w:themeShade="BF"/>
+        <w:bottom w:val="single" w:sz="8" w:space="10" w:color="D000D1" w:themeColor="accent2" w:themeShade="BF"/>
+        <w:right w:val="single" w:sz="8" w:space="10" w:color="D000D1" w:themeColor="accent2" w:themeShade="BF"/>
       </w:pBdr>
-      <w:shd w:val="clear" w:color="auto" w:fill="C0504D" w:themeFill="accent2"/>
+      <w:shd w:val="clear" w:color="auto" w:fill="FE19FF" w:themeFill="accent2"/>
       <w:spacing w:before="140" w:after="140"/>
       <w:ind w:left="1440" w:right="1440"/>
     </w:pPr>
@@ -2088,7 +2483,7 @@
       <w:b/>
       <w:i/>
       <w:color w:val="FFFFFF" w:themeColor="background1"/>
-      <w:shd w:val="clear" w:color="auto" w:fill="C0504D" w:themeFill="accent2"/>
+      <w:shd w:val="clear" w:color="auto" w:fill="FE19FF" w:themeFill="accent2"/>
     </w:rPr>
   </w:style>
   <w:style w:type="character" w:styleId="SubtleEmphasis">
@@ -2108,7 +2503,7 @@
     <w:rPr>
       <w:b/>
       <w:i/>
-      <w:color w:val="C0504D" w:themeColor="accent2"/>
+      <w:color w:val="FE19FF" w:themeColor="accent2"/>
       <w:spacing w:val="10"/>
     </w:rPr>
   </w:style>
@@ -2184,7 +2579,7 @@
     <w:unhideWhenUsed/>
     <w:rsid w:val="00DE0CB2"/>
     <w:rPr>
-      <w:color w:val="0000FF" w:themeColor="hyperlink"/>
+      <w:color w:val="548DD4" w:themeColor="hyperlink"/>
       <w:u w:val="single"/>
     </w:rPr>
   </w:style>
@@ -2231,13 +2626,876 @@
       <w:ind w:left="200"/>
     </w:pPr>
   </w:style>
+  <w:style w:type="paragraph" w:styleId="TOC3">
+    <w:name w:val="toc 3"/>
+    <w:basedOn w:val="Normal"/>
+    <w:next w:val="Normal"/>
+    <w:autoRedefine/>
+    <w:uiPriority w:val="39"/>
+    <w:unhideWhenUsed/>
+    <w:rsid w:val="00442B7A"/>
+    <w:pPr>
+      <w:spacing w:after="100"/>
+      <w:ind w:left="400"/>
+    </w:pPr>
+  </w:style>
+</w:styles>
+</file>
+
+<file path=word/stylesWithEffects.xml><?xml version="1.0" encoding="utf-8"?>
+<w:styles xmlns:wpc="http://schemas.microsoft.com/office/word/2010/wordprocessingCanvas" xmlns:mc="http://schemas.openxmlformats.org/markup-compatibility/2006" xmlns:o="urn:schemas-microsoft-com:office:office" xmlns:r="http://schemas.openxmlformats.org/officeDocument/2006/relationships" xmlns:m="http://schemas.openxmlformats.org/officeDocument/2006/math" xmlns:v="urn:schemas-microsoft-com:vml" xmlns:wp14="http://schemas.microsoft.com/office/word/2010/wordprocessingDrawing" xmlns:wp="http://schemas.openxmlformats.org/drawingml/2006/wordprocessingDrawing" xmlns:w10="urn:schemas-microsoft-com:office:word" xmlns:w="http://schemas.openxmlformats.org/wordprocessingml/2006/main" xmlns:w14="http://schemas.microsoft.com/office/word/2010/wordml" xmlns:wpg="http://schemas.microsoft.com/office/word/2010/wordprocessingGroup" xmlns:wpi="http://schemas.microsoft.com/office/word/2010/wordprocessingInk" xmlns:wne="http://schemas.microsoft.com/office/word/2006/wordml" xmlns:wps="http://schemas.microsoft.com/office/word/2010/wordprocessingShape" mc:Ignorable="w14 wp14">
+  <w:docDefaults>
+    <w:rPrDefault>
+      <w:rPr>
+        <w:rFonts w:asciiTheme="minorHAnsi" w:eastAsiaTheme="minorEastAsia" w:hAnsiTheme="minorHAnsi" w:cstheme="minorBidi"/>
+        <w:lang w:val="en-CA" w:eastAsia="en-US" w:bidi="ar-SA"/>
+      </w:rPr>
+    </w:rPrDefault>
+    <w:pPrDefault>
+      <w:pPr>
+        <w:spacing w:after="200" w:line="276" w:lineRule="auto"/>
+        <w:jc w:val="both"/>
+      </w:pPr>
+    </w:pPrDefault>
+  </w:docDefaults>
+  <w:latentStyles w:defLockedState="0" w:defUIPriority="99" w:defSemiHidden="1" w:defUnhideWhenUsed="1" w:defQFormat="0" w:count="267">
+    <w:lsdException w:name="Normal" w:semiHidden="0" w:uiPriority="0" w:unhideWhenUsed="0" w:qFormat="1"/>
+    <w:lsdException w:name="heading 1" w:semiHidden="0" w:uiPriority="9" w:unhideWhenUsed="0" w:qFormat="1"/>
+    <w:lsdException w:name="heading 2" w:uiPriority="9" w:qFormat="1"/>
+    <w:lsdException w:name="heading 3" w:uiPriority="9" w:qFormat="1"/>
+    <w:lsdException w:name="heading 4" w:uiPriority="9" w:qFormat="1"/>
+    <w:lsdException w:name="heading 5" w:uiPriority="9" w:qFormat="1"/>
+    <w:lsdException w:name="heading 6" w:uiPriority="9" w:qFormat="1"/>
+    <w:lsdException w:name="heading 7" w:uiPriority="9" w:qFormat="1"/>
+    <w:lsdException w:name="heading 8" w:uiPriority="9" w:qFormat="1"/>
+    <w:lsdException w:name="heading 9" w:uiPriority="9" w:qFormat="1"/>
+    <w:lsdException w:name="toc 1" w:uiPriority="39"/>
+    <w:lsdException w:name="toc 2" w:uiPriority="39"/>
+    <w:lsdException w:name="toc 3" w:uiPriority="39"/>
+    <w:lsdException w:name="toc 4" w:uiPriority="39"/>
+    <w:lsdException w:name="toc 5" w:uiPriority="39"/>
+    <w:lsdException w:name="toc 6" w:uiPriority="39"/>
+    <w:lsdException w:name="toc 7" w:uiPriority="39"/>
+    <w:lsdException w:name="toc 8" w:uiPriority="39"/>
+    <w:lsdException w:name="toc 9" w:uiPriority="39"/>
+    <w:lsdException w:name="caption" w:uiPriority="35" w:qFormat="1"/>
+    <w:lsdException w:name="Title" w:semiHidden="0" w:uiPriority="10" w:unhideWhenUsed="0" w:qFormat="1"/>
+    <w:lsdException w:name="Default Paragraph Font" w:uiPriority="1"/>
+    <w:lsdException w:name="Subtitle" w:semiHidden="0" w:uiPriority="11" w:unhideWhenUsed="0" w:qFormat="1"/>
+    <w:lsdException w:name="Strong" w:semiHidden="0" w:uiPriority="22" w:unhideWhenUsed="0" w:qFormat="1"/>
+    <w:lsdException w:name="Emphasis" w:semiHidden="0" w:uiPriority="20" w:unhideWhenUsed="0" w:qFormat="1"/>
+    <w:lsdException w:name="Table Grid" w:semiHidden="0" w:uiPriority="59" w:unhideWhenUsed="0"/>
+    <w:lsdException w:name="Placeholder Text" w:unhideWhenUsed="0"/>
+    <w:lsdException w:name="No Spacing" w:semiHidden="0" w:uiPriority="1" w:unhideWhenUsed="0" w:qFormat="1"/>
+    <w:lsdException w:name="Light Shading" w:semiHidden="0" w:uiPriority="60" w:unhideWhenUsed="0"/>
+    <w:lsdException w:name="Light List" w:semiHidden="0" w:uiPriority="61" w:unhideWhenUsed="0"/>
+    <w:lsdException w:name="Light Grid" w:semiHidden="0" w:uiPriority="62" w:unhideWhenUsed="0"/>
+    <w:lsdException w:name="Medium Shading 1" w:semiHidden="0" w:uiPriority="63" w:unhideWhenUsed="0"/>
+    <w:lsdException w:name="Medium Shading 2" w:semiHidden="0" w:uiPriority="64" w:unhideWhenUsed="0"/>
+    <w:lsdException w:name="Medium List 1" w:semiHidden="0" w:uiPriority="65" w:unhideWhenUsed="0"/>
+    <w:lsdException w:name="Medium List 2" w:semiHidden="0" w:uiPriority="66" w:unhideWhenUsed="0"/>
+    <w:lsdException w:name="Medium Grid 1" w:semiHidden="0" w:uiPriority="67" w:unhideWhenUsed="0"/>
+    <w:lsdException w:name="Medium Grid 2" w:semiHidden="0" w:uiPriority="68" w:unhideWhenUsed="0"/>
+    <w:lsdException w:name="Medium Grid 3" w:semiHidden="0" w:uiPriority="69" w:unhideWhenUsed="0"/>
+    <w:lsdException w:name="Dark List" w:semiHidden="0" w:uiPriority="70" w:unhideWhenUsed="0"/>
+    <w:lsdException w:name="Colorful Shading" w:semiHidden="0" w:uiPriority="71" w:unhideWhenUsed="0"/>
+    <w:lsdException w:name="Colorful List" w:semiHidden="0" w:uiPriority="72" w:unhideWhenUsed="0"/>
+    <w:lsdException w:name="Colorful Grid" w:semiHidden="0" w:uiPriority="73" w:unhideWhenUsed="0"/>
+    <w:lsdException w:name="Light Shading Accent 1" w:semiHidden="0" w:uiPriority="60" w:unhideWhenUsed="0"/>
+    <w:lsdException w:name="Light List Accent 1" w:semiHidden="0" w:uiPriority="61" w:unhideWhenUsed="0"/>
+    <w:lsdException w:name="Light Grid Accent 1" w:semiHidden="0" w:uiPriority="62" w:unhideWhenUsed="0"/>
+    <w:lsdException w:name="Medium Shading 1 Accent 1" w:semiHidden="0" w:uiPriority="63" w:unhideWhenUsed="0"/>
+    <w:lsdException w:name="Medium Shading 2 Accent 1" w:semiHidden="0" w:uiPriority="64" w:unhideWhenUsed="0"/>
+    <w:lsdException w:name="Medium List 1 Accent 1" w:semiHidden="0" w:uiPriority="65" w:unhideWhenUsed="0"/>
+    <w:lsdException w:name="Revision" w:unhideWhenUsed="0"/>
+    <w:lsdException w:name="List Paragraph" w:semiHidden="0" w:uiPriority="34" w:unhideWhenUsed="0" w:qFormat="1"/>
+    <w:lsdException w:name="Quote" w:semiHidden="0" w:uiPriority="29" w:unhideWhenUsed="0" w:qFormat="1"/>
+    <w:lsdException w:name="Intense Quote" w:semiHidden="0" w:uiPriority="30" w:unhideWhenUsed="0" w:qFormat="1"/>
+    <w:lsdException w:name="Medium List 2 Accent 1" w:semiHidden="0" w:uiPriority="66" w:unhideWhenUsed="0"/>
+    <w:lsdException w:name="Medium Grid 1 Accent 1" w:semiHidden="0" w:uiPriority="67" w:unhideWhenUsed="0"/>
+    <w:lsdException w:name="Medium Grid 2 Accent 1" w:semiHidden="0" w:uiPriority="68" w:unhideWhenUsed="0"/>
+    <w:lsdException w:name="Medium Grid 3 Accent 1" w:semiHidden="0" w:uiPriority="69" w:unhideWhenUsed="0"/>
+    <w:lsdException w:name="Dark List Accent 1" w:semiHidden="0" w:uiPriority="70" w:unhideWhenUsed="0"/>
+    <w:lsdException w:name="Colorful Shading Accent 1" w:semiHidden="0" w:uiPriority="71" w:unhideWhenUsed="0"/>
+    <w:lsdException w:name="Colorful List Accent 1" w:semiHidden="0" w:uiPriority="72" w:unhideWhenUsed="0"/>
+    <w:lsdException w:name="Colorful Grid Accent 1" w:semiHidden="0" w:uiPriority="73" w:unhideWhenUsed="0"/>
+    <w:lsdException w:name="Light Shading Accent 2" w:semiHidden="0" w:uiPriority="60" w:unhideWhenUsed="0"/>
+    <w:lsdException w:name="Light List Accent 2" w:semiHidden="0" w:uiPriority="61" w:unhideWhenUsed="0"/>
+    <w:lsdException w:name="Light Grid Accent 2" w:semiHidden="0" w:uiPriority="62" w:unhideWhenUsed="0"/>
+    <w:lsdException w:name="Medium Shading 1 Accent 2" w:semiHidden="0" w:uiPriority="63" w:unhideWhenUsed="0"/>
+    <w:lsdException w:name="Medium Shading 2 Accent 2" w:semiHidden="0" w:uiPriority="64" w:unhideWhenUsed="0"/>
+    <w:lsdException w:name="Medium List 1 Accent 2" w:semiHidden="0" w:uiPriority="65" w:unhideWhenUsed="0"/>
+    <w:lsdException w:name="Medium List 2 Accent 2" w:semiHidden="0" w:uiPriority="66" w:unhideWhenUsed="0"/>
+    <w:lsdException w:name="Medium Grid 1 Accent 2" w:semiHidden="0" w:uiPriority="67" w:unhideWhenUsed="0"/>
+    <w:lsdException w:name="Medium Grid 2 Accent 2" w:semiHidden="0" w:uiPriority="68" w:unhideWhenUsed="0"/>
+    <w:lsdException w:name="Medium Grid 3 Accent 2" w:semiHidden="0" w:uiPriority="69" w:unhideWhenUsed="0"/>
+    <w:lsdException w:name="Dark List Accent 2" w:semiHidden="0" w:uiPriority="70" w:unhideWhenUsed="0"/>
+    <w:lsdException w:name="Colorful Shading Accent 2" w:semiHidden="0" w:uiPriority="71" w:unhideWhenUsed="0"/>
+    <w:lsdException w:name="Colorful List Accent 2" w:semiHidden="0" w:uiPriority="72" w:unhideWhenUsed="0"/>
+    <w:lsdException w:name="Colorful Grid Accent 2" w:semiHidden="0" w:uiPriority="73" w:unhideWhenUsed="0"/>
+    <w:lsdException w:name="Light Shading Accent 3" w:semiHidden="0" w:uiPriority="60" w:unhideWhenUsed="0"/>
+    <w:lsdException w:name="Light List Accent 3" w:semiHidden="0" w:uiPriority="61" w:unhideWhenUsed="0"/>
+    <w:lsdException w:name="Light Grid Accent 3" w:semiHidden="0" w:uiPriority="62" w:unhideWhenUsed="0"/>
+    <w:lsdException w:name="Medium Shading 1 Accent 3" w:semiHidden="0" w:uiPriority="63" w:unhideWhenUsed="0"/>
+    <w:lsdException w:name="Medium Shading 2 Accent 3" w:semiHidden="0" w:uiPriority="64" w:unhideWhenUsed="0"/>
+    <w:lsdException w:name="Medium List 1 Accent 3" w:semiHidden="0" w:uiPriority="65" w:unhideWhenUsed="0"/>
+    <w:lsdException w:name="Medium List 2 Accent 3" w:semiHidden="0" w:uiPriority="66" w:unhideWhenUsed="0"/>
+    <w:lsdException w:name="Medium Grid 1 Accent 3" w:semiHidden="0" w:uiPriority="67" w:unhideWhenUsed="0"/>
+    <w:lsdException w:name="Medium Grid 2 Accent 3" w:semiHidden="0" w:uiPriority="68" w:unhideWhenUsed="0"/>
+    <w:lsdException w:name="Medium Grid 3 Accent 3" w:semiHidden="0" w:uiPriority="69" w:unhideWhenUsed="0"/>
+    <w:lsdException w:name="Dark List Accent 3" w:semiHidden="0" w:uiPriority="70" w:unhideWhenUsed="0"/>
+    <w:lsdException w:name="Colorful Shading Accent 3" w:semiHidden="0" w:uiPriority="71" w:unhideWhenUsed="0"/>
+    <w:lsdException w:name="Colorful List Accent 3" w:semiHidden="0" w:uiPriority="72" w:unhideWhenUsed="0"/>
+    <w:lsdException w:name="Colorful Grid Accent 3" w:semiHidden="0" w:uiPriority="73" w:unhideWhenUsed="0"/>
+    <w:lsdException w:name="Light Shading Accent 4" w:semiHidden="0" w:uiPriority="60" w:unhideWhenUsed="0"/>
+    <w:lsdException w:name="Light List Accent 4" w:semiHidden="0" w:uiPriority="61" w:unhideWhenUsed="0"/>
+    <w:lsdException w:name="Light Grid Accent 4" w:semiHidden="0" w:uiPriority="62" w:unhideWhenUsed="0"/>
+    <w:lsdException w:name="Medium Shading 1 Accent 4" w:semiHidden="0" w:uiPriority="63" w:unhideWhenUsed="0"/>
+    <w:lsdException w:name="Medium Shading 2 Accent 4" w:semiHidden="0" w:uiPriority="64" w:unhideWhenUsed="0"/>
+    <w:lsdException w:name="Medium List 1 Accent 4" w:semiHidden="0" w:uiPriority="65" w:unhideWhenUsed="0"/>
+    <w:lsdException w:name="Medium List 2 Accent 4" w:semiHidden="0" w:uiPriority="66" w:unhideWhenUsed="0"/>
+    <w:lsdException w:name="Medium Grid 1 Accent 4" w:semiHidden="0" w:uiPriority="67" w:unhideWhenUsed="0"/>
+    <w:lsdException w:name="Medium Grid 2 Accent 4" w:semiHidden="0" w:uiPriority="68" w:unhideWhenUsed="0"/>
+    <w:lsdException w:name="Medium Grid 3 Accent 4" w:semiHidden="0" w:uiPriority="69" w:unhideWhenUsed="0"/>
+    <w:lsdException w:name="Dark List Accent 4" w:semiHidden="0" w:uiPriority="70" w:unhideWhenUsed="0"/>
+    <w:lsdException w:name="Colorful Shading Accent 4" w:semiHidden="0" w:uiPriority="71" w:unhideWhenUsed="0"/>
+    <w:lsdException w:name="Colorful List Accent 4" w:semiHidden="0" w:uiPriority="72" w:unhideWhenUsed="0"/>
+    <w:lsdException w:name="Colorful Grid Accent 4" w:semiHidden="0" w:uiPriority="73" w:unhideWhenUsed="0"/>
+    <w:lsdException w:name="Light Shading Accent 5" w:semiHidden="0" w:uiPriority="60" w:unhideWhenUsed="0"/>
+    <w:lsdException w:name="Light List Accent 5" w:semiHidden="0" w:uiPriority="61" w:unhideWhenUsed="0"/>
+    <w:lsdException w:name="Light Grid Accent 5" w:semiHidden="0" w:uiPriority="62" w:unhideWhenUsed="0"/>
+    <w:lsdException w:name="Medium Shading 1 Accent 5" w:semiHidden="0" w:uiPriority="63" w:unhideWhenUsed="0"/>
+    <w:lsdException w:name="Medium Shading 2 Accent 5" w:semiHidden="0" w:uiPriority="64" w:unhideWhenUsed="0"/>
+    <w:lsdException w:name="Medium List 1 Accent 5" w:semiHidden="0" w:uiPriority="65" w:unhideWhenUsed="0"/>
+    <w:lsdException w:name="Medium List 2 Accent 5" w:semiHidden="0" w:uiPriority="66" w:unhideWhenUsed="0"/>
+    <w:lsdException w:name="Medium Grid 1 Accent 5" w:semiHidden="0" w:uiPriority="67" w:unhideWhenUsed="0"/>
+    <w:lsdException w:name="Medium Grid 2 Accent 5" w:semiHidden="0" w:uiPriority="68" w:unhideWhenUsed="0"/>
+    <w:lsdException w:name="Medium Grid 3 Accent 5" w:semiHidden="0" w:uiPriority="69" w:unhideWhenUsed="0"/>
+    <w:lsdException w:name="Dark List Accent 5" w:semiHidden="0" w:uiPriority="70" w:unhideWhenUsed="0"/>
+    <w:lsdException w:name="Colorful Shading Accent 5" w:semiHidden="0" w:uiPriority="71" w:unhideWhenUsed="0"/>
+    <w:lsdException w:name="Colorful List Accent 5" w:semiHidden="0" w:uiPriority="72" w:unhideWhenUsed="0"/>
+    <w:lsdException w:name="Colorful Grid Accent 5" w:semiHidden="0" w:uiPriority="73" w:unhideWhenUsed="0"/>
+    <w:lsdException w:name="Light Shading Accent 6" w:semiHidden="0" w:uiPriority="60" w:unhideWhenUsed="0"/>
+    <w:lsdException w:name="Light List Accent 6" w:semiHidden="0" w:uiPriority="61" w:unhideWhenUsed="0"/>
+    <w:lsdException w:name="Light Grid Accent 6" w:semiHidden="0" w:uiPriority="62" w:unhideWhenUsed="0"/>
+    <w:lsdException w:name="Medium Shading 1 Accent 6" w:semiHidden="0" w:uiPriority="63" w:unhideWhenUsed="0"/>
+    <w:lsdException w:name="Medium Shading 2 Accent 6" w:semiHidden="0" w:uiPriority="64" w:unhideWhenUsed="0"/>
+    <w:lsdException w:name="Medium List 1 Accent 6" w:semiHidden="0" w:uiPriority="65" w:unhideWhenUsed="0"/>
+    <w:lsdException w:name="Medium List 2 Accent 6" w:semiHidden="0" w:uiPriority="66" w:unhideWhenUsed="0"/>
+    <w:lsdException w:name="Medium Grid 1 Accent 6" w:semiHidden="0" w:uiPriority="67" w:unhideWhenUsed="0"/>
+    <w:lsdException w:name="Medium Grid 2 Accent 6" w:semiHidden="0" w:uiPriority="68" w:unhideWhenUsed="0"/>
+    <w:lsdException w:name="Medium Grid 3 Accent 6" w:semiHidden="0" w:uiPriority="69" w:unhideWhenUsed="0"/>
+    <w:lsdException w:name="Dark List Accent 6" w:semiHidden="0" w:uiPriority="70" w:unhideWhenUsed="0"/>
+    <w:lsdException w:name="Colorful Shading Accent 6" w:semiHidden="0" w:uiPriority="71" w:unhideWhenUsed="0"/>
+    <w:lsdException w:name="Colorful List Accent 6" w:semiHidden="0" w:uiPriority="72" w:unhideWhenUsed="0"/>
+    <w:lsdException w:name="Colorful Grid Accent 6" w:semiHidden="0" w:uiPriority="73" w:unhideWhenUsed="0"/>
+    <w:lsdException w:name="Subtle Emphasis" w:semiHidden="0" w:uiPriority="19" w:unhideWhenUsed="0" w:qFormat="1"/>
+    <w:lsdException w:name="Intense Emphasis" w:semiHidden="0" w:uiPriority="21" w:unhideWhenUsed="0" w:qFormat="1"/>
+    <w:lsdException w:name="Subtle Reference" w:semiHidden="0" w:uiPriority="31" w:unhideWhenUsed="0" w:qFormat="1"/>
+    <w:lsdException w:name="Intense Reference" w:semiHidden="0" w:uiPriority="32" w:unhideWhenUsed="0" w:qFormat="1"/>
+    <w:lsdException w:name="Book Title" w:semiHidden="0" w:uiPriority="33" w:unhideWhenUsed="0" w:qFormat="1"/>
+    <w:lsdException w:name="Bibliography" w:uiPriority="37"/>
+    <w:lsdException w:name="TOC Heading" w:uiPriority="39" w:qFormat="1"/>
+  </w:latentStyles>
+  <w:style w:type="paragraph" w:default="1" w:styleId="Normal">
+    <w:name w:val="Normal"/>
+    <w:qFormat/>
+    <w:rsid w:val="00DE0CB2"/>
+  </w:style>
+  <w:style w:type="paragraph" w:styleId="Heading1">
+    <w:name w:val="heading 1"/>
+    <w:basedOn w:val="Normal"/>
+    <w:next w:val="Normal"/>
+    <w:link w:val="Heading1Char"/>
+    <w:uiPriority w:val="9"/>
+    <w:qFormat/>
+    <w:rsid w:val="00DE0CB2"/>
+    <w:pPr>
+      <w:spacing w:before="300" w:after="40"/>
+      <w:jc w:val="left"/>
+      <w:outlineLvl w:val="0"/>
+    </w:pPr>
+    <w:rPr>
+      <w:smallCaps/>
+      <w:spacing w:val="5"/>
+      <w:sz w:val="32"/>
+      <w:szCs w:val="32"/>
+    </w:rPr>
+  </w:style>
+  <w:style w:type="paragraph" w:styleId="Heading2">
+    <w:name w:val="heading 2"/>
+    <w:basedOn w:val="Normal"/>
+    <w:next w:val="Normal"/>
+    <w:link w:val="Heading2Char"/>
+    <w:uiPriority w:val="9"/>
+    <w:unhideWhenUsed/>
+    <w:qFormat/>
+    <w:rsid w:val="00DE0CB2"/>
+    <w:pPr>
+      <w:spacing w:before="240" w:after="80"/>
+      <w:jc w:val="left"/>
+      <w:outlineLvl w:val="1"/>
+    </w:pPr>
+    <w:rPr>
+      <w:smallCaps/>
+      <w:spacing w:val="5"/>
+      <w:sz w:val="28"/>
+      <w:szCs w:val="28"/>
+    </w:rPr>
+  </w:style>
+  <w:style w:type="paragraph" w:styleId="Heading3">
+    <w:name w:val="heading 3"/>
+    <w:basedOn w:val="Normal"/>
+    <w:next w:val="Normal"/>
+    <w:link w:val="Heading3Char"/>
+    <w:uiPriority w:val="9"/>
+    <w:unhideWhenUsed/>
+    <w:qFormat/>
+    <w:rsid w:val="00DE0CB2"/>
+    <w:pPr>
+      <w:spacing w:after="0"/>
+      <w:jc w:val="left"/>
+      <w:outlineLvl w:val="2"/>
+    </w:pPr>
+    <w:rPr>
+      <w:smallCaps/>
+      <w:spacing w:val="5"/>
+      <w:sz w:val="24"/>
+      <w:szCs w:val="24"/>
+    </w:rPr>
+  </w:style>
+  <w:style w:type="paragraph" w:styleId="Heading4">
+    <w:name w:val="heading 4"/>
+    <w:basedOn w:val="Normal"/>
+    <w:next w:val="Normal"/>
+    <w:link w:val="Heading4Char"/>
+    <w:uiPriority w:val="9"/>
+    <w:semiHidden/>
+    <w:unhideWhenUsed/>
+    <w:qFormat/>
+    <w:rsid w:val="00DE0CB2"/>
+    <w:pPr>
+      <w:spacing w:before="240" w:after="0"/>
+      <w:jc w:val="left"/>
+      <w:outlineLvl w:val="3"/>
+    </w:pPr>
+    <w:rPr>
+      <w:smallCaps/>
+      <w:spacing w:val="10"/>
+      <w:sz w:val="22"/>
+      <w:szCs w:val="22"/>
+    </w:rPr>
+  </w:style>
+  <w:style w:type="paragraph" w:styleId="Heading5">
+    <w:name w:val="heading 5"/>
+    <w:basedOn w:val="Normal"/>
+    <w:next w:val="Normal"/>
+    <w:link w:val="Heading5Char"/>
+    <w:uiPriority w:val="9"/>
+    <w:semiHidden/>
+    <w:unhideWhenUsed/>
+    <w:qFormat/>
+    <w:rsid w:val="00DE0CB2"/>
+    <w:pPr>
+      <w:spacing w:before="200" w:after="0"/>
+      <w:jc w:val="left"/>
+      <w:outlineLvl w:val="4"/>
+    </w:pPr>
+    <w:rPr>
+      <w:smallCaps/>
+      <w:color w:val="D000D1" w:themeColor="accent2" w:themeShade="BF"/>
+      <w:spacing w:val="10"/>
+      <w:sz w:val="22"/>
+      <w:szCs w:val="26"/>
+    </w:rPr>
+  </w:style>
+  <w:style w:type="paragraph" w:styleId="Heading6">
+    <w:name w:val="heading 6"/>
+    <w:basedOn w:val="Normal"/>
+    <w:next w:val="Normal"/>
+    <w:link w:val="Heading6Char"/>
+    <w:uiPriority w:val="9"/>
+    <w:semiHidden/>
+    <w:unhideWhenUsed/>
+    <w:qFormat/>
+    <w:rsid w:val="00DE0CB2"/>
+    <w:pPr>
+      <w:spacing w:after="0"/>
+      <w:jc w:val="left"/>
+      <w:outlineLvl w:val="5"/>
+    </w:pPr>
+    <w:rPr>
+      <w:smallCaps/>
+      <w:color w:val="FE19FF" w:themeColor="accent2"/>
+      <w:spacing w:val="5"/>
+      <w:sz w:val="22"/>
+    </w:rPr>
+  </w:style>
+  <w:style w:type="paragraph" w:styleId="Heading7">
+    <w:name w:val="heading 7"/>
+    <w:basedOn w:val="Normal"/>
+    <w:next w:val="Normal"/>
+    <w:link w:val="Heading7Char"/>
+    <w:uiPriority w:val="9"/>
+    <w:semiHidden/>
+    <w:unhideWhenUsed/>
+    <w:qFormat/>
+    <w:rsid w:val="00DE0CB2"/>
+    <w:pPr>
+      <w:spacing w:after="0"/>
+      <w:jc w:val="left"/>
+      <w:outlineLvl w:val="6"/>
+    </w:pPr>
+    <w:rPr>
+      <w:b/>
+      <w:smallCaps/>
+      <w:color w:val="FE19FF" w:themeColor="accent2"/>
+      <w:spacing w:val="10"/>
+    </w:rPr>
+  </w:style>
+  <w:style w:type="paragraph" w:styleId="Heading8">
+    <w:name w:val="heading 8"/>
+    <w:basedOn w:val="Normal"/>
+    <w:next w:val="Normal"/>
+    <w:link w:val="Heading8Char"/>
+    <w:uiPriority w:val="9"/>
+    <w:semiHidden/>
+    <w:unhideWhenUsed/>
+    <w:qFormat/>
+    <w:rsid w:val="00DE0CB2"/>
+    <w:pPr>
+      <w:spacing w:after="0"/>
+      <w:jc w:val="left"/>
+      <w:outlineLvl w:val="7"/>
+    </w:pPr>
+    <w:rPr>
+      <w:b/>
+      <w:i/>
+      <w:smallCaps/>
+      <w:color w:val="D000D1" w:themeColor="accent2" w:themeShade="BF"/>
+    </w:rPr>
+  </w:style>
+  <w:style w:type="paragraph" w:styleId="Heading9">
+    <w:name w:val="heading 9"/>
+    <w:basedOn w:val="Normal"/>
+    <w:next w:val="Normal"/>
+    <w:link w:val="Heading9Char"/>
+    <w:uiPriority w:val="9"/>
+    <w:semiHidden/>
+    <w:unhideWhenUsed/>
+    <w:qFormat/>
+    <w:rsid w:val="00DE0CB2"/>
+    <w:pPr>
+      <w:spacing w:after="0"/>
+      <w:jc w:val="left"/>
+      <w:outlineLvl w:val="8"/>
+    </w:pPr>
+    <w:rPr>
+      <w:b/>
+      <w:i/>
+      <w:smallCaps/>
+      <w:color w:val="8A008B" w:themeColor="accent2" w:themeShade="7F"/>
+    </w:rPr>
+  </w:style>
+  <w:style w:type="character" w:default="1" w:styleId="DefaultParagraphFont">
+    <w:name w:val="Default Paragraph Font"/>
+    <w:uiPriority w:val="1"/>
+    <w:semiHidden/>
+    <w:unhideWhenUsed/>
+  </w:style>
+  <w:style w:type="table" w:default="1" w:styleId="TableNormal">
+    <w:name w:val="Normal Table"/>
+    <w:uiPriority w:val="99"/>
+    <w:semiHidden/>
+    <w:unhideWhenUsed/>
+    <w:tblPr>
+      <w:tblInd w:w="0" w:type="dxa"/>
+      <w:tblCellMar>
+        <w:top w:w="0" w:type="dxa"/>
+        <w:left w:w="108" w:type="dxa"/>
+        <w:bottom w:w="0" w:type="dxa"/>
+        <w:right w:w="108" w:type="dxa"/>
+      </w:tblCellMar>
+    </w:tblPr>
+  </w:style>
+  <w:style w:type="numbering" w:default="1" w:styleId="NoList">
+    <w:name w:val="No List"/>
+    <w:uiPriority w:val="99"/>
+    <w:semiHidden/>
+    <w:unhideWhenUsed/>
+  </w:style>
+  <w:style w:type="character" w:customStyle="1" w:styleId="Heading1Char">
+    <w:name w:val="Heading 1 Char"/>
+    <w:basedOn w:val="DefaultParagraphFont"/>
+    <w:link w:val="Heading1"/>
+    <w:uiPriority w:val="9"/>
+    <w:rsid w:val="00DE0CB2"/>
+    <w:rPr>
+      <w:smallCaps/>
+      <w:spacing w:val="5"/>
+      <w:sz w:val="32"/>
+      <w:szCs w:val="32"/>
+    </w:rPr>
+  </w:style>
+  <w:style w:type="character" w:customStyle="1" w:styleId="Heading2Char">
+    <w:name w:val="Heading 2 Char"/>
+    <w:basedOn w:val="DefaultParagraphFont"/>
+    <w:link w:val="Heading2"/>
+    <w:uiPriority w:val="9"/>
+    <w:rsid w:val="00DE0CB2"/>
+    <w:rPr>
+      <w:smallCaps/>
+      <w:spacing w:val="5"/>
+      <w:sz w:val="28"/>
+      <w:szCs w:val="28"/>
+    </w:rPr>
+  </w:style>
+  <w:style w:type="character" w:customStyle="1" w:styleId="Heading3Char">
+    <w:name w:val="Heading 3 Char"/>
+    <w:basedOn w:val="DefaultParagraphFont"/>
+    <w:link w:val="Heading3"/>
+    <w:uiPriority w:val="9"/>
+    <w:rsid w:val="00DE0CB2"/>
+    <w:rPr>
+      <w:smallCaps/>
+      <w:spacing w:val="5"/>
+      <w:sz w:val="24"/>
+      <w:szCs w:val="24"/>
+    </w:rPr>
+  </w:style>
+  <w:style w:type="character" w:customStyle="1" w:styleId="Heading4Char">
+    <w:name w:val="Heading 4 Char"/>
+    <w:basedOn w:val="DefaultParagraphFont"/>
+    <w:link w:val="Heading4"/>
+    <w:uiPriority w:val="9"/>
+    <w:semiHidden/>
+    <w:rsid w:val="00DE0CB2"/>
+    <w:rPr>
+      <w:smallCaps/>
+      <w:spacing w:val="10"/>
+      <w:sz w:val="22"/>
+      <w:szCs w:val="22"/>
+    </w:rPr>
+  </w:style>
+  <w:style w:type="character" w:customStyle="1" w:styleId="Heading5Char">
+    <w:name w:val="Heading 5 Char"/>
+    <w:basedOn w:val="DefaultParagraphFont"/>
+    <w:link w:val="Heading5"/>
+    <w:uiPriority w:val="9"/>
+    <w:semiHidden/>
+    <w:rsid w:val="00DE0CB2"/>
+    <w:rPr>
+      <w:smallCaps/>
+      <w:color w:val="D000D1" w:themeColor="accent2" w:themeShade="BF"/>
+      <w:spacing w:val="10"/>
+      <w:sz w:val="22"/>
+      <w:szCs w:val="26"/>
+    </w:rPr>
+  </w:style>
+  <w:style w:type="character" w:customStyle="1" w:styleId="Heading6Char">
+    <w:name w:val="Heading 6 Char"/>
+    <w:basedOn w:val="DefaultParagraphFont"/>
+    <w:link w:val="Heading6"/>
+    <w:uiPriority w:val="9"/>
+    <w:semiHidden/>
+    <w:rsid w:val="00DE0CB2"/>
+    <w:rPr>
+      <w:smallCaps/>
+      <w:color w:val="FE19FF" w:themeColor="accent2"/>
+      <w:spacing w:val="5"/>
+      <w:sz w:val="22"/>
+    </w:rPr>
+  </w:style>
+  <w:style w:type="character" w:customStyle="1" w:styleId="Heading7Char">
+    <w:name w:val="Heading 7 Char"/>
+    <w:basedOn w:val="DefaultParagraphFont"/>
+    <w:link w:val="Heading7"/>
+    <w:uiPriority w:val="9"/>
+    <w:semiHidden/>
+    <w:rsid w:val="00DE0CB2"/>
+    <w:rPr>
+      <w:b/>
+      <w:smallCaps/>
+      <w:color w:val="FE19FF" w:themeColor="accent2"/>
+      <w:spacing w:val="10"/>
+    </w:rPr>
+  </w:style>
+  <w:style w:type="character" w:customStyle="1" w:styleId="Heading8Char">
+    <w:name w:val="Heading 8 Char"/>
+    <w:basedOn w:val="DefaultParagraphFont"/>
+    <w:link w:val="Heading8"/>
+    <w:uiPriority w:val="9"/>
+    <w:semiHidden/>
+    <w:rsid w:val="00DE0CB2"/>
+    <w:rPr>
+      <w:b/>
+      <w:i/>
+      <w:smallCaps/>
+      <w:color w:val="D000D1" w:themeColor="accent2" w:themeShade="BF"/>
+    </w:rPr>
+  </w:style>
+  <w:style w:type="character" w:customStyle="1" w:styleId="Heading9Char">
+    <w:name w:val="Heading 9 Char"/>
+    <w:basedOn w:val="DefaultParagraphFont"/>
+    <w:link w:val="Heading9"/>
+    <w:uiPriority w:val="9"/>
+    <w:semiHidden/>
+    <w:rsid w:val="00DE0CB2"/>
+    <w:rPr>
+      <w:b/>
+      <w:i/>
+      <w:smallCaps/>
+      <w:color w:val="8A008B" w:themeColor="accent2" w:themeShade="7F"/>
+    </w:rPr>
+  </w:style>
+  <w:style w:type="paragraph" w:styleId="Caption">
+    <w:name w:val="caption"/>
+    <w:basedOn w:val="Normal"/>
+    <w:next w:val="Normal"/>
+    <w:uiPriority w:val="35"/>
+    <w:semiHidden/>
+    <w:unhideWhenUsed/>
+    <w:qFormat/>
+    <w:rsid w:val="00DE0CB2"/>
+    <w:rPr>
+      <w:b/>
+      <w:bCs/>
+      <w:caps/>
+      <w:sz w:val="16"/>
+      <w:szCs w:val="18"/>
+    </w:rPr>
+  </w:style>
+  <w:style w:type="paragraph" w:styleId="Title">
+    <w:name w:val="Title"/>
+    <w:basedOn w:val="Normal"/>
+    <w:next w:val="Normal"/>
+    <w:link w:val="TitleChar"/>
+    <w:uiPriority w:val="10"/>
+    <w:qFormat/>
+    <w:rsid w:val="00DE0CB2"/>
+    <w:pPr>
+      <w:pBdr>
+        <w:top w:val="single" w:sz="12" w:space="1" w:color="FE19FF" w:themeColor="accent2"/>
+      </w:pBdr>
+      <w:spacing w:line="240" w:lineRule="auto"/>
+      <w:jc w:val="right"/>
+    </w:pPr>
+    <w:rPr>
+      <w:smallCaps/>
+      <w:sz w:val="48"/>
+      <w:szCs w:val="48"/>
+    </w:rPr>
+  </w:style>
+  <w:style w:type="character" w:customStyle="1" w:styleId="TitleChar">
+    <w:name w:val="Title Char"/>
+    <w:basedOn w:val="DefaultParagraphFont"/>
+    <w:link w:val="Title"/>
+    <w:uiPriority w:val="10"/>
+    <w:rsid w:val="00DE0CB2"/>
+    <w:rPr>
+      <w:smallCaps/>
+      <w:sz w:val="48"/>
+      <w:szCs w:val="48"/>
+    </w:rPr>
+  </w:style>
+  <w:style w:type="paragraph" w:styleId="Subtitle">
+    <w:name w:val="Subtitle"/>
+    <w:basedOn w:val="Normal"/>
+    <w:next w:val="Normal"/>
+    <w:link w:val="SubtitleChar"/>
+    <w:uiPriority w:val="11"/>
+    <w:qFormat/>
+    <w:rsid w:val="00DE0CB2"/>
+    <w:pPr>
+      <w:spacing w:after="720" w:line="240" w:lineRule="auto"/>
+      <w:jc w:val="right"/>
+    </w:pPr>
+    <w:rPr>
+      <w:rFonts w:asciiTheme="majorHAnsi" w:eastAsiaTheme="majorEastAsia" w:hAnsiTheme="majorHAnsi" w:cstheme="majorBidi"/>
+      <w:szCs w:val="22"/>
+    </w:rPr>
+  </w:style>
+  <w:style w:type="character" w:customStyle="1" w:styleId="SubtitleChar">
+    <w:name w:val="Subtitle Char"/>
+    <w:basedOn w:val="DefaultParagraphFont"/>
+    <w:link w:val="Subtitle"/>
+    <w:uiPriority w:val="11"/>
+    <w:rsid w:val="00DE0CB2"/>
+    <w:rPr>
+      <w:rFonts w:asciiTheme="majorHAnsi" w:eastAsiaTheme="majorEastAsia" w:hAnsiTheme="majorHAnsi" w:cstheme="majorBidi"/>
+      <w:szCs w:val="22"/>
+    </w:rPr>
+  </w:style>
+  <w:style w:type="character" w:styleId="Strong">
+    <w:name w:val="Strong"/>
+    <w:uiPriority w:val="22"/>
+    <w:qFormat/>
+    <w:rsid w:val="00DE0CB2"/>
+    <w:rPr>
+      <w:b/>
+      <w:color w:val="FE19FF" w:themeColor="accent2"/>
+    </w:rPr>
+  </w:style>
+  <w:style w:type="character" w:styleId="Emphasis">
+    <w:name w:val="Emphasis"/>
+    <w:uiPriority w:val="20"/>
+    <w:qFormat/>
+    <w:rsid w:val="00DE0CB2"/>
+    <w:rPr>
+      <w:b/>
+      <w:i/>
+      <w:spacing w:val="10"/>
+    </w:rPr>
+  </w:style>
+  <w:style w:type="paragraph" w:styleId="NoSpacing">
+    <w:name w:val="No Spacing"/>
+    <w:basedOn w:val="Normal"/>
+    <w:link w:val="NoSpacingChar"/>
+    <w:uiPriority w:val="1"/>
+    <w:qFormat/>
+    <w:rsid w:val="00DE0CB2"/>
+    <w:pPr>
+      <w:spacing w:after="0" w:line="240" w:lineRule="auto"/>
+    </w:pPr>
+  </w:style>
+  <w:style w:type="character" w:customStyle="1" w:styleId="NoSpacingChar">
+    <w:name w:val="No Spacing Char"/>
+    <w:basedOn w:val="DefaultParagraphFont"/>
+    <w:link w:val="NoSpacing"/>
+    <w:uiPriority w:val="1"/>
+    <w:rsid w:val="00DE0CB2"/>
+  </w:style>
+  <w:style w:type="paragraph" w:styleId="ListParagraph">
+    <w:name w:val="List Paragraph"/>
+    <w:basedOn w:val="Normal"/>
+    <w:uiPriority w:val="34"/>
+    <w:qFormat/>
+    <w:rsid w:val="00DE0CB2"/>
+    <w:pPr>
+      <w:ind w:left="720"/>
+      <w:contextualSpacing/>
+    </w:pPr>
+  </w:style>
+  <w:style w:type="paragraph" w:styleId="Quote">
+    <w:name w:val="Quote"/>
+    <w:basedOn w:val="Normal"/>
+    <w:next w:val="Normal"/>
+    <w:link w:val="QuoteChar"/>
+    <w:uiPriority w:val="29"/>
+    <w:qFormat/>
+    <w:rsid w:val="00DE0CB2"/>
+    <w:rPr>
+      <w:i/>
+    </w:rPr>
+  </w:style>
+  <w:style w:type="character" w:customStyle="1" w:styleId="QuoteChar">
+    <w:name w:val="Quote Char"/>
+    <w:basedOn w:val="DefaultParagraphFont"/>
+    <w:link w:val="Quote"/>
+    <w:uiPriority w:val="29"/>
+    <w:rsid w:val="00DE0CB2"/>
+    <w:rPr>
+      <w:i/>
+    </w:rPr>
+  </w:style>
+  <w:style w:type="paragraph" w:styleId="IntenseQuote">
+    <w:name w:val="Intense Quote"/>
+    <w:basedOn w:val="Normal"/>
+    <w:next w:val="Normal"/>
+    <w:link w:val="IntenseQuoteChar"/>
+    <w:uiPriority w:val="30"/>
+    <w:qFormat/>
+    <w:rsid w:val="00DE0CB2"/>
+    <w:pPr>
+      <w:pBdr>
+        <w:top w:val="single" w:sz="8" w:space="10" w:color="D000D1" w:themeColor="accent2" w:themeShade="BF"/>
+        <w:left w:val="single" w:sz="8" w:space="10" w:color="D000D1" w:themeColor="accent2" w:themeShade="BF"/>
+        <w:bottom w:val="single" w:sz="8" w:space="10" w:color="D000D1" w:themeColor="accent2" w:themeShade="BF"/>
+        <w:right w:val="single" w:sz="8" w:space="10" w:color="D000D1" w:themeColor="accent2" w:themeShade="BF"/>
+      </w:pBdr>
+      <w:shd w:val="clear" w:color="auto" w:fill="FE19FF" w:themeFill="accent2"/>
+      <w:spacing w:before="140" w:after="140"/>
+      <w:ind w:left="1440" w:right="1440"/>
+    </w:pPr>
+    <w:rPr>
+      <w:b/>
+      <w:i/>
+      <w:color w:val="FFFFFF" w:themeColor="background1"/>
+    </w:rPr>
+  </w:style>
+  <w:style w:type="character" w:customStyle="1" w:styleId="IntenseQuoteChar">
+    <w:name w:val="Intense Quote Char"/>
+    <w:basedOn w:val="DefaultParagraphFont"/>
+    <w:link w:val="IntenseQuote"/>
+    <w:uiPriority w:val="30"/>
+    <w:rsid w:val="00DE0CB2"/>
+    <w:rPr>
+      <w:b/>
+      <w:i/>
+      <w:color w:val="FFFFFF" w:themeColor="background1"/>
+      <w:shd w:val="clear" w:color="auto" w:fill="FE19FF" w:themeFill="accent2"/>
+    </w:rPr>
+  </w:style>
+  <w:style w:type="character" w:styleId="SubtleEmphasis">
+    <w:name w:val="Subtle Emphasis"/>
+    <w:uiPriority w:val="19"/>
+    <w:qFormat/>
+    <w:rsid w:val="00DE0CB2"/>
+    <w:rPr>
+      <w:i/>
+    </w:rPr>
+  </w:style>
+  <w:style w:type="character" w:styleId="IntenseEmphasis">
+    <w:name w:val="Intense Emphasis"/>
+    <w:uiPriority w:val="21"/>
+    <w:qFormat/>
+    <w:rsid w:val="00DE0CB2"/>
+    <w:rPr>
+      <w:b/>
+      <w:i/>
+      <w:color w:val="FE19FF" w:themeColor="accent2"/>
+      <w:spacing w:val="10"/>
+    </w:rPr>
+  </w:style>
+  <w:style w:type="character" w:styleId="SubtleReference">
+    <w:name w:val="Subtle Reference"/>
+    <w:uiPriority w:val="31"/>
+    <w:qFormat/>
+    <w:rsid w:val="00DE0CB2"/>
+    <w:rPr>
+      <w:b/>
+    </w:rPr>
+  </w:style>
+  <w:style w:type="character" w:styleId="IntenseReference">
+    <w:name w:val="Intense Reference"/>
+    <w:uiPriority w:val="32"/>
+    <w:qFormat/>
+    <w:rsid w:val="00DE0CB2"/>
+    <w:rPr>
+      <w:b/>
+      <w:bCs/>
+      <w:smallCaps/>
+      <w:spacing w:val="5"/>
+      <w:sz w:val="22"/>
+      <w:szCs w:val="22"/>
+      <w:u w:val="single"/>
+    </w:rPr>
+  </w:style>
+  <w:style w:type="character" w:styleId="BookTitle">
+    <w:name w:val="Book Title"/>
+    <w:uiPriority w:val="33"/>
+    <w:qFormat/>
+    <w:rsid w:val="00DE0CB2"/>
+    <w:rPr>
+      <w:rFonts w:asciiTheme="majorHAnsi" w:eastAsiaTheme="majorEastAsia" w:hAnsiTheme="majorHAnsi" w:cstheme="majorBidi"/>
+      <w:i/>
+      <w:iCs/>
+      <w:sz w:val="20"/>
+      <w:szCs w:val="20"/>
+    </w:rPr>
+  </w:style>
+  <w:style w:type="paragraph" w:styleId="TOCHeading">
+    <w:name w:val="TOC Heading"/>
+    <w:basedOn w:val="Heading1"/>
+    <w:next w:val="Normal"/>
+    <w:uiPriority w:val="39"/>
+    <w:semiHidden/>
+    <w:unhideWhenUsed/>
+    <w:qFormat/>
+    <w:rsid w:val="00DE0CB2"/>
+    <w:pPr>
+      <w:outlineLvl w:val="9"/>
+    </w:pPr>
+    <w:rPr>
+      <w:lang w:bidi="en-US"/>
+    </w:rPr>
+  </w:style>
+  <w:style w:type="paragraph" w:styleId="TOC1">
+    <w:name w:val="toc 1"/>
+    <w:basedOn w:val="Normal"/>
+    <w:next w:val="Normal"/>
+    <w:autoRedefine/>
+    <w:uiPriority w:val="39"/>
+    <w:unhideWhenUsed/>
+    <w:rsid w:val="00DE0CB2"/>
+    <w:pPr>
+      <w:spacing w:after="100"/>
+    </w:pPr>
+  </w:style>
+  <w:style w:type="character" w:styleId="Hyperlink">
+    <w:name w:val="Hyperlink"/>
+    <w:basedOn w:val="DefaultParagraphFont"/>
+    <w:uiPriority w:val="99"/>
+    <w:unhideWhenUsed/>
+    <w:rsid w:val="00DE0CB2"/>
+    <w:rPr>
+      <w:color w:val="548DD4" w:themeColor="hyperlink"/>
+      <w:u w:val="single"/>
+    </w:rPr>
+  </w:style>
+  <w:style w:type="paragraph" w:styleId="BalloonText">
+    <w:name w:val="Balloon Text"/>
+    <w:basedOn w:val="Normal"/>
+    <w:link w:val="BalloonTextChar"/>
+    <w:uiPriority w:val="99"/>
+    <w:semiHidden/>
+    <w:unhideWhenUsed/>
+    <w:rsid w:val="00DE0CB2"/>
+    <w:pPr>
+      <w:spacing w:after="0" w:line="240" w:lineRule="auto"/>
+    </w:pPr>
+    <w:rPr>
+      <w:rFonts w:ascii="Tahoma" w:hAnsi="Tahoma" w:cs="Tahoma"/>
+      <w:sz w:val="16"/>
+      <w:szCs w:val="16"/>
+    </w:rPr>
+  </w:style>
+  <w:style w:type="character" w:customStyle="1" w:styleId="BalloonTextChar">
+    <w:name w:val="Balloon Text Char"/>
+    <w:basedOn w:val="DefaultParagraphFont"/>
+    <w:link w:val="BalloonText"/>
+    <w:uiPriority w:val="99"/>
+    <w:semiHidden/>
+    <w:rsid w:val="00DE0CB2"/>
+    <w:rPr>
+      <w:rFonts w:ascii="Tahoma" w:hAnsi="Tahoma" w:cs="Tahoma"/>
+      <w:sz w:val="16"/>
+      <w:szCs w:val="16"/>
+    </w:rPr>
+  </w:style>
+  <w:style w:type="paragraph" w:styleId="TOC2">
+    <w:name w:val="toc 2"/>
+    <w:basedOn w:val="Normal"/>
+    <w:next w:val="Normal"/>
+    <w:autoRedefine/>
+    <w:uiPriority w:val="39"/>
+    <w:unhideWhenUsed/>
+    <w:rsid w:val="00DE3942"/>
+    <w:pPr>
+      <w:spacing w:after="100"/>
+      <w:ind w:left="200"/>
+    </w:pPr>
+  </w:style>
+  <w:style w:type="paragraph" w:styleId="TOC3">
+    <w:name w:val="toc 3"/>
+    <w:basedOn w:val="Normal"/>
+    <w:next w:val="Normal"/>
+    <w:autoRedefine/>
+    <w:uiPriority w:val="39"/>
+    <w:unhideWhenUsed/>
+    <w:rsid w:val="00442B7A"/>
+    <w:pPr>
+      <w:spacing w:after="100"/>
+      <w:ind w:left="400"/>
+    </w:pPr>
+  </w:style>
 </w:styles>
 </file>
 
 <file path=word/theme/theme1.xml><?xml version="1.0" encoding="utf-8"?>
 <a:theme xmlns:a="http://schemas.openxmlformats.org/drawingml/2006/main" name="Office Theme">
   <a:themeElements>
-    <a:clrScheme name="Office">
+    <a:clrScheme name="Custom 1">
       <a:dk1>
         <a:sysClr val="windowText" lastClr="000000"/>
       </a:dk1>
@@ -2251,28 +3509,28 @@
         <a:srgbClr val="EEECE1"/>
       </a:lt2>
       <a:accent1>
-        <a:srgbClr val="4F81BD"/>
+        <a:srgbClr val="FE19FF"/>
       </a:accent1>
       <a:accent2>
-        <a:srgbClr val="C0504D"/>
+        <a:srgbClr val="FE19FF"/>
       </a:accent2>
       <a:accent3>
-        <a:srgbClr val="9BBB59"/>
+        <a:srgbClr val="FE66FF"/>
       </a:accent3>
       <a:accent4>
-        <a:srgbClr val="8064A2"/>
+        <a:srgbClr val="FE66FF"/>
       </a:accent4>
       <a:accent5>
-        <a:srgbClr val="4BACC6"/>
+        <a:srgbClr val="548DD4"/>
       </a:accent5>
       <a:accent6>
-        <a:srgbClr val="F79646"/>
+        <a:srgbClr val="548DD4"/>
       </a:accent6>
       <a:hlink>
-        <a:srgbClr val="0000FF"/>
+        <a:srgbClr val="548DD4"/>
       </a:hlink>
       <a:folHlink>
-        <a:srgbClr val="800080"/>
+        <a:srgbClr val="548DD4"/>
       </a:folHlink>
     </a:clrScheme>
     <a:fontScheme name="Office">
@@ -2524,7 +3782,7 @@
 </file>
 
 <file path=customXml/itemProps1.xml><?xml version="1.0" encoding="utf-8"?>
-<ds:datastoreItem xmlns:ds="http://schemas.openxmlformats.org/officeDocument/2006/customXml" ds:itemID="{47839C49-FA58-4887-BEB9-315163F81988}">
+<ds:datastoreItem xmlns:ds="http://schemas.openxmlformats.org/officeDocument/2006/customXml" ds:itemID="{01CACD3C-2A10-4632-9349-05945A5F7C3E}">
   <ds:schemaRefs>
     <ds:schemaRef ds:uri="http://schemas.openxmlformats.org/officeDocument/2006/bibliography"/>
   </ds:schemaRefs>

--- a/documentation.docx
+++ b/documentation.docx
@@ -1,9 +1,9 @@
 
 <file path=word/document.xml><?xml version="1.0" encoding="utf-8"?>
-<w:document xmlns:wpc="http://schemas.microsoft.com/office/word/2010/wordprocessingCanvas" xmlns:mc="http://schemas.openxmlformats.org/markup-compatibility/2006" xmlns:o="urn:schemas-microsoft-com:office:office" xmlns:r="http://schemas.openxmlformats.org/officeDocument/2006/relationships" xmlns:m="http://schemas.openxmlformats.org/officeDocument/2006/math" xmlns:v="urn:schemas-microsoft-com:vml" xmlns:wp14="http://schemas.microsoft.com/office/word/2010/wordprocessingDrawing" xmlns:wp="http://schemas.openxmlformats.org/drawingml/2006/wordprocessingDrawing" xmlns:w10="urn:schemas-microsoft-com:office:word" xmlns:w="http://schemas.openxmlformats.org/wordprocessingml/2006/main" xmlns:w14="http://schemas.microsoft.com/office/word/2010/wordml" xmlns:wpg="http://schemas.microsoft.com/office/word/2010/wordprocessingGroup" xmlns:wpi="http://schemas.microsoft.com/office/word/2010/wordprocessingInk" xmlns:wne="http://schemas.microsoft.com/office/word/2006/wordml" xmlns:wps="http://schemas.microsoft.com/office/word/2010/wordprocessingShape" mc:Ignorable="w14 wp14">
+<w:document xmlns:wpc="http://schemas.microsoft.com/office/word/2010/wordprocessingCanvas" xmlns:mc="http://schemas.openxmlformats.org/markup-compatibility/2006" xmlns:o="urn:schemas-microsoft-com:office:office" xmlns:r="http://schemas.openxmlformats.org/officeDocument/2006/relationships" xmlns:m="http://schemas.openxmlformats.org/officeDocument/2006/math" xmlns:v="urn:schemas-microsoft-com:vml" xmlns:wp14="http://schemas.microsoft.com/office/word/2010/wordprocessingDrawing" xmlns:wp="http://schemas.openxmlformats.org/drawingml/2006/wordprocessingDrawing" xmlns:w10="urn:schemas-microsoft-com:office:word" xmlns:w="http://schemas.openxmlformats.org/wordprocessingml/2006/main" xmlns:w14="http://schemas.microsoft.com/office/word/2010/wordml" xmlns:w15="http://schemas.microsoft.com/office/word/2012/wordml" xmlns:wpg="http://schemas.microsoft.com/office/word/2010/wordprocessingGroup" xmlns:wpi="http://schemas.microsoft.com/office/word/2010/wordprocessingInk" xmlns:wne="http://schemas.microsoft.com/office/word/2006/wordml" xmlns:wps="http://schemas.microsoft.com/office/word/2010/wordprocessingShape" mc:Ignorable="w14 w15 wp14">
   <w:background w:color="FFFFFF">
     <v:background id="_x0000_s1025" o:bwmode="white" o:targetscreensize="1024,768">
-      <v:fill r:id="rId5" o:title="DocumentationBackground" recolor="t" type="frame"/>
+      <v:fill r:id="rId4" o:title="DocumentationBackground" recolor="t" type="frame"/>
     </v:background>
   </w:background>
   <w:body>
@@ -11,7 +11,7 @@
       <w:r>
         <w:rPr>
           <w:noProof/>
-          <w:lang w:eastAsia="en-CA"/>
+          <w:lang w:val="en-US"/>
         </w:rPr>
         <w:drawing>
           <wp:inline distT="0" distB="0" distL="0" distR="0" wp14:anchorId="2E1218D4" wp14:editId="074F4DDE">
@@ -29,7 +29,7 @@
                     <pic:cNvPicPr/>
                   </pic:nvPicPr>
                   <pic:blipFill>
-                    <a:blip r:embed="rId8">
+                    <a:blip r:embed="rId7">
                       <a:extLst>
                         <a:ext uri="{28A0092B-C50C-407E-A947-70E740481C1C}">
                           <a14:useLocalDpi xmlns:a14="http://schemas.microsoft.com/office/drawing/2010/main" val="0"/>
@@ -103,7 +103,7 @@
               <w:noProof/>
               <w:sz w:val="22"/>
               <w:szCs w:val="22"/>
-              <w:lang w:eastAsia="en-CA"/>
+              <w:lang w:val="en-US"/>
             </w:rPr>
           </w:pPr>
           <w:r>
@@ -115,7 +115,7 @@
           <w:r>
             <w:fldChar w:fldCharType="separate"/>
           </w:r>
-          <w:hyperlink w:anchor="_Toc489467109" w:history="1">
+          <w:hyperlink w:anchor="_Toc489534962" w:history="1">
             <w:r>
               <w:rPr>
                 <w:rStyle w:val="Hyperlink"/>
@@ -143,7 +143,7 @@
                 <w:noProof/>
                 <w:webHidden/>
               </w:rPr>
-              <w:instrText xml:space="preserve"> PAGEREF _Toc489467109 \h </w:instrText>
+              <w:instrText xml:space="preserve"> PAGEREF _Toc489534962 \h </w:instrText>
             </w:r>
             <w:r>
               <w:rPr>
@@ -184,10 +184,10 @@
               <w:noProof/>
               <w:sz w:val="22"/>
               <w:szCs w:val="22"/>
-              <w:lang w:eastAsia="en-CA"/>
+              <w:lang w:val="en-US"/>
             </w:rPr>
           </w:pPr>
-          <w:hyperlink w:anchor="_Toc489467110" w:history="1">
+          <w:hyperlink w:anchor="_Toc489534963" w:history="1">
             <w:r>
               <w:rPr>
                 <w:rStyle w:val="Hyperlink"/>
@@ -215,7 +215,7 @@
                 <w:noProof/>
                 <w:webHidden/>
               </w:rPr>
-              <w:instrText xml:space="preserve"> PAGEREF _Toc489467110 \h </w:instrText>
+              <w:instrText xml:space="preserve"> PAGEREF _Toc489534963 \h </w:instrText>
             </w:r>
             <w:r>
               <w:rPr>
@@ -256,10 +256,10 @@
               <w:noProof/>
               <w:sz w:val="22"/>
               <w:szCs w:val="22"/>
-              <w:lang w:eastAsia="en-CA"/>
+              <w:lang w:val="en-US"/>
             </w:rPr>
           </w:pPr>
-          <w:hyperlink w:anchor="_Toc489467111" w:history="1">
+          <w:hyperlink w:anchor="_Toc489534964" w:history="1">
             <w:r>
               <w:rPr>
                 <w:rStyle w:val="Hyperlink"/>
@@ -287,7 +287,7 @@
                 <w:noProof/>
                 <w:webHidden/>
               </w:rPr>
-              <w:instrText xml:space="preserve"> PAGEREF _Toc489467111 \h </w:instrText>
+              <w:instrText xml:space="preserve"> PAGEREF _Toc489534964 \h </w:instrText>
             </w:r>
             <w:r>
               <w:rPr>
@@ -328,17 +328,17 @@
               <w:noProof/>
               <w:sz w:val="22"/>
               <w:szCs w:val="22"/>
-              <w:lang w:eastAsia="en-CA"/>
+              <w:lang w:val="en-US"/>
             </w:rPr>
           </w:pPr>
-          <w:hyperlink w:anchor="_Toc489467112" w:history="1">
+          <w:hyperlink w:anchor="_Toc489534965" w:history="1">
             <w:r>
               <w:rPr>
                 <w:rStyle w:val="Hyperlink"/>
                 <w:b/>
                 <w:noProof/>
               </w:rPr>
-              <w:t>Wires and Mocks</w:t>
+              <w:t>Website Information</w:t>
             </w:r>
             <w:r>
               <w:rPr>
@@ -359,7 +359,7 @@
                 <w:noProof/>
                 <w:webHidden/>
               </w:rPr>
-              <w:instrText xml:space="preserve"> PAGEREF _Toc489467112 \h </w:instrText>
+              <w:instrText xml:space="preserve"> PAGEREF _Toc489534965 \h </w:instrText>
             </w:r>
             <w:r>
               <w:rPr>
@@ -379,7 +379,7 @@
                 <w:noProof/>
                 <w:webHidden/>
               </w:rPr>
-              <w:t>3</w:t>
+              <w:t>2</w:t>
             </w:r>
             <w:r>
               <w:rPr>
@@ -400,15 +400,158 @@
               <w:noProof/>
               <w:sz w:val="22"/>
               <w:szCs w:val="22"/>
-              <w:lang w:eastAsia="en-CA"/>
+              <w:lang w:val="en-US"/>
             </w:rPr>
           </w:pPr>
-          <w:hyperlink w:anchor="_Toc489467113" w:history="1">
+          <w:hyperlink w:anchor="_Toc489534966" w:history="1">
             <w:r>
               <w:rPr>
                 <w:rStyle w:val="Hyperlink"/>
                 <w:noProof/>
               </w:rPr>
+              <w:t>Domain</w:t>
+            </w:r>
+            <w:r>
+              <w:rPr>
+                <w:noProof/>
+                <w:webHidden/>
+              </w:rPr>
+              <w:tab/>
+            </w:r>
+            <w:r>
+              <w:rPr>
+                <w:noProof/>
+                <w:webHidden/>
+              </w:rPr>
+              <w:fldChar w:fldCharType="begin"/>
+            </w:r>
+            <w:r>
+              <w:rPr>
+                <w:noProof/>
+                <w:webHidden/>
+              </w:rPr>
+              <w:instrText xml:space="preserve"> PAGEREF _Toc489534966 \h </w:instrText>
+            </w:r>
+            <w:r>
+              <w:rPr>
+                <w:noProof/>
+                <w:webHidden/>
+              </w:rPr>
+            </w:r>
+            <w:r>
+              <w:rPr>
+                <w:noProof/>
+                <w:webHidden/>
+              </w:rPr>
+              <w:fldChar w:fldCharType="separate"/>
+            </w:r>
+            <w:r>
+              <w:rPr>
+                <w:noProof/>
+                <w:webHidden/>
+              </w:rPr>
+              <w:t>2</w:t>
+            </w:r>
+            <w:r>
+              <w:rPr>
+                <w:noProof/>
+                <w:webHidden/>
+              </w:rPr>
+              <w:fldChar w:fldCharType="end"/>
+            </w:r>
+          </w:hyperlink>
+        </w:p>
+        <w:p>
+          <w:pPr>
+            <w:pStyle w:val="TOC1"/>
+            <w:tabs>
+              <w:tab w:val="right" w:leader="dot" w:pos="10790"/>
+            </w:tabs>
+            <w:rPr>
+              <w:noProof/>
+              <w:sz w:val="22"/>
+              <w:szCs w:val="22"/>
+              <w:lang w:val="en-US"/>
+            </w:rPr>
+          </w:pPr>
+          <w:hyperlink w:anchor="_Toc489534967" w:history="1">
+            <w:r>
+              <w:rPr>
+                <w:rStyle w:val="Hyperlink"/>
+                <w:b/>
+                <w:noProof/>
+              </w:rPr>
+              <w:t>Wires and Mocks</w:t>
+            </w:r>
+            <w:r>
+              <w:rPr>
+                <w:noProof/>
+                <w:webHidden/>
+              </w:rPr>
+              <w:tab/>
+            </w:r>
+            <w:r>
+              <w:rPr>
+                <w:noProof/>
+                <w:webHidden/>
+              </w:rPr>
+              <w:fldChar w:fldCharType="begin"/>
+            </w:r>
+            <w:r>
+              <w:rPr>
+                <w:noProof/>
+                <w:webHidden/>
+              </w:rPr>
+              <w:instrText xml:space="preserve"> PAGEREF _Toc489534967 \h </w:instrText>
+            </w:r>
+            <w:r>
+              <w:rPr>
+                <w:noProof/>
+                <w:webHidden/>
+              </w:rPr>
+            </w:r>
+            <w:r>
+              <w:rPr>
+                <w:noProof/>
+                <w:webHidden/>
+              </w:rPr>
+              <w:fldChar w:fldCharType="separate"/>
+            </w:r>
+            <w:r>
+              <w:rPr>
+                <w:noProof/>
+                <w:webHidden/>
+              </w:rPr>
+              <w:t>3</w:t>
+            </w:r>
+            <w:r>
+              <w:rPr>
+                <w:noProof/>
+                <w:webHidden/>
+              </w:rPr>
+              <w:fldChar w:fldCharType="end"/>
+            </w:r>
+          </w:hyperlink>
+        </w:p>
+        <w:p>
+          <w:pPr>
+            <w:pStyle w:val="TOC2"/>
+            <w:tabs>
+              <w:tab w:val="right" w:leader="dot" w:pos="10790"/>
+            </w:tabs>
+            <w:rPr>
+              <w:noProof/>
+              <w:sz w:val="22"/>
+              <w:szCs w:val="22"/>
+              <w:lang w:val="en-US"/>
+            </w:rPr>
+          </w:pPr>
+          <w:hyperlink w:anchor="_Toc489534968" w:history="1">
+            <w:r>
+              <w:rPr>
+                <w:rStyle w:val="Hyperlink"/>
+                <w:noProof/>
+              </w:rPr>
               <w:t>NES Game Storyboard</w:t>
             </w:r>
             <w:r>
@@ -430,7 +573,7 @@
                 <w:noProof/>
                 <w:webHidden/>
               </w:rPr>
-              <w:instrText xml:space="preserve"> PAGEREF _Toc489467113 \h </w:instrText>
+              <w:instrText xml:space="preserve"> PAGEREF _Toc489534968 \h </w:instrText>
             </w:r>
             <w:r>
               <w:rPr>
@@ -471,10 +614,10 @@
               <w:noProof/>
               <w:sz w:val="22"/>
               <w:szCs w:val="22"/>
-              <w:lang w:eastAsia="en-CA"/>
+              <w:lang w:val="en-US"/>
             </w:rPr>
           </w:pPr>
-          <w:hyperlink w:anchor="_Toc489467114" w:history="1">
+          <w:hyperlink w:anchor="_Toc489534969" w:history="1">
             <w:r>
               <w:rPr>
                 <w:rStyle w:val="Hyperlink"/>
@@ -501,7 +644,7 @@
                 <w:noProof/>
                 <w:webHidden/>
               </w:rPr>
-              <w:instrText xml:space="preserve"> PAGEREF _Toc489467114 \h </w:instrText>
+              <w:instrText xml:space="preserve"> PAGEREF _Toc489534969 \h </w:instrText>
             </w:r>
             <w:r>
               <w:rPr>
@@ -542,10 +685,10 @@
               <w:noProof/>
               <w:sz w:val="22"/>
               <w:szCs w:val="22"/>
-              <w:lang w:eastAsia="en-CA"/>
+              <w:lang w:val="en-US"/>
             </w:rPr>
           </w:pPr>
-          <w:hyperlink w:anchor="_Toc489467115" w:history="1">
+          <w:hyperlink w:anchor="_Toc489534970" w:history="1">
             <w:r>
               <w:rPr>
                 <w:rStyle w:val="Hyperlink"/>
@@ -572,7 +715,7 @@
                 <w:noProof/>
                 <w:webHidden/>
               </w:rPr>
-              <w:instrText xml:space="preserve"> PAGEREF _Toc489467115 \h </w:instrText>
+              <w:instrText xml:space="preserve"> PAGEREF _Toc489534970 \h </w:instrText>
             </w:r>
             <w:r>
               <w:rPr>
@@ -613,10 +756,10 @@
               <w:noProof/>
               <w:sz w:val="22"/>
               <w:szCs w:val="22"/>
-              <w:lang w:eastAsia="en-CA"/>
+              <w:lang w:val="en-US"/>
             </w:rPr>
           </w:pPr>
-          <w:hyperlink w:anchor="_Toc489467116" w:history="1">
+          <w:hyperlink w:anchor="_Toc489534971" w:history="1">
             <w:r>
               <w:rPr>
                 <w:rStyle w:val="Hyperlink"/>
@@ -643,7 +786,7 @@
                 <w:noProof/>
                 <w:webHidden/>
               </w:rPr>
-              <w:instrText xml:space="preserve"> PAGEREF _Toc489467116 \h </w:instrText>
+              <w:instrText xml:space="preserve"> PAGEREF _Toc489534971 \h </w:instrText>
             </w:r>
             <w:r>
               <w:rPr>
@@ -684,10 +827,10 @@
               <w:noProof/>
               <w:sz w:val="22"/>
               <w:szCs w:val="22"/>
-              <w:lang w:eastAsia="en-CA"/>
+              <w:lang w:val="en-US"/>
             </w:rPr>
           </w:pPr>
-          <w:hyperlink w:anchor="_Toc489467117" w:history="1">
+          <w:hyperlink w:anchor="_Toc489534972" w:history="1">
             <w:r>
               <w:rPr>
                 <w:rStyle w:val="Hyperlink"/>
@@ -714,7 +857,7 @@
                 <w:noProof/>
                 <w:webHidden/>
               </w:rPr>
-              <w:instrText xml:space="preserve"> PAGEREF _Toc489467117 \h </w:instrText>
+              <w:instrText xml:space="preserve"> PAGEREF _Toc489534972 \h </w:instrText>
             </w:r>
             <w:r>
               <w:rPr>
@@ -761,7 +904,7 @@
       <w:pPr>
         <w:pStyle w:val="Heading1"/>
       </w:pPr>
-      <w:bookmarkStart w:id="0" w:name="_Toc489467109"/>
+      <w:bookmarkStart w:id="0" w:name="_Toc489534962"/>
       <w:r>
         <w:rPr>
           <w:rStyle w:val="Strong"/>
@@ -774,8 +917,6 @@
       <w:r>
         <w:t>To create a “clicking timer” web application that allows users to test their speed pressing buttons. Primary intent being to test a user’s ability to shoot quickly in shoot-em-up video games.</w:t>
       </w:r>
-      <w:bookmarkStart w:id="1" w:name="_GoBack"/>
-      <w:bookmarkEnd w:id="1"/>
     </w:p>
     <w:p/>
     <w:p>
@@ -799,7 +940,7 @@
       <w:pPr>
         <w:pStyle w:val="Heading1"/>
       </w:pPr>
-      <w:bookmarkStart w:id="2" w:name="_Toc489467110"/>
+      <w:bookmarkStart w:id="1" w:name="_Toc489534963"/>
       <w:r>
         <w:rPr>
           <w:rStyle w:val="Strong"/>
@@ -807,7 +948,7 @@
         <w:lastRenderedPageBreak/>
         <w:t>Features</w:t>
       </w:r>
-      <w:bookmarkEnd w:id="2"/>
+      <w:bookmarkEnd w:id="1"/>
     </w:p>
     <w:p>
       <w:pPr>
@@ -1032,14 +1173,14 @@
           <w:rStyle w:val="Strong"/>
         </w:rPr>
       </w:pPr>
-      <w:bookmarkStart w:id="3" w:name="_Toc489467111"/>
+      <w:bookmarkStart w:id="2" w:name="_Toc489534964"/>
       <w:r>
         <w:rPr>
           <w:rStyle w:val="Strong"/>
         </w:rPr>
         <w:t>Technical Stack</w:t>
       </w:r>
-      <w:bookmarkEnd w:id="3"/>
+      <w:bookmarkEnd w:id="2"/>
     </w:p>
     <w:p>
       <w:pPr>
@@ -1085,24 +1226,27 @@
           <w:rStyle w:val="Strong"/>
         </w:rPr>
       </w:pPr>
+      <w:bookmarkStart w:id="3" w:name="_Toc489534965"/>
       <w:r>
         <w:rPr>
           <w:rStyle w:val="Strong"/>
         </w:rPr>
         <w:t>Website Information</w:t>
       </w:r>
-    </w:p>
-    <w:p>
-      <w:r>
-        <w:rPr>
-          <w:b/>
-        </w:rPr>
-        <w:t>Domain:</w:t>
-      </w:r>
-      <w:r>
-        <w:t xml:space="preserve"> </w:t>
-      </w:r>
-      <w:hyperlink r:id="rId9" w:history="1">
+      <w:bookmarkEnd w:id="3"/>
+    </w:p>
+    <w:p>
+      <w:pPr>
+        <w:pStyle w:val="Heading2"/>
+      </w:pPr>
+      <w:bookmarkStart w:id="4" w:name="_Toc489534966"/>
+      <w:r>
+        <w:t>Domain</w:t>
+      </w:r>
+      <w:bookmarkEnd w:id="4"/>
+    </w:p>
+    <w:p>
+      <w:hyperlink r:id="rId8" w:history="1">
         <w:r>
           <w:rPr>
             <w:rStyle w:val="Hyperlink"/>
@@ -1132,6 +1276,13 @@
       </w:r>
     </w:p>
     <w:p>
+      <w:pPr>
+        <w:rPr>
+          <w:rStyle w:val="Strong"/>
+          <w:b w:val="0"/>
+          <w:color w:val="auto"/>
+        </w:rPr>
+      </w:pPr>
       <w:r>
         <w:t>DNS p</w:t>
       </w:r>
@@ -1141,7 +1292,7 @@
       <w:r>
         <w:t xml:space="preserve"> Currently forwarding to </w:t>
       </w:r>
-      <w:hyperlink r:id="rId10" w:history="1">
+      <w:hyperlink r:id="rId9" w:history="1">
         <w:r>
           <w:rPr>
             <w:rStyle w:val="Hyperlink"/>
@@ -1152,6 +1303,8 @@
       <w:r>
         <w:t>.</w:t>
       </w:r>
+      <w:bookmarkStart w:id="5" w:name="_GoBack"/>
+      <w:bookmarkEnd w:id="5"/>
     </w:p>
     <w:p>
       <w:pPr>
@@ -1177,7 +1330,7 @@
           <w:rStyle w:val="Strong"/>
         </w:rPr>
       </w:pPr>
-      <w:bookmarkStart w:id="4" w:name="_Toc489467112"/>
+      <w:bookmarkStart w:id="6" w:name="_Toc489534967"/>
       <w:r>
         <w:rPr>
           <w:rStyle w:val="Strong"/>
@@ -1185,20 +1338,20 @@
         <w:lastRenderedPageBreak/>
         <w:t>Wires and Mocks</w:t>
       </w:r>
-      <w:bookmarkEnd w:id="4"/>
+      <w:bookmarkEnd w:id="6"/>
     </w:p>
     <w:p>
       <w:pPr>
         <w:pStyle w:val="Heading2"/>
       </w:pPr>
-      <w:bookmarkStart w:id="5" w:name="_Toc489467113"/>
+      <w:bookmarkStart w:id="7" w:name="_Toc489534968"/>
       <w:r>
         <w:t xml:space="preserve">NES Game </w:t>
       </w:r>
       <w:r>
         <w:t>Storyboard</w:t>
       </w:r>
-      <w:bookmarkEnd w:id="5"/>
+      <w:bookmarkEnd w:id="7"/>
     </w:p>
     <w:p>
       <w:r>
@@ -1209,17 +1362,17 @@
       <w:pPr>
         <w:pStyle w:val="Heading3"/>
       </w:pPr>
-      <w:bookmarkStart w:id="6" w:name="_Toc489467114"/>
+      <w:bookmarkStart w:id="8" w:name="_Toc489534969"/>
       <w:r>
         <w:t>Scene 1</w:t>
       </w:r>
-      <w:bookmarkEnd w:id="6"/>
+      <w:bookmarkEnd w:id="8"/>
     </w:p>
     <w:p>
       <w:r>
         <w:rPr>
           <w:noProof/>
-          <w:lang w:eastAsia="en-CA"/>
+          <w:lang w:val="en-US"/>
         </w:rPr>
         <w:drawing>
           <wp:inline distT="0" distB="0" distL="0" distR="0" wp14:anchorId="114EA7B9" wp14:editId="11851BA8">
@@ -1234,6 +1387,65 @@
                 <pic:pic xmlns:pic="http://schemas.openxmlformats.org/drawingml/2006/picture">
                   <pic:nvPicPr>
                     <pic:cNvPr id="0" name="Scene1.jpg"/>
+                    <pic:cNvPicPr/>
+                  </pic:nvPicPr>
+                  <pic:blipFill>
+                    <a:blip r:embed="rId10">
+                      <a:extLst>
+                        <a:ext uri="{28A0092B-C50C-407E-A947-70E740481C1C}">
+                          <a14:useLocalDpi xmlns:a14="http://schemas.microsoft.com/office/drawing/2010/main" val="0"/>
+                        </a:ext>
+                      </a:extLst>
+                    </a:blip>
+                    <a:stretch>
+                      <a:fillRect/>
+                    </a:stretch>
+                  </pic:blipFill>
+                  <pic:spPr>
+                    <a:xfrm>
+                      <a:off x="0" y="0"/>
+                      <a:ext cx="5943600" cy="3341370"/>
+                    </a:xfrm>
+                    <a:prstGeom prst="rect">
+                      <a:avLst/>
+                    </a:prstGeom>
+                  </pic:spPr>
+                </pic:pic>
+              </a:graphicData>
+            </a:graphic>
+          </wp:inline>
+        </w:drawing>
+      </w:r>
+    </w:p>
+    <w:p>
+      <w:pPr>
+        <w:pStyle w:val="Heading3"/>
+      </w:pPr>
+      <w:bookmarkStart w:id="9" w:name="_Toc489534970"/>
+      <w:r>
+        <w:t>Scene 2</w:t>
+      </w:r>
+      <w:bookmarkEnd w:id="9"/>
+    </w:p>
+    <w:p>
+      <w:r>
+        <w:rPr>
+          <w:noProof/>
+          <w:lang w:val="en-US"/>
+        </w:rPr>
+        <w:drawing>
+          <wp:inline distT="0" distB="0" distL="0" distR="0" wp14:anchorId="6D712252" wp14:editId="283E8BF1">
+            <wp:extent cx="5943600" cy="3341370"/>
+            <wp:effectExtent l="0" t="0" r="0" b="0"/>
+            <wp:docPr id="3" name="Picture 3"/>
+            <wp:cNvGraphicFramePr>
+              <a:graphicFrameLocks xmlns:a="http://schemas.openxmlformats.org/drawingml/2006/main" noChangeAspect="1"/>
+            </wp:cNvGraphicFramePr>
+            <a:graphic xmlns:a="http://schemas.openxmlformats.org/drawingml/2006/main">
+              <a:graphicData uri="http://schemas.openxmlformats.org/drawingml/2006/picture">
+                <pic:pic xmlns:pic="http://schemas.openxmlformats.org/drawingml/2006/picture">
+                  <pic:nvPicPr>
+                    <pic:cNvPr id="0" name="Scene2.jpg"/>
                     <pic:cNvPicPr/>
                   </pic:nvPicPr>
                   <pic:blipFill>
@@ -1264,27 +1476,42 @@
         </w:drawing>
       </w:r>
     </w:p>
+    <w:p/>
+    <w:p>
+      <w:pPr>
+        <w:rPr>
+          <w:smallCaps/>
+          <w:spacing w:val="5"/>
+          <w:sz w:val="24"/>
+          <w:szCs w:val="24"/>
+        </w:rPr>
+      </w:pPr>
+      <w:r>
+        <w:br w:type="page"/>
+      </w:r>
+    </w:p>
     <w:p>
       <w:pPr>
         <w:pStyle w:val="Heading3"/>
       </w:pPr>
-      <w:bookmarkStart w:id="7" w:name="_Toc489467115"/>
-      <w:r>
-        <w:t>Scene 2</w:t>
-      </w:r>
-      <w:bookmarkEnd w:id="7"/>
+      <w:bookmarkStart w:id="10" w:name="_Toc489534971"/>
+      <w:r>
+        <w:lastRenderedPageBreak/>
+        <w:t>Scene 3</w:t>
+      </w:r>
+      <w:bookmarkEnd w:id="10"/>
     </w:p>
     <w:p>
       <w:r>
         <w:rPr>
           <w:noProof/>
-          <w:lang w:eastAsia="en-CA"/>
+          <w:lang w:val="en-US"/>
         </w:rPr>
         <w:drawing>
-          <wp:inline distT="0" distB="0" distL="0" distR="0" wp14:anchorId="6D712252" wp14:editId="283E8BF1">
+          <wp:inline distT="0" distB="0" distL="0" distR="0" wp14:anchorId="105104C5" wp14:editId="0F30A421">
             <wp:extent cx="5943600" cy="3341370"/>
             <wp:effectExtent l="0" t="0" r="0" b="0"/>
-            <wp:docPr id="3" name="Picture 3"/>
+            <wp:docPr id="4" name="Picture 4"/>
             <wp:cNvGraphicFramePr>
               <a:graphicFrameLocks xmlns:a="http://schemas.openxmlformats.org/drawingml/2006/main" noChangeAspect="1"/>
             </wp:cNvGraphicFramePr>
@@ -1292,7 +1519,7 @@
               <a:graphicData uri="http://schemas.openxmlformats.org/drawingml/2006/picture">
                 <pic:pic xmlns:pic="http://schemas.openxmlformats.org/drawingml/2006/picture">
                   <pic:nvPicPr>
-                    <pic:cNvPr id="0" name="Scene2.jpg"/>
+                    <pic:cNvPr id="0" name="Scene3.jpg"/>
                     <pic:cNvPicPr/>
                   </pic:nvPicPr>
                   <pic:blipFill>
@@ -1323,42 +1550,27 @@
         </w:drawing>
       </w:r>
     </w:p>
-    <w:p/>
-    <w:p>
-      <w:pPr>
-        <w:rPr>
-          <w:smallCaps/>
-          <w:spacing w:val="5"/>
-          <w:sz w:val="24"/>
-          <w:szCs w:val="24"/>
-        </w:rPr>
-      </w:pPr>
-      <w:r>
-        <w:br w:type="page"/>
-      </w:r>
-    </w:p>
     <w:p>
       <w:pPr>
         <w:pStyle w:val="Heading3"/>
       </w:pPr>
-      <w:bookmarkStart w:id="8" w:name="_Toc489467116"/>
-      <w:r>
-        <w:lastRenderedPageBreak/>
-        <w:t>Scene 3</w:t>
-      </w:r>
-      <w:bookmarkEnd w:id="8"/>
+      <w:bookmarkStart w:id="11" w:name="_Toc489534972"/>
+      <w:r>
+        <w:t>Scene 4</w:t>
+      </w:r>
+      <w:bookmarkEnd w:id="11"/>
     </w:p>
     <w:p>
       <w:r>
         <w:rPr>
           <w:noProof/>
-          <w:lang w:eastAsia="en-CA"/>
+          <w:lang w:val="en-US"/>
         </w:rPr>
         <w:drawing>
-          <wp:inline distT="0" distB="0" distL="0" distR="0" wp14:anchorId="105104C5" wp14:editId="0F30A421">
+          <wp:inline distT="0" distB="0" distL="0" distR="0">
             <wp:extent cx="5943600" cy="3341370"/>
             <wp:effectExtent l="0" t="0" r="0" b="0"/>
-            <wp:docPr id="4" name="Picture 4"/>
+            <wp:docPr id="5" name="Picture 5"/>
             <wp:cNvGraphicFramePr>
               <a:graphicFrameLocks xmlns:a="http://schemas.openxmlformats.org/drawingml/2006/main" noChangeAspect="1"/>
             </wp:cNvGraphicFramePr>
@@ -1366,7 +1578,7 @@
               <a:graphicData uri="http://schemas.openxmlformats.org/drawingml/2006/picture">
                 <pic:pic xmlns:pic="http://schemas.openxmlformats.org/drawingml/2006/picture">
                   <pic:nvPicPr>
-                    <pic:cNvPr id="0" name="Scene3.jpg"/>
+                    <pic:cNvPr id="0" name="Scene4.jpg"/>
                     <pic:cNvPicPr/>
                   </pic:nvPicPr>
                   <pic:blipFill>
@@ -1397,65 +1609,6 @@
         </w:drawing>
       </w:r>
     </w:p>
-    <w:p>
-      <w:pPr>
-        <w:pStyle w:val="Heading3"/>
-      </w:pPr>
-      <w:bookmarkStart w:id="9" w:name="_Toc489467117"/>
-      <w:r>
-        <w:t>Scene 4</w:t>
-      </w:r>
-      <w:bookmarkEnd w:id="9"/>
-    </w:p>
-    <w:p>
-      <w:r>
-        <w:rPr>
-          <w:noProof/>
-          <w:lang w:eastAsia="en-CA"/>
-        </w:rPr>
-        <w:drawing>
-          <wp:inline distT="0" distB="0" distL="0" distR="0">
-            <wp:extent cx="5943600" cy="3341370"/>
-            <wp:effectExtent l="0" t="0" r="0" b="0"/>
-            <wp:docPr id="5" name="Picture 5"/>
-            <wp:cNvGraphicFramePr>
-              <a:graphicFrameLocks xmlns:a="http://schemas.openxmlformats.org/drawingml/2006/main" noChangeAspect="1"/>
-            </wp:cNvGraphicFramePr>
-            <a:graphic xmlns:a="http://schemas.openxmlformats.org/drawingml/2006/main">
-              <a:graphicData uri="http://schemas.openxmlformats.org/drawingml/2006/picture">
-                <pic:pic xmlns:pic="http://schemas.openxmlformats.org/drawingml/2006/picture">
-                  <pic:nvPicPr>
-                    <pic:cNvPr id="0" name="Scene4.jpg"/>
-                    <pic:cNvPicPr/>
-                  </pic:nvPicPr>
-                  <pic:blipFill>
-                    <a:blip r:embed="rId14">
-                      <a:extLst>
-                        <a:ext uri="{28A0092B-C50C-407E-A947-70E740481C1C}">
-                          <a14:useLocalDpi xmlns:a14="http://schemas.microsoft.com/office/drawing/2010/main" val="0"/>
-                        </a:ext>
-                      </a:extLst>
-                    </a:blip>
-                    <a:stretch>
-                      <a:fillRect/>
-                    </a:stretch>
-                  </pic:blipFill>
-                  <pic:spPr>
-                    <a:xfrm>
-                      <a:off x="0" y="0"/>
-                      <a:ext cx="5943600" cy="3341370"/>
-                    </a:xfrm>
-                    <a:prstGeom prst="rect">
-                      <a:avLst/>
-                    </a:prstGeom>
-                  </pic:spPr>
-                </pic:pic>
-              </a:graphicData>
-            </a:graphic>
-          </wp:inline>
-        </w:drawing>
-      </w:r>
-    </w:p>
     <w:sectPr>
       <w:pgSz w:w="12240" w:h="15840"/>
       <w:pgMar w:top="720" w:right="720" w:bottom="720" w:left="720" w:header="708" w:footer="708" w:gutter="0"/>
@@ -1467,8 +1620,8 @@
 </file>
 
 <file path=word/numbering.xml><?xml version="1.0" encoding="utf-8"?>
-<w:numbering xmlns:wpc="http://schemas.microsoft.com/office/word/2010/wordprocessingCanvas" xmlns:mc="http://schemas.openxmlformats.org/markup-compatibility/2006" xmlns:o="urn:schemas-microsoft-com:office:office" xmlns:r="http://schemas.openxmlformats.org/officeDocument/2006/relationships" xmlns:m="http://schemas.openxmlformats.org/officeDocument/2006/math" xmlns:v="urn:schemas-microsoft-com:vml" xmlns:wp14="http://schemas.microsoft.com/office/word/2010/wordprocessingDrawing" xmlns:wp="http://schemas.openxmlformats.org/drawingml/2006/wordprocessingDrawing" xmlns:w10="urn:schemas-microsoft-com:office:word" xmlns:w="http://schemas.openxmlformats.org/wordprocessingml/2006/main" xmlns:w14="http://schemas.microsoft.com/office/word/2010/wordml" xmlns:wpg="http://schemas.microsoft.com/office/word/2010/wordprocessingGroup" xmlns:wpi="http://schemas.microsoft.com/office/word/2010/wordprocessingInk" xmlns:wne="http://schemas.microsoft.com/office/word/2006/wordml" xmlns:wps="http://schemas.microsoft.com/office/word/2010/wordprocessingShape" mc:Ignorable="w14 wp14">
-  <w:abstractNum w:abstractNumId="0">
+<w:numbering xmlns:wpc="http://schemas.microsoft.com/office/word/2010/wordprocessingCanvas" xmlns:mc="http://schemas.openxmlformats.org/markup-compatibility/2006" xmlns:o="urn:schemas-microsoft-com:office:office" xmlns:r="http://schemas.openxmlformats.org/officeDocument/2006/relationships" xmlns:m="http://schemas.openxmlformats.org/officeDocument/2006/math" xmlns:v="urn:schemas-microsoft-com:vml" xmlns:wp14="http://schemas.microsoft.com/office/word/2010/wordprocessingDrawing" xmlns:wp="http://schemas.openxmlformats.org/drawingml/2006/wordprocessingDrawing" xmlns:w10="urn:schemas-microsoft-com:office:word" xmlns:w="http://schemas.openxmlformats.org/wordprocessingml/2006/main" xmlns:w14="http://schemas.microsoft.com/office/word/2010/wordml" xmlns:w15="http://schemas.microsoft.com/office/word/2012/wordml" xmlns:wpg="http://schemas.microsoft.com/office/word/2010/wordprocessingGroup" xmlns:wpi="http://schemas.microsoft.com/office/word/2010/wordprocessingInk" xmlns:wne="http://schemas.microsoft.com/office/word/2006/wordml" xmlns:wps="http://schemas.microsoft.com/office/word/2010/wordprocessingShape" mc:Ignorable="w14 w15 wp14">
+  <w:abstractNum w:abstractNumId="0" w15:restartNumberingAfterBreak="0">
     <w:nsid w:val="246023DD"/>
     <w:multiLevelType w:val="hybridMultilevel"/>
     <w:tmpl w:val="2F7C3714"/>
@@ -1581,7 +1734,7 @@
       </w:rPr>
     </w:lvl>
   </w:abstractNum>
-  <w:abstractNum w:abstractNumId="1">
+  <w:abstractNum w:abstractNumId="1" w15:restartNumberingAfterBreak="0">
     <w:nsid w:val="695708A6"/>
     <w:multiLevelType w:val="hybridMultilevel"/>
     <w:tmpl w:val="0B5E7E7C"/>
@@ -1667,7 +1820,7 @@
       </w:pPr>
     </w:lvl>
   </w:abstractNum>
-  <w:abstractNum w:abstractNumId="2">
+  <w:abstractNum w:abstractNumId="2" w15:restartNumberingAfterBreak="0">
     <w:nsid w:val="6C362AC3"/>
     <w:multiLevelType w:val="hybridMultilevel"/>
     <w:tmpl w:val="57189DBE"/>
@@ -1793,7 +1946,7 @@
 </file>
 
 <file path=word/styles.xml><?xml version="1.0" encoding="utf-8"?>
-<w:styles xmlns:mc="http://schemas.openxmlformats.org/markup-compatibility/2006" xmlns:r="http://schemas.openxmlformats.org/officeDocument/2006/relationships" xmlns:w="http://schemas.openxmlformats.org/wordprocessingml/2006/main" xmlns:w14="http://schemas.microsoft.com/office/word/2010/wordml" mc:Ignorable="w14">
+<w:styles xmlns:mc="http://schemas.openxmlformats.org/markup-compatibility/2006" xmlns:r="http://schemas.openxmlformats.org/officeDocument/2006/relationships" xmlns:w="http://schemas.openxmlformats.org/wordprocessingml/2006/main" xmlns:w14="http://schemas.microsoft.com/office/word/2010/wordml" xmlns:w15="http://schemas.microsoft.com/office/word/2012/wordml" mc:Ignorable="w14 w15">
   <w:docDefaults>
     <w:rPrDefault>
       <w:rPr>
@@ -1808,994 +1961,378 @@
       </w:pPr>
     </w:pPrDefault>
   </w:docDefaults>
-  <w:latentStyles w:defLockedState="0" w:defUIPriority="99" w:defSemiHidden="1" w:defUnhideWhenUsed="1" w:defQFormat="0" w:count="267">
-    <w:lsdException w:name="Normal" w:semiHidden="0" w:uiPriority="0" w:unhideWhenUsed="0" w:qFormat="1"/>
-    <w:lsdException w:name="heading 1" w:semiHidden="0" w:uiPriority="9" w:unhideWhenUsed="0" w:qFormat="1"/>
-    <w:lsdException w:name="heading 2" w:uiPriority="9" w:qFormat="1"/>
-    <w:lsdException w:name="heading 3" w:uiPriority="9" w:qFormat="1"/>
-    <w:lsdException w:name="heading 4" w:uiPriority="9" w:qFormat="1"/>
-    <w:lsdException w:name="heading 5" w:uiPriority="9" w:qFormat="1"/>
-    <w:lsdException w:name="heading 6" w:uiPriority="9" w:qFormat="1"/>
-    <w:lsdException w:name="heading 7" w:uiPriority="9" w:qFormat="1"/>
-    <w:lsdException w:name="heading 8" w:uiPriority="9" w:qFormat="1"/>
-    <w:lsdException w:name="heading 9" w:uiPriority="9" w:qFormat="1"/>
-    <w:lsdException w:name="toc 1" w:uiPriority="39"/>
-    <w:lsdException w:name="toc 2" w:uiPriority="39"/>
-    <w:lsdException w:name="toc 3" w:uiPriority="39"/>
-    <w:lsdException w:name="toc 4" w:uiPriority="39"/>
-    <w:lsdException w:name="toc 5" w:uiPriority="39"/>
-    <w:lsdException w:name="toc 6" w:uiPriority="39"/>
-    <w:lsdException w:name="toc 7" w:uiPriority="39"/>
-    <w:lsdException w:name="toc 8" w:uiPriority="39"/>
-    <w:lsdException w:name="toc 9" w:uiPriority="39"/>
-    <w:lsdException w:name="caption" w:uiPriority="35" w:qFormat="1"/>
-    <w:lsdException w:name="Title" w:semiHidden="0" w:uiPriority="10" w:unhideWhenUsed="0" w:qFormat="1"/>
-    <w:lsdException w:name="Default Paragraph Font" w:uiPriority="1"/>
-    <w:lsdException w:name="Subtitle" w:semiHidden="0" w:uiPriority="11" w:unhideWhenUsed="0" w:qFormat="1"/>
-    <w:lsdException w:name="Strong" w:semiHidden="0" w:uiPriority="22" w:unhideWhenUsed="0" w:qFormat="1"/>
-    <w:lsdException w:name="Emphasis" w:semiHidden="0" w:uiPriority="20" w:unhideWhenUsed="0" w:qFormat="1"/>
-    <w:lsdException w:name="Table Grid" w:semiHidden="0" w:uiPriority="59" w:unhideWhenUsed="0"/>
-    <w:lsdException w:name="Placeholder Text" w:unhideWhenUsed="0"/>
-    <w:lsdException w:name="No Spacing" w:semiHidden="0" w:uiPriority="1" w:unhideWhenUsed="0" w:qFormat="1"/>
-    <w:lsdException w:name="Light Shading" w:semiHidden="0" w:uiPriority="60" w:unhideWhenUsed="0"/>
-    <w:lsdException w:name="Light List" w:semiHidden="0" w:uiPriority="61" w:unhideWhenUsed="0"/>
-    <w:lsdException w:name="Light Grid" w:semiHidden="0" w:uiPriority="62" w:unhideWhenUsed="0"/>
-    <w:lsdException w:name="Medium Shading 1" w:semiHidden="0" w:uiPriority="63" w:unhideWhenUsed="0"/>
-    <w:lsdException w:name="Medium Shading 2" w:semiHidden="0" w:uiPriority="64" w:unhideWhenUsed="0"/>
-    <w:lsdException w:name="Medium List 1" w:semiHidden="0" w:uiPriority="65" w:unhideWhenUsed="0"/>
-    <w:lsdException w:name="Medium List 2" w:semiHidden="0" w:uiPriority="66" w:unhideWhenUsed="0"/>
-    <w:lsdException w:name="Medium Grid 1" w:semiHidden="0" w:uiPriority="67" w:unhideWhenUsed="0"/>
-    <w:lsdException w:name="Medium Grid 2" w:semiHidden="0" w:uiPriority="68" w:unhideWhenUsed="0"/>
-    <w:lsdException w:name="Medium Grid 3" w:semiHidden="0" w:uiPriority="69" w:unhideWhenUsed="0"/>
-    <w:lsdException w:name="Dark List" w:semiHidden="0" w:uiPriority="70" w:unhideWhenUsed="0"/>
-    <w:lsdException w:name="Colorful Shading" w:semiHidden="0" w:uiPriority="71" w:unhideWhenUsed="0"/>
-    <w:lsdException w:name="Colorful List" w:semiHidden="0" w:uiPriority="72" w:unhideWhenUsed="0"/>
-    <w:lsdException w:name="Colorful Grid" w:semiHidden="0" w:uiPriority="73" w:unhideWhenUsed="0"/>
-    <w:lsdException w:name="Light Shading Accent 1" w:semiHidden="0" w:uiPriority="60" w:unhideWhenUsed="0"/>
-    <w:lsdException w:name="Light List Accent 1" w:semiHidden="0" w:uiPriority="61" w:unhideWhenUsed="0"/>
-    <w:lsdException w:name="Light Grid Accent 1" w:semiHidden="0" w:uiPriority="62" w:unhideWhenUsed="0"/>
-    <w:lsdException w:name="Medium Shading 1 Accent 1" w:semiHidden="0" w:uiPriority="63" w:unhideWhenUsed="0"/>
-    <w:lsdException w:name="Medium Shading 2 Accent 1" w:semiHidden="0" w:uiPriority="64" w:unhideWhenUsed="0"/>
-    <w:lsdException w:name="Medium List 1 Accent 1" w:semiHidden="0" w:uiPriority="65" w:unhideWhenUsed="0"/>
-    <w:lsdException w:name="Revision" w:unhideWhenUsed="0"/>
-    <w:lsdException w:name="List Paragraph" w:semiHidden="0" w:uiPriority="34" w:unhideWhenUsed="0" w:qFormat="1"/>
-    <w:lsdException w:name="Quote" w:semiHidden="0" w:uiPriority="29" w:unhideWhenUsed="0" w:qFormat="1"/>
-    <w:lsdException w:name="Intense Quote" w:semiHidden="0" w:uiPriority="30" w:unhideWhenUsed="0" w:qFormat="1"/>
-    <w:lsdException w:name="Medium List 2 Accent 1" w:semiHidden="0" w:uiPriority="66" w:unhideWhenUsed="0"/>
-    <w:lsdException w:name="Medium Grid 1 Accent 1" w:semiHidden="0" w:uiPriority="67" w:unhideWhenUsed="0"/>
-    <w:lsdException w:name="Medium Grid 2 Accent 1" w:semiHidden="0" w:uiPriority="68" w:unhideWhenUsed="0"/>
-    <w:lsdException w:name="Medium Grid 3 Accent 1" w:semiHidden="0" w:uiPriority="69" w:unhideWhenUsed="0"/>
-    <w:lsdException w:name="Dark List Accent 1" w:semiHidden="0" w:uiPriority="70" w:unhideWhenUsed="0"/>
-    <w:lsdException w:name="Colorful Shading Accent 1" w:semiHidden="0" w:uiPriority="71" w:unhideWhenUsed="0"/>
-    <w:lsdException w:name="Colorful List Accent 1" w:semiHidden="0" w:uiPriority="72" w:unhideWhenUsed="0"/>
-    <w:lsdException w:name="Colorful Grid Accent 1" w:semiHidden="0" w:uiPriority="73" w:unhideWhenUsed="0"/>
-    <w:lsdException w:name="Light Shading Accent 2" w:semiHidden="0" w:uiPriority="60" w:unhideWhenUsed="0"/>
-    <w:lsdException w:name="Light List Accent 2" w:semiHidden="0" w:uiPriority="61" w:unhideWhenUsed="0"/>
-    <w:lsdException w:name="Light Grid Accent 2" w:semiHidden="0" w:uiPriority="62" w:unhideWhenUsed="0"/>
-    <w:lsdException w:name="Medium Shading 1 Accent 2" w:semiHidden="0" w:uiPriority="63" w:unhideWhenUsed="0"/>
-    <w:lsdException w:name="Medium Shading 2 Accent 2" w:semiHidden="0" w:uiPriority="64" w:unhideWhenUsed="0"/>
-    <w:lsdException w:name="Medium List 1 Accent 2" w:semiHidden="0" w:uiPriority="65" w:unhideWhenUsed="0"/>
-    <w:lsdException w:name="Medium List 2 Accent 2" w:semiHidden="0" w:uiPriority="66" w:unhideWhenUsed="0"/>
-    <w:lsdException w:name="Medium Grid 1 Accent 2" w:semiHidden="0" w:uiPriority="67" w:unhideWhenUsed="0"/>
-    <w:lsdException w:name="Medium Grid 2 Accent 2" w:semiHidden="0" w:uiPriority="68" w:unhideWhenUsed="0"/>
-    <w:lsdException w:name="Medium Grid 3 Accent 2" w:semiHidden="0" w:uiPriority="69" w:unhideWhenUsed="0"/>
-    <w:lsdException w:name="Dark List Accent 2" w:semiHidden="0" w:uiPriority="70" w:unhideWhenUsed="0"/>
-    <w:lsdException w:name="Colorful Shading Accent 2" w:semiHidden="0" w:uiPriority="71" w:unhideWhenUsed="0"/>
-    <w:lsdException w:name="Colorful List Accent 2" w:semiHidden="0" w:uiPriority="72" w:unhideWhenUsed="0"/>
-    <w:lsdException w:name="Colorful Grid Accent 2" w:semiHidden="0" w:uiPriority="73" w:unhideWhenUsed="0"/>
-    <w:lsdException w:name="Light Shading Accent 3" w:semiHidden="0" w:uiPriority="60" w:unhideWhenUsed="0"/>
-    <w:lsdException w:name="Light List Accent 3" w:semiHidden="0" w:uiPriority="61" w:unhideWhenUsed="0"/>
-    <w:lsdException w:name="Light Grid Accent 3" w:semiHidden="0" w:uiPriority="62" w:unhideWhenUsed="0"/>
-    <w:lsdException w:name="Medium Shading 1 Accent 3" w:semiHidden="0" w:uiPriority="63" w:unhideWhenUsed="0"/>
-    <w:lsdException w:name="Medium Shading 2 Accent 3" w:semiHidden="0" w:uiPriority="64" w:unhideWhenUsed="0"/>
-    <w:lsdException w:name="Medium List 1 Accent 3" w:semiHidden="0" w:uiPriority="65" w:unhideWhenUsed="0"/>
-    <w:lsdException w:name="Medium List 2 Accent 3" w:semiHidden="0" w:uiPriority="66" w:unhideWhenUsed="0"/>
-    <w:lsdException w:name="Medium Grid 1 Accent 3" w:semiHidden="0" w:uiPriority="67" w:unhideWhenUsed="0"/>
-    <w:lsdException w:name="Medium Grid 2 Accent 3" w:semiHidden="0" w:uiPriority="68" w:unhideWhenUsed="0"/>
-    <w:lsdException w:name="Medium Grid 3 Accent 3" w:semiHidden="0" w:uiPriority="69" w:unhideWhenUsed="0"/>
-    <w:lsdException w:name="Dark List Accent 3" w:semiHidden="0" w:uiPriority="70" w:unhideWhenUsed="0"/>
-    <w:lsdException w:name="Colorful Shading Accent 3" w:semiHidden="0" w:uiPriority="71" w:unhideWhenUsed="0"/>
-    <w:lsdException w:name="Colorful List Accent 3" w:semiHidden="0" w:uiPriority="72" w:unhideWhenUsed="0"/>
-    <w:lsdException w:name="Colorful Grid Accent 3" w:semiHidden="0" w:uiPriority="73" w:unhideWhenUsed="0"/>
-    <w:lsdException w:name="Light Shading Accent 4" w:semiHidden="0" w:uiPriority="60" w:unhideWhenUsed="0"/>
-    <w:lsdException w:name="Light List Accent 4" w:semiHidden="0" w:uiPriority="61" w:unhideWhenUsed="0"/>
-    <w:lsdException w:name="Light Grid Accent 4" w:semiHidden="0" w:uiPriority="62" w:unhideWhenUsed="0"/>
-    <w:lsdException w:name="Medium Shading 1 Accent 4" w:semiHidden="0" w:uiPriority="63" w:unhideWhenUsed="0"/>
-    <w:lsdException w:name="Medium Shading 2 Accent 4" w:semiHidden="0" w:uiPriority="64" w:unhideWhenUsed="0"/>
-    <w:lsdException w:name="Medium List 1 Accent 4" w:semiHidden="0" w:uiPriority="65" w:unhideWhenUsed="0"/>
-    <w:lsdException w:name="Medium List 2 Accent 4" w:semiHidden="0" w:uiPriority="66" w:unhideWhenUsed="0"/>
-    <w:lsdException w:name="Medium Grid 1 Accent 4" w:semiHidden="0" w:uiPriority="67" w:unhideWhenUsed="0"/>
-    <w:lsdException w:name="Medium Grid 2 Accent 4" w:semiHidden="0" w:uiPriority="68" w:unhideWhenUsed="0"/>
-    <w:lsdException w:name="Medium Grid 3 Accent 4" w:semiHidden="0" w:uiPriority="69" w:unhideWhenUsed="0"/>
-    <w:lsdException w:name="Dark List Accent 4" w:semiHidden="0" w:uiPriority="70" w:unhideWhenUsed="0"/>
-    <w:lsdException w:name="Colorful Shading Accent 4" w:semiHidden="0" w:uiPriority="71" w:unhideWhenUsed="0"/>
-    <w:lsdException w:name="Colorful List Accent 4" w:semiHidden="0" w:uiPriority="72" w:unhideWhenUsed="0"/>
-    <w:lsdException w:name="Colorful Grid Accent 4" w:semiHidden="0" w:uiPriority="73" w:unhideWhenUsed="0"/>
-    <w:lsdException w:name="Light Shading Accent 5" w:semiHidden="0" w:uiPriority="60" w:unhideWhenUsed="0"/>
-    <w:lsdException w:name="Light List Accent 5" w:semiHidden="0" w:uiPriority="61" w:unhideWhenUsed="0"/>
-    <w:lsdException w:name="Light Grid Accent 5" w:semiHidden="0" w:uiPriority="62" w:unhideWhenUsed="0"/>
-    <w:lsdException w:name="Medium Shading 1 Accent 5" w:semiHidden="0" w:uiPriority="63" w:unhideWhenUsed="0"/>
-    <w:lsdException w:name="Medium Shading 2 Accent 5" w:semiHidden="0" w:uiPriority="64" w:unhideWhenUsed="0"/>
-    <w:lsdException w:name="Medium List 1 Accent 5" w:semiHidden="0" w:uiPriority="65" w:unhideWhenUsed="0"/>
-    <w:lsdException w:name="Medium List 2 Accent 5" w:semiHidden="0" w:uiPriority="66" w:unhideWhenUsed="0"/>
-    <w:lsdException w:name="Medium Grid 1 Accent 5" w:semiHidden="0" w:uiPriority="67" w:unhideWhenUsed="0"/>
-    <w:lsdException w:name="Medium Grid 2 Accent 5" w:semiHidden="0" w:uiPriority="68" w:unhideWhenUsed="0"/>
-    <w:lsdException w:name="Medium Grid 3 Accent 5" w:semiHidden="0" w:uiPriority="69" w:unhideWhenUsed="0"/>
-    <w:lsdException w:name="Dark List Accent 5" w:semiHidden="0" w:uiPriority="70" w:unhideWhenUsed="0"/>
-    <w:lsdException w:name="Colorful Shading Accent 5" w:semiHidden="0" w:uiPriority="71" w:unhideWhenUsed="0"/>
-    <w:lsdException w:name="Colorful List Accent 5" w:semiHidden="0" w:uiPriority="72" w:unhideWhenUsed="0"/>
-    <w:lsdException w:name="Colorful Grid Accent 5" w:semiHidden="0" w:uiPriority="73" w:unhideWhenUsed="0"/>
-    <w:lsdException w:name="Light Shading Accent 6" w:semiHidden="0" w:uiPriority="60" w:unhideWhenUsed="0"/>
-    <w:lsdException w:name="Light List Accent 6" w:semiHidden="0" w:uiPriority="61" w:unhideWhenUsed="0"/>
-    <w:lsdException w:name="Light Grid Accent 6" w:semiHidden="0" w:uiPriority="62" w:unhideWhenUsed="0"/>
-    <w:lsdException w:name="Medium Shading 1 Accent 6" w:semiHidden="0" w:uiPriority="63" w:unhideWhenUsed="0"/>
-    <w:lsdException w:name="Medium Shading 2 Accent 6" w:semiHidden="0" w:uiPriority="64" w:unhideWhenUsed="0"/>
-    <w:lsdException w:name="Medium List 1 Accent 6" w:semiHidden="0" w:uiPriority="65" w:unhideWhenUsed="0"/>
-    <w:lsdException w:name="Medium List 2 Accent 6" w:semiHidden="0" w:uiPriority="66" w:unhideWhenUsed="0"/>
-    <w:lsdException w:name="Medium Grid 1 Accent 6" w:semiHidden="0" w:uiPriority="67" w:unhideWhenUsed="0"/>
-    <w:lsdException w:name="Medium Grid 2 Accent 6" w:semiHidden="0" w:uiPriority="68" w:unhideWhenUsed="0"/>
-    <w:lsdException w:name="Medium Grid 3 Accent 6" w:semiHidden="0" w:uiPriority="69" w:unhideWhenUsed="0"/>
-    <w:lsdException w:name="Dark List Accent 6" w:semiHidden="0" w:uiPriority="70" w:unhideWhenUsed="0"/>
-    <w:lsdException w:name="Colorful Shading Accent 6" w:semiHidden="0" w:uiPriority="71" w:unhideWhenUsed="0"/>
-    <w:lsdException w:name="Colorful List Accent 6" w:semiHidden="0" w:uiPriority="72" w:unhideWhenUsed="0"/>
-    <w:lsdException w:name="Colorful Grid Accent 6" w:semiHidden="0" w:uiPriority="73" w:unhideWhenUsed="0"/>
-    <w:lsdException w:name="Subtle Emphasis" w:semiHidden="0" w:uiPriority="19" w:unhideWhenUsed="0" w:qFormat="1"/>
-    <w:lsdException w:name="Intense Emphasis" w:semiHidden="0" w:uiPriority="21" w:unhideWhenUsed="0" w:qFormat="1"/>
-    <w:lsdException w:name="Subtle Reference" w:semiHidden="0" w:uiPriority="31" w:unhideWhenUsed="0" w:qFormat="1"/>
-    <w:lsdException w:name="Intense Reference" w:semiHidden="0" w:uiPriority="32" w:unhideWhenUsed="0" w:qFormat="1"/>
-    <w:lsdException w:name="Book Title" w:semiHidden="0" w:uiPriority="33" w:unhideWhenUsed="0" w:qFormat="1"/>
-    <w:lsdException w:name="Bibliography" w:uiPriority="37"/>
-    <w:lsdException w:name="TOC Heading" w:uiPriority="39" w:qFormat="1"/>
-  </w:latentStyles>
-  <w:style w:type="paragraph" w:default="1" w:styleId="Normal">
-    <w:name w:val="Normal"/>
-    <w:qFormat/>
-    <w:rsid w:val="00DE0CB2"/>
-  </w:style>
-  <w:style w:type="paragraph" w:styleId="Heading1">
-    <w:name w:val="heading 1"/>
-    <w:basedOn w:val="Normal"/>
-    <w:next w:val="Normal"/>
-    <w:link w:val="Heading1Char"/>
-    <w:uiPriority w:val="9"/>
-    <w:qFormat/>
-    <w:rsid w:val="00DE0CB2"/>
-    <w:pPr>
-      <w:spacing w:before="300" w:after="40"/>
-      <w:jc w:val="left"/>
-      <w:outlineLvl w:val="0"/>
-    </w:pPr>
-    <w:rPr>
-      <w:smallCaps/>
-      <w:spacing w:val="5"/>
-      <w:sz w:val="32"/>
-      <w:szCs w:val="32"/>
-    </w:rPr>
-  </w:style>
-  <w:style w:type="paragraph" w:styleId="Heading2">
-    <w:name w:val="heading 2"/>
-    <w:basedOn w:val="Normal"/>
-    <w:next w:val="Normal"/>
-    <w:link w:val="Heading2Char"/>
-    <w:uiPriority w:val="9"/>
-    <w:unhideWhenUsed/>
-    <w:qFormat/>
-    <w:rsid w:val="00DE0CB2"/>
-    <w:pPr>
-      <w:spacing w:before="240" w:after="80"/>
-      <w:jc w:val="left"/>
-      <w:outlineLvl w:val="1"/>
-    </w:pPr>
-    <w:rPr>
-      <w:smallCaps/>
-      <w:spacing w:val="5"/>
-      <w:sz w:val="28"/>
-      <w:szCs w:val="28"/>
-    </w:rPr>
-  </w:style>
-  <w:style w:type="paragraph" w:styleId="Heading3">
-    <w:name w:val="heading 3"/>
-    <w:basedOn w:val="Normal"/>
-    <w:next w:val="Normal"/>
-    <w:link w:val="Heading3Char"/>
-    <w:uiPriority w:val="9"/>
-    <w:unhideWhenUsed/>
-    <w:qFormat/>
-    <w:rsid w:val="00DE0CB2"/>
-    <w:pPr>
-      <w:spacing w:after="0"/>
-      <w:jc w:val="left"/>
-      <w:outlineLvl w:val="2"/>
-    </w:pPr>
-    <w:rPr>
-      <w:smallCaps/>
-      <w:spacing w:val="5"/>
-      <w:sz w:val="24"/>
-      <w:szCs w:val="24"/>
-    </w:rPr>
-  </w:style>
-  <w:style w:type="paragraph" w:styleId="Heading4">
-    <w:name w:val="heading 4"/>
-    <w:basedOn w:val="Normal"/>
-    <w:next w:val="Normal"/>
-    <w:link w:val="Heading4Char"/>
-    <w:uiPriority w:val="9"/>
-    <w:semiHidden/>
-    <w:unhideWhenUsed/>
-    <w:qFormat/>
-    <w:rsid w:val="00DE0CB2"/>
-    <w:pPr>
-      <w:spacing w:before="240" w:after="0"/>
-      <w:jc w:val="left"/>
-      <w:outlineLvl w:val="3"/>
-    </w:pPr>
-    <w:rPr>
-      <w:smallCaps/>
-      <w:spacing w:val="10"/>
-      <w:sz w:val="22"/>
-      <w:szCs w:val="22"/>
-    </w:rPr>
-  </w:style>
-  <w:style w:type="paragraph" w:styleId="Heading5">
-    <w:name w:val="heading 5"/>
-    <w:basedOn w:val="Normal"/>
-    <w:next w:val="Normal"/>
-    <w:link w:val="Heading5Char"/>
-    <w:uiPriority w:val="9"/>
-    <w:semiHidden/>
-    <w:unhideWhenUsed/>
-    <w:qFormat/>
-    <w:rsid w:val="00DE0CB2"/>
-    <w:pPr>
-      <w:spacing w:before="200" w:after="0"/>
-      <w:jc w:val="left"/>
-      <w:outlineLvl w:val="4"/>
-    </w:pPr>
-    <w:rPr>
-      <w:smallCaps/>
-      <w:color w:val="D000D1" w:themeColor="accent2" w:themeShade="BF"/>
-      <w:spacing w:val="10"/>
-      <w:sz w:val="22"/>
-      <w:szCs w:val="26"/>
-    </w:rPr>
-  </w:style>
-  <w:style w:type="paragraph" w:styleId="Heading6">
-    <w:name w:val="heading 6"/>
-    <w:basedOn w:val="Normal"/>
-    <w:next w:val="Normal"/>
-    <w:link w:val="Heading6Char"/>
-    <w:uiPriority w:val="9"/>
-    <w:semiHidden/>
-    <w:unhideWhenUsed/>
-    <w:qFormat/>
-    <w:rsid w:val="00DE0CB2"/>
-    <w:pPr>
-      <w:spacing w:after="0"/>
-      <w:jc w:val="left"/>
-      <w:outlineLvl w:val="5"/>
-    </w:pPr>
-    <w:rPr>
-      <w:smallCaps/>
-      <w:color w:val="FE19FF" w:themeColor="accent2"/>
-      <w:spacing w:val="5"/>
-      <w:sz w:val="22"/>
-    </w:rPr>
-  </w:style>
-  <w:style w:type="paragraph" w:styleId="Heading7">
-    <w:name w:val="heading 7"/>
-    <w:basedOn w:val="Normal"/>
-    <w:next w:val="Normal"/>
-    <w:link w:val="Heading7Char"/>
-    <w:uiPriority w:val="9"/>
-    <w:semiHidden/>
-    <w:unhideWhenUsed/>
-    <w:qFormat/>
-    <w:rsid w:val="00DE0CB2"/>
-    <w:pPr>
-      <w:spacing w:after="0"/>
-      <w:jc w:val="left"/>
-      <w:outlineLvl w:val="6"/>
-    </w:pPr>
-    <w:rPr>
-      <w:b/>
-      <w:smallCaps/>
-      <w:color w:val="FE19FF" w:themeColor="accent2"/>
-      <w:spacing w:val="10"/>
-    </w:rPr>
-  </w:style>
-  <w:style w:type="paragraph" w:styleId="Heading8">
-    <w:name w:val="heading 8"/>
-    <w:basedOn w:val="Normal"/>
-    <w:next w:val="Normal"/>
-    <w:link w:val="Heading8Char"/>
-    <w:uiPriority w:val="9"/>
-    <w:semiHidden/>
-    <w:unhideWhenUsed/>
-    <w:qFormat/>
-    <w:rsid w:val="00DE0CB2"/>
-    <w:pPr>
-      <w:spacing w:after="0"/>
-      <w:jc w:val="left"/>
-      <w:outlineLvl w:val="7"/>
-    </w:pPr>
-    <w:rPr>
-      <w:b/>
-      <w:i/>
-      <w:smallCaps/>
-      <w:color w:val="D000D1" w:themeColor="accent2" w:themeShade="BF"/>
-    </w:rPr>
-  </w:style>
-  <w:style w:type="paragraph" w:styleId="Heading9">
-    <w:name w:val="heading 9"/>
-    <w:basedOn w:val="Normal"/>
-    <w:next w:val="Normal"/>
-    <w:link w:val="Heading9Char"/>
-    <w:uiPriority w:val="9"/>
-    <w:semiHidden/>
-    <w:unhideWhenUsed/>
-    <w:qFormat/>
-    <w:rsid w:val="00DE0CB2"/>
-    <w:pPr>
-      <w:spacing w:after="0"/>
-      <w:jc w:val="left"/>
-      <w:outlineLvl w:val="8"/>
-    </w:pPr>
-    <w:rPr>
-      <w:b/>
-      <w:i/>
-      <w:smallCaps/>
-      <w:color w:val="8A008B" w:themeColor="accent2" w:themeShade="7F"/>
-    </w:rPr>
-  </w:style>
-  <w:style w:type="character" w:default="1" w:styleId="DefaultParagraphFont">
-    <w:name w:val="Default Paragraph Font"/>
-    <w:uiPriority w:val="1"/>
-    <w:semiHidden/>
-    <w:unhideWhenUsed/>
-  </w:style>
-  <w:style w:type="table" w:default="1" w:styleId="TableNormal">
-    <w:name w:val="Normal Table"/>
-    <w:uiPriority w:val="99"/>
-    <w:semiHidden/>
-    <w:unhideWhenUsed/>
-    <w:tblPr>
-      <w:tblInd w:w="0" w:type="dxa"/>
-      <w:tblCellMar>
-        <w:top w:w="0" w:type="dxa"/>
-        <w:left w:w="108" w:type="dxa"/>
-        <w:bottom w:w="0" w:type="dxa"/>
-        <w:right w:w="108" w:type="dxa"/>
-      </w:tblCellMar>
-    </w:tblPr>
-  </w:style>
-  <w:style w:type="numbering" w:default="1" w:styleId="NoList">
-    <w:name w:val="No List"/>
-    <w:uiPriority w:val="99"/>
-    <w:semiHidden/>
-    <w:unhideWhenUsed/>
-  </w:style>
-  <w:style w:type="character" w:customStyle="1" w:styleId="Heading1Char">
-    <w:name w:val="Heading 1 Char"/>
-    <w:basedOn w:val="DefaultParagraphFont"/>
-    <w:link w:val="Heading1"/>
-    <w:uiPriority w:val="9"/>
-    <w:rsid w:val="00DE0CB2"/>
-    <w:rPr>
-      <w:smallCaps/>
-      <w:spacing w:val="5"/>
-      <w:sz w:val="32"/>
-      <w:szCs w:val="32"/>
-    </w:rPr>
-  </w:style>
-  <w:style w:type="character" w:customStyle="1" w:styleId="Heading2Char">
-    <w:name w:val="Heading 2 Char"/>
-    <w:basedOn w:val="DefaultParagraphFont"/>
-    <w:link w:val="Heading2"/>
-    <w:uiPriority w:val="9"/>
-    <w:rsid w:val="00DE0CB2"/>
-    <w:rPr>
-      <w:smallCaps/>
-      <w:spacing w:val="5"/>
-      <w:sz w:val="28"/>
-      <w:szCs w:val="28"/>
-    </w:rPr>
-  </w:style>
-  <w:style w:type="character" w:customStyle="1" w:styleId="Heading3Char">
-    <w:name w:val="Heading 3 Char"/>
-    <w:basedOn w:val="DefaultParagraphFont"/>
-    <w:link w:val="Heading3"/>
-    <w:uiPriority w:val="9"/>
-    <w:rsid w:val="00DE0CB2"/>
-    <w:rPr>
-      <w:smallCaps/>
-      <w:spacing w:val="5"/>
-      <w:sz w:val="24"/>
-      <w:szCs w:val="24"/>
-    </w:rPr>
-  </w:style>
-  <w:style w:type="character" w:customStyle="1" w:styleId="Heading4Char">
-    <w:name w:val="Heading 4 Char"/>
-    <w:basedOn w:val="DefaultParagraphFont"/>
-    <w:link w:val="Heading4"/>
-    <w:uiPriority w:val="9"/>
-    <w:semiHidden/>
-    <w:rsid w:val="00DE0CB2"/>
-    <w:rPr>
-      <w:smallCaps/>
-      <w:spacing w:val="10"/>
-      <w:sz w:val="22"/>
-      <w:szCs w:val="22"/>
-    </w:rPr>
-  </w:style>
-  <w:style w:type="character" w:customStyle="1" w:styleId="Heading5Char">
-    <w:name w:val="Heading 5 Char"/>
-    <w:basedOn w:val="DefaultParagraphFont"/>
-    <w:link w:val="Heading5"/>
-    <w:uiPriority w:val="9"/>
-    <w:semiHidden/>
-    <w:rsid w:val="00DE0CB2"/>
-    <w:rPr>
-      <w:smallCaps/>
-      <w:color w:val="D000D1" w:themeColor="accent2" w:themeShade="BF"/>
-      <w:spacing w:val="10"/>
-      <w:sz w:val="22"/>
-      <w:szCs w:val="26"/>
-    </w:rPr>
-  </w:style>
-  <w:style w:type="character" w:customStyle="1" w:styleId="Heading6Char">
-    <w:name w:val="Heading 6 Char"/>
-    <w:basedOn w:val="DefaultParagraphFont"/>
-    <w:link w:val="Heading6"/>
-    <w:uiPriority w:val="9"/>
-    <w:semiHidden/>
-    <w:rsid w:val="00DE0CB2"/>
-    <w:rPr>
-      <w:smallCaps/>
-      <w:color w:val="FE19FF" w:themeColor="accent2"/>
-      <w:spacing w:val="5"/>
-      <w:sz w:val="22"/>
-    </w:rPr>
-  </w:style>
-  <w:style w:type="character" w:customStyle="1" w:styleId="Heading7Char">
-    <w:name w:val="Heading 7 Char"/>
-    <w:basedOn w:val="DefaultParagraphFont"/>
-    <w:link w:val="Heading7"/>
-    <w:uiPriority w:val="9"/>
-    <w:semiHidden/>
-    <w:rsid w:val="00DE0CB2"/>
-    <w:rPr>
-      <w:b/>
-      <w:smallCaps/>
-      <w:color w:val="FE19FF" w:themeColor="accent2"/>
-      <w:spacing w:val="10"/>
-    </w:rPr>
-  </w:style>
-  <w:style w:type="character" w:customStyle="1" w:styleId="Heading8Char">
-    <w:name w:val="Heading 8 Char"/>
-    <w:basedOn w:val="DefaultParagraphFont"/>
-    <w:link w:val="Heading8"/>
-    <w:uiPriority w:val="9"/>
-    <w:semiHidden/>
-    <w:rsid w:val="00DE0CB2"/>
-    <w:rPr>
-      <w:b/>
-      <w:i/>
-      <w:smallCaps/>
-      <w:color w:val="D000D1" w:themeColor="accent2" w:themeShade="BF"/>
-    </w:rPr>
-  </w:style>
-  <w:style w:type="character" w:customStyle="1" w:styleId="Heading9Char">
-    <w:name w:val="Heading 9 Char"/>
-    <w:basedOn w:val="DefaultParagraphFont"/>
-    <w:link w:val="Heading9"/>
-    <w:uiPriority w:val="9"/>
-    <w:semiHidden/>
-    <w:rsid w:val="00DE0CB2"/>
-    <w:rPr>
-      <w:b/>
-      <w:i/>
-      <w:smallCaps/>
-      <w:color w:val="8A008B" w:themeColor="accent2" w:themeShade="7F"/>
-    </w:rPr>
-  </w:style>
-  <w:style w:type="paragraph" w:styleId="Caption">
-    <w:name w:val="caption"/>
-    <w:basedOn w:val="Normal"/>
-    <w:next w:val="Normal"/>
-    <w:uiPriority w:val="35"/>
-    <w:semiHidden/>
-    <w:unhideWhenUsed/>
-    <w:qFormat/>
-    <w:rsid w:val="00DE0CB2"/>
-    <w:rPr>
-      <w:b/>
-      <w:bCs/>
-      <w:caps/>
-      <w:sz w:val="16"/>
-      <w:szCs w:val="18"/>
-    </w:rPr>
-  </w:style>
-  <w:style w:type="paragraph" w:styleId="Title">
-    <w:name w:val="Title"/>
-    <w:basedOn w:val="Normal"/>
-    <w:next w:val="Normal"/>
-    <w:link w:val="TitleChar"/>
-    <w:uiPriority w:val="10"/>
-    <w:qFormat/>
-    <w:rsid w:val="00DE0CB2"/>
-    <w:pPr>
-      <w:pBdr>
-        <w:top w:val="single" w:sz="12" w:space="1" w:color="FE19FF" w:themeColor="accent2"/>
-      </w:pBdr>
-      <w:spacing w:line="240" w:lineRule="auto"/>
-      <w:jc w:val="right"/>
-    </w:pPr>
-    <w:rPr>
-      <w:smallCaps/>
-      <w:sz w:val="48"/>
-      <w:szCs w:val="48"/>
-    </w:rPr>
-  </w:style>
-  <w:style w:type="character" w:customStyle="1" w:styleId="TitleChar">
-    <w:name w:val="Title Char"/>
-    <w:basedOn w:val="DefaultParagraphFont"/>
-    <w:link w:val="Title"/>
-    <w:uiPriority w:val="10"/>
-    <w:rsid w:val="00DE0CB2"/>
-    <w:rPr>
-      <w:smallCaps/>
-      <w:sz w:val="48"/>
-      <w:szCs w:val="48"/>
-    </w:rPr>
-  </w:style>
-  <w:style w:type="paragraph" w:styleId="Subtitle">
-    <w:name w:val="Subtitle"/>
-    <w:basedOn w:val="Normal"/>
-    <w:next w:val="Normal"/>
-    <w:link w:val="SubtitleChar"/>
-    <w:uiPriority w:val="11"/>
-    <w:qFormat/>
-    <w:rsid w:val="00DE0CB2"/>
-    <w:pPr>
-      <w:spacing w:after="720" w:line="240" w:lineRule="auto"/>
-      <w:jc w:val="right"/>
-    </w:pPr>
-    <w:rPr>
-      <w:rFonts w:asciiTheme="majorHAnsi" w:eastAsiaTheme="majorEastAsia" w:hAnsiTheme="majorHAnsi" w:cstheme="majorBidi"/>
-      <w:szCs w:val="22"/>
-    </w:rPr>
-  </w:style>
-  <w:style w:type="character" w:customStyle="1" w:styleId="SubtitleChar">
-    <w:name w:val="Subtitle Char"/>
-    <w:basedOn w:val="DefaultParagraphFont"/>
-    <w:link w:val="Subtitle"/>
-    <w:uiPriority w:val="11"/>
-    <w:rsid w:val="00DE0CB2"/>
-    <w:rPr>
-      <w:rFonts w:asciiTheme="majorHAnsi" w:eastAsiaTheme="majorEastAsia" w:hAnsiTheme="majorHAnsi" w:cstheme="majorBidi"/>
-      <w:szCs w:val="22"/>
-    </w:rPr>
-  </w:style>
-  <w:style w:type="character" w:styleId="Strong">
-    <w:name w:val="Strong"/>
-    <w:uiPriority w:val="22"/>
-    <w:qFormat/>
-    <w:rsid w:val="00DE0CB2"/>
-    <w:rPr>
-      <w:b/>
-      <w:color w:val="FE19FF" w:themeColor="accent2"/>
-    </w:rPr>
-  </w:style>
-  <w:style w:type="character" w:styleId="Emphasis">
-    <w:name w:val="Emphasis"/>
-    <w:uiPriority w:val="20"/>
-    <w:qFormat/>
-    <w:rsid w:val="00DE0CB2"/>
-    <w:rPr>
-      <w:b/>
-      <w:i/>
-      <w:spacing w:val="10"/>
-    </w:rPr>
-  </w:style>
-  <w:style w:type="paragraph" w:styleId="NoSpacing">
-    <w:name w:val="No Spacing"/>
-    <w:basedOn w:val="Normal"/>
-    <w:link w:val="NoSpacingChar"/>
-    <w:uiPriority w:val="1"/>
-    <w:qFormat/>
-    <w:rsid w:val="00DE0CB2"/>
-    <w:pPr>
-      <w:spacing w:after="0" w:line="240" w:lineRule="auto"/>
-    </w:pPr>
-  </w:style>
-  <w:style w:type="character" w:customStyle="1" w:styleId="NoSpacingChar">
-    <w:name w:val="No Spacing Char"/>
-    <w:basedOn w:val="DefaultParagraphFont"/>
-    <w:link w:val="NoSpacing"/>
-    <w:uiPriority w:val="1"/>
-    <w:rsid w:val="00DE0CB2"/>
-  </w:style>
-  <w:style w:type="paragraph" w:styleId="ListParagraph">
-    <w:name w:val="List Paragraph"/>
-    <w:basedOn w:val="Normal"/>
-    <w:uiPriority w:val="34"/>
-    <w:qFormat/>
-    <w:rsid w:val="00DE0CB2"/>
-    <w:pPr>
-      <w:ind w:left="720"/>
-      <w:contextualSpacing/>
-    </w:pPr>
-  </w:style>
-  <w:style w:type="paragraph" w:styleId="Quote">
-    <w:name w:val="Quote"/>
-    <w:basedOn w:val="Normal"/>
-    <w:next w:val="Normal"/>
-    <w:link w:val="QuoteChar"/>
-    <w:uiPriority w:val="29"/>
-    <w:qFormat/>
-    <w:rsid w:val="00DE0CB2"/>
-    <w:rPr>
-      <w:i/>
-    </w:rPr>
-  </w:style>
-  <w:style w:type="character" w:customStyle="1" w:styleId="QuoteChar">
-    <w:name w:val="Quote Char"/>
-    <w:basedOn w:val="DefaultParagraphFont"/>
-    <w:link w:val="Quote"/>
-    <w:uiPriority w:val="29"/>
-    <w:rsid w:val="00DE0CB2"/>
-    <w:rPr>
-      <w:i/>
-    </w:rPr>
-  </w:style>
-  <w:style w:type="paragraph" w:styleId="IntenseQuote">
-    <w:name w:val="Intense Quote"/>
-    <w:basedOn w:val="Normal"/>
-    <w:next w:val="Normal"/>
-    <w:link w:val="IntenseQuoteChar"/>
-    <w:uiPriority w:val="30"/>
-    <w:qFormat/>
-    <w:rsid w:val="00DE0CB2"/>
-    <w:pPr>
-      <w:pBdr>
-        <w:top w:val="single" w:sz="8" w:space="10" w:color="D000D1" w:themeColor="accent2" w:themeShade="BF"/>
-        <w:left w:val="single" w:sz="8" w:space="10" w:color="D000D1" w:themeColor="accent2" w:themeShade="BF"/>
-        <w:bottom w:val="single" w:sz="8" w:space="10" w:color="D000D1" w:themeColor="accent2" w:themeShade="BF"/>
-        <w:right w:val="single" w:sz="8" w:space="10" w:color="D000D1" w:themeColor="accent2" w:themeShade="BF"/>
-      </w:pBdr>
-      <w:shd w:val="clear" w:color="auto" w:fill="FE19FF" w:themeFill="accent2"/>
-      <w:spacing w:before="140" w:after="140"/>
-      <w:ind w:left="1440" w:right="1440"/>
-    </w:pPr>
-    <w:rPr>
-      <w:b/>
-      <w:i/>
-      <w:color w:val="FFFFFF" w:themeColor="background1"/>
-    </w:rPr>
-  </w:style>
-  <w:style w:type="character" w:customStyle="1" w:styleId="IntenseQuoteChar">
-    <w:name w:val="Intense Quote Char"/>
-    <w:basedOn w:val="DefaultParagraphFont"/>
-    <w:link w:val="IntenseQuote"/>
-    <w:uiPriority w:val="30"/>
-    <w:rsid w:val="00DE0CB2"/>
-    <w:rPr>
-      <w:b/>
-      <w:i/>
-      <w:color w:val="FFFFFF" w:themeColor="background1"/>
-      <w:shd w:val="clear" w:color="auto" w:fill="FE19FF" w:themeFill="accent2"/>
-    </w:rPr>
-  </w:style>
-  <w:style w:type="character" w:styleId="SubtleEmphasis">
-    <w:name w:val="Subtle Emphasis"/>
-    <w:uiPriority w:val="19"/>
-    <w:qFormat/>
-    <w:rsid w:val="00DE0CB2"/>
-    <w:rPr>
-      <w:i/>
-    </w:rPr>
-  </w:style>
-  <w:style w:type="character" w:styleId="IntenseEmphasis">
-    <w:name w:val="Intense Emphasis"/>
-    <w:uiPriority w:val="21"/>
-    <w:qFormat/>
-    <w:rsid w:val="00DE0CB2"/>
-    <w:rPr>
-      <w:b/>
-      <w:i/>
-      <w:color w:val="FE19FF" w:themeColor="accent2"/>
-      <w:spacing w:val="10"/>
-    </w:rPr>
-  </w:style>
-  <w:style w:type="character" w:styleId="SubtleReference">
-    <w:name w:val="Subtle Reference"/>
-    <w:uiPriority w:val="31"/>
-    <w:qFormat/>
-    <w:rsid w:val="00DE0CB2"/>
-    <w:rPr>
-      <w:b/>
-    </w:rPr>
-  </w:style>
-  <w:style w:type="character" w:styleId="IntenseReference">
-    <w:name w:val="Intense Reference"/>
-    <w:uiPriority w:val="32"/>
-    <w:qFormat/>
-    <w:rsid w:val="00DE0CB2"/>
-    <w:rPr>
-      <w:b/>
-      <w:bCs/>
-      <w:smallCaps/>
-      <w:spacing w:val="5"/>
-      <w:sz w:val="22"/>
-      <w:szCs w:val="22"/>
-      <w:u w:val="single"/>
-    </w:rPr>
-  </w:style>
-  <w:style w:type="character" w:styleId="BookTitle">
-    <w:name w:val="Book Title"/>
-    <w:uiPriority w:val="33"/>
-    <w:qFormat/>
-    <w:rsid w:val="00DE0CB2"/>
-    <w:rPr>
-      <w:rFonts w:asciiTheme="majorHAnsi" w:eastAsiaTheme="majorEastAsia" w:hAnsiTheme="majorHAnsi" w:cstheme="majorBidi"/>
-      <w:i/>
-      <w:iCs/>
-      <w:sz w:val="20"/>
-      <w:szCs w:val="20"/>
-    </w:rPr>
-  </w:style>
-  <w:style w:type="paragraph" w:styleId="TOCHeading">
-    <w:name w:val="TOC Heading"/>
-    <w:basedOn w:val="Heading1"/>
-    <w:next w:val="Normal"/>
-    <w:uiPriority w:val="39"/>
-    <w:semiHidden/>
-    <w:unhideWhenUsed/>
-    <w:qFormat/>
-    <w:rsid w:val="00DE0CB2"/>
-    <w:pPr>
-      <w:outlineLvl w:val="9"/>
-    </w:pPr>
-    <w:rPr>
-      <w:lang w:bidi="en-US"/>
-    </w:rPr>
-  </w:style>
-  <w:style w:type="paragraph" w:styleId="TOC1">
-    <w:name w:val="toc 1"/>
-    <w:basedOn w:val="Normal"/>
-    <w:next w:val="Normal"/>
-    <w:autoRedefine/>
-    <w:uiPriority w:val="39"/>
-    <w:unhideWhenUsed/>
-    <w:rsid w:val="00DE0CB2"/>
-    <w:pPr>
-      <w:spacing w:after="100"/>
-    </w:pPr>
-  </w:style>
-  <w:style w:type="character" w:styleId="Hyperlink">
-    <w:name w:val="Hyperlink"/>
-    <w:basedOn w:val="DefaultParagraphFont"/>
-    <w:uiPriority w:val="99"/>
-    <w:unhideWhenUsed/>
-    <w:rsid w:val="00DE0CB2"/>
-    <w:rPr>
-      <w:color w:val="548DD4" w:themeColor="hyperlink"/>
-      <w:u w:val="single"/>
-    </w:rPr>
-  </w:style>
-  <w:style w:type="paragraph" w:styleId="BalloonText">
-    <w:name w:val="Balloon Text"/>
-    <w:basedOn w:val="Normal"/>
-    <w:link w:val="BalloonTextChar"/>
-    <w:uiPriority w:val="99"/>
-    <w:semiHidden/>
-    <w:unhideWhenUsed/>
-    <w:rsid w:val="00DE0CB2"/>
-    <w:pPr>
-      <w:spacing w:after="0" w:line="240" w:lineRule="auto"/>
-    </w:pPr>
-    <w:rPr>
-      <w:rFonts w:ascii="Tahoma" w:hAnsi="Tahoma" w:cs="Tahoma"/>
-      <w:sz w:val="16"/>
-      <w:szCs w:val="16"/>
-    </w:rPr>
-  </w:style>
-  <w:style w:type="character" w:customStyle="1" w:styleId="BalloonTextChar">
-    <w:name w:val="Balloon Text Char"/>
-    <w:basedOn w:val="DefaultParagraphFont"/>
-    <w:link w:val="BalloonText"/>
-    <w:uiPriority w:val="99"/>
-    <w:semiHidden/>
-    <w:rsid w:val="00DE0CB2"/>
-    <w:rPr>
-      <w:rFonts w:ascii="Tahoma" w:hAnsi="Tahoma" w:cs="Tahoma"/>
-      <w:sz w:val="16"/>
-      <w:szCs w:val="16"/>
-    </w:rPr>
-  </w:style>
-  <w:style w:type="paragraph" w:styleId="TOC2">
-    <w:name w:val="toc 2"/>
-    <w:basedOn w:val="Normal"/>
-    <w:next w:val="Normal"/>
-    <w:autoRedefine/>
-    <w:uiPriority w:val="39"/>
-    <w:unhideWhenUsed/>
-    <w:rsid w:val="00DE3942"/>
-    <w:pPr>
-      <w:spacing w:after="100"/>
-      <w:ind w:left="200"/>
-    </w:pPr>
-  </w:style>
-  <w:style w:type="paragraph" w:styleId="TOC3">
-    <w:name w:val="toc 3"/>
-    <w:basedOn w:val="Normal"/>
-    <w:next w:val="Normal"/>
-    <w:autoRedefine/>
-    <w:uiPriority w:val="39"/>
-    <w:unhideWhenUsed/>
-    <w:rsid w:val="00442B7A"/>
-    <w:pPr>
-      <w:spacing w:after="100"/>
-      <w:ind w:left="400"/>
-    </w:pPr>
-  </w:style>
-</w:styles>
-</file>
-
-<file path=word/stylesWithEffects.xml><?xml version="1.0" encoding="utf-8"?>
-<w:styles xmlns:wpc="http://schemas.microsoft.com/office/word/2010/wordprocessingCanvas" xmlns:mc="http://schemas.openxmlformats.org/markup-compatibility/2006" xmlns:o="urn:schemas-microsoft-com:office:office" xmlns:r="http://schemas.openxmlformats.org/officeDocument/2006/relationships" xmlns:m="http://schemas.openxmlformats.org/officeDocument/2006/math" xmlns:v="urn:schemas-microsoft-com:vml" xmlns:wp14="http://schemas.microsoft.com/office/word/2010/wordprocessingDrawing" xmlns:wp="http://schemas.openxmlformats.org/drawingml/2006/wordprocessingDrawing" xmlns:w10="urn:schemas-microsoft-com:office:word" xmlns:w="http://schemas.openxmlformats.org/wordprocessingml/2006/main" xmlns:w14="http://schemas.microsoft.com/office/word/2010/wordml" xmlns:wpg="http://schemas.microsoft.com/office/word/2010/wordprocessingGroup" xmlns:wpi="http://schemas.microsoft.com/office/word/2010/wordprocessingInk" xmlns:wne="http://schemas.microsoft.com/office/word/2006/wordml" xmlns:wps="http://schemas.microsoft.com/office/word/2010/wordprocessingShape" mc:Ignorable="w14 wp14">
-  <w:docDefaults>
-    <w:rPrDefault>
-      <w:rPr>
-        <w:rFonts w:asciiTheme="minorHAnsi" w:eastAsiaTheme="minorEastAsia" w:hAnsiTheme="minorHAnsi" w:cstheme="minorBidi"/>
-        <w:lang w:val="en-CA" w:eastAsia="en-US" w:bidi="ar-SA"/>
-      </w:rPr>
-    </w:rPrDefault>
-    <w:pPrDefault>
-      <w:pPr>
-        <w:spacing w:after="200" w:line="276" w:lineRule="auto"/>
-        <w:jc w:val="both"/>
-      </w:pPr>
-    </w:pPrDefault>
-  </w:docDefaults>
-  <w:latentStyles w:defLockedState="0" w:defUIPriority="99" w:defSemiHidden="1" w:defUnhideWhenUsed="1" w:defQFormat="0" w:count="267">
-    <w:lsdException w:name="Normal" w:semiHidden="0" w:uiPriority="0" w:unhideWhenUsed="0" w:qFormat="1"/>
-    <w:lsdException w:name="heading 1" w:semiHidden="0" w:uiPriority="9" w:unhideWhenUsed="0" w:qFormat="1"/>
-    <w:lsdException w:name="heading 2" w:uiPriority="9" w:qFormat="1"/>
-    <w:lsdException w:name="heading 3" w:uiPriority="9" w:qFormat="1"/>
-    <w:lsdException w:name="heading 4" w:uiPriority="9" w:qFormat="1"/>
-    <w:lsdException w:name="heading 5" w:uiPriority="9" w:qFormat="1"/>
-    <w:lsdException w:name="heading 6" w:uiPriority="9" w:qFormat="1"/>
-    <w:lsdException w:name="heading 7" w:uiPriority="9" w:qFormat="1"/>
-    <w:lsdException w:name="heading 8" w:uiPriority="9" w:qFormat="1"/>
-    <w:lsdException w:name="heading 9" w:uiPriority="9" w:qFormat="1"/>
-    <w:lsdException w:name="toc 1" w:uiPriority="39"/>
-    <w:lsdException w:name="toc 2" w:uiPriority="39"/>
-    <w:lsdException w:name="toc 3" w:uiPriority="39"/>
-    <w:lsdException w:name="toc 4" w:uiPriority="39"/>
-    <w:lsdException w:name="toc 5" w:uiPriority="39"/>
-    <w:lsdException w:name="toc 6" w:uiPriority="39"/>
-    <w:lsdException w:name="toc 7" w:uiPriority="39"/>
-    <w:lsdException w:name="toc 8" w:uiPriority="39"/>
-    <w:lsdException w:name="toc 9" w:uiPriority="39"/>
-    <w:lsdException w:name="caption" w:uiPriority="35" w:qFormat="1"/>
-    <w:lsdException w:name="Title" w:semiHidden="0" w:uiPriority="10" w:unhideWhenUsed="0" w:qFormat="1"/>
-    <w:lsdException w:name="Default Paragraph Font" w:uiPriority="1"/>
-    <w:lsdException w:name="Subtitle" w:semiHidden="0" w:uiPriority="11" w:unhideWhenUsed="0" w:qFormat="1"/>
-    <w:lsdException w:name="Strong" w:semiHidden="0" w:uiPriority="22" w:unhideWhenUsed="0" w:qFormat="1"/>
-    <w:lsdException w:name="Emphasis" w:semiHidden="0" w:uiPriority="20" w:unhideWhenUsed="0" w:qFormat="1"/>
-    <w:lsdException w:name="Table Grid" w:semiHidden="0" w:uiPriority="59" w:unhideWhenUsed="0"/>
-    <w:lsdException w:name="Placeholder Text" w:unhideWhenUsed="0"/>
-    <w:lsdException w:name="No Spacing" w:semiHidden="0" w:uiPriority="1" w:unhideWhenUsed="0" w:qFormat="1"/>
-    <w:lsdException w:name="Light Shading" w:semiHidden="0" w:uiPriority="60" w:unhideWhenUsed="0"/>
-    <w:lsdException w:name="Light List" w:semiHidden="0" w:uiPriority="61" w:unhideWhenUsed="0"/>
-    <w:lsdException w:name="Light Grid" w:semiHidden="0" w:uiPriority="62" w:unhideWhenUsed="0"/>
-    <w:lsdException w:name="Medium Shading 1" w:semiHidden="0" w:uiPriority="63" w:unhideWhenUsed="0"/>
-    <w:lsdException w:name="Medium Shading 2" w:semiHidden="0" w:uiPriority="64" w:unhideWhenUsed="0"/>
-    <w:lsdException w:name="Medium List 1" w:semiHidden="0" w:uiPriority="65" w:unhideWhenUsed="0"/>
-    <w:lsdException w:name="Medium List 2" w:semiHidden="0" w:uiPriority="66" w:unhideWhenUsed="0"/>
-    <w:lsdException w:name="Medium Grid 1" w:semiHidden="0" w:uiPriority="67" w:unhideWhenUsed="0"/>
-    <w:lsdException w:name="Medium Grid 2" w:semiHidden="0" w:uiPriority="68" w:unhideWhenUsed="0"/>
-    <w:lsdException w:name="Medium Grid 3" w:semiHidden="0" w:uiPriority="69" w:unhideWhenUsed="0"/>
-    <w:lsdException w:name="Dark List" w:semiHidden="0" w:uiPriority="70" w:unhideWhenUsed="0"/>
-    <w:lsdException w:name="Colorful Shading" w:semiHidden="0" w:uiPriority="71" w:unhideWhenUsed="0"/>
-    <w:lsdException w:name="Colorful List" w:semiHidden="0" w:uiPriority="72" w:unhideWhenUsed="0"/>
-    <w:lsdException w:name="Colorful Grid" w:semiHidden="0" w:uiPriority="73" w:unhideWhenUsed="0"/>
-    <w:lsdException w:name="Light Shading Accent 1" w:semiHidden="0" w:uiPriority="60" w:unhideWhenUsed="0"/>
-    <w:lsdException w:name="Light List Accent 1" w:semiHidden="0" w:uiPriority="61" w:unhideWhenUsed="0"/>
-    <w:lsdException w:name="Light Grid Accent 1" w:semiHidden="0" w:uiPriority="62" w:unhideWhenUsed="0"/>
-    <w:lsdException w:name="Medium Shading 1 Accent 1" w:semiHidden="0" w:uiPriority="63" w:unhideWhenUsed="0"/>
-    <w:lsdException w:name="Medium Shading 2 Accent 1" w:semiHidden="0" w:uiPriority="64" w:unhideWhenUsed="0"/>
-    <w:lsdException w:name="Medium List 1 Accent 1" w:semiHidden="0" w:uiPriority="65" w:unhideWhenUsed="0"/>
-    <w:lsdException w:name="Revision" w:unhideWhenUsed="0"/>
-    <w:lsdException w:name="List Paragraph" w:semiHidden="0" w:uiPriority="34" w:unhideWhenUsed="0" w:qFormat="1"/>
-    <w:lsdException w:name="Quote" w:semiHidden="0" w:uiPriority="29" w:unhideWhenUsed="0" w:qFormat="1"/>
-    <w:lsdException w:name="Intense Quote" w:semiHidden="0" w:uiPriority="30" w:unhideWhenUsed="0" w:qFormat="1"/>
-    <w:lsdException w:name="Medium List 2 Accent 1" w:semiHidden="0" w:uiPriority="66" w:unhideWhenUsed="0"/>
-    <w:lsdException w:name="Medium Grid 1 Accent 1" w:semiHidden="0" w:uiPriority="67" w:unhideWhenUsed="0"/>
-    <w:lsdException w:name="Medium Grid 2 Accent 1" w:semiHidden="0" w:uiPriority="68" w:unhideWhenUsed="0"/>
-    <w:lsdException w:name="Medium Grid 3 Accent 1" w:semiHidden="0" w:uiPriority="69" w:unhideWhenUsed="0"/>
-    <w:lsdException w:name="Dark List Accent 1" w:semiHidden="0" w:uiPriority="70" w:unhideWhenUsed="0"/>
-    <w:lsdException w:name="Colorful Shading Accent 1" w:semiHidden="0" w:uiPriority="71" w:unhideWhenUsed="0"/>
-    <w:lsdException w:name="Colorful List Accent 1" w:semiHidden="0" w:uiPriority="72" w:unhideWhenUsed="0"/>
-    <w:lsdException w:name="Colorful Grid Accent 1" w:semiHidden="0" w:uiPriority="73" w:unhideWhenUsed="0"/>
-    <w:lsdException w:name="Light Shading Accent 2" w:semiHidden="0" w:uiPriority="60" w:unhideWhenUsed="0"/>
-    <w:lsdException w:name="Light List Accent 2" w:semiHidden="0" w:uiPriority="61" w:unhideWhenUsed="0"/>
-    <w:lsdException w:name="Light Grid Accent 2" w:semiHidden="0" w:uiPriority="62" w:unhideWhenUsed="0"/>
-    <w:lsdException w:name="Medium Shading 1 Accent 2" w:semiHidden="0" w:uiPriority="63" w:unhideWhenUsed="0"/>
-    <w:lsdException w:name="Medium Shading 2 Accent 2" w:semiHidden="0" w:uiPriority="64" w:unhideWhenUsed="0"/>
-    <w:lsdException w:name="Medium List 1 Accent 2" w:semiHidden="0" w:uiPriority="65" w:unhideWhenUsed="0"/>
-    <w:lsdException w:name="Medium List 2 Accent 2" w:semiHidden="0" w:uiPriority="66" w:unhideWhenUsed="0"/>
-    <w:lsdException w:name="Medium Grid 1 Accent 2" w:semiHidden="0" w:uiPriority="67" w:unhideWhenUsed="0"/>
-    <w:lsdException w:name="Medium Grid 2 Accent 2" w:semiHidden="0" w:uiPriority="68" w:unhideWhenUsed="0"/>
-    <w:lsdException w:name="Medium Grid 3 Accent 2" w:semiHidden="0" w:uiPriority="69" w:unhideWhenUsed="0"/>
-    <w:lsdException w:name="Dark List Accent 2" w:semiHidden="0" w:uiPriority="70" w:unhideWhenUsed="0"/>
-    <w:lsdException w:name="Colorful Shading Accent 2" w:semiHidden="0" w:uiPriority="71" w:unhideWhenUsed="0"/>
-    <w:lsdException w:name="Colorful List Accent 2" w:semiHidden="0" w:uiPriority="72" w:unhideWhenUsed="0"/>
-    <w:lsdException w:name="Colorful Grid Accent 2" w:semiHidden="0" w:uiPriority="73" w:unhideWhenUsed="0"/>
-    <w:lsdException w:name="Light Shading Accent 3" w:semiHidden="0" w:uiPriority="60" w:unhideWhenUsed="0"/>
-    <w:lsdException w:name="Light List Accent 3" w:semiHidden="0" w:uiPriority="61" w:unhideWhenUsed="0"/>
-    <w:lsdException w:name="Light Grid Accent 3" w:semiHidden="0" w:uiPriority="62" w:unhideWhenUsed="0"/>
-    <w:lsdException w:name="Medium Shading 1 Accent 3" w:semiHidden="0" w:uiPriority="63" w:unhideWhenUsed="0"/>
-    <w:lsdException w:name="Medium Shading 2 Accent 3" w:semiHidden="0" w:uiPriority="64" w:unhideWhenUsed="0"/>
-    <w:lsdException w:name="Medium List 1 Accent 3" w:semiHidden="0" w:uiPriority="65" w:unhideWhenUsed="0"/>
-    <w:lsdException w:name="Medium List 2 Accent 3" w:semiHidden="0" w:uiPriority="66" w:unhideWhenUsed="0"/>
-    <w:lsdException w:name="Medium Grid 1 Accent 3" w:semiHidden="0" w:uiPriority="67" w:unhideWhenUsed="0"/>
-    <w:lsdException w:name="Medium Grid 2 Accent 3" w:semiHidden="0" w:uiPriority="68" w:unhideWhenUsed="0"/>
-    <w:lsdException w:name="Medium Grid 3 Accent 3" w:semiHidden="0" w:uiPriority="69" w:unhideWhenUsed="0"/>
-    <w:lsdException w:name="Dark List Accent 3" w:semiHidden="0" w:uiPriority="70" w:unhideWhenUsed="0"/>
-    <w:lsdException w:name="Colorful Shading Accent 3" w:semiHidden="0" w:uiPriority="71" w:unhideWhenUsed="0"/>
-    <w:lsdException w:name="Colorful List Accent 3" w:semiHidden="0" w:uiPriority="72" w:unhideWhenUsed="0"/>
-    <w:lsdException w:name="Colorful Grid Accent 3" w:semiHidden="0" w:uiPriority="73" w:unhideWhenUsed="0"/>
-    <w:lsdException w:name="Light Shading Accent 4" w:semiHidden="0" w:uiPriority="60" w:unhideWhenUsed="0"/>
-    <w:lsdException w:name="Light List Accent 4" w:semiHidden="0" w:uiPriority="61" w:unhideWhenUsed="0"/>
-    <w:lsdException w:name="Light Grid Accent 4" w:semiHidden="0" w:uiPriority="62" w:unhideWhenUsed="0"/>
-    <w:lsdException w:name="Medium Shading 1 Accent 4" w:semiHidden="0" w:uiPriority="63" w:unhideWhenUsed="0"/>
-    <w:lsdException w:name="Medium Shading 2 Accent 4" w:semiHidden="0" w:uiPriority="64" w:unhideWhenUsed="0"/>
-    <w:lsdException w:name="Medium List 1 Accent 4" w:semiHidden="0" w:uiPriority="65" w:unhideWhenUsed="0"/>
-    <w:lsdException w:name="Medium List 2 Accent 4" w:semiHidden="0" w:uiPriority="66" w:unhideWhenUsed="0"/>
-    <w:lsdException w:name="Medium Grid 1 Accent 4" w:semiHidden="0" w:uiPriority="67" w:unhideWhenUsed="0"/>
-    <w:lsdException w:name="Medium Grid 2 Accent 4" w:semiHidden="0" w:uiPriority="68" w:unhideWhenUsed="0"/>
-    <w:lsdException w:name="Medium Grid 3 Accent 4" w:semiHidden="0" w:uiPriority="69" w:unhideWhenUsed="0"/>
-    <w:lsdException w:name="Dark List Accent 4" w:semiHidden="0" w:uiPriority="70" w:unhideWhenUsed="0"/>
-    <w:lsdException w:name="Colorful Shading Accent 4" w:semiHidden="0" w:uiPriority="71" w:unhideWhenUsed="0"/>
-    <w:lsdException w:name="Colorful List Accent 4" w:semiHidden="0" w:uiPriority="72" w:unhideWhenUsed="0"/>
-    <w:lsdException w:name="Colorful Grid Accent 4" w:semiHidden="0" w:uiPriority="73" w:unhideWhenUsed="0"/>
-    <w:lsdException w:name="Light Shading Accent 5" w:semiHidden="0" w:uiPriority="60" w:unhideWhenUsed="0"/>
-    <w:lsdException w:name="Light List Accent 5" w:semiHidden="0" w:uiPriority="61" w:unhideWhenUsed="0"/>
-    <w:lsdException w:name="Light Grid Accent 5" w:semiHidden="0" w:uiPriority="62" w:unhideWhenUsed="0"/>
-    <w:lsdException w:name="Medium Shading 1 Accent 5" w:semiHidden="0" w:uiPriority="63" w:unhideWhenUsed="0"/>
-    <w:lsdException w:name="Medium Shading 2 Accent 5" w:semiHidden="0" w:uiPriority="64" w:unhideWhenUsed="0"/>
-    <w:lsdException w:name="Medium List 1 Accent 5" w:semiHidden="0" w:uiPriority="65" w:unhideWhenUsed="0"/>
-    <w:lsdException w:name="Medium List 2 Accent 5" w:semiHidden="0" w:uiPriority="66" w:unhideWhenUsed="0"/>
-    <w:lsdException w:name="Medium Grid 1 Accent 5" w:semiHidden="0" w:uiPriority="67" w:unhideWhenUsed="0"/>
-    <w:lsdException w:name="Medium Grid 2 Accent 5" w:semiHidden="0" w:uiPriority="68" w:unhideWhenUsed="0"/>
-    <w:lsdException w:name="Medium Grid 3 Accent 5" w:semiHidden="0" w:uiPriority="69" w:unhideWhenUsed="0"/>
-    <w:lsdException w:name="Dark List Accent 5" w:semiHidden="0" w:uiPriority="70" w:unhideWhenUsed="0"/>
-    <w:lsdException w:name="Colorful Shading Accent 5" w:semiHidden="0" w:uiPriority="71" w:unhideWhenUsed="0"/>
-    <w:lsdException w:name="Colorful List Accent 5" w:semiHidden="0" w:uiPriority="72" w:unhideWhenUsed="0"/>
-    <w:lsdException w:name="Colorful Grid Accent 5" w:semiHidden="0" w:uiPriority="73" w:unhideWhenUsed="0"/>
-    <w:lsdException w:name="Light Shading Accent 6" w:semiHidden="0" w:uiPriority="60" w:unhideWhenUsed="0"/>
-    <w:lsdException w:name="Light List Accent 6" w:semiHidden="0" w:uiPriority="61" w:unhideWhenUsed="0"/>
-    <w:lsdException w:name="Light Grid Accent 6" w:semiHidden="0" w:uiPriority="62" w:unhideWhenUsed="0"/>
-    <w:lsdException w:name="Medium Shading 1 Accent 6" w:semiHidden="0" w:uiPriority="63" w:unhideWhenUsed="0"/>
-    <w:lsdException w:name="Medium Shading 2 Accent 6" w:semiHidden="0" w:uiPriority="64" w:unhideWhenUsed="0"/>
-    <w:lsdException w:name="Medium List 1 Accent 6" w:semiHidden="0" w:uiPriority="65" w:unhideWhenUsed="0"/>
-    <w:lsdException w:name="Medium List 2 Accent 6" w:semiHidden="0" w:uiPriority="66" w:unhideWhenUsed="0"/>
-    <w:lsdException w:name="Medium Grid 1 Accent 6" w:semiHidden="0" w:uiPriority="67" w:unhideWhenUsed="0"/>
-    <w:lsdException w:name="Medium Grid 2 Accent 6" w:semiHidden="0" w:uiPriority="68" w:unhideWhenUsed="0"/>
-    <w:lsdException w:name="Medium Grid 3 Accent 6" w:semiHidden="0" w:uiPriority="69" w:unhideWhenUsed="0"/>
-    <w:lsdException w:name="Dark List Accent 6" w:semiHidden="0" w:uiPriority="70" w:unhideWhenUsed="0"/>
-    <w:lsdException w:name="Colorful Shading Accent 6" w:semiHidden="0" w:uiPriority="71" w:unhideWhenUsed="0"/>
-    <w:lsdException w:name="Colorful List Accent 6" w:semiHidden="0" w:uiPriority="72" w:unhideWhenUsed="0"/>
-    <w:lsdException w:name="Colorful Grid Accent 6" w:semiHidden="0" w:uiPriority="73" w:unhideWhenUsed="0"/>
-    <w:lsdException w:name="Subtle Emphasis" w:semiHidden="0" w:uiPriority="19" w:unhideWhenUsed="0" w:qFormat="1"/>
-    <w:lsdException w:name="Intense Emphasis" w:semiHidden="0" w:uiPriority="21" w:unhideWhenUsed="0" w:qFormat="1"/>
-    <w:lsdException w:name="Subtle Reference" w:semiHidden="0" w:uiPriority="31" w:unhideWhenUsed="0" w:qFormat="1"/>
-    <w:lsdException w:name="Intense Reference" w:semiHidden="0" w:uiPriority="32" w:unhideWhenUsed="0" w:qFormat="1"/>
-    <w:lsdException w:name="Book Title" w:semiHidden="0" w:uiPriority="33" w:unhideWhenUsed="0" w:qFormat="1"/>
-    <w:lsdException w:name="Bibliography" w:uiPriority="37"/>
-    <w:lsdException w:name="TOC Heading" w:uiPriority="39" w:qFormat="1"/>
+  <w:latentStyles w:defLockedState="0" w:defUIPriority="99" w:defSemiHidden="0" w:defUnhideWhenUsed="0" w:defQFormat="0" w:count="371">
+    <w:lsdException w:name="Normal" w:uiPriority="0" w:qFormat="1"/>
+    <w:lsdException w:name="heading 1" w:uiPriority="9" w:qFormat="1"/>
+    <w:lsdException w:name="heading 2" w:semiHidden="1" w:uiPriority="9" w:unhideWhenUsed="1" w:qFormat="1"/>
+    <w:lsdException w:name="heading 3" w:semiHidden="1" w:uiPriority="9" w:unhideWhenUsed="1" w:qFormat="1"/>
+    <w:lsdException w:name="heading 4" w:semiHidden="1" w:uiPriority="9" w:unhideWhenUsed="1" w:qFormat="1"/>
+    <w:lsdException w:name="heading 5" w:semiHidden="1" w:uiPriority="9" w:unhideWhenUsed="1" w:qFormat="1"/>
+    <w:lsdException w:name="heading 6" w:semiHidden="1" w:uiPriority="9" w:unhideWhenUsed="1" w:qFormat="1"/>
+    <w:lsdException w:name="heading 7" w:semiHidden="1" w:uiPriority="9" w:unhideWhenUsed="1" w:qFormat="1"/>
+    <w:lsdException w:name="heading 8" w:semiHidden="1" w:uiPriority="9" w:unhideWhenUsed="1" w:qFormat="1"/>
+    <w:lsdException w:name="heading 9" w:semiHidden="1" w:uiPriority="9" w:unhideWhenUsed="1" w:qFormat="1"/>
+    <w:lsdException w:name="index 1" w:semiHidden="1" w:unhideWhenUsed="1"/>
+    <w:lsdException w:name="index 2" w:semiHidden="1" w:unhideWhenUsed="1"/>
+    <w:lsdException w:name="index 3" w:semiHidden="1" w:unhideWhenUsed="1"/>
+    <w:lsdException w:name="index 4" w:semiHidden="1" w:unhideWhenUsed="1"/>
+    <w:lsdException w:name="index 5" w:semiHidden="1" w:unhideWhenUsed="1"/>
+    <w:lsdException w:name="index 6" w:semiHidden="1" w:unhideWhenUsed="1"/>
+    <w:lsdException w:name="index 7" w:semiHidden="1" w:unhideWhenUsed="1"/>
+    <w:lsdException w:name="index 8" w:semiHidden="1" w:unhideWhenUsed="1"/>
+    <w:lsdException w:name="index 9" w:semiHidden="1" w:unhideWhenUsed="1"/>
+    <w:lsdException w:name="toc 1" w:semiHidden="1" w:uiPriority="39" w:unhideWhenUsed="1"/>
+    <w:lsdException w:name="toc 2" w:semiHidden="1" w:uiPriority="39" w:unhideWhenUsed="1"/>
+    <w:lsdException w:name="toc 3" w:semiHidden="1" w:uiPriority="39" w:unhideWhenUsed="1"/>
+    <w:lsdException w:name="toc 4" w:semiHidden="1" w:uiPriority="39" w:unhideWhenUsed="1"/>
+    <w:lsdException w:name="toc 5" w:semiHidden="1" w:uiPriority="39" w:unhideWhenUsed="1"/>
+    <w:lsdException w:name="toc 6" w:semiHidden="1" w:uiPriority="39" w:unhideWhenUsed="1"/>
+    <w:lsdException w:name="toc 7" w:semiHidden="1" w:uiPriority="39" w:unhideWhenUsed="1"/>
+    <w:lsdException w:name="toc 8" w:semiHidden="1" w:uiPriority="39" w:unhideWhenUsed="1"/>
+    <w:lsdException w:name="toc 9" w:semiHidden="1" w:uiPriority="39" w:unhideWhenUsed="1"/>
+    <w:lsdException w:name="Normal Indent" w:semiHidden="1" w:unhideWhenUsed="1"/>
+    <w:lsdException w:name="footnote text" w:semiHidden="1" w:unhideWhenUsed="1"/>
+    <w:lsdException w:name="annotation text" w:semiHidden="1" w:unhideWhenUsed="1"/>
+    <w:lsdException w:name="header" w:semiHidden="1" w:unhideWhenUsed="1"/>
+    <w:lsdException w:name="footer" w:semiHidden="1" w:unhideWhenUsed="1"/>
+    <w:lsdException w:name="index heading" w:semiHidden="1" w:unhideWhenUsed="1"/>
+    <w:lsdException w:name="caption" w:semiHidden="1" w:uiPriority="35" w:unhideWhenUsed="1" w:qFormat="1"/>
+    <w:lsdException w:name="table of figures" w:semiHidden="1" w:unhideWhenUsed="1"/>
+    <w:lsdException w:name="envelope address" w:semiHidden="1" w:unhideWhenUsed="1"/>
+    <w:lsdException w:name="envelope return" w:semiHidden="1" w:unhideWhenUsed="1"/>
+    <w:lsdException w:name="footnote reference" w:semiHidden="1" w:unhideWhenUsed="1"/>
+    <w:lsdException w:name="annotation reference" w:semiHidden="1" w:unhideWhenUsed="1"/>
+    <w:lsdException w:name="line number" w:semiHidden="1" w:unhideWhenUsed="1"/>
+    <w:lsdException w:name="page number" w:semiHidden="1" w:unhideWhenUsed="1"/>
+    <w:lsdException w:name="endnote reference" w:semiHidden="1" w:unhideWhenUsed="1"/>
+    <w:lsdException w:name="endnote text" w:semiHidden="1" w:unhideWhenUsed="1"/>
+    <w:lsdException w:name="table of authorities" w:semiHidden="1" w:unhideWhenUsed="1"/>
+    <w:lsdException w:name="macro" w:semiHidden="1" w:unhideWhenUsed="1"/>
+    <w:lsdException w:name="toa heading" w:semiHidden="1" w:unhideWhenUsed="1"/>
+    <w:lsdException w:name="List" w:semiHidden="1" w:unhideWhenUsed="1"/>
+    <w:lsdException w:name="List Bullet" w:semiHidden="1" w:unhideWhenUsed="1"/>
+    <w:lsdException w:name="List Number" w:semiHidden="1" w:unhideWhenUsed="1"/>
+    <w:lsdException w:name="List 2" w:semiHidden="1" w:unhideWhenUsed="1"/>
+    <w:lsdException w:name="List 3" w:semiHidden="1" w:unhideWhenUsed="1"/>
+    <w:lsdException w:name="List 4" w:semiHidden="1" w:unhideWhenUsed="1"/>
+    <w:lsdException w:name="List 5" w:semiHidden="1" w:unhideWhenUsed="1"/>
+    <w:lsdException w:name="List Bullet 2" w:semiHidden="1" w:unhideWhenUsed="1"/>
+    <w:lsdException w:name="List Bullet 3" w:semiHidden="1" w:unhideWhenUsed="1"/>
+    <w:lsdException w:name="List Bullet 4" w:semiHidden="1" w:unhideWhenUsed="1"/>
+    <w:lsdException w:name="List Bullet 5" w:semiHidden="1" w:unhideWhenUsed="1"/>
+    <w:lsdException w:name="List Number 2" w:semiHidden="1" w:unhideWhenUsed="1"/>
+    <w:lsdException w:name="List Number 3" w:semiHidden="1" w:unhideWhenUsed="1"/>
+    <w:lsdException w:name="List Number 4" w:semiHidden="1" w:unhideWhenUsed="1"/>
+    <w:lsdException w:name="List Number 5" w:semiHidden="1" w:unhideWhenUsed="1"/>
+    <w:lsdException w:name="Title" w:uiPriority="10" w:qFormat="1"/>
+    <w:lsdException w:name="Closing" w:semiHidden="1" w:unhideWhenUsed="1"/>
+    <w:lsdException w:name="Signature" w:semiHidden="1" w:unhideWhenUsed="1"/>
+    <w:lsdException w:name="Default Paragraph Font" w:semiHidden="1" w:uiPriority="1" w:unhideWhenUsed="1"/>
+    <w:lsdException w:name="Body Text" w:semiHidden="1" w:unhideWhenUsed="1"/>
+    <w:lsdException w:name="Body Text Indent" w:semiHidden="1" w:unhideWhenUsed="1"/>
+    <w:lsdException w:name="List Continue" w:semiHidden="1" w:unhideWhenUsed="1"/>
+    <w:lsdException w:name="List Continue 2" w:semiHidden="1" w:unhideWhenUsed="1"/>
+    <w:lsdException w:name="List Continue 3" w:semiHidden="1" w:unhideWhenUsed="1"/>
+    <w:lsdException w:name="List Continue 4" w:semiHidden="1" w:unhideWhenUsed="1"/>
+    <w:lsdException w:name="List Continue 5" w:semiHidden="1" w:unhideWhenUsed="1"/>
+    <w:lsdException w:name="Message Header" w:semiHidden="1" w:unhideWhenUsed="1"/>
+    <w:lsdException w:name="Subtitle" w:uiPriority="11" w:qFormat="1"/>
+    <w:lsdException w:name="Salutation" w:semiHidden="1" w:unhideWhenUsed="1"/>
+    <w:lsdException w:name="Date" w:semiHidden="1" w:unhideWhenUsed="1"/>
+    <w:lsdException w:name="Body Text First Indent" w:semiHidden="1" w:unhideWhenUsed="1"/>
+    <w:lsdException w:name="Body Text First Indent 2" w:semiHidden="1" w:unhideWhenUsed="1"/>
+    <w:lsdException w:name="Note Heading" w:semiHidden="1" w:unhideWhenUsed="1"/>
+    <w:lsdException w:name="Body Text 2" w:semiHidden="1" w:unhideWhenUsed="1"/>
+    <w:lsdException w:name="Body Text 3" w:semiHidden="1" w:unhideWhenUsed="1"/>
+    <w:lsdException w:name="Body Text Indent 2" w:semiHidden="1" w:unhideWhenUsed="1"/>
+    <w:lsdException w:name="Body Text Indent 3" w:semiHidden="1" w:unhideWhenUsed="1"/>
+    <w:lsdException w:name="Block Text" w:semiHidden="1" w:unhideWhenUsed="1"/>
+    <w:lsdException w:name="Hyperlink" w:semiHidden="1" w:unhideWhenUsed="1"/>
+    <w:lsdException w:name="FollowedHyperlink" w:semiHidden="1" w:unhideWhenUsed="1"/>
+    <w:lsdException w:name="Strong" w:uiPriority="22" w:qFormat="1"/>
+    <w:lsdException w:name="Emphasis" w:uiPriority="20" w:qFormat="1"/>
+    <w:lsdException w:name="Document Map" w:semiHidden="1" w:unhideWhenUsed="1"/>
+    <w:lsdException w:name="Plain Text" w:semiHidden="1" w:unhideWhenUsed="1"/>
+    <w:lsdException w:name="E-mail Signature" w:semiHidden="1" w:unhideWhenUsed="1"/>
+    <w:lsdException w:name="HTML Top of Form" w:semiHidden="1" w:unhideWhenUsed="1"/>
+    <w:lsdException w:name="HTML Bottom of Form" w:semiHidden="1" w:unhideWhenUsed="1"/>
+    <w:lsdException w:name="Normal (Web)" w:semiHidden="1" w:unhideWhenUsed="1"/>
+    <w:lsdException w:name="HTML Acronym" w:semiHidden="1" w:unhideWhenUsed="1"/>
+    <w:lsdException w:name="HTML Address" w:semiHidden="1" w:unhideWhenUsed="1"/>
+    <w:lsdException w:name="HTML Cite" w:semiHidden="1" w:unhideWhenUsed="1"/>
+    <w:lsdException w:name="HTML Code" w:semiHidden="1" w:unhideWhenUsed="1"/>
+    <w:lsdException w:name="HTML Definition" w:semiHidden="1" w:unhideWhenUsed="1"/>
+    <w:lsdException w:name="HTML Keyboard" w:semiHidden="1" w:unhideWhenUsed="1"/>
+    <w:lsdException w:name="HTML Preformatted" w:semiHidden="1" w:unhideWhenUsed="1"/>
+    <w:lsdException w:name="HTML Sample" w:semiHidden="1" w:unhideWhenUsed="1"/>
+    <w:lsdException w:name="HTML Typewriter" w:semiHidden="1" w:unhideWhenUsed="1"/>
+    <w:lsdException w:name="HTML Variable" w:semiHidden="1" w:unhideWhenUsed="1"/>
+    <w:lsdException w:name="Normal Table" w:semiHidden="1" w:unhideWhenUsed="1"/>
+    <w:lsdException w:name="annotation subject" w:semiHidden="1" w:unhideWhenUsed="1"/>
+    <w:lsdException w:name="No List" w:semiHidden="1" w:unhideWhenUsed="1"/>
+    <w:lsdException w:name="Outline List 1" w:semiHidden="1" w:unhideWhenUsed="1"/>
+    <w:lsdException w:name="Outline List 2" w:semiHidden="1" w:unhideWhenUsed="1"/>
+    <w:lsdException w:name="Outline List 3" w:semiHidden="1" w:unhideWhenUsed="1"/>
+    <w:lsdException w:name="Table Simple 1" w:semiHidden="1" w:unhideWhenUsed="1"/>
+    <w:lsdException w:name="Table Simple 2" w:semiHidden="1" w:unhideWhenUsed="1"/>
+    <w:lsdException w:name="Table Simple 3" w:semiHidden="1" w:unhideWhenUsed="1"/>
+    <w:lsdException w:name="Table Classic 1" w:semiHidden="1" w:unhideWhenUsed="1"/>
+    <w:lsdException w:name="Table Classic 2" w:semiHidden="1" w:unhideWhenUsed="1"/>
+    <w:lsdException w:name="Table Classic 3" w:semiHidden="1" w:unhideWhenUsed="1"/>
+    <w:lsdException w:name="Table Classic 4" w:semiHidden="1" w:unhideWhenUsed="1"/>
+    <w:lsdException w:name="Table Colorful 1" w:semiHidden="1" w:unhideWhenUsed="1"/>
+    <w:lsdException w:name="Table Colorful 2" w:semiHidden="1" w:unhideWhenUsed="1"/>
+    <w:lsdException w:name="Table Colorful 3" w:semiHidden="1" w:unhideWhenUsed="1"/>
+    <w:lsdException w:name="Table Columns 1" w:semiHidden="1" w:unhideWhenUsed="1"/>
+    <w:lsdException w:name="Table Columns 2" w:semiHidden="1" w:unhideWhenUsed="1"/>
+    <w:lsdException w:name="Table Columns 3" w:semiHidden="1" w:unhideWhenUsed="1"/>
+    <w:lsdException w:name="Table Columns 4" w:semiHidden="1" w:unhideWhenUsed="1"/>
+    <w:lsdException w:name="Table Columns 5" w:semiHidden="1" w:unhideWhenUsed="1"/>
+    <w:lsdException w:name="Table Grid 1" w:semiHidden="1" w:unhideWhenUsed="1"/>
+    <w:lsdException w:name="Table Grid 2" w:semiHidden="1" w:unhideWhenUsed="1"/>
+    <w:lsdException w:name="Table Grid 3" w:semiHidden="1" w:unhideWhenUsed="1"/>
+    <w:lsdException w:name="Table Grid 4" w:semiHidden="1" w:unhideWhenUsed="1"/>
+    <w:lsdException w:name="Table Grid 5" w:semiHidden="1" w:unhideWhenUsed="1"/>
+    <w:lsdException w:name="Table Grid 6" w:semiHidden="1" w:unhideWhenUsed="1"/>
+    <w:lsdException w:name="Table Grid 7" w:semiHidden="1" w:unhideWhenUsed="1"/>
+    <w:lsdException w:name="Table Grid 8" w:semiHidden="1" w:unhideWhenUsed="1"/>
+    <w:lsdException w:name="Table List 1" w:semiHidden="1" w:unhideWhenUsed="1"/>
+    <w:lsdException w:name="Table List 2" w:semiHidden="1" w:unhideWhenUsed="1"/>
+    <w:lsdException w:name="Table List 3" w:semiHidden="1" w:unhideWhenUsed="1"/>
+    <w:lsdException w:name="Table List 4" w:semiHidden="1" w:unhideWhenUsed="1"/>
+    <w:lsdException w:name="Table List 5" w:semiHidden="1" w:unhideWhenUsed="1"/>
+    <w:lsdException w:name="Table List 6" w:semiHidden="1" w:unhideWhenUsed="1"/>
+    <w:lsdException w:name="Table List 7" w:semiHidden="1" w:unhideWhenUsed="1"/>
+    <w:lsdException w:name="Table List 8" w:semiHidden="1" w:unhideWhenUsed="1"/>
+    <w:lsdException w:name="Table 3D effects 1" w:semiHidden="1" w:unhideWhenUsed="1"/>
+    <w:lsdException w:name="Table 3D effects 2" w:semiHidden="1" w:unhideWhenUsed="1"/>
+    <w:lsdException w:name="Table 3D effects 3" w:semiHidden="1" w:unhideWhenUsed="1"/>
+    <w:lsdException w:name="Table Contemporary" w:semiHidden="1" w:unhideWhenUsed="1"/>
+    <w:lsdException w:name="Table Elegant" w:semiHidden="1" w:unhideWhenUsed="1"/>
+    <w:lsdException w:name="Table Professional" w:semiHidden="1" w:unhideWhenUsed="1"/>
+    <w:lsdException w:name="Table Subtle 1" w:semiHidden="1" w:unhideWhenUsed="1"/>
+    <w:lsdException w:name="Table Subtle 2" w:semiHidden="1" w:unhideWhenUsed="1"/>
+    <w:lsdException w:name="Table Web 1" w:semiHidden="1" w:unhideWhenUsed="1"/>
+    <w:lsdException w:name="Table Web 2" w:semiHidden="1" w:unhideWhenUsed="1"/>
+    <w:lsdException w:name="Table Web 3" w:semiHidden="1" w:unhideWhenUsed="1"/>
+    <w:lsdException w:name="Balloon Text" w:semiHidden="1" w:unhideWhenUsed="1"/>
+    <w:lsdException w:name="Table Grid" w:uiPriority="59"/>
+    <w:lsdException w:name="Table Theme" w:semiHidden="1" w:unhideWhenUsed="1"/>
+    <w:lsdException w:name="Placeholder Text" w:semiHidden="1"/>
+    <w:lsdException w:name="No Spacing" w:uiPriority="1" w:qFormat="1"/>
+    <w:lsdException w:name="Light Shading" w:uiPriority="60"/>
+    <w:lsdException w:name="Light List" w:uiPriority="61"/>
+    <w:lsdException w:name="Light Grid" w:uiPriority="62"/>
+    <w:lsdException w:name="Medium Shading 1" w:uiPriority="63"/>
+    <w:lsdException w:name="Medium Shading 2" w:uiPriority="64"/>
+    <w:lsdException w:name="Medium List 1" w:uiPriority="65"/>
+    <w:lsdException w:name="Medium List 2" w:uiPriority="66"/>
+    <w:lsdException w:name="Medium Grid 1" w:uiPriority="67"/>
+    <w:lsdException w:name="Medium Grid 2" w:uiPriority="68"/>
+    <w:lsdException w:name="Medium Grid 3" w:uiPriority="69"/>
+    <w:lsdException w:name="Dark List" w:uiPriority="70"/>
+    <w:lsdException w:name="Colorful Shading" w:uiPriority="71"/>
+    <w:lsdException w:name="Colorful List" w:uiPriority="72"/>
+    <w:lsdException w:name="Colorful Grid" w:uiPriority="73"/>
+    <w:lsdException w:name="Light Shading Accent 1" w:uiPriority="60"/>
+    <w:lsdException w:name="Light List Accent 1" w:uiPriority="61"/>
+    <w:lsdException w:name="Light Grid Accent 1" w:uiPriority="62"/>
+    <w:lsdException w:name="Medium Shading 1 Accent 1" w:uiPriority="63"/>
+    <w:lsdException w:name="Medium Shading 2 Accent 1" w:uiPriority="64"/>
+    <w:lsdException w:name="Medium List 1 Accent 1" w:uiPriority="65"/>
+    <w:lsdException w:name="Revision" w:semiHidden="1"/>
+    <w:lsdException w:name="List Paragraph" w:uiPriority="34" w:qFormat="1"/>
+    <w:lsdException w:name="Quote" w:uiPriority="29" w:qFormat="1"/>
+    <w:lsdException w:name="Intense Quote" w:uiPriority="30" w:qFormat="1"/>
+    <w:lsdException w:name="Medium List 2 Accent 1" w:uiPriority="66"/>
+    <w:lsdException w:name="Medium Grid 1 Accent 1" w:uiPriority="67"/>
+    <w:lsdException w:name="Medium Grid 2 Accent 1" w:uiPriority="68"/>
+    <w:lsdException w:name="Medium Grid 3 Accent 1" w:uiPriority="69"/>
+    <w:lsdException w:name="Dark List Accent 1" w:uiPriority="70"/>
+    <w:lsdException w:name="Colorful Shading Accent 1" w:uiPriority="71"/>
+    <w:lsdException w:name="Colorful List Accent 1" w:uiPriority="72"/>
+    <w:lsdException w:name="Colorful Grid Accent 1" w:uiPriority="73"/>
+    <w:lsdException w:name="Light Shading Accent 2" w:uiPriority="60"/>
+    <w:lsdException w:name="Light List Accent 2" w:uiPriority="61"/>
+    <w:lsdException w:name="Light Grid Accent 2" w:uiPriority="62"/>
+    <w:lsdException w:name="Medium Shading 1 Accent 2" w:uiPriority="63"/>
+    <w:lsdException w:name="Medium Shading 2 Accent 2" w:uiPriority="64"/>
+    <w:lsdException w:name="Medium List 1 Accent 2" w:uiPriority="65"/>
+    <w:lsdException w:name="Medium List 2 Accent 2" w:uiPriority="66"/>
+    <w:lsdException w:name="Medium Grid 1 Accent 2" w:uiPriority="67"/>
+    <w:lsdException w:name="Medium Grid 2 Accent 2" w:uiPriority="68"/>
+    <w:lsdException w:name="Medium Grid 3 Accent 2" w:uiPriority="69"/>
+    <w:lsdException w:name="Dark List Accent 2" w:uiPriority="70"/>
+    <w:lsdException w:name="Colorful Shading Accent 2" w:uiPriority="71"/>
+    <w:lsdException w:name="Colorful List Accent 2" w:uiPriority="72"/>
+    <w:lsdException w:name="Colorful Grid Accent 2" w:uiPriority="73"/>
+    <w:lsdException w:name="Light Shading Accent 3" w:uiPriority="60"/>
+    <w:lsdException w:name="Light List Accent 3" w:uiPriority="61"/>
+    <w:lsdException w:name="Light Grid Accent 3" w:uiPriority="62"/>
+    <w:lsdException w:name="Medium Shading 1 Accent 3" w:uiPriority="63"/>
+    <w:lsdException w:name="Medium Shading 2 Accent 3" w:uiPriority="64"/>
+    <w:lsdException w:name="Medium List 1 Accent 3" w:uiPriority="65"/>
+    <w:lsdException w:name="Medium List 2 Accent 3" w:uiPriority="66"/>
+    <w:lsdException w:name="Medium Grid 1 Accent 3" w:uiPriority="67"/>
+    <w:lsdException w:name="Medium Grid 2 Accent 3" w:uiPriority="68"/>
+    <w:lsdException w:name="Medium Grid 3 Accent 3" w:uiPriority="69"/>
+    <w:lsdException w:name="Dark List Accent 3" w:uiPriority="70"/>
+    <w:lsdException w:name="Colorful Shading Accent 3" w:uiPriority="71"/>
+    <w:lsdException w:name="Colorful List Accent 3" w:uiPriority="72"/>
+    <w:lsdException w:name="Colorful Grid Accent 3" w:uiPriority="73"/>
+    <w:lsdException w:name="Light Shading Accent 4" w:uiPriority="60"/>
+    <w:lsdException w:name="Light List Accent 4" w:uiPriority="61"/>
+    <w:lsdException w:name="Light Grid Accent 4" w:uiPriority="62"/>
+    <w:lsdException w:name="Medium Shading 1 Accent 4" w:uiPriority="63"/>
+    <w:lsdException w:name="Medium Shading 2 Accent 4" w:uiPriority="64"/>
+    <w:lsdException w:name="Medium List 1 Accent 4" w:uiPriority="65"/>
+    <w:lsdException w:name="Medium List 2 Accent 4" w:uiPriority="66"/>
+    <w:lsdException w:name="Medium Grid 1 Accent 4" w:uiPriority="67"/>
+    <w:lsdException w:name="Medium Grid 2 Accent 4" w:uiPriority="68"/>
+    <w:lsdException w:name="Medium Grid 3 Accent 4" w:uiPriority="69"/>
+    <w:lsdException w:name="Dark List Accent 4" w:uiPriority="70"/>
+    <w:lsdException w:name="Colorful Shading Accent 4" w:uiPriority="71"/>
+    <w:lsdException w:name="Colorful List Accent 4" w:uiPriority="72"/>
+    <w:lsdException w:name="Colorful Grid Accent 4" w:uiPriority="73"/>
+    <w:lsdException w:name="Light Shading Accent 5" w:uiPriority="60"/>
+    <w:lsdException w:name="Light List Accent 5" w:uiPriority="61"/>
+    <w:lsdException w:name="Light Grid Accent 5" w:uiPriority="62"/>
+    <w:lsdException w:name="Medium Shading 1 Accent 5" w:uiPriority="63"/>
+    <w:lsdException w:name="Medium Shading 2 Accent 5" w:uiPriority="64"/>
+    <w:lsdException w:name="Medium List 1 Accent 5" w:uiPriority="65"/>
+    <w:lsdException w:name="Medium List 2 Accent 5" w:uiPriority="66"/>
+    <w:lsdException w:name="Medium Grid 1 Accent 5" w:uiPriority="67"/>
+    <w:lsdException w:name="Medium Grid 2 Accent 5" w:uiPriority="68"/>
+    <w:lsdException w:name="Medium Grid 3 Accent 5" w:uiPriority="69"/>
+    <w:lsdException w:name="Dark List Accent 5" w:uiPriority="70"/>
+    <w:lsdException w:name="Colorful Shading Accent 5" w:uiPriority="71"/>
+    <w:lsdException w:name="Colorful List Accent 5" w:uiPriority="72"/>
+    <w:lsdException w:name="Colorful Grid Accent 5" w:uiPriority="73"/>
+    <w:lsdException w:name="Light Shading Accent 6" w:uiPriority="60"/>
+    <w:lsdException w:name="Light List Accent 6" w:uiPriority="61"/>
+    <w:lsdException w:name="Light Grid Accent 6" w:uiPriority="62"/>
+    <w:lsdException w:name="Medium Shading 1 Accent 6" w:uiPriority="63"/>
+    <w:lsdException w:name="Medium Shading 2 Accent 6" w:uiPriority="64"/>
+    <w:lsdException w:name="Medium List 1 Accent 6" w:uiPriority="65"/>
+    <w:lsdException w:name="Medium List 2 Accent 6" w:uiPriority="66"/>
+    <w:lsdException w:name="Medium Grid 1 Accent 6" w:uiPriority="67"/>
+    <w:lsdException w:name="Medium Grid 2 Accent 6" w:uiPriority="68"/>
+    <w:lsdException w:name="Medium Grid 3 Accent 6" w:uiPriority="69"/>
+    <w:lsdException w:name="Dark List Accent 6" w:uiPriority="70"/>
+    <w:lsdException w:name="Colorful Shading Accent 6" w:uiPriority="71"/>
+    <w:lsdException w:name="Colorful List Accent 6" w:uiPriority="72"/>
+    <w:lsdException w:name="Colorful Grid Accent 6" w:uiPriority="73"/>
+    <w:lsdException w:name="Subtle Emphasis" w:uiPriority="19" w:qFormat="1"/>
+    <w:lsdException w:name="Intense Emphasis" w:uiPriority="21" w:qFormat="1"/>
+    <w:lsdException w:name="Subtle Reference" w:uiPriority="31" w:qFormat="1"/>
+    <w:lsdException w:name="Intense Reference" w:uiPriority="32" w:qFormat="1"/>
+    <w:lsdException w:name="Book Title" w:uiPriority="33" w:qFormat="1"/>
+    <w:lsdException w:name="Bibliography" w:semiHidden="1" w:uiPriority="37" w:unhideWhenUsed="1"/>
+    <w:lsdException w:name="TOC Heading" w:semiHidden="1" w:uiPriority="39" w:unhideWhenUsed="1" w:qFormat="1"/>
+    <w:lsdException w:name="Plain Table 1" w:uiPriority="41"/>
+    <w:lsdException w:name="Plain Table 2" w:uiPriority="42"/>
+    <w:lsdException w:name="Plain Table 3" w:uiPriority="43"/>
+    <w:lsdException w:name="Plain Table 4" w:uiPriority="44"/>
+    <w:lsdException w:name="Plain Table 5" w:uiPriority="45"/>
+    <w:lsdException w:name="Grid Table Light" w:uiPriority="40"/>
+    <w:lsdException w:name="Grid Table 1 Light" w:uiPriority="46"/>
+    <w:lsdException w:name="Grid Table 2" w:uiPriority="47"/>
+    <w:lsdException w:name="Grid Table 3" w:uiPriority="48"/>
+    <w:lsdException w:name="Grid Table 4" w:uiPriority="49"/>
+    <w:lsdException w:name="Grid Table 5 Dark" w:uiPriority="50"/>
+    <w:lsdException w:name="Grid Table 6 Colorful" w:uiPriority="51"/>
+    <w:lsdException w:name="Grid Table 7 Colorful" w:uiPriority="52"/>
+    <w:lsdException w:name="Grid Table 1 Light Accent 1" w:uiPriority="46"/>
+    <w:lsdException w:name="Grid Table 2 Accent 1" w:uiPriority="47"/>
+    <w:lsdException w:name="Grid Table 3 Accent 1" w:uiPriority="48"/>
+    <w:lsdException w:name="Grid Table 4 Accent 1" w:uiPriority="49"/>
+    <w:lsdException w:name="Grid Table 5 Dark Accent 1" w:uiPriority="50"/>
+    <w:lsdException w:name="Grid Table 6 Colorful Accent 1" w:uiPriority="51"/>
+    <w:lsdException w:name="Grid Table 7 Colorful Accent 1" w:uiPriority="52"/>
+    <w:lsdException w:name="Grid Table 1 Light Accent 2" w:uiPriority="46"/>
+    <w:lsdException w:name="Grid Table 2 Accent 2" w:uiPriority="47"/>
+    <w:lsdException w:name="Grid Table 3 Accent 2" w:uiPriority="48"/>
+    <w:lsdException w:name="Grid Table 4 Accent 2" w:uiPriority="49"/>
+    <w:lsdException w:name="Grid Table 5 Dark Accent 2" w:uiPriority="50"/>
+    <w:lsdException w:name="Grid Table 6 Colorful Accent 2" w:uiPriority="51"/>
+    <w:lsdException w:name="Grid Table 7 Colorful Accent 2" w:uiPriority="52"/>
+    <w:lsdException w:name="Grid Table 1 Light Accent 3" w:uiPriority="46"/>
+    <w:lsdException w:name="Grid Table 2 Accent 3" w:uiPriority="47"/>
+    <w:lsdException w:name="Grid Table 3 Accent 3" w:uiPriority="48"/>
+    <w:lsdException w:name="Grid Table 4 Accent 3" w:uiPriority="49"/>
+    <w:lsdException w:name="Grid Table 5 Dark Accent 3" w:uiPriority="50"/>
+    <w:lsdException w:name="Grid Table 6 Colorful Accent 3" w:uiPriority="51"/>
+    <w:lsdException w:name="Grid Table 7 Colorful Accent 3" w:uiPriority="52"/>
+    <w:lsdException w:name="Grid Table 1 Light Accent 4" w:uiPriority="46"/>
+    <w:lsdException w:name="Grid Table 2 Accent 4" w:uiPriority="47"/>
+    <w:lsdException w:name="Grid Table 3 Accent 4" w:uiPriority="48"/>
+    <w:lsdException w:name="Grid Table 4 Accent 4" w:uiPriority="49"/>
+    <w:lsdException w:name="Grid Table 5 Dark Accent 4" w:uiPriority="50"/>
+    <w:lsdException w:name="Grid Table 6 Colorful Accent 4" w:uiPriority="51"/>
+    <w:lsdException w:name="Grid Table 7 Colorful Accent 4" w:uiPriority="52"/>
+    <w:lsdException w:name="Grid Table 1 Light Accent 5" w:uiPriority="46"/>
+    <w:lsdException w:name="Grid Table 2 Accent 5" w:uiPriority="47"/>
+    <w:lsdException w:name="Grid Table 3 Accent 5" w:uiPriority="48"/>
+    <w:lsdException w:name="Grid Table 4 Accent 5" w:uiPriority="49"/>
+    <w:lsdException w:name="Grid Table 5 Dark Accent 5" w:uiPriority="50"/>
+    <w:lsdException w:name="Grid Table 6 Colorful Accent 5" w:uiPriority="51"/>
+    <w:lsdException w:name="Grid Table 7 Colorful Accent 5" w:uiPriority="52"/>
+    <w:lsdException w:name="Grid Table 1 Light Accent 6" w:uiPriority="46"/>
+    <w:lsdException w:name="Grid Table 2 Accent 6" w:uiPriority="47"/>
+    <w:lsdException w:name="Grid Table 3 Accent 6" w:uiPriority="48"/>
+    <w:lsdException w:name="Grid Table 4 Accent 6" w:uiPriority="49"/>
+    <w:lsdException w:name="Grid Table 5 Dark Accent 6" w:uiPriority="50"/>
+    <w:lsdException w:name="Grid Table 6 Colorful Accent 6" w:uiPriority="51"/>
+    <w:lsdException w:name="Grid Table 7 Colorful Accent 6" w:uiPriority="52"/>
+    <w:lsdException w:name="List Table 1 Light" w:uiPriority="46"/>
+    <w:lsdException w:name="List Table 2" w:uiPriority="47"/>
+    <w:lsdException w:name="List Table 3" w:uiPriority="48"/>
+    <w:lsdException w:name="List Table 4" w:uiPriority="49"/>
+    <w:lsdException w:name="List Table 5 Dark" w:uiPriority="50"/>
+    <w:lsdException w:name="List Table 6 Colorful" w:uiPriority="51"/>
+    <w:lsdException w:name="List Table 7 Colorful" w:uiPriority="52"/>
+    <w:lsdException w:name="List Table 1 Light Accent 1" w:uiPriority="46"/>
+    <w:lsdException w:name="List Table 2 Accent 1" w:uiPriority="47"/>
+    <w:lsdException w:name="List Table 3 Accent 1" w:uiPriority="48"/>
+    <w:lsdException w:name="List Table 4 Accent 1" w:uiPriority="49"/>
+    <w:lsdException w:name="List Table 5 Dark Accent 1" w:uiPriority="50"/>
+    <w:lsdException w:name="List Table 6 Colorful Accent 1" w:uiPriority="51"/>
+    <w:lsdException w:name="List Table 7 Colorful Accent 1" w:uiPriority="52"/>
+    <w:lsdException w:name="List Table 1 Light Accent 2" w:uiPriority="46"/>
+    <w:lsdException w:name="List Table 2 Accent 2" w:uiPriority="47"/>
+    <w:lsdException w:name="List Table 3 Accent 2" w:uiPriority="48"/>
+    <w:lsdException w:name="List Table 4 Accent 2" w:uiPriority="49"/>
+    <w:lsdException w:name="List Table 5 Dark Accent 2" w:uiPriority="50"/>
+    <w:lsdException w:name="List Table 6 Colorful Accent 2" w:uiPriority="51"/>
+    <w:lsdException w:name="List Table 7 Colorful Accent 2" w:uiPriority="52"/>
+    <w:lsdException w:name="List Table 1 Light Accent 3" w:uiPriority="46"/>
+    <w:lsdException w:name="List Table 2 Accent 3" w:uiPriority="47"/>
+    <w:lsdException w:name="List Table 3 Accent 3" w:uiPriority="48"/>
+    <w:lsdException w:name="List Table 4 Accent 3" w:uiPriority="49"/>
+    <w:lsdException w:name="List Table 5 Dark Accent 3" w:uiPriority="50"/>
+    <w:lsdException w:name="List Table 6 Colorful Accent 3" w:uiPriority="51"/>
+    <w:lsdException w:name="List Table 7 Colorful Accent 3" w:uiPriority="52"/>
+    <w:lsdException w:name="List Table 1 Light Accent 4" w:uiPriority="46"/>
+    <w:lsdException w:name="List Table 2 Accent 4" w:uiPriority="47"/>
+    <w:lsdException w:name="List Table 3 Accent 4" w:uiPriority="48"/>
+    <w:lsdException w:name="List Table 4 Accent 4" w:uiPriority="49"/>
+    <w:lsdException w:name="List Table 5 Dark Accent 4" w:uiPriority="50"/>
+    <w:lsdException w:name="List Table 6 Colorful Accent 4" w:uiPriority="51"/>
+    <w:lsdException w:name="List Table 7 Colorful Accent 4" w:uiPriority="52"/>
+    <w:lsdException w:name="List Table 1 Light Accent 5" w:uiPriority="46"/>
+    <w:lsdException w:name="List Table 2 Accent 5" w:uiPriority="47"/>
+    <w:lsdException w:name="List Table 3 Accent 5" w:uiPriority="48"/>
+    <w:lsdException w:name="List Table 4 Accent 5" w:uiPriority="49"/>
+    <w:lsdException w:name="List Table 5 Dark Accent 5" w:uiPriority="50"/>
+    <w:lsdException w:name="List Table 6 Colorful Accent 5" w:uiPriority="51"/>
+    <w:lsdException w:name="List Table 7 Colorful Accent 5" w:uiPriority="52"/>
+    <w:lsdException w:name="List Table 1 Light Accent 6" w:uiPriority="46"/>
+    <w:lsdException w:name="List Table 2 Accent 6" w:uiPriority="47"/>
+    <w:lsdException w:name="List Table 3 Accent 6" w:uiPriority="48"/>
+    <w:lsdException w:name="List Table 4 Accent 6" w:uiPriority="49"/>
+    <w:lsdException w:name="List Table 5 Dark Accent 6" w:uiPriority="50"/>
+    <w:lsdException w:name="List Table 6 Colorful Accent 6" w:uiPriority="51"/>
+    <w:lsdException w:name="List Table 7 Colorful Accent 6" w:uiPriority="52"/>
   </w:latentStyles>
   <w:style w:type="paragraph" w:default="1" w:styleId="Normal">
     <w:name w:val="Normal"/>
@@ -3782,7 +3319,7 @@
 </file>
 
 <file path=customXml/itemProps1.xml><?xml version="1.0" encoding="utf-8"?>
-<ds:datastoreItem xmlns:ds="http://schemas.openxmlformats.org/officeDocument/2006/customXml" ds:itemID="{01CACD3C-2A10-4632-9349-05945A5F7C3E}">
+<ds:datastoreItem xmlns:ds="http://schemas.openxmlformats.org/officeDocument/2006/customXml" ds:itemID="{C8C3FFE1-B7E3-4381-8268-8958124EFD10}">
   <ds:schemaRefs>
     <ds:schemaRef ds:uri="http://schemas.openxmlformats.org/officeDocument/2006/bibliography"/>
   </ds:schemaRefs>
